--- a/jay-chapters/Chapter 5.docx
+++ b/jay-chapters/Chapter 5.docx
@@ -33,33 +33,52 @@
         <w:pStyle w:val="Para"/>
       </w:pPr>
       <w:r>
+        <w:t xml:space="preserve">We have looked </w:t>
+      </w:r>
+      <w:r>
         <w:t xml:space="preserve">Maps have always been in the realm </w:t>
       </w:r>
       <w:r>
         <w:t>of</w:t>
       </w:r>
       <w:r>
-        <w:t xml:space="preserve"> geographers, but that realm has been steadily opening over the last few decades.  </w:t>
+        <w:t xml:space="preserve"> </w:t>
       </w:r>
       <w:r>
-        <w:t xml:space="preserve">Over the </w:t>
-      </w:r>
-      <w:proofErr w:type="gramStart"/>
-      <w:r>
-        <w:t xml:space="preserve">last </w:t>
+        <w:t>cartographers and artists</w:t>
       </w:r>
       <w:r>
-        <w:t xml:space="preserve"> computers</w:t>
+        <w:t xml:space="preserve">, but </w:t>
       </w:r>
-      <w:proofErr w:type="gramEnd"/>
       <w:r>
-        <w:t xml:space="preserve"> and the Internet , now any yahoo can map out data on </w:t>
+        <w:t xml:space="preserve">the barrier to entry </w:t>
+      </w:r>
+      <w:r>
+        <w:t xml:space="preserve"> realm has been steadily opening over the last few decades.  </w:t>
+      </w:r>
+      <w:r>
+        <w:t>Technology</w:t>
+      </w:r>
+      <w:r>
+        <w:t xml:space="preserve"> </w:t>
+      </w:r>
+      <w:r>
+        <w:t xml:space="preserve"> computers and the Internet , now any yahoo can map out data on </w:t>
       </w:r>
       <w:r>
         <w:t>Google</w:t>
       </w:r>
       <w:r>
-        <w:t xml:space="preserve"> (the play there was intentional).</w:t>
+        <w:t xml:space="preserve"> (that</w:t>
+      </w:r>
+      <w:r>
+        <w:t xml:space="preserve"> play </w:t>
+      </w:r>
+      <w:r>
+        <w:t xml:space="preserve">on words was odd and </w:t>
+      </w:r>
+      <w:r>
+        <w:t>intentional).</w:t>
       </w:r>
       <w:r>
         <w:t xml:space="preserve">   And as we saw in Chapter 4, it’s possible to pull geo-location of IP addresses and get spatial data, and that’s what we’re going to focus on. </w:t>
@@ -84,100 +103,369 @@
         <w:pStyle w:val="Para"/>
       </w:pPr>
       <w:r>
-        <w:t xml:space="preserve">The data we are going to use for this chapter comes to us from Symantec, who shared a list of clients infected with the </w:t>
+        <w:t xml:space="preserve">The data we are going to use for </w:t>
       </w:r>
-      <w:proofErr w:type="spellStart"/>
       <w:r>
-        <w:t>ZeroAccess</w:t>
+        <w:t>the first half of this</w:t>
       </w:r>
-      <w:proofErr w:type="spellEnd"/>
       <w:r>
-        <w:t xml:space="preserve"> Botnet.  </w:t>
+        <w:t xml:space="preserve"> chapter comes to us from Symantec, who shared a list of clients infected with the ZeroAccess Botnet</w:t>
       </w:r>
+      <w:r>
+        <w:t xml:space="preserve"> as collected over a 24 hour period</w:t>
+      </w:r>
+      <w:r>
+        <w:t>.</w:t>
+      </w:r>
+      <w:r>
+        <w:t xml:space="preserve">  But they didn’t share the IP </w:t>
+      </w:r>
+      <w:r>
+        <w:t xml:space="preserve">  </w:t>
+      </w:r>
+      <w:r>
+        <w:t>But rather than share the IP address</w:t>
+      </w:r>
+    </w:p>
+    <w:p>
+      <w:pPr>
+        <w:pStyle w:val="Para"/>
+      </w:pPr>
+      <w:r>
+        <w:t xml:space="preserve">The question we’ll really want to target in this chapter though, is whether or not we </w:t>
+      </w:r>
+      <w:r>
+        <w:rPr>
+          <w:bCs/>
+        </w:rPr>
+        <w:t>should</w:t>
+      </w:r>
+      <w:r>
+        <w:t xml:space="preserve"> map the virtual world into the physical?</w:t>
+      </w:r>
+    </w:p>
+    <w:p>
+      <w:pPr>
+        <w:pStyle w:val="Para"/>
+      </w:pPr>
+      <w:r>
+        <w:t xml:space="preserve">24 hour period </w:t>
+      </w:r>
+    </w:p>
+    <w:p>
+      <w:pPr>
+        <w:pStyle w:val="H1"/>
+      </w:pPr>
+      <w:r>
+        <w:t>Simplifying Maps</w:t>
+      </w:r>
+    </w:p>
+    <w:p>
+      <w:pPr>
+        <w:pStyle w:val="Para"/>
+      </w:pPr>
+      <w:r>
+        <w:t xml:space="preserve">It’s easy to get all wrapped up thinking that maps are somehow </w:t>
+      </w:r>
+      <w:r>
+        <w:t>special, complicated</w:t>
+      </w:r>
+      <w:r>
+        <w:t xml:space="preserve"> or will </w:t>
+      </w:r>
+      <w:r>
+        <w:t xml:space="preserve">somehow </w:t>
+      </w:r>
+      <w:r>
+        <w:t>take a lot more effort</w:t>
+      </w:r>
+      <w:r>
+        <w:t xml:space="preserve">.  But we will start very simple and we’ll discover it’s </w:t>
+      </w:r>
+      <w:r>
+        <w:t xml:space="preserve"> but </w:t>
+      </w:r>
+      <w:r>
+        <w:t>we’ll walk through them and show how simple they can be. For example, l</w:t>
+      </w:r>
+      <w:r>
+        <w:t xml:space="preserve">et’s </w:t>
+      </w:r>
+      <w:r>
+        <w:t xml:space="preserve">begin by </w:t>
+      </w:r>
+      <w:r>
+        <w:t>load</w:t>
+      </w:r>
+      <w:r>
+        <w:t>ing</w:t>
+      </w:r>
+      <w:r>
+        <w:t xml:space="preserve"> up the latitude and longitude points we got from Symantec and just treat them as x,y coordinates and create a simple scatter plot:</w:t>
+      </w:r>
+    </w:p>
+    <w:p>
+      <w:pPr>
+        <w:pStyle w:val="CodeListing"/>
+      </w:pPr>
+      <w:r>
+        <w:t># read the CSV with headers</w:t>
+      </w:r>
+    </w:p>
+    <w:p>
+      <w:pPr>
+        <w:pStyle w:val="CodeListing"/>
+        <w:rPr>
+          <w:b/>
+        </w:rPr>
+      </w:pPr>
+      <w:r>
+        <w:rPr>
+          <w:b/>
+        </w:rPr>
+        <w:t>za &lt;- read.csv("ch5/data/zeroaccess.csv", header=F)</w:t>
+      </w:r>
+    </w:p>
+    <w:p>
+      <w:pPr>
+        <w:pStyle w:val="CodeListing"/>
+      </w:pPr>
+    </w:p>
+    <w:p>
+      <w:pPr>
+        <w:pStyle w:val="CodeListing"/>
+      </w:pPr>
+      <w:r>
+        <w:t># create a scatter plot ggplot instance</w:t>
+      </w:r>
+    </w:p>
+    <w:p>
+      <w:pPr>
+        <w:pStyle w:val="CodeListing"/>
+        <w:rPr>
+          <w:b/>
+        </w:rPr>
+      </w:pPr>
+      <w:r>
+        <w:rPr>
+          <w:b/>
+        </w:rPr>
+        <w:t xml:space="preserve">gg &lt;- ggplot(data=za, aes(x=long, y=lat)) </w:t>
+      </w:r>
+    </w:p>
+    <w:p>
+      <w:pPr>
+        <w:pStyle w:val="CodeListing"/>
+      </w:pPr>
+      <w:r>
+        <w:t xml:space="preserve"># now just add the points, set transparency to 1/20th </w:t>
+      </w:r>
+    </w:p>
+    <w:p>
+      <w:pPr>
+        <w:pStyle w:val="CodeListing"/>
+        <w:rPr>
+          <w:b/>
+        </w:rPr>
+      </w:pPr>
+      <w:r>
+        <w:rPr>
+          <w:b/>
+        </w:rPr>
+        <w:t xml:space="preserve">gg &lt;- gg + geom_point(size=1, color="#000099", alpha=1/20) </w:t>
+      </w:r>
+    </w:p>
+    <w:p>
+      <w:pPr>
+        <w:pStyle w:val="CodeListing"/>
+      </w:pPr>
+      <w:r>
+        <w:t># add axes labels</w:t>
+      </w:r>
+    </w:p>
+    <w:p>
+      <w:pPr>
+        <w:pStyle w:val="CodeListing"/>
+        <w:rPr>
+          <w:b/>
+        </w:rPr>
+      </w:pPr>
+      <w:r>
+        <w:rPr>
+          <w:b/>
+        </w:rPr>
+        <w:t>gg &lt;- gg + xlab("Longitude") + ylab("Latitude")</w:t>
+      </w:r>
+    </w:p>
+    <w:p>
+      <w:pPr>
+        <w:pStyle w:val="CodeListing"/>
+      </w:pPr>
+      <w:r>
+        <w:t xml:space="preserve"># simplify the theme </w:t>
+      </w:r>
+      <w:r>
+        <w:t>for aesthetics</w:t>
+      </w:r>
+    </w:p>
+    <w:p>
+      <w:pPr>
+        <w:pStyle w:val="CodeListing"/>
+        <w:rPr>
+          <w:b/>
+        </w:rPr>
+      </w:pPr>
+      <w:r>
+        <w:rPr>
+          <w:b/>
+        </w:rPr>
+        <w:lastRenderedPageBreak/>
+        <w:t xml:space="preserve">gg &lt;- gg + theme_bw() </w:t>
+      </w:r>
+    </w:p>
+    <w:p>
+      <w:pPr>
+        <w:pStyle w:val="CodeListing"/>
+        <w:rPr>
+          <w:b/>
+        </w:rPr>
+      </w:pPr>
+      <w:r>
+        <w:rPr>
+          <w:b/>
+        </w:rPr>
+        <w:t>print(gg)</w:t>
+      </w:r>
+    </w:p>
+    <w:p>
+      <w:pPr>
+        <w:pStyle w:val="Slug"/>
+      </w:pPr>
+      <w:r>
+        <w:t xml:space="preserve">Figure 5.1 Basic Scatterplot </w:t>
+      </w:r>
+      <w:r>
+        <w:t>using</w:t>
+      </w:r>
+      <w:r>
+        <w:t xml:space="preserve"> Latitude and Longitude </w:t>
+      </w:r>
+      <w:r>
+        <w:tab/>
+        <w:t>[FILENAME</w:t>
+      </w:r>
+      <w:r>
+        <w:t xml:space="preserve"> </w:t>
+      </w:r>
+      <w:r>
+        <w:t>793725c05f001</w:t>
+      </w:r>
+      <w:r>
+        <w:t>]</w:t>
+      </w:r>
+    </w:p>
+    <w:p>
+      <w:pPr>
+        <w:pStyle w:val="Para"/>
+      </w:pPr>
+      <w:r>
+        <w:t xml:space="preserve">See the map created out of points in figure 5.1?  This only works here because we have over 800,000 data and the points are </w:t>
+      </w:r>
+      <w:r>
+        <w:t>covering more than a</w:t>
+      </w:r>
+      <w:r>
+        <w:t xml:space="preserve"> large city.  But just from this basic scatter plot, we can see the density in the eastern </w:t>
+      </w:r>
+      <w:r>
+        <w:t xml:space="preserve">half and west coast of the U.S., </w:t>
+      </w:r>
+      <w:r>
+        <w:t>most of Europe is covered</w:t>
+      </w:r>
+      <w:r>
+        <w:t xml:space="preserve"> and so on.  </w:t>
+      </w:r>
+      <w:r>
+        <w:t xml:space="preserve">Now comes the </w:t>
+      </w:r>
+      <w:r>
+        <w:t xml:space="preserve">secret sauce, we want to keep things in terms of x and y (or longitude and latitude) and we want to project the three-dimensional world onto the two-dimensional canvas.  This creates some problems since there are multiple ways to do that projection.  </w:t>
+      </w:r>
+    </w:p>
+    <w:p>
+      <w:pPr>
+        <w:pStyle w:val="Para"/>
+      </w:pPr>
+      <w:r>
+        <w:t>Using a simple Mercator projection, we can load up data for a world map and trace around the country</w:t>
+      </w:r>
+      <w:bookmarkStart w:id="0" w:name="_GoBack"/>
+      <w:bookmarkEnd w:id="0"/>
+      <w:r>
+        <w:t xml:space="preserve"> are taking a spherical object </w:t>
+      </w:r>
+    </w:p>
+    <w:p>
+      <w:pPr>
+        <w:pStyle w:val="Para"/>
+      </w:pPr>
+      <w:r>
+        <w:t xml:space="preserve">   may  points</w:t>
+      </w:r>
+      <w:r>
+        <w:t>It’s easy to get all wrapped up thinking that maps are somehow special, complicated or will somehow take a lot more effort.  But we will start very simple and we’ll discover it’s  but we’ll walk through them and show how simple they can be. For example, let’s begin by loading up the latitude and longitude points we got from Symantec and just treat them as x,y coordinates and create a simple scatter plot:</w:t>
+      </w:r>
+    </w:p>
+    <w:p>
+      <w:pPr>
+        <w:pStyle w:val="CodeListing"/>
+        <w:rPr>
+          <w:b/>
+        </w:rPr>
+      </w:pPr>
+    </w:p>
+    <w:p>
+      <w:pPr>
+        <w:pStyle w:val="CodeListing"/>
+        <w:rPr>
+          <w:b/>
+        </w:rPr>
+      </w:pPr>
+    </w:p>
+    <w:p>
+      <w:pPr>
+        <w:pStyle w:val="CodeListing"/>
+        <w:rPr>
+          <w:b/>
+        </w:rPr>
+      </w:pPr>
     </w:p>
     <w:p/>
     <w:p>
       <w:r>
-        <w:t xml:space="preserve">Chapter Use Case: </w:t>
-      </w:r>
-      <w:proofErr w:type="spellStart"/>
-      <w:r>
-        <w:t>ZeroAccess</w:t>
-      </w:r>
-      <w:proofErr w:type="spellEnd"/>
-      <w:r>
-        <w:t xml:space="preserve"> Botnet Analysis</w:t>
+        <w:t>Chapter Use Case: ZeroAccess Botnet Analysis</w:t>
       </w:r>
     </w:p>
     <w:p>
       <w:r>
-        <w:t xml:space="preserve">What can you learn from just a set of </w:t>
-      </w:r>
-      <w:proofErr w:type="spellStart"/>
-      <w:r>
-        <w:t>lat</w:t>
-      </w:r>
-      <w:proofErr w:type="spellEnd"/>
-      <w:r>
-        <w:t>/</w:t>
-      </w:r>
-      <w:proofErr w:type="spellStart"/>
-      <w:r>
-        <w:t>lon</w:t>
-      </w:r>
-      <w:proofErr w:type="spellEnd"/>
-      <w:r>
-        <w:t xml:space="preserve"> pairs?</w:t>
+        <w:t>What can you learn from just a set of lat/lon pairs?</w:t>
       </w:r>
     </w:p>
     <w:p>
       <w:r>
-        <w:t xml:space="preserve">Getting basic </w:t>
-      </w:r>
-      <w:proofErr w:type="spellStart"/>
-      <w:r>
-        <w:t>lat</w:t>
-      </w:r>
-      <w:proofErr w:type="spellEnd"/>
-      <w:r>
-        <w:t>/long metadata (</w:t>
-      </w:r>
-      <w:proofErr w:type="spellStart"/>
-      <w:r>
-        <w:t>lat</w:t>
-      </w:r>
-      <w:proofErr w:type="spellEnd"/>
-      <w:r>
-        <w:t>/</w:t>
-      </w:r>
-      <w:proofErr w:type="spellStart"/>
-      <w:r>
-        <w:t>lon</w:t>
-      </w:r>
-      <w:proofErr w:type="spellEnd"/>
-      <w:r>
-        <w:t xml:space="preserve"> -&gt; country/city)</w:t>
+        <w:t>Getting basic lat/long metadata (lat/lon -&gt; country/city)</w:t>
       </w:r>
     </w:p>
     <w:p>
       <w:r>
-        <w:t xml:space="preserve">Visualizing </w:t>
-      </w:r>
-      <w:proofErr w:type="spellStart"/>
-      <w:r>
-        <w:t>lat</w:t>
-      </w:r>
-      <w:proofErr w:type="spellEnd"/>
-      <w:r>
-        <w:t>/long data</w:t>
+        <w:t>Visualizing lat/long data</w:t>
       </w:r>
     </w:p>
     <w:p>
-      <w:proofErr w:type="spellStart"/>
       <w:r>
         <w:t>Choropleth</w:t>
       </w:r>
-      <w:proofErr w:type="spellEnd"/>
     </w:p>
     <w:p>
       <w:r>
@@ -197,81 +485,37 @@
     </w:p>
     <w:p>
       <w:r>
-        <w:t xml:space="preserve">WEB CONTENT: </w:t>
-      </w:r>
-      <w:proofErr w:type="spellStart"/>
-      <w:r>
-        <w:t>ZeroAccess</w:t>
-      </w:r>
-      <w:proofErr w:type="spellEnd"/>
-      <w:r>
-        <w:t xml:space="preserve"> code &amp; visuals</w:t>
+        <w:t>WEB CONTENT: ZeroAccess code &amp; visuals</w:t>
       </w:r>
     </w:p>
     <w:p/>
     <w:p/>
     <w:p>
-      <w:proofErr w:type="gramStart"/>
       <w:r>
-        <w:t>points</w:t>
-      </w:r>
-      <w:proofErr w:type="gramEnd"/>
-      <w:r>
-        <w:t xml:space="preserve"> on a globe</w:t>
-      </w:r>
-    </w:p>
-    <w:p>
-      <w:proofErr w:type="gramStart"/>
-      <w:r>
-        <w:t>points</w:t>
-      </w:r>
-      <w:proofErr w:type="gramEnd"/>
-      <w:r>
-        <w:t xml:space="preserve"> in the U.S.</w:t>
-      </w:r>
-    </w:p>
-    <w:p>
-      <w:proofErr w:type="gramStart"/>
-      <w:r>
-        <w:t>setting</w:t>
-      </w:r>
-      <w:proofErr w:type="gramEnd"/>
-      <w:r>
-        <w:t xml:space="preserve"> alpha on the map points</w:t>
+        <w:t>points on a globe</w:t>
       </w:r>
     </w:p>
     <w:p>
       <w:r>
-        <w:t xml:space="preserve">What is the bot infection per state given the # of </w:t>
-      </w:r>
-      <w:proofErr w:type="gramStart"/>
-      <w:r>
-        <w:t>internet</w:t>
-      </w:r>
-      <w:proofErr w:type="gramEnd"/>
-      <w:r>
-        <w:t xml:space="preserve"> users? </w:t>
+        <w:t>points in the U.S.</w:t>
       </w:r>
     </w:p>
     <w:p>
       <w:r>
-        <w:t>(</w:t>
-      </w:r>
-      <w:proofErr w:type="spellStart"/>
-      <w:proofErr w:type="gramStart"/>
-      <w:r>
-        <w:t>choropleth</w:t>
-      </w:r>
-      <w:proofErr w:type="spellEnd"/>
-      <w:proofErr w:type="gramEnd"/>
-      <w:r>
-        <w:t xml:space="preserve"> on a state basis)</w:t>
+        <w:t>setting alpha on the map points</w:t>
       </w:r>
     </w:p>
     <w:p>
-      <w:bookmarkStart w:id="0" w:name="_GoBack"/>
-      <w:bookmarkEnd w:id="0"/>
+      <w:r>
+        <w:t xml:space="preserve">What is the bot infection per state given the # of internet users? </w:t>
+      </w:r>
     </w:p>
+    <w:p>
+      <w:r>
+        <w:t>(choropleth on a state basis)</w:t>
+      </w:r>
+    </w:p>
+    <w:p/>
     <w:sectPr>
       <w:pgSz w:w="12240" w:h="15840"/>
       <w:pgMar w:top="1440" w:right="1800" w:bottom="1440" w:left="1800" w:header="720" w:footer="720" w:gutter="0"/>
@@ -2947,7 +3191,7 @@
   <w:style w:type="paragraph" w:default="1" w:styleId="Normal">
     <w:name w:val="Normal"/>
     <w:qFormat/>
-    <w:rsid w:val="00A03E3E"/>
+    <w:rsid w:val="00E1451F"/>
     <w:rPr>
       <w:rFonts w:ascii="Times New Roman" w:eastAsia="Times New Roman" w:hAnsi="Times New Roman" w:cs="Times New Roman"/>
     </w:rPr>
@@ -2957,7 +3201,7 @@
     <w:next w:val="Normal"/>
     <w:link w:val="Heading1Char"/>
     <w:qFormat/>
-    <w:rsid w:val="00A03E3E"/>
+    <w:rsid w:val="00E1451F"/>
     <w:pPr>
       <w:keepNext/>
       <w:numPr>
@@ -2980,7 +3224,7 @@
     <w:next w:val="Normal"/>
     <w:link w:val="Heading2Char"/>
     <w:qFormat/>
-    <w:rsid w:val="00A03E3E"/>
+    <w:rsid w:val="00E1451F"/>
     <w:pPr>
       <w:keepNext/>
       <w:keepLines/>
@@ -3006,7 +3250,7 @@
     <w:next w:val="Normal"/>
     <w:link w:val="Heading3Char"/>
     <w:qFormat/>
-    <w:rsid w:val="00A03E3E"/>
+    <w:rsid w:val="00E1451F"/>
     <w:pPr>
       <w:keepNext/>
       <w:keepLines/>
@@ -3032,7 +3276,7 @@
     <w:next w:val="Normal"/>
     <w:link w:val="Heading4Char"/>
     <w:qFormat/>
-    <w:rsid w:val="00A03E3E"/>
+    <w:rsid w:val="00E1451F"/>
     <w:pPr>
       <w:keepNext/>
       <w:numPr>
@@ -3056,7 +3300,7 @@
     <w:next w:val="Normal"/>
     <w:link w:val="Heading5Char"/>
     <w:qFormat/>
-    <w:rsid w:val="00A03E3E"/>
+    <w:rsid w:val="00E1451F"/>
     <w:pPr>
       <w:numPr>
         <w:ilvl w:val="4"/>
@@ -3078,7 +3322,7 @@
     <w:next w:val="Normal"/>
     <w:link w:val="Heading6Char"/>
     <w:qFormat/>
-    <w:rsid w:val="00A03E3E"/>
+    <w:rsid w:val="00E1451F"/>
     <w:pPr>
       <w:numPr>
         <w:ilvl w:val="5"/>
@@ -3096,7 +3340,7 @@
     <w:next w:val="Normal"/>
     <w:link w:val="Heading7Char"/>
     <w:qFormat/>
-    <w:rsid w:val="00A03E3E"/>
+    <w:rsid w:val="00E1451F"/>
     <w:pPr>
       <w:numPr>
         <w:ilvl w:val="6"/>
@@ -3114,7 +3358,7 @@
     <w:next w:val="Normal"/>
     <w:link w:val="Heading8Char"/>
     <w:qFormat/>
-    <w:rsid w:val="00A03E3E"/>
+    <w:rsid w:val="00E1451F"/>
     <w:pPr>
       <w:numPr>
         <w:ilvl w:val="7"/>
@@ -3132,7 +3376,7 @@
     <w:next w:val="Normal"/>
     <w:link w:val="Heading9Char"/>
     <w:qFormat/>
-    <w:rsid w:val="00A03E3E"/>
+    <w:rsid w:val="00E1451F"/>
     <w:pPr>
       <w:numPr>
         <w:ilvl w:val="8"/>
@@ -3147,7 +3391,8 @@
   </w:style>
   <w:style w:type="character" w:default="1" w:styleId="DefaultParagraphFont">
     <w:name w:val="Default Paragraph Font"/>
-    <w:rsid w:val="00A03E3E"/>
+    <w:semiHidden/>
+    <w:rsid w:val="00E1451F"/>
   </w:style>
   <w:style w:type="table" w:default="1" w:styleId="TableNormal">
     <w:name w:val="Normal Table"/>
@@ -3167,7 +3412,7 @@
   <w:style w:type="numbering" w:default="1" w:styleId="NoList">
     <w:name w:val="No List"/>
     <w:semiHidden/>
-    <w:rsid w:val="00A03E3E"/>
+    <w:rsid w:val="00E1451F"/>
   </w:style>
   <w:style w:type="character" w:customStyle="1" w:styleId="Heading1Char">
     <w:name w:val="Heading 1 Char"/>
@@ -3277,7 +3522,7 @@
   <w:style w:type="paragraph" w:customStyle="1" w:styleId="Para">
     <w:name w:val="Para"/>
     <w:qFormat/>
-    <w:rsid w:val="00A03E3E"/>
+    <w:rsid w:val="00E1451F"/>
     <w:pPr>
       <w:spacing w:after="120"/>
       <w:ind w:left="720" w:firstLine="720"/>
@@ -3293,7 +3538,7 @@
     <w:name w:val="AbstractHead"/>
     <w:basedOn w:val="Para"/>
     <w:next w:val="Normal"/>
-    <w:rsid w:val="00A03E3E"/>
+    <w:rsid w:val="00E1451F"/>
     <w:pPr>
       <w:pBdr>
         <w:top w:val="single" w:sz="4" w:space="1" w:color="auto"/>
@@ -3311,7 +3556,7 @@
   <w:style w:type="paragraph" w:customStyle="1" w:styleId="AbstractPara">
     <w:name w:val="AbstractPara"/>
     <w:qFormat/>
-    <w:rsid w:val="00A03E3E"/>
+    <w:rsid w:val="00E1451F"/>
     <w:pPr>
       <w:pBdr>
         <w:top w:val="single" w:sz="4" w:space="1" w:color="auto"/>
@@ -3330,7 +3575,7 @@
   </w:style>
   <w:style w:type="paragraph" w:customStyle="1" w:styleId="Acknowledgments">
     <w:name w:val="Acknowledgments"/>
-    <w:rsid w:val="00A03E3E"/>
+    <w:rsid w:val="00E1451F"/>
     <w:pPr>
       <w:spacing w:after="120"/>
       <w:ind w:left="720" w:firstLine="720"/>
@@ -3345,7 +3590,7 @@
   <w:style w:type="paragraph" w:customStyle="1" w:styleId="Address">
     <w:name w:val="Address"/>
     <w:basedOn w:val="Normal"/>
-    <w:rsid w:val="00A03E3E"/>
+    <w:rsid w:val="00E1451F"/>
     <w:pPr>
       <w:widowControl w:val="0"/>
       <w:spacing w:before="120"/>
@@ -3360,7 +3605,7 @@
     <w:name w:val="AddressDescription"/>
     <w:basedOn w:val="Normal"/>
     <w:next w:val="Normal"/>
-    <w:rsid w:val="00A03E3E"/>
+    <w:rsid w:val="00E1451F"/>
     <w:pPr>
       <w:widowControl w:val="0"/>
       <w:spacing w:before="120" w:after="120"/>
@@ -3375,7 +3620,7 @@
     <w:name w:val="AddressName"/>
     <w:basedOn w:val="Normal"/>
     <w:next w:val="Normal"/>
-    <w:rsid w:val="00A03E3E"/>
+    <w:rsid w:val="00E1451F"/>
     <w:pPr>
       <w:widowControl w:val="0"/>
       <w:spacing w:before="120"/>
@@ -3389,7 +3634,7 @@
   <w:style w:type="paragraph" w:customStyle="1" w:styleId="Question">
     <w:name w:val="Question"/>
     <w:next w:val="Normal"/>
-    <w:rsid w:val="00A03E3E"/>
+    <w:rsid w:val="00E1451F"/>
     <w:pPr>
       <w:spacing w:after="120"/>
       <w:ind w:left="2160" w:hanging="720"/>
@@ -3403,7 +3648,7 @@
   <w:style w:type="paragraph" w:customStyle="1" w:styleId="Option">
     <w:name w:val="Option"/>
     <w:basedOn w:val="Question"/>
-    <w:rsid w:val="00A03E3E"/>
+    <w:rsid w:val="00E1451F"/>
     <w:pPr>
       <w:ind w:left="2880"/>
     </w:pPr>
@@ -3412,7 +3657,7 @@
     <w:name w:val="Answer"/>
     <w:basedOn w:val="Option"/>
     <w:next w:val="Normal"/>
-    <w:rsid w:val="00A03E3E"/>
+    <w:rsid w:val="00E1451F"/>
     <w:pPr>
       <w:widowControl w:val="0"/>
     </w:pPr>
@@ -3424,7 +3669,7 @@
     <w:name w:val="AnswersHead"/>
     <w:basedOn w:val="Normal"/>
     <w:next w:val="Para"/>
-    <w:rsid w:val="00A03E3E"/>
+    <w:rsid w:val="00E1451F"/>
     <w:pPr>
       <w:pBdr>
         <w:top w:val="single" w:sz="18" w:space="1" w:color="auto"/>
@@ -3443,7 +3688,7 @@
     <w:name w:val="ChapterTitle"/>
     <w:next w:val="Para"/>
     <w:qFormat/>
-    <w:rsid w:val="00A03E3E"/>
+    <w:rsid w:val="00E1451F"/>
     <w:pPr>
       <w:spacing w:after="360"/>
       <w:outlineLvl w:val="0"/>
@@ -3460,14 +3705,14 @@
     <w:name w:val="AppendixTitle"/>
     <w:basedOn w:val="ChapterTitle"/>
     <w:next w:val="Para"/>
-    <w:rsid w:val="00A03E3E"/>
+    <w:rsid w:val="00E1451F"/>
     <w:pPr>
       <w:spacing w:before="120" w:after="120"/>
     </w:pPr>
   </w:style>
   <w:style w:type="paragraph" w:customStyle="1" w:styleId="AuthorBio">
     <w:name w:val="AuthorBio"/>
-    <w:rsid w:val="00A03E3E"/>
+    <w:rsid w:val="00E1451F"/>
     <w:pPr>
       <w:spacing w:before="240" w:after="240"/>
       <w:ind w:firstLine="720"/>
@@ -3482,7 +3727,7 @@
     <w:name w:val="Balloon Text"/>
     <w:link w:val="BalloonTextChar"/>
     <w:semiHidden/>
-    <w:rsid w:val="00A03E3E"/>
+    <w:rsid w:val="00E1451F"/>
     <w:rPr>
       <w:rFonts w:ascii="Tahoma" w:eastAsia="Times New Roman" w:hAnsi="Tahoma" w:cs="Tahoma"/>
       <w:sz w:val="16"/>
@@ -3506,7 +3751,7 @@
     <w:basedOn w:val="Normal"/>
     <w:next w:val="Normal"/>
     <w:semiHidden/>
-    <w:rsid w:val="00A03E3E"/>
+    <w:rsid w:val="00E1451F"/>
     <w:pPr>
       <w:spacing w:after="200" w:line="276" w:lineRule="auto"/>
     </w:pPr>
@@ -3518,7 +3763,7 @@
   </w:style>
   <w:style w:type="paragraph" w:customStyle="1" w:styleId="BibliographyEntry">
     <w:name w:val="BibliographyEntry"/>
-    <w:rsid w:val="00A03E3E"/>
+    <w:rsid w:val="00E1451F"/>
     <w:pPr>
       <w:ind w:left="1440" w:hanging="720"/>
     </w:pPr>
@@ -3531,7 +3776,7 @@
   <w:style w:type="paragraph" w:customStyle="1" w:styleId="BibliographyHead">
     <w:name w:val="BibliographyHead"/>
     <w:next w:val="BibliographyEntry"/>
-    <w:rsid w:val="00A03E3E"/>
+    <w:rsid w:val="00E1451F"/>
     <w:pPr>
       <w:pBdr>
         <w:top w:val="single" w:sz="18" w:space="1" w:color="auto"/>
@@ -3549,7 +3794,7 @@
   <w:style w:type="paragraph" w:customStyle="1" w:styleId="BibliographyTitle">
     <w:name w:val="BibliographyTitle"/>
     <w:next w:val="BibliographyEntry"/>
-    <w:rsid w:val="00A03E3E"/>
+    <w:rsid w:val="00E1451F"/>
     <w:rPr>
       <w:rFonts w:ascii="Arial" w:eastAsia="Times New Roman" w:hAnsi="Arial" w:cs="Times New Roman"/>
       <w:b/>
@@ -3560,7 +3805,7 @@
   </w:style>
   <w:style w:type="character" w:customStyle="1" w:styleId="BoldItalic">
     <w:name w:val="BoldItalic"/>
-    <w:rsid w:val="00A03E3E"/>
+    <w:rsid w:val="00E1451F"/>
     <w:rPr>
       <w:b/>
       <w:i/>
@@ -3569,7 +3814,7 @@
   <w:style w:type="character" w:styleId="BookTitle">
     <w:name w:val="Book Title"/>
     <w:qFormat/>
-    <w:rsid w:val="00A03E3E"/>
+    <w:rsid w:val="00E1451F"/>
     <w:rPr>
       <w:b/>
       <w:bCs/>
@@ -3580,7 +3825,7 @@
   <w:style w:type="paragraph" w:customStyle="1" w:styleId="BookAuthor">
     <w:name w:val="BookAuthor"/>
     <w:basedOn w:val="Normal"/>
-    <w:rsid w:val="00A03E3E"/>
+    <w:rsid w:val="00E1451F"/>
     <w:pPr>
       <w:spacing w:before="120" w:after="600"/>
       <w:ind w:left="720" w:firstLine="720"/>
@@ -3595,7 +3840,7 @@
   <w:style w:type="paragraph" w:customStyle="1" w:styleId="BookEdition">
     <w:name w:val="BookEdition"/>
     <w:qFormat/>
-    <w:rsid w:val="00A03E3E"/>
+    <w:rsid w:val="00E1451F"/>
     <w:pPr>
       <w:pBdr>
         <w:top w:val="single" w:sz="4" w:space="1" w:color="auto"/>
@@ -3616,7 +3861,7 @@
     <w:name w:val="BookHalfTitle"/>
     <w:basedOn w:val="Normal"/>
     <w:next w:val="Normal"/>
-    <w:rsid w:val="00A03E3E"/>
+    <w:rsid w:val="00E1451F"/>
     <w:pPr>
       <w:spacing w:before="480" w:after="480"/>
       <w:ind w:left="720" w:firstLine="720"/>
@@ -3632,7 +3877,7 @@
   </w:style>
   <w:style w:type="paragraph" w:customStyle="1" w:styleId="BookReviewAuthor">
     <w:name w:val="BookReviewAuthor"/>
-    <w:rsid w:val="00A03E3E"/>
+    <w:rsid w:val="00E1451F"/>
     <w:pPr>
       <w:ind w:left="4320"/>
     </w:pPr>
@@ -3645,7 +3890,7 @@
   </w:style>
   <w:style w:type="paragraph" w:customStyle="1" w:styleId="BookReviewItem">
     <w:name w:val="BookReviewItem"/>
-    <w:rsid w:val="00A03E3E"/>
+    <w:rsid w:val="00E1451F"/>
     <w:pPr>
       <w:spacing w:before="240" w:after="240"/>
       <w:ind w:left="3600" w:right="1440" w:hanging="720"/>
@@ -3660,7 +3905,7 @@
     <w:name w:val="BookTitle"/>
     <w:basedOn w:val="Normal"/>
     <w:next w:val="Normal"/>
-    <w:rsid w:val="00A03E3E"/>
+    <w:rsid w:val="00E1451F"/>
     <w:pPr>
       <w:pageBreakBefore/>
       <w:spacing w:before="4800" w:after="480"/>
@@ -3679,7 +3924,7 @@
     <w:name w:val="BookSubtitle"/>
     <w:basedOn w:val="BookTitle0"/>
     <w:next w:val="Normal"/>
-    <w:rsid w:val="00A03E3E"/>
+    <w:rsid w:val="00E1451F"/>
     <w:pPr>
       <w:pageBreakBefore w:val="0"/>
       <w:spacing w:before="480"/>
@@ -3690,7 +3935,7 @@
   </w:style>
   <w:style w:type="character" w:customStyle="1" w:styleId="Callout">
     <w:name w:val="Callout"/>
-    <w:rsid w:val="00A03E3E"/>
+    <w:rsid w:val="00E1451F"/>
     <w:rPr>
       <w:bdr w:val="none" w:sz="0" w:space="0" w:color="auto"/>
       <w:shd w:val="clear" w:color="auto" w:fill="B2A1C7"/>
@@ -3700,7 +3945,7 @@
     <w:name w:val="ChapterSubtitle"/>
     <w:basedOn w:val="ChapterTitle"/>
     <w:next w:val="Para"/>
-    <w:rsid w:val="00A03E3E"/>
+    <w:rsid w:val="00E1451F"/>
     <w:rPr>
       <w:sz w:val="44"/>
     </w:rPr>
@@ -3709,7 +3954,7 @@
     <w:name w:val="ChapterAuthor"/>
     <w:basedOn w:val="ChapterSubtitle"/>
     <w:next w:val="Normal"/>
-    <w:rsid w:val="00A03E3E"/>
+    <w:rsid w:val="00E1451F"/>
     <w:pPr>
       <w:spacing w:after="120"/>
       <w:outlineLvl w:val="9"/>
@@ -3722,7 +3967,7 @@
   <w:style w:type="paragraph" w:customStyle="1" w:styleId="ChapterAuthorAffiliation">
     <w:name w:val="ChapterAuthorAffiliation"/>
     <w:next w:val="Para"/>
-    <w:rsid w:val="00A03E3E"/>
+    <w:rsid w:val="00E1451F"/>
     <w:pPr>
       <w:spacing w:after="120"/>
     </w:pPr>
@@ -3737,7 +3982,7 @@
   </w:style>
   <w:style w:type="paragraph" w:customStyle="1" w:styleId="FootnoteEntry">
     <w:name w:val="FootnoteEntry"/>
-    <w:rsid w:val="00A03E3E"/>
+    <w:rsid w:val="00E1451F"/>
     <w:pPr>
       <w:ind w:left="1440" w:hanging="720"/>
     </w:pPr>
@@ -3752,7 +3997,7 @@
     <w:name w:val="ChapterCredit"/>
     <w:basedOn w:val="FootnoteEntry"/>
     <w:next w:val="Para"/>
-    <w:rsid w:val="00A03E3E"/>
+    <w:rsid w:val="00E1451F"/>
     <w:pPr>
       <w:spacing w:before="120" w:after="120"/>
       <w:ind w:left="0" w:firstLine="0"/>
@@ -3760,7 +4005,7 @@
   </w:style>
   <w:style w:type="paragraph" w:customStyle="1" w:styleId="Objective">
     <w:name w:val="Objective"/>
-    <w:rsid w:val="00A03E3E"/>
+    <w:rsid w:val="00E1451F"/>
     <w:pPr>
       <w:widowControl w:val="0"/>
       <w:spacing w:after="120"/>
@@ -3778,7 +4023,7 @@
   <w:style w:type="paragraph" w:customStyle="1" w:styleId="ChapterObjective">
     <w:name w:val="ChapterObjective"/>
     <w:basedOn w:val="Objective"/>
-    <w:rsid w:val="00A03E3E"/>
+    <w:rsid w:val="00E1451F"/>
     <w:rPr>
       <w:i w:val="0"/>
     </w:rPr>
@@ -3786,7 +4031,7 @@
   <w:style w:type="paragraph" w:customStyle="1" w:styleId="ChapterFeaturingList">
     <w:name w:val="ChapterFeaturingList"/>
     <w:basedOn w:val="ChapterObjective"/>
-    <w:rsid w:val="00A03E3E"/>
+    <w:rsid w:val="00E1451F"/>
     <w:rPr>
       <w:b w:val="0"/>
       <w:sz w:val="26"/>
@@ -3795,7 +4040,7 @@
   </w:style>
   <w:style w:type="paragraph" w:customStyle="1" w:styleId="ChapterFeaturingListSub">
     <w:name w:val="ChapterFeaturingListSub"/>
-    <w:rsid w:val="00A03E3E"/>
+    <w:rsid w:val="00E1451F"/>
     <w:pPr>
       <w:spacing w:after="120"/>
       <w:ind w:left="2880"/>
@@ -3810,7 +4055,7 @@
   </w:style>
   <w:style w:type="paragraph" w:customStyle="1" w:styleId="ChapterFeaturingListSub2">
     <w:name w:val="ChapterFeaturingListSub2"/>
-    <w:rsid w:val="00A03E3E"/>
+    <w:rsid w:val="00E1451F"/>
     <w:pPr>
       <w:spacing w:after="120"/>
       <w:ind w:left="3600"/>
@@ -3825,7 +4070,7 @@
   <w:style w:type="paragraph" w:customStyle="1" w:styleId="ChapterIntroductionHead">
     <w:name w:val="ChapterIntroductionHead"/>
     <w:next w:val="Normal"/>
-    <w:rsid w:val="00A03E3E"/>
+    <w:rsid w:val="00E1451F"/>
     <w:pPr>
       <w:ind w:left="1440"/>
       <w:outlineLvl w:val="0"/>
@@ -3841,7 +4086,7 @@
   <w:style w:type="paragraph" w:customStyle="1" w:styleId="ChapterIntroductionPara">
     <w:name w:val="ChapterIntroductionPara"/>
     <w:next w:val="Para"/>
-    <w:rsid w:val="00A03E3E"/>
+    <w:rsid w:val="00E1451F"/>
     <w:pPr>
       <w:ind w:left="1440"/>
     </w:pPr>
@@ -3856,7 +4101,7 @@
     <w:name w:val="ObjectiveTitle"/>
     <w:basedOn w:val="Objective"/>
     <w:next w:val="Objective"/>
-    <w:rsid w:val="00A03E3E"/>
+    <w:rsid w:val="00E1451F"/>
     <w:pPr>
       <w:spacing w:before="240"/>
       <w:ind w:left="1800"/>
@@ -3869,7 +4114,7 @@
     <w:name w:val="ChapterObjectiveTitle"/>
     <w:basedOn w:val="ObjectiveTitle"/>
     <w:next w:val="ChapterObjective"/>
-    <w:rsid w:val="00A03E3E"/>
+    <w:rsid w:val="00E1451F"/>
     <w:pPr>
       <w:ind w:left="1440" w:firstLine="0"/>
     </w:pPr>
@@ -3880,7 +4125,7 @@
   <w:style w:type="paragraph" w:customStyle="1" w:styleId="Subobjective">
     <w:name w:val="Subobjective"/>
     <w:basedOn w:val="Objective"/>
-    <w:rsid w:val="00A03E3E"/>
+    <w:rsid w:val="00E1451F"/>
     <w:pPr>
       <w:keepNext/>
       <w:spacing w:before="180"/>
@@ -3890,7 +4135,7 @@
   <w:style w:type="paragraph" w:customStyle="1" w:styleId="ChapterSubobjective">
     <w:name w:val="ChapterSubobjective"/>
     <w:basedOn w:val="Subobjective"/>
-    <w:rsid w:val="00A03E3E"/>
+    <w:rsid w:val="00E1451F"/>
     <w:pPr>
       <w:keepNext w:val="0"/>
     </w:pPr>
@@ -3900,7 +4145,7 @@
   </w:style>
   <w:style w:type="paragraph" w:customStyle="1" w:styleId="Code80">
     <w:name w:val="Code80"/>
-    <w:rsid w:val="00A03E3E"/>
+    <w:rsid w:val="00E1451F"/>
     <w:pPr>
       <w:spacing w:before="120" w:after="120"/>
       <w:contextualSpacing/>
@@ -3915,7 +4160,7 @@
   </w:style>
   <w:style w:type="paragraph" w:customStyle="1" w:styleId="Code80Sub">
     <w:name w:val="Code80Sub"/>
-    <w:rsid w:val="00A03E3E"/>
+    <w:rsid w:val="00E1451F"/>
     <w:pPr>
       <w:ind w:left="1440"/>
     </w:pPr>
@@ -3930,7 +4175,7 @@
   </w:style>
   <w:style w:type="character" w:customStyle="1" w:styleId="CodeColorBlue">
     <w:name w:val="CodeColorBlue"/>
-    <w:rsid w:val="00A03E3E"/>
+    <w:rsid w:val="00E1451F"/>
     <w:rPr>
       <w:rFonts w:cs="Arial"/>
       <w:color w:val="0000FF"/>
@@ -3938,7 +4183,7 @@
   </w:style>
   <w:style w:type="character" w:customStyle="1" w:styleId="CodeColorBlue2">
     <w:name w:val="CodeColorBlue2"/>
-    <w:rsid w:val="00A03E3E"/>
+    <w:rsid w:val="00E1451F"/>
     <w:rPr>
       <w:rFonts w:cs="Arial"/>
       <w:color w:val="0000A5"/>
@@ -3946,7 +4191,7 @@
   </w:style>
   <w:style w:type="character" w:customStyle="1" w:styleId="CodeColorBlue3">
     <w:name w:val="CodeColorBlue3"/>
-    <w:rsid w:val="00A03E3E"/>
+    <w:rsid w:val="00E1451F"/>
     <w:rPr>
       <w:rFonts w:cs="Arial"/>
       <w:color w:val="6464B9"/>
@@ -3954,7 +4199,7 @@
   </w:style>
   <w:style w:type="character" w:customStyle="1" w:styleId="CodeColorBluegreen">
     <w:name w:val="CodeColorBluegreen"/>
-    <w:rsid w:val="00A03E3E"/>
+    <w:rsid w:val="00E1451F"/>
     <w:rPr>
       <w:rFonts w:cs="Arial"/>
       <w:color w:val="2B91AF"/>
@@ -3962,7 +4207,7 @@
   </w:style>
   <w:style w:type="character" w:customStyle="1" w:styleId="CodeColorBrown">
     <w:name w:val="CodeColorBrown"/>
-    <w:rsid w:val="00A03E3E"/>
+    <w:rsid w:val="00E1451F"/>
     <w:rPr>
       <w:rFonts w:cs="Arial"/>
       <w:color w:val="A31515"/>
@@ -3970,7 +4215,7 @@
   </w:style>
   <w:style w:type="character" w:customStyle="1" w:styleId="CodeColorDkBlue">
     <w:name w:val="CodeColorDkBlue"/>
-    <w:rsid w:val="00A03E3E"/>
+    <w:rsid w:val="00E1451F"/>
     <w:rPr>
       <w:rFonts w:cs="Times New Roman"/>
       <w:color w:val="000080"/>
@@ -3979,7 +4224,7 @@
   </w:style>
   <w:style w:type="character" w:customStyle="1" w:styleId="CodeColorGreen">
     <w:name w:val="CodeColorGreen"/>
-    <w:rsid w:val="00A03E3E"/>
+    <w:rsid w:val="00E1451F"/>
     <w:rPr>
       <w:rFonts w:cs="Arial"/>
       <w:color w:val="008000"/>
@@ -3987,7 +4232,7 @@
   </w:style>
   <w:style w:type="character" w:customStyle="1" w:styleId="CodeColorGreen2">
     <w:name w:val="CodeColorGreen2"/>
-    <w:rsid w:val="00A03E3E"/>
+    <w:rsid w:val="00E1451F"/>
     <w:rPr>
       <w:rFonts w:cs="Arial"/>
       <w:color w:val="629755"/>
@@ -3995,7 +4240,7 @@
   </w:style>
   <w:style w:type="character" w:customStyle="1" w:styleId="CodeColorGrey30">
     <w:name w:val="CodeColorGrey30"/>
-    <w:rsid w:val="00A03E3E"/>
+    <w:rsid w:val="00E1451F"/>
     <w:rPr>
       <w:rFonts w:cs="Arial"/>
       <w:color w:val="808080"/>
@@ -4003,7 +4248,7 @@
   </w:style>
   <w:style w:type="character" w:customStyle="1" w:styleId="CodeColorGrey55">
     <w:name w:val="CodeColorGrey55"/>
-    <w:rsid w:val="00A03E3E"/>
+    <w:rsid w:val="00E1451F"/>
     <w:rPr>
       <w:rFonts w:cs="Arial"/>
       <w:color w:val="C0C0C0"/>
@@ -4011,7 +4256,7 @@
   </w:style>
   <w:style w:type="character" w:customStyle="1" w:styleId="CodeColorGrey80">
     <w:name w:val="CodeColorGrey80"/>
-    <w:rsid w:val="00A03E3E"/>
+    <w:rsid w:val="00E1451F"/>
     <w:rPr>
       <w:rFonts w:cs="Arial"/>
       <w:color w:val="555555"/>
@@ -4019,7 +4264,7 @@
   </w:style>
   <w:style w:type="character" w:customStyle="1" w:styleId="CodeColorHotPink">
     <w:name w:val="CodeColorHotPink"/>
-    <w:rsid w:val="00A03E3E"/>
+    <w:rsid w:val="00E1451F"/>
     <w:rPr>
       <w:rFonts w:cs="Times New Roman"/>
       <w:color w:val="DF36FA"/>
@@ -4028,7 +4273,7 @@
   </w:style>
   <w:style w:type="character" w:customStyle="1" w:styleId="CodeColorMagenta">
     <w:name w:val="CodeColorMagenta"/>
-    <w:rsid w:val="00A03E3E"/>
+    <w:rsid w:val="00E1451F"/>
     <w:rPr>
       <w:rFonts w:cs="Arial"/>
       <w:color w:val="A31515"/>
@@ -4036,7 +4281,7 @@
   </w:style>
   <w:style w:type="character" w:customStyle="1" w:styleId="CodeColorOrange">
     <w:name w:val="CodeColorOrange"/>
-    <w:rsid w:val="00A03E3E"/>
+    <w:rsid w:val="00E1451F"/>
     <w:rPr>
       <w:rFonts w:cs="Arial"/>
       <w:color w:val="B96464"/>
@@ -4044,7 +4289,7 @@
   </w:style>
   <w:style w:type="character" w:customStyle="1" w:styleId="CodeColorPeach">
     <w:name w:val="CodeColorPeach"/>
-    <w:rsid w:val="00A03E3E"/>
+    <w:rsid w:val="00E1451F"/>
     <w:rPr>
       <w:rFonts w:cs="Arial"/>
       <w:color w:val="FFDBA3"/>
@@ -4052,7 +4297,7 @@
   </w:style>
   <w:style w:type="character" w:customStyle="1" w:styleId="CodeColorPurple">
     <w:name w:val="CodeColorPurple"/>
-    <w:rsid w:val="00A03E3E"/>
+    <w:rsid w:val="00E1451F"/>
     <w:rPr>
       <w:rFonts w:cs="Arial"/>
       <w:color w:val="951795"/>
@@ -4060,7 +4305,7 @@
   </w:style>
   <w:style w:type="character" w:customStyle="1" w:styleId="CodeColorPurple2">
     <w:name w:val="CodeColorPurple2"/>
-    <w:rsid w:val="00A03E3E"/>
+    <w:rsid w:val="00E1451F"/>
     <w:rPr>
       <w:rFonts w:cs="Arial"/>
       <w:color w:val="800080"/>
@@ -4068,7 +4313,7 @@
   </w:style>
   <w:style w:type="character" w:customStyle="1" w:styleId="CodeColorRed">
     <w:name w:val="CodeColorRed"/>
-    <w:rsid w:val="00A03E3E"/>
+    <w:rsid w:val="00E1451F"/>
     <w:rPr>
       <w:rFonts w:cs="Arial"/>
       <w:color w:val="FF0000"/>
@@ -4076,7 +4321,7 @@
   </w:style>
   <w:style w:type="character" w:customStyle="1" w:styleId="CodeColorRed2">
     <w:name w:val="CodeColorRed2"/>
-    <w:rsid w:val="00A03E3E"/>
+    <w:rsid w:val="00E1451F"/>
     <w:rPr>
       <w:rFonts w:cs="Arial"/>
       <w:color w:val="800000"/>
@@ -4084,7 +4329,7 @@
   </w:style>
   <w:style w:type="character" w:customStyle="1" w:styleId="CodeColorRed3">
     <w:name w:val="CodeColorRed3"/>
-    <w:rsid w:val="00A03E3E"/>
+    <w:rsid w:val="00E1451F"/>
     <w:rPr>
       <w:rFonts w:cs="Arial"/>
       <w:color w:val="A31515"/>
@@ -4092,7 +4337,7 @@
   </w:style>
   <w:style w:type="character" w:customStyle="1" w:styleId="CodeColorTealBlue">
     <w:name w:val="CodeColorTealBlue"/>
-    <w:rsid w:val="00A03E3E"/>
+    <w:rsid w:val="00E1451F"/>
     <w:rPr>
       <w:rFonts w:cs="Times New Roman"/>
       <w:color w:val="008080"/>
@@ -4101,7 +4346,7 @@
   </w:style>
   <w:style w:type="character" w:customStyle="1" w:styleId="CodeColorWhite">
     <w:name w:val="CodeColorWhite"/>
-    <w:rsid w:val="00A03E3E"/>
+    <w:rsid w:val="00E1451F"/>
     <w:rPr>
       <w:rFonts w:cs="Arial"/>
       <w:color w:val="FFFFFF"/>
@@ -4111,7 +4356,7 @@
   <w:style w:type="paragraph" w:customStyle="1" w:styleId="CodeHead">
     <w:name w:val="CodeHead"/>
     <w:next w:val="Normal"/>
-    <w:rsid w:val="00A03E3E"/>
+    <w:rsid w:val="00E1451F"/>
     <w:pPr>
       <w:spacing w:before="120" w:after="120"/>
     </w:pPr>
@@ -4125,7 +4370,7 @@
   </w:style>
   <w:style w:type="character" w:customStyle="1" w:styleId="CodeHighlight">
     <w:name w:val="CodeHighlight"/>
-    <w:rsid w:val="00A03E3E"/>
+    <w:rsid w:val="00E1451F"/>
     <w:rPr>
       <w:b/>
       <w:color w:val="7F7F7F"/>
@@ -4139,7 +4384,7 @@
   <w:style w:type="paragraph" w:customStyle="1" w:styleId="CodeLabel">
     <w:name w:val="CodeLabel"/>
     <w:qFormat/>
-    <w:rsid w:val="00A03E3E"/>
+    <w:rsid w:val="00E1451F"/>
     <w:pPr>
       <w:numPr>
         <w:numId w:val="1"/>
@@ -4161,7 +4406,7 @@
   </w:style>
   <w:style w:type="paragraph" w:customStyle="1" w:styleId="CodeListing">
     <w:name w:val="CodeListing"/>
-    <w:rsid w:val="00A03E3E"/>
+    <w:rsid w:val="00E1451F"/>
     <w:pPr>
       <w:widowControl w:val="0"/>
       <w:spacing w:before="120" w:after="120"/>
@@ -4177,7 +4422,7 @@
   </w:style>
   <w:style w:type="paragraph" w:customStyle="1" w:styleId="CodeListing80">
     <w:name w:val="CodeListing80"/>
-    <w:rsid w:val="00A03E3E"/>
+    <w:rsid w:val="00E1451F"/>
     <w:rPr>
       <w:rFonts w:ascii="Courier New" w:eastAsia="Times New Roman" w:hAnsi="Courier New" w:cs="Times New Roman"/>
       <w:noProof/>
@@ -4189,7 +4434,7 @@
   <w:style w:type="paragraph" w:customStyle="1" w:styleId="CodeNote">
     <w:name w:val="CodeNote"/>
     <w:qFormat/>
-    <w:rsid w:val="00A03E3E"/>
+    <w:rsid w:val="00E1451F"/>
     <w:pPr>
       <w:pBdr>
         <w:top w:val="single" w:sz="4" w:space="1" w:color="auto"/>
@@ -4207,7 +4452,7 @@
   </w:style>
   <w:style w:type="paragraph" w:customStyle="1" w:styleId="CodeScreen">
     <w:name w:val="CodeScreen"/>
-    <w:rsid w:val="00A03E3E"/>
+    <w:rsid w:val="00E1451F"/>
     <w:pPr>
       <w:shd w:val="clear" w:color="auto" w:fill="D9D9D9"/>
     </w:pPr>
@@ -4222,7 +4467,7 @@
   <w:style w:type="paragraph" w:customStyle="1" w:styleId="CodeScreen80">
     <w:name w:val="CodeScreen80"/>
     <w:qFormat/>
-    <w:rsid w:val="00A03E3E"/>
+    <w:rsid w:val="00E1451F"/>
     <w:pPr>
       <w:shd w:val="pct20" w:color="auto" w:fill="auto"/>
       <w:contextualSpacing/>
@@ -4239,14 +4484,14 @@
     <w:name w:val="CodeScreenSub"/>
     <w:basedOn w:val="CodeScreen"/>
     <w:qFormat/>
-    <w:rsid w:val="00A03E3E"/>
+    <w:rsid w:val="00E1451F"/>
     <w:pPr>
       <w:ind w:left="720"/>
     </w:pPr>
   </w:style>
   <w:style w:type="paragraph" w:customStyle="1" w:styleId="CodeSnippet">
     <w:name w:val="CodeSnippet"/>
-    <w:rsid w:val="00A03E3E"/>
+    <w:rsid w:val="00E1451F"/>
     <w:pPr>
       <w:spacing w:before="120" w:after="120"/>
       <w:contextualSpacing/>
@@ -4261,7 +4506,7 @@
   </w:style>
   <w:style w:type="paragraph" w:customStyle="1" w:styleId="CodeSnippetSub">
     <w:name w:val="CodeSnippetSub"/>
-    <w:rsid w:val="00A03E3E"/>
+    <w:rsid w:val="00E1451F"/>
     <w:pPr>
       <w:ind w:left="720"/>
     </w:pPr>
@@ -4276,7 +4521,7 @@
   <w:style w:type="paragraph" w:customStyle="1" w:styleId="H5">
     <w:name w:val="H5"/>
     <w:next w:val="Para"/>
-    <w:rsid w:val="00A03E3E"/>
+    <w:rsid w:val="00E1451F"/>
     <w:pPr>
       <w:keepNext/>
       <w:widowControl w:val="0"/>
@@ -4296,7 +4541,7 @@
     <w:name w:val="CodeTitle"/>
     <w:basedOn w:val="H5"/>
     <w:next w:val="CodeListing"/>
-    <w:rsid w:val="00A03E3E"/>
+    <w:rsid w:val="00E1451F"/>
     <w:pPr>
       <w:pBdr>
         <w:top w:val="single" w:sz="4" w:space="4" w:color="auto"/>
@@ -4311,7 +4556,7 @@
   <w:style w:type="paragraph" w:customStyle="1" w:styleId="ContentsAbstract">
     <w:name w:val="ContentsAbstract"/>
     <w:qFormat/>
-    <w:rsid w:val="00A03E3E"/>
+    <w:rsid w:val="00E1451F"/>
     <w:pPr>
       <w:spacing w:before="120" w:after="120"/>
       <w:ind w:left="1008"/>
@@ -4327,7 +4572,7 @@
   <w:style w:type="paragraph" w:customStyle="1" w:styleId="ContentsPartTitle">
     <w:name w:val="ContentsPartTitle"/>
     <w:next w:val="Normal"/>
-    <w:rsid w:val="00A03E3E"/>
+    <w:rsid w:val="00E1451F"/>
     <w:rPr>
       <w:rFonts w:ascii="Times New Roman" w:eastAsia="Times New Roman" w:hAnsi="Times New Roman" w:cs="Times New Roman"/>
       <w:b/>
@@ -4339,7 +4584,7 @@
     <w:name w:val="ContentsChapterTitle"/>
     <w:basedOn w:val="ContentsPartTitle"/>
     <w:next w:val="Normal"/>
-    <w:rsid w:val="00A03E3E"/>
+    <w:rsid w:val="00E1451F"/>
     <w:pPr>
       <w:ind w:left="288"/>
     </w:pPr>
@@ -4350,7 +4595,7 @@
   <w:style w:type="paragraph" w:customStyle="1" w:styleId="ContentsH1">
     <w:name w:val="ContentsH1"/>
     <w:basedOn w:val="ContentsPartTitle"/>
-    <w:rsid w:val="00A03E3E"/>
+    <w:rsid w:val="00E1451F"/>
     <w:pPr>
       <w:ind w:left="576"/>
     </w:pPr>
@@ -4362,7 +4607,7 @@
   <w:style w:type="paragraph" w:customStyle="1" w:styleId="ContentsH2">
     <w:name w:val="ContentsH2"/>
     <w:basedOn w:val="ContentsPartTitle"/>
-    <w:rsid w:val="00A03E3E"/>
+    <w:rsid w:val="00E1451F"/>
     <w:pPr>
       <w:ind w:left="864"/>
     </w:pPr>
@@ -4374,7 +4619,7 @@
   <w:style w:type="paragraph" w:customStyle="1" w:styleId="ContentsH3">
     <w:name w:val="ContentsH3"/>
     <w:qFormat/>
-    <w:rsid w:val="00A03E3E"/>
+    <w:rsid w:val="00E1451F"/>
     <w:pPr>
       <w:ind w:left="1440"/>
     </w:pPr>
@@ -4388,7 +4633,7 @@
   </w:style>
   <w:style w:type="paragraph" w:customStyle="1" w:styleId="Copyright">
     <w:name w:val="Copyright"/>
-    <w:rsid w:val="00A03E3E"/>
+    <w:rsid w:val="00E1451F"/>
     <w:pPr>
       <w:widowControl w:val="0"/>
       <w:spacing w:before="280"/>
@@ -4405,7 +4650,7 @@
   <w:style w:type="paragraph" w:customStyle="1" w:styleId="CrossRefPara">
     <w:name w:val="CrossRefPara"/>
     <w:next w:val="Para"/>
-    <w:rsid w:val="00A03E3E"/>
+    <w:rsid w:val="00E1451F"/>
     <w:pPr>
       <w:ind w:left="1440" w:right="1440"/>
     </w:pPr>
@@ -4418,7 +4663,7 @@
   </w:style>
   <w:style w:type="character" w:customStyle="1" w:styleId="CrossRefTerm">
     <w:name w:val="CrossRefTerm"/>
-    <w:rsid w:val="00A03E3E"/>
+    <w:rsid w:val="00E1451F"/>
     <w:rPr>
       <w:i/>
     </w:rPr>
@@ -4427,7 +4672,7 @@
     <w:name w:val="CustomChapterOpener"/>
     <w:basedOn w:val="Normal"/>
     <w:next w:val="Para"/>
-    <w:rsid w:val="00A03E3E"/>
+    <w:rsid w:val="00E1451F"/>
     <w:pPr>
       <w:spacing w:after="120"/>
       <w:ind w:left="720" w:firstLine="720"/>
@@ -4440,7 +4685,7 @@
   </w:style>
   <w:style w:type="character" w:customStyle="1" w:styleId="CustomCharStyle">
     <w:name w:val="CustomCharStyle"/>
-    <w:rsid w:val="00A03E3E"/>
+    <w:rsid w:val="00E1451F"/>
     <w:rPr>
       <w:b/>
       <w:i/>
@@ -4450,7 +4695,7 @@
     <w:name w:val="ParaContinued"/>
     <w:basedOn w:val="Normal"/>
     <w:next w:val="Para"/>
-    <w:rsid w:val="00A03E3E"/>
+    <w:rsid w:val="00E1451F"/>
     <w:pPr>
       <w:spacing w:after="120"/>
       <w:ind w:left="720"/>
@@ -4465,7 +4710,7 @@
     <w:name w:val="CustomHead"/>
     <w:basedOn w:val="ParaContinued"/>
     <w:next w:val="Normal"/>
-    <w:rsid w:val="00A03E3E"/>
+    <w:rsid w:val="00E1451F"/>
     <w:rPr>
       <w:b/>
     </w:rPr>
@@ -4473,7 +4718,7 @@
   <w:style w:type="paragraph" w:customStyle="1" w:styleId="CustomList">
     <w:name w:val="CustomList"/>
     <w:basedOn w:val="Normal"/>
-    <w:rsid w:val="00A03E3E"/>
+    <w:rsid w:val="00E1451F"/>
     <w:pPr>
       <w:widowControl w:val="0"/>
       <w:spacing w:before="120" w:after="120"/>
@@ -4487,7 +4732,7 @@
   <w:style w:type="paragraph" w:customStyle="1" w:styleId="CustomStyle1">
     <w:name w:val="CustomStyle1"/>
     <w:basedOn w:val="Normal"/>
-    <w:rsid w:val="00A03E3E"/>
+    <w:rsid w:val="00E1451F"/>
     <w:pPr>
       <w:widowControl w:val="0"/>
       <w:tabs>
@@ -4505,7 +4750,7 @@
   <w:style w:type="paragraph" w:customStyle="1" w:styleId="CustomStyle2">
     <w:name w:val="CustomStyle2"/>
     <w:basedOn w:val="Normal"/>
-    <w:rsid w:val="00A03E3E"/>
+    <w:rsid w:val="00E1451F"/>
     <w:pPr>
       <w:widowControl w:val="0"/>
       <w:tabs>
@@ -4523,14 +4768,14 @@
   <w:style w:type="paragraph" w:customStyle="1" w:styleId="Dedication">
     <w:name w:val="Dedication"/>
     <w:basedOn w:val="ParaContinued"/>
-    <w:rsid w:val="00A03E3E"/>
+    <w:rsid w:val="00E1451F"/>
     <w:rPr>
       <w:i/>
     </w:rPr>
   </w:style>
   <w:style w:type="paragraph" w:customStyle="1" w:styleId="Dialog">
     <w:name w:val="Dialog"/>
-    <w:rsid w:val="00A03E3E"/>
+    <w:rsid w:val="00E1451F"/>
     <w:pPr>
       <w:spacing w:before="120" w:after="120"/>
       <w:ind w:left="1440" w:hanging="720"/>
@@ -4546,7 +4791,7 @@
   <w:style w:type="paragraph" w:customStyle="1" w:styleId="Directive">
     <w:name w:val="Directive"/>
     <w:next w:val="Normal"/>
-    <w:rsid w:val="00A03E3E"/>
+    <w:rsid w:val="00E1451F"/>
     <w:pPr>
       <w:pBdr>
         <w:top w:val="single" w:sz="18" w:space="1" w:color="auto"/>
@@ -4566,11 +4811,11 @@
     <w:name w:val="DiscussionHead"/>
     <w:basedOn w:val="BibliographyHead"/>
     <w:next w:val="Para"/>
-    <w:rsid w:val="00A03E3E"/>
+    <w:rsid w:val="00E1451F"/>
   </w:style>
   <w:style w:type="paragraph" w:customStyle="1" w:styleId="DOI">
     <w:name w:val="DOI"/>
-    <w:rsid w:val="00A03E3E"/>
+    <w:rsid w:val="00E1451F"/>
     <w:rPr>
       <w:rFonts w:ascii="Courier New" w:eastAsia="Times New Roman" w:hAnsi="Courier New" w:cs="Times New Roman"/>
       <w:snapToGrid w:val="0"/>
@@ -4581,7 +4826,7 @@
   <w:style w:type="character" w:styleId="Emphasis">
     <w:name w:val="Emphasis"/>
     <w:qFormat/>
-    <w:rsid w:val="00A03E3E"/>
+    <w:rsid w:val="00E1451F"/>
     <w:rPr>
       <w:i/>
       <w:iCs/>
@@ -4589,7 +4834,7 @@
   </w:style>
   <w:style w:type="paragraph" w:customStyle="1" w:styleId="EndnoteEntry">
     <w:name w:val="EndnoteEntry"/>
-    <w:rsid w:val="00A03E3E"/>
+    <w:rsid w:val="00E1451F"/>
     <w:pPr>
       <w:spacing w:after="120"/>
       <w:ind w:left="720" w:hanging="720"/>
@@ -4603,12 +4848,12 @@
     <w:name w:val="EndnotesHead"/>
     <w:basedOn w:val="BibliographyHead"/>
     <w:next w:val="EndnoteEntry"/>
-    <w:rsid w:val="00A03E3E"/>
+    <w:rsid w:val="00E1451F"/>
   </w:style>
   <w:style w:type="paragraph" w:customStyle="1" w:styleId="EndnoteTitle">
     <w:name w:val="EndnoteTitle"/>
     <w:next w:val="EndnoteEntry"/>
-    <w:rsid w:val="00A03E3E"/>
+    <w:rsid w:val="00E1451F"/>
     <w:pPr>
       <w:spacing w:after="120"/>
     </w:pPr>
@@ -4625,7 +4870,7 @@
   <w:style w:type="paragraph" w:customStyle="1" w:styleId="Epigraph">
     <w:name w:val="Epigraph"/>
     <w:next w:val="Normal"/>
-    <w:rsid w:val="00A03E3E"/>
+    <w:rsid w:val="00E1451F"/>
     <w:pPr>
       <w:spacing w:before="120" w:after="120"/>
       <w:ind w:left="2880"/>
@@ -4642,7 +4887,7 @@
     <w:name w:val="EpigraphSource"/>
     <w:basedOn w:val="Epigraph"/>
     <w:next w:val="Para"/>
-    <w:rsid w:val="00A03E3E"/>
+    <w:rsid w:val="00E1451F"/>
     <w:pPr>
       <w:contextualSpacing/>
     </w:pPr>
@@ -4652,7 +4897,7 @@
   </w:style>
   <w:style w:type="paragraph" w:customStyle="1" w:styleId="Equation">
     <w:name w:val="Equation"/>
-    <w:rsid w:val="00A03E3E"/>
+    <w:rsid w:val="00E1451F"/>
     <w:pPr>
       <w:spacing w:before="120" w:after="120"/>
       <w:ind w:left="1440"/>
@@ -4666,7 +4911,7 @@
   </w:style>
   <w:style w:type="paragraph" w:customStyle="1" w:styleId="EquationNumbered">
     <w:name w:val="EquationNumbered"/>
-    <w:rsid w:val="00A03E3E"/>
+    <w:rsid w:val="00E1451F"/>
     <w:pPr>
       <w:spacing w:before="120" w:after="120"/>
       <w:ind w:left="1440"/>
@@ -4682,7 +4927,7 @@
     <w:name w:val="ExercisesHead"/>
     <w:basedOn w:val="Normal"/>
     <w:next w:val="Para"/>
-    <w:rsid w:val="00A03E3E"/>
+    <w:rsid w:val="00E1451F"/>
     <w:pPr>
       <w:pBdr>
         <w:top w:val="single" w:sz="18" w:space="1" w:color="auto"/>
@@ -4700,7 +4945,7 @@
     <w:name w:val="Explanation"/>
     <w:basedOn w:val="Answer"/>
     <w:next w:val="Question"/>
-    <w:rsid w:val="00A03E3E"/>
+    <w:rsid w:val="00E1451F"/>
     <w:pPr>
       <w:ind w:left="2160" w:firstLine="0"/>
     </w:pPr>
@@ -4708,7 +4953,7 @@
   <w:style w:type="paragraph" w:customStyle="1" w:styleId="ExtractAttribution">
     <w:name w:val="ExtractAttribution"/>
     <w:next w:val="Para"/>
-    <w:rsid w:val="00A03E3E"/>
+    <w:rsid w:val="00E1451F"/>
     <w:pPr>
       <w:spacing w:after="120"/>
       <w:ind w:left="3240"/>
@@ -4721,7 +4966,7 @@
   </w:style>
   <w:style w:type="paragraph" w:customStyle="1" w:styleId="ExtractPara">
     <w:name w:val="ExtractPara"/>
-    <w:rsid w:val="00A03E3E"/>
+    <w:rsid w:val="00E1451F"/>
     <w:pPr>
       <w:spacing w:before="120" w:after="60"/>
       <w:ind w:left="2160" w:right="720"/>
@@ -4736,7 +4981,7 @@
     <w:name w:val="ExtractContinued"/>
     <w:basedOn w:val="ExtractPara"/>
     <w:qFormat/>
-    <w:rsid w:val="00A03E3E"/>
+    <w:rsid w:val="00E1451F"/>
     <w:pPr>
       <w:spacing w:before="0"/>
       <w:ind w:firstLine="720"/>
@@ -4744,7 +4989,7 @@
   </w:style>
   <w:style w:type="paragraph" w:customStyle="1" w:styleId="ExtractListBulleted">
     <w:name w:val="ExtractListBulleted"/>
-    <w:rsid w:val="00A03E3E"/>
+    <w:rsid w:val="00E1451F"/>
     <w:pPr>
       <w:numPr>
         <w:numId w:val="14"/>
@@ -4761,7 +5006,7 @@
   </w:style>
   <w:style w:type="paragraph" w:customStyle="1" w:styleId="ExtractListNumbered">
     <w:name w:val="ExtractListNumbered"/>
-    <w:rsid w:val="00A03E3E"/>
+    <w:rsid w:val="00E1451F"/>
     <w:pPr>
       <w:spacing w:before="120" w:after="120"/>
       <w:ind w:left="2794" w:right="864" w:hanging="274"/>
@@ -4775,7 +5020,7 @@
   </w:style>
   <w:style w:type="paragraph" w:customStyle="1" w:styleId="FeatureCode80">
     <w:name w:val="FeatureCode80"/>
-    <w:rsid w:val="00A03E3E"/>
+    <w:rsid w:val="00E1451F"/>
     <w:pPr>
       <w:pBdr>
         <w:left w:val="single" w:sz="36" w:space="17" w:color="C0C0C0"/>
@@ -4791,7 +5036,7 @@
   </w:style>
   <w:style w:type="paragraph" w:customStyle="1" w:styleId="FeatureCode80Sub">
     <w:name w:val="FeatureCode80Sub"/>
-    <w:rsid w:val="00A03E3E"/>
+    <w:rsid w:val="00E1451F"/>
     <w:pPr>
       <w:pBdr>
         <w:left w:val="single" w:sz="36" w:space="30" w:color="C0C0C0"/>
@@ -4807,7 +5052,7 @@
   </w:style>
   <w:style w:type="paragraph" w:customStyle="1" w:styleId="FeatureCodeScreen">
     <w:name w:val="FeatureCodeScreen"/>
-    <w:rsid w:val="00A03E3E"/>
+    <w:rsid w:val="00E1451F"/>
     <w:pPr>
       <w:pBdr>
         <w:left w:val="single" w:sz="36" w:space="17" w:color="C0C0C0"/>
@@ -4824,7 +5069,7 @@
   </w:style>
   <w:style w:type="paragraph" w:customStyle="1" w:styleId="FeatureCodeSnippetSub">
     <w:name w:val="FeatureCodeSnippetSub"/>
-    <w:rsid w:val="00A03E3E"/>
+    <w:rsid w:val="00E1451F"/>
     <w:pPr>
       <w:pBdr>
         <w:left w:val="single" w:sz="36" w:space="30" w:color="C0C0C0"/>
@@ -4842,14 +5087,14 @@
     <w:name w:val="FeatureCodeScreenSub"/>
     <w:basedOn w:val="FeatureCodeSnippetSub"/>
     <w:qFormat/>
-    <w:rsid w:val="00A03E3E"/>
+    <w:rsid w:val="00E1451F"/>
     <w:pPr>
       <w:shd w:val="pct25" w:color="auto" w:fill="auto"/>
     </w:pPr>
   </w:style>
   <w:style w:type="paragraph" w:customStyle="1" w:styleId="FeatureCodeSnippet">
     <w:name w:val="FeatureCodeSnippet"/>
-    <w:rsid w:val="00A03E3E"/>
+    <w:rsid w:val="00E1451F"/>
     <w:pPr>
       <w:keepNext/>
       <w:pBdr>
@@ -4868,7 +5113,7 @@
   </w:style>
   <w:style w:type="paragraph" w:customStyle="1" w:styleId="FeatureEquation">
     <w:name w:val="FeatureEquation"/>
-    <w:rsid w:val="00A03E3E"/>
+    <w:rsid w:val="00E1451F"/>
     <w:pPr>
       <w:pBdr>
         <w:left w:val="single" w:sz="36" w:space="31" w:color="C0C0C0"/>
@@ -4885,7 +5130,7 @@
   </w:style>
   <w:style w:type="paragraph" w:customStyle="1" w:styleId="FeatureExtract">
     <w:name w:val="FeatureExtract"/>
-    <w:rsid w:val="00A03E3E"/>
+    <w:rsid w:val="00E1451F"/>
     <w:pPr>
       <w:pBdr>
         <w:left w:val="single" w:sz="36" w:space="24" w:color="C0C0C0"/>
@@ -4900,7 +5145,7 @@
   </w:style>
   <w:style w:type="paragraph" w:customStyle="1" w:styleId="FeatureExtractSource">
     <w:name w:val="FeatureExtractSource"/>
-    <w:rsid w:val="00A03E3E"/>
+    <w:rsid w:val="00E1451F"/>
     <w:pPr>
       <w:pBdr>
         <w:left w:val="single" w:sz="36" w:space="24" w:color="C0C0C0"/>
@@ -4916,7 +5161,7 @@
   </w:style>
   <w:style w:type="paragraph" w:customStyle="1" w:styleId="FeatureFigureSource">
     <w:name w:val="FeatureFigureSource"/>
-    <w:rsid w:val="00A03E3E"/>
+    <w:rsid w:val="00E1451F"/>
     <w:pPr>
       <w:pBdr>
         <w:left w:val="single" w:sz="36" w:space="6" w:color="BFBFBF"/>
@@ -4934,7 +5179,7 @@
   <w:style w:type="paragraph" w:customStyle="1" w:styleId="FeatureSource">
     <w:name w:val="FeatureSource"/>
     <w:next w:val="Para"/>
-    <w:rsid w:val="00A03E3E"/>
+    <w:rsid w:val="00E1451F"/>
     <w:pPr>
       <w:pBdr>
         <w:left w:val="single" w:sz="36" w:space="6" w:color="C0C0C0"/>
@@ -4951,7 +5196,7 @@
   <w:style w:type="paragraph" w:customStyle="1" w:styleId="FeatureFootnote">
     <w:name w:val="FeatureFootnote"/>
     <w:basedOn w:val="FeatureSource"/>
-    <w:rsid w:val="00A03E3E"/>
+    <w:rsid w:val="00E1451F"/>
     <w:pPr>
       <w:spacing w:before="120" w:after="120"/>
       <w:ind w:left="720" w:hanging="720"/>
@@ -4965,7 +5210,7 @@
   <w:style w:type="paragraph" w:customStyle="1" w:styleId="FeatureH1">
     <w:name w:val="FeatureH1"/>
     <w:next w:val="Normal"/>
-    <w:rsid w:val="00A03E3E"/>
+    <w:rsid w:val="00E1451F"/>
     <w:pPr>
       <w:pBdr>
         <w:left w:val="single" w:sz="36" w:space="6" w:color="C0C0C0"/>
@@ -4986,7 +5231,7 @@
     <w:name w:val="FeatureH1alt"/>
     <w:basedOn w:val="FeatureH1"/>
     <w:next w:val="Normal"/>
-    <w:rsid w:val="00A03E3E"/>
+    <w:rsid w:val="00E1451F"/>
     <w:pPr>
       <w:contextualSpacing w:val="0"/>
     </w:pPr>
@@ -4997,7 +5242,7 @@
   <w:style w:type="paragraph" w:customStyle="1" w:styleId="FeatureH2">
     <w:name w:val="FeatureH2"/>
     <w:next w:val="Normal"/>
-    <w:rsid w:val="00A03E3E"/>
+    <w:rsid w:val="00E1451F"/>
     <w:pPr>
       <w:pBdr>
         <w:left w:val="single" w:sz="36" w:space="6" w:color="C0C0C0"/>
@@ -5016,7 +5261,7 @@
     <w:name w:val="FeatureH2alt"/>
     <w:basedOn w:val="FeatureH2"/>
     <w:next w:val="Normal"/>
-    <w:rsid w:val="00A03E3E"/>
+    <w:rsid w:val="00E1451F"/>
     <w:pPr>
       <w:spacing w:before="120"/>
     </w:pPr>
@@ -5027,7 +5272,7 @@
   <w:style w:type="paragraph" w:customStyle="1" w:styleId="FeatureH3">
     <w:name w:val="FeatureH3"/>
     <w:next w:val="Normal"/>
-    <w:rsid w:val="00A03E3E"/>
+    <w:rsid w:val="00E1451F"/>
     <w:pPr>
       <w:pBdr>
         <w:left w:val="single" w:sz="36" w:space="6" w:color="C0C0C0"/>
@@ -5045,7 +5290,7 @@
   <w:style w:type="paragraph" w:customStyle="1" w:styleId="FeatureH4">
     <w:name w:val="FeatureH4"/>
     <w:next w:val="Normal"/>
-    <w:rsid w:val="00A03E3E"/>
+    <w:rsid w:val="00E1451F"/>
     <w:pPr>
       <w:pBdr>
         <w:left w:val="single" w:sz="36" w:space="6" w:color="C0C0C0"/>
@@ -5060,7 +5305,7 @@
   </w:style>
   <w:style w:type="paragraph" w:customStyle="1" w:styleId="FeatureListBulleted">
     <w:name w:val="FeatureListBulleted"/>
-    <w:rsid w:val="00A03E3E"/>
+    <w:rsid w:val="00E1451F"/>
     <w:pPr>
       <w:widowControl w:val="0"/>
       <w:numPr>
@@ -5081,7 +5326,7 @@
   </w:style>
   <w:style w:type="paragraph" w:customStyle="1" w:styleId="FeatureListBulletedSub">
     <w:name w:val="FeatureListBulletedSub"/>
-    <w:rsid w:val="00A03E3E"/>
+    <w:rsid w:val="00E1451F"/>
     <w:pPr>
       <w:numPr>
         <w:numId w:val="3"/>
@@ -5101,7 +5346,7 @@
   </w:style>
   <w:style w:type="paragraph" w:customStyle="1" w:styleId="FeatureListCheck">
     <w:name w:val="FeatureListCheck"/>
-    <w:rsid w:val="00A03E3E"/>
+    <w:rsid w:val="00E1451F"/>
     <w:pPr>
       <w:pBdr>
         <w:left w:val="single" w:sz="36" w:space="6" w:color="C0C0C0"/>
@@ -5122,7 +5367,7 @@
   </w:style>
   <w:style w:type="paragraph" w:customStyle="1" w:styleId="FeatureListHead">
     <w:name w:val="FeatureListHead"/>
-    <w:rsid w:val="00A03E3E"/>
+    <w:rsid w:val="00E1451F"/>
     <w:pPr>
       <w:pBdr>
         <w:left w:val="single" w:sz="36" w:space="6" w:color="C0C0C0"/>
@@ -5138,7 +5383,7 @@
   </w:style>
   <w:style w:type="paragraph" w:customStyle="1" w:styleId="FeatureListNumbered">
     <w:name w:val="FeatureListNumbered"/>
-    <w:rsid w:val="00A03E3E"/>
+    <w:rsid w:val="00E1451F"/>
     <w:pPr>
       <w:pBdr>
         <w:left w:val="single" w:sz="36" w:space="6" w:color="C0C0C0"/>
@@ -5156,7 +5401,7 @@
   </w:style>
   <w:style w:type="paragraph" w:customStyle="1" w:styleId="FeatureListNumberedSub">
     <w:name w:val="FeatureListNumberedSub"/>
-    <w:rsid w:val="00A03E3E"/>
+    <w:rsid w:val="00E1451F"/>
     <w:pPr>
       <w:pBdr>
         <w:left w:val="single" w:sz="36" w:space="24" w:color="C0C0C0"/>
@@ -5173,7 +5418,7 @@
   </w:style>
   <w:style w:type="paragraph" w:customStyle="1" w:styleId="FeatureListPara">
     <w:name w:val="FeatureListPara"/>
-    <w:rsid w:val="00A03E3E"/>
+    <w:rsid w:val="00E1451F"/>
     <w:pPr>
       <w:pBdr>
         <w:left w:val="single" w:sz="36" w:space="20" w:color="C0C0C0"/>
@@ -5189,7 +5434,7 @@
   </w:style>
   <w:style w:type="paragraph" w:customStyle="1" w:styleId="FeatureListParaSub">
     <w:name w:val="FeatureListParaSub"/>
-    <w:rsid w:val="00A03E3E"/>
+    <w:rsid w:val="00E1451F"/>
     <w:pPr>
       <w:pBdr>
         <w:left w:val="single" w:sz="36" w:space="30" w:color="C0C0C0"/>
@@ -5207,7 +5452,7 @@
   </w:style>
   <w:style w:type="paragraph" w:customStyle="1" w:styleId="FeatureListUnmarked">
     <w:name w:val="FeatureListUnmarked"/>
-    <w:rsid w:val="00A03E3E"/>
+    <w:rsid w:val="00E1451F"/>
     <w:pPr>
       <w:widowControl w:val="0"/>
       <w:pBdr>
@@ -5225,7 +5470,7 @@
   </w:style>
   <w:style w:type="paragraph" w:customStyle="1" w:styleId="FeatureListUnmarkedSub">
     <w:name w:val="FeatureListUnmarkedSub"/>
-    <w:rsid w:val="00A03E3E"/>
+    <w:rsid w:val="00E1451F"/>
     <w:pPr>
       <w:widowControl w:val="0"/>
       <w:pBdr>
@@ -5243,7 +5488,7 @@
   </w:style>
   <w:style w:type="paragraph" w:customStyle="1" w:styleId="FeaturePara">
     <w:name w:val="FeaturePara"/>
-    <w:rsid w:val="00A03E3E"/>
+    <w:rsid w:val="00E1451F"/>
     <w:pPr>
       <w:pBdr>
         <w:left w:val="single" w:sz="36" w:space="6" w:color="C0C0C0"/>
@@ -5260,7 +5505,7 @@
   <w:style w:type="paragraph" w:customStyle="1" w:styleId="FeatureParaContinued">
     <w:name w:val="FeatureParaContinued"/>
     <w:next w:val="FeaturePara"/>
-    <w:rsid w:val="00A03E3E"/>
+    <w:rsid w:val="00E1451F"/>
     <w:pPr>
       <w:pBdr>
         <w:left w:val="single" w:sz="36" w:space="6" w:color="C0C0C0"/>
@@ -5275,7 +5520,7 @@
   </w:style>
   <w:style w:type="paragraph" w:customStyle="1" w:styleId="FeatureRecipeProcedure">
     <w:name w:val="FeatureRecipeProcedure"/>
-    <w:rsid w:val="00A03E3E"/>
+    <w:rsid w:val="00E1451F"/>
     <w:pPr>
       <w:pBdr>
         <w:left w:val="single" w:sz="36" w:space="28" w:color="C0C0C0"/>
@@ -5293,14 +5538,14 @@
   <w:style w:type="paragraph" w:customStyle="1" w:styleId="FeatureRecipeIngredientList">
     <w:name w:val="FeatureRecipeIngredientList"/>
     <w:basedOn w:val="FeatureRecipeProcedure"/>
-    <w:rsid w:val="00A03E3E"/>
+    <w:rsid w:val="00E1451F"/>
     <w:pPr>
       <w:ind w:left="720" w:hanging="288"/>
     </w:pPr>
   </w:style>
   <w:style w:type="paragraph" w:customStyle="1" w:styleId="FeatureRecipeTitle">
     <w:name w:val="FeatureRecipeTitle"/>
-    <w:rsid w:val="00A03E3E"/>
+    <w:rsid w:val="00E1451F"/>
     <w:pPr>
       <w:pBdr>
         <w:left w:val="single" w:sz="36" w:space="6" w:color="C0C0C0"/>
@@ -5316,7 +5561,7 @@
   </w:style>
   <w:style w:type="paragraph" w:customStyle="1" w:styleId="FeatureRecipeYield">
     <w:name w:val="FeatureRecipeYield"/>
-    <w:rsid w:val="00A03E3E"/>
+    <w:rsid w:val="00E1451F"/>
     <w:pPr>
       <w:pBdr>
         <w:left w:val="single" w:sz="36" w:space="14" w:color="C0C0C0"/>
@@ -5332,7 +5577,7 @@
   <w:style w:type="paragraph" w:customStyle="1" w:styleId="FeatureReference">
     <w:name w:val="FeatureReference"/>
     <w:qFormat/>
-    <w:rsid w:val="00A03E3E"/>
+    <w:rsid w:val="00E1451F"/>
     <w:pPr>
       <w:pBdr>
         <w:left w:val="single" w:sz="36" w:space="6" w:color="BFBFBF"/>
@@ -5351,7 +5596,7 @@
   <w:style w:type="paragraph" w:customStyle="1" w:styleId="FeatureRunInHead">
     <w:name w:val="FeatureRunInHead"/>
     <w:next w:val="Normal"/>
-    <w:rsid w:val="00A03E3E"/>
+    <w:rsid w:val="00E1451F"/>
     <w:pPr>
       <w:pBdr>
         <w:left w:val="single" w:sz="36" w:space="6" w:color="C0C0C0"/>
@@ -5370,7 +5615,7 @@
     <w:name w:val="FeatureRunInHeadSub"/>
     <w:basedOn w:val="FeatureRunInHead"/>
     <w:next w:val="Normal"/>
-    <w:rsid w:val="00A03E3E"/>
+    <w:rsid w:val="00E1451F"/>
     <w:pPr>
       <w:pBdr>
         <w:left w:val="single" w:sz="36" w:space="17" w:color="C0C0C0"/>
@@ -5382,7 +5627,7 @@
     <w:name w:val="FeatureRunInPara"/>
     <w:basedOn w:val="FeatureListUnmarked"/>
     <w:next w:val="FeatureRunInHead"/>
-    <w:rsid w:val="00A03E3E"/>
+    <w:rsid w:val="00E1451F"/>
     <w:pPr>
       <w:pBdr>
         <w:left w:val="single" w:sz="36" w:space="6" w:color="C0C0C0"/>
@@ -5395,7 +5640,7 @@
     <w:name w:val="FeatureRunInParaSub"/>
     <w:basedOn w:val="FeatureRunInPara"/>
     <w:next w:val="FeatureRunInHeadSub"/>
-    <w:rsid w:val="00A03E3E"/>
+    <w:rsid w:val="00E1451F"/>
     <w:pPr>
       <w:pBdr>
         <w:left w:val="single" w:sz="36" w:space="17" w:color="C0C0C0"/>
@@ -5408,7 +5653,7 @@
     <w:name w:val="FeatureSlug"/>
     <w:next w:val="FeaturePara"/>
     <w:qFormat/>
-    <w:rsid w:val="00A03E3E"/>
+    <w:rsid w:val="00E1451F"/>
     <w:pPr>
       <w:pBdr>
         <w:left w:val="single" w:sz="36" w:space="6" w:color="BFBFBF"/>
@@ -5424,7 +5669,7 @@
   <w:style w:type="paragraph" w:customStyle="1" w:styleId="FeatureSubFeaturePara">
     <w:name w:val="FeatureSubFeaturePara"/>
     <w:next w:val="FeaturePara"/>
-    <w:rsid w:val="00A03E3E"/>
+    <w:rsid w:val="00E1451F"/>
     <w:pPr>
       <w:pBdr>
         <w:left w:val="single" w:sz="36" w:space="14" w:color="C0C0C0"/>
@@ -5440,7 +5685,7 @@
   </w:style>
   <w:style w:type="paragraph" w:customStyle="1" w:styleId="FeatureSubFeatureType">
     <w:name w:val="FeatureSubFeatureType"/>
-    <w:rsid w:val="00A03E3E"/>
+    <w:rsid w:val="00E1451F"/>
     <w:pPr>
       <w:pBdr>
         <w:top w:val="single" w:sz="36" w:space="1" w:color="008000"/>
@@ -5459,7 +5704,7 @@
     <w:name w:val="FeatureTableCaption"/>
     <w:next w:val="FeaturePara"/>
     <w:qFormat/>
-    <w:rsid w:val="00A03E3E"/>
+    <w:rsid w:val="00E1451F"/>
     <w:pPr>
       <w:pBdr>
         <w:left w:val="single" w:sz="36" w:space="6" w:color="BFBFBF"/>
@@ -5476,7 +5721,7 @@
   <w:style w:type="paragraph" w:customStyle="1" w:styleId="FeatureTitle">
     <w:name w:val="FeatureTitle"/>
     <w:next w:val="FeaturePara"/>
-    <w:rsid w:val="00A03E3E"/>
+    <w:rsid w:val="00E1451F"/>
     <w:pPr>
       <w:keepNext/>
       <w:pBdr>
@@ -5495,7 +5740,7 @@
   <w:style w:type="paragraph" w:customStyle="1" w:styleId="FeatureTitleSub">
     <w:name w:val="FeatureTitleSub"/>
     <w:next w:val="FeaturePara"/>
-    <w:rsid w:val="00A03E3E"/>
+    <w:rsid w:val="00E1451F"/>
     <w:pPr>
       <w:keepNext/>
       <w:pBdr>
@@ -5514,7 +5759,7 @@
   <w:style w:type="paragraph" w:customStyle="1" w:styleId="FeatureType">
     <w:name w:val="FeatureType"/>
     <w:next w:val="FeaturePara"/>
-    <w:rsid w:val="00A03E3E"/>
+    <w:rsid w:val="00E1451F"/>
     <w:pPr>
       <w:pBdr>
         <w:top w:val="single" w:sz="36" w:space="1" w:color="008000"/>
@@ -5530,7 +5775,7 @@
   </w:style>
   <w:style w:type="paragraph" w:customStyle="1" w:styleId="URLPara">
     <w:name w:val="URLPara"/>
-    <w:rsid w:val="00A03E3E"/>
+    <w:rsid w:val="00E1451F"/>
     <w:pPr>
       <w:widowControl w:val="0"/>
       <w:spacing w:after="120"/>
@@ -5548,7 +5793,7 @@
     <w:name w:val="FeatureURLPara"/>
     <w:basedOn w:val="URLPara"/>
     <w:next w:val="FeaturePara"/>
-    <w:rsid w:val="00A03E3E"/>
+    <w:rsid w:val="00E1451F"/>
     <w:pPr>
       <w:pBdr>
         <w:left w:val="single" w:sz="36" w:space="6" w:color="C0C0C0"/>
@@ -5559,7 +5804,7 @@
   </w:style>
   <w:style w:type="paragraph" w:customStyle="1" w:styleId="FigureLabel">
     <w:name w:val="FigureLabel"/>
-    <w:rsid w:val="00A03E3E"/>
+    <w:rsid w:val="00E1451F"/>
     <w:pPr>
       <w:ind w:left="1440"/>
     </w:pPr>
@@ -5573,7 +5818,7 @@
     <w:name w:val="FigureSource"/>
     <w:next w:val="Para"/>
     <w:link w:val="FigureSourceChar"/>
-    <w:rsid w:val="00A03E3E"/>
+    <w:rsid w:val="00E1451F"/>
     <w:pPr>
       <w:spacing w:after="240"/>
       <w:ind w:left="1440"/>
@@ -5588,11 +5833,11 @@
     <w:name w:val="FurtherReadingHead"/>
     <w:basedOn w:val="BibliographyHead"/>
     <w:next w:val="Para"/>
-    <w:rsid w:val="00A03E3E"/>
+    <w:rsid w:val="00E1451F"/>
   </w:style>
   <w:style w:type="character" w:customStyle="1" w:styleId="GenusSpecies">
     <w:name w:val="GenusSpecies"/>
-    <w:rsid w:val="00A03E3E"/>
+    <w:rsid w:val="00E1451F"/>
     <w:rPr>
       <w:rFonts w:ascii="AGaramond Bold" w:hAnsi="AGaramond Bold" w:cs="AGaramond Bold"/>
       <w:i/>
@@ -5607,7 +5852,7 @@
   <w:style w:type="paragraph" w:customStyle="1" w:styleId="GlossaryDefinition">
     <w:name w:val="GlossaryDefinition"/>
     <w:basedOn w:val="Normal"/>
-    <w:rsid w:val="00A03E3E"/>
+    <w:rsid w:val="00E1451F"/>
     <w:pPr>
       <w:spacing w:after="120"/>
       <w:ind w:left="720" w:firstLine="720"/>
@@ -5622,7 +5867,7 @@
     <w:name w:val="H3"/>
     <w:next w:val="Para"/>
     <w:qFormat/>
-    <w:rsid w:val="00A03E3E"/>
+    <w:rsid w:val="00E1451F"/>
     <w:pPr>
       <w:keepNext/>
       <w:spacing w:before="360" w:after="240"/>
@@ -5640,7 +5885,7 @@
     <w:name w:val="GlossaryLetter"/>
     <w:basedOn w:val="H3"/>
     <w:next w:val="Normal"/>
-    <w:rsid w:val="00A03E3E"/>
+    <w:rsid w:val="00E1451F"/>
     <w:pPr>
       <w:spacing w:before="240"/>
       <w:outlineLvl w:val="9"/>
@@ -5649,7 +5894,7 @@
   <w:style w:type="paragraph" w:customStyle="1" w:styleId="H4">
     <w:name w:val="H4"/>
     <w:next w:val="Para"/>
-    <w:rsid w:val="00A03E3E"/>
+    <w:rsid w:val="00E1451F"/>
     <w:pPr>
       <w:keepNext/>
       <w:widowControl w:val="0"/>
@@ -5669,13 +5914,13 @@
     <w:name w:val="GlossaryTerm"/>
     <w:basedOn w:val="H4"/>
     <w:next w:val="GlossaryDefinition"/>
-    <w:rsid w:val="00A03E3E"/>
+    <w:rsid w:val="00E1451F"/>
   </w:style>
   <w:style w:type="paragraph" w:customStyle="1" w:styleId="GlossaryTitle">
     <w:name w:val="GlossaryTitle"/>
     <w:basedOn w:val="ChapterTitle"/>
     <w:next w:val="Normal"/>
-    <w:rsid w:val="00A03E3E"/>
+    <w:rsid w:val="00E1451F"/>
     <w:pPr>
       <w:spacing w:before="120" w:after="120"/>
     </w:pPr>
@@ -5684,7 +5929,7 @@
     <w:name w:val="H1"/>
     <w:next w:val="Para"/>
     <w:qFormat/>
-    <w:rsid w:val="00A03E3E"/>
+    <w:rsid w:val="00E1451F"/>
     <w:pPr>
       <w:keepNext/>
       <w:widowControl w:val="0"/>
@@ -5705,7 +5950,7 @@
     <w:name w:val="H2"/>
     <w:next w:val="Para"/>
     <w:qFormat/>
-    <w:rsid w:val="00A03E3E"/>
+    <w:rsid w:val="00E1451F"/>
     <w:pPr>
       <w:keepNext/>
       <w:widowControl w:val="0"/>
@@ -5724,7 +5969,7 @@
   <w:style w:type="paragraph" w:customStyle="1" w:styleId="H6">
     <w:name w:val="H6"/>
     <w:next w:val="Para"/>
-    <w:rsid w:val="00A03E3E"/>
+    <w:rsid w:val="00E1451F"/>
     <w:pPr>
       <w:spacing w:before="240" w:after="120"/>
     </w:pPr>
@@ -5738,7 +5983,7 @@
   </w:style>
   <w:style w:type="paragraph" w:customStyle="1" w:styleId="Index1">
     <w:name w:val="Index1"/>
-    <w:rsid w:val="00A03E3E"/>
+    <w:rsid w:val="00E1451F"/>
     <w:pPr>
       <w:widowControl w:val="0"/>
       <w:ind w:left="1800" w:hanging="360"/>
@@ -5754,7 +5999,7 @@
     <w:name w:val="Index2"/>
     <w:basedOn w:val="Index1"/>
     <w:next w:val="Index1"/>
-    <w:rsid w:val="00A03E3E"/>
+    <w:rsid w:val="00E1451F"/>
     <w:pPr>
       <w:ind w:left="2520"/>
     </w:pPr>
@@ -5762,7 +6007,7 @@
   <w:style w:type="paragraph" w:customStyle="1" w:styleId="Index3">
     <w:name w:val="Index3"/>
     <w:basedOn w:val="Index1"/>
-    <w:rsid w:val="00A03E3E"/>
+    <w:rsid w:val="00E1451F"/>
     <w:pPr>
       <w:ind w:left="3240"/>
     </w:pPr>
@@ -5771,12 +6016,12 @@
     <w:name w:val="IndexLetter"/>
     <w:basedOn w:val="H3"/>
     <w:next w:val="Index1"/>
-    <w:rsid w:val="00A03E3E"/>
+    <w:rsid w:val="00E1451F"/>
   </w:style>
   <w:style w:type="paragraph" w:customStyle="1" w:styleId="IndexNote">
     <w:name w:val="IndexNote"/>
     <w:basedOn w:val="Normal"/>
-    <w:rsid w:val="00A03E3E"/>
+    <w:rsid w:val="00E1451F"/>
     <w:pPr>
       <w:widowControl w:val="0"/>
       <w:spacing w:before="120" w:after="120"/>
@@ -5792,14 +6037,14 @@
     <w:name w:val="IndexTitle"/>
     <w:basedOn w:val="H2"/>
     <w:next w:val="IndexNote"/>
-    <w:rsid w:val="00A03E3E"/>
+    <w:rsid w:val="00E1451F"/>
     <w:pPr>
       <w:spacing w:line="540" w:lineRule="exact"/>
     </w:pPr>
   </w:style>
   <w:style w:type="character" w:customStyle="1" w:styleId="InlineCode">
     <w:name w:val="InlineCode"/>
-    <w:rsid w:val="00A03E3E"/>
+    <w:rsid w:val="00E1451F"/>
     <w:rPr>
       <w:rFonts w:ascii="Courier New" w:hAnsi="Courier New"/>
       <w:noProof/>
@@ -5808,7 +6053,7 @@
   </w:style>
   <w:style w:type="character" w:customStyle="1" w:styleId="InlineCodeUserInput">
     <w:name w:val="InlineCodeUserInput"/>
-    <w:rsid w:val="00A03E3E"/>
+    <w:rsid w:val="00E1451F"/>
     <w:rPr>
       <w:rFonts w:ascii="Courier New" w:hAnsi="Courier New"/>
       <w:b/>
@@ -5818,7 +6063,7 @@
   </w:style>
   <w:style w:type="character" w:customStyle="1" w:styleId="InlineCodeUserInputVariable">
     <w:name w:val="InlineCodeUserInputVariable"/>
-    <w:rsid w:val="00A03E3E"/>
+    <w:rsid w:val="00E1451F"/>
     <w:rPr>
       <w:rFonts w:ascii="Courier New" w:hAnsi="Courier New"/>
       <w:b/>
@@ -5829,7 +6074,7 @@
   </w:style>
   <w:style w:type="character" w:customStyle="1" w:styleId="InlineCodeVariable">
     <w:name w:val="InlineCodeVariable"/>
-    <w:rsid w:val="00A03E3E"/>
+    <w:rsid w:val="00E1451F"/>
     <w:rPr>
       <w:rFonts w:ascii="Courier New" w:hAnsi="Courier New"/>
       <w:i/>
@@ -5839,7 +6084,7 @@
   </w:style>
   <w:style w:type="character" w:customStyle="1" w:styleId="InlineURL">
     <w:name w:val="InlineURL"/>
-    <w:rsid w:val="00A03E3E"/>
+    <w:rsid w:val="00E1451F"/>
     <w:rPr>
       <w:rFonts w:ascii="Courier New" w:hAnsi="Courier New"/>
       <w:noProof/>
@@ -5849,7 +6094,7 @@
   </w:style>
   <w:style w:type="character" w:customStyle="1" w:styleId="InlineEmail">
     <w:name w:val="InlineEmail"/>
-    <w:rsid w:val="00A03E3E"/>
+    <w:rsid w:val="00E1451F"/>
     <w:rPr>
       <w:rFonts w:ascii="Courier New" w:hAnsi="Courier New"/>
       <w:noProof/>
@@ -5861,7 +6106,7 @@
     <w:name w:val="IntroductionTitle"/>
     <w:basedOn w:val="ChapterTitle"/>
     <w:next w:val="Para"/>
-    <w:rsid w:val="00A03E3E"/>
+    <w:rsid w:val="00E1451F"/>
     <w:pPr>
       <w:spacing w:before="120" w:after="120"/>
     </w:pPr>
@@ -5870,11 +6115,11 @@
     <w:name w:val="KeyConceptsHead"/>
     <w:basedOn w:val="BibliographyHead"/>
     <w:next w:val="Para"/>
-    <w:rsid w:val="00A03E3E"/>
+    <w:rsid w:val="00E1451F"/>
   </w:style>
   <w:style w:type="character" w:customStyle="1" w:styleId="KeyTerm">
     <w:name w:val="KeyTerm"/>
-    <w:rsid w:val="00A03E3E"/>
+    <w:rsid w:val="00E1451F"/>
     <w:rPr>
       <w:i/>
       <w:color w:val="auto"/>
@@ -5886,7 +6131,7 @@
     <w:name w:val="KeyTermsHead"/>
     <w:basedOn w:val="Normal"/>
     <w:next w:val="Normal"/>
-    <w:rsid w:val="00A03E3E"/>
+    <w:rsid w:val="00E1451F"/>
     <w:pPr>
       <w:pBdr>
         <w:top w:val="single" w:sz="18" w:space="1" w:color="auto"/>
@@ -5906,7 +6151,7 @@
   <w:style w:type="paragraph" w:customStyle="1" w:styleId="KeywordsPara">
     <w:name w:val="KeywordsPara"/>
     <w:next w:val="Para"/>
-    <w:rsid w:val="00A03E3E"/>
+    <w:rsid w:val="00E1451F"/>
     <w:pPr>
       <w:spacing w:before="240" w:after="240"/>
       <w:ind w:left="1440" w:right="720" w:hanging="720"/>
@@ -5918,7 +6163,7 @@
   </w:style>
   <w:style w:type="paragraph" w:styleId="ListBullet">
     <w:name w:val="List Bullet"/>
-    <w:rsid w:val="00A03E3E"/>
+    <w:rsid w:val="00E1451F"/>
     <w:rPr>
       <w:rFonts w:ascii="Times New Roman" w:eastAsia="Times New Roman" w:hAnsi="Times New Roman" w:cs="Times New Roman"/>
       <w:szCs w:val="20"/>
@@ -5928,7 +6173,7 @@
     <w:name w:val="Colorful List - Accent 11"/>
     <w:basedOn w:val="Normal"/>
     <w:qFormat/>
-    <w:rsid w:val="00A03E3E"/>
+    <w:rsid w:val="00E1451F"/>
     <w:pPr>
       <w:spacing w:after="200" w:line="276" w:lineRule="auto"/>
       <w:ind w:left="720"/>
@@ -5944,7 +6189,7 @@
   <w:style w:type="paragraph" w:customStyle="1" w:styleId="ListBulleted">
     <w:name w:val="ListBulleted"/>
     <w:qFormat/>
-    <w:rsid w:val="00A03E3E"/>
+    <w:rsid w:val="00E1451F"/>
     <w:pPr>
       <w:numPr>
         <w:numId w:val="5"/>
@@ -5961,7 +6206,7 @@
   </w:style>
   <w:style w:type="paragraph" w:customStyle="1" w:styleId="ListBulletedSub">
     <w:name w:val="ListBulletedSub"/>
-    <w:rsid w:val="00A03E3E"/>
+    <w:rsid w:val="00E1451F"/>
     <w:pPr>
       <w:numPr>
         <w:numId w:val="6"/>
@@ -5979,7 +6224,7 @@
   <w:style w:type="paragraph" w:customStyle="1" w:styleId="ListBulletedSub2">
     <w:name w:val="ListBulletedSub2"/>
     <w:basedOn w:val="ListBulletedSub"/>
-    <w:rsid w:val="00A03E3E"/>
+    <w:rsid w:val="00E1451F"/>
     <w:pPr>
       <w:numPr>
         <w:numId w:val="7"/>
@@ -5988,7 +6233,7 @@
   </w:style>
   <w:style w:type="paragraph" w:customStyle="1" w:styleId="ListCheck">
     <w:name w:val="ListCheck"/>
-    <w:rsid w:val="00A03E3E"/>
+    <w:rsid w:val="00E1451F"/>
     <w:pPr>
       <w:numPr>
         <w:numId w:val="8"/>
@@ -6006,7 +6251,7 @@
   <w:style w:type="paragraph" w:customStyle="1" w:styleId="ListCheckSub">
     <w:name w:val="ListCheckSub"/>
     <w:basedOn w:val="ListCheck"/>
-    <w:rsid w:val="00A03E3E"/>
+    <w:rsid w:val="00E1451F"/>
     <w:pPr>
       <w:numPr>
         <w:numId w:val="9"/>
@@ -6015,7 +6260,7 @@
   </w:style>
   <w:style w:type="paragraph" w:customStyle="1" w:styleId="ListHead">
     <w:name w:val="ListHead"/>
-    <w:rsid w:val="00A03E3E"/>
+    <w:rsid w:val="00E1451F"/>
     <w:pPr>
       <w:ind w:left="1440"/>
     </w:pPr>
@@ -6029,7 +6274,7 @@
   <w:style w:type="paragraph" w:customStyle="1" w:styleId="ListNumbered">
     <w:name w:val="ListNumbered"/>
     <w:qFormat/>
-    <w:rsid w:val="00A03E3E"/>
+    <w:rsid w:val="00E1451F"/>
     <w:pPr>
       <w:widowControl w:val="0"/>
       <w:spacing w:before="120" w:after="120"/>
@@ -6046,7 +6291,7 @@
   <w:style w:type="paragraph" w:customStyle="1" w:styleId="ListNumberedSub">
     <w:name w:val="ListNumberedSub"/>
     <w:basedOn w:val="ListNumbered"/>
-    <w:rsid w:val="00A03E3E"/>
+    <w:rsid w:val="00E1451F"/>
     <w:pPr>
       <w:ind w:left="2520"/>
     </w:pPr>
@@ -6054,14 +6299,14 @@
   <w:style w:type="paragraph" w:customStyle="1" w:styleId="ListNumberedSub2">
     <w:name w:val="ListNumberedSub2"/>
     <w:basedOn w:val="ListNumberedSub"/>
-    <w:rsid w:val="00A03E3E"/>
+    <w:rsid w:val="00E1451F"/>
     <w:pPr>
       <w:ind w:left="3240"/>
     </w:pPr>
   </w:style>
   <w:style w:type="paragraph" w:customStyle="1" w:styleId="ListNumberedSub3">
     <w:name w:val="ListNumberedSub3"/>
-    <w:rsid w:val="00A03E3E"/>
+    <w:rsid w:val="00E1451F"/>
     <w:pPr>
       <w:spacing w:before="120" w:after="120"/>
       <w:ind w:left="3960" w:hanging="360"/>
@@ -6076,7 +6321,7 @@
   <w:style w:type="paragraph" w:customStyle="1" w:styleId="ListPara">
     <w:name w:val="ListPara"/>
     <w:basedOn w:val="Normal"/>
-    <w:rsid w:val="00A03E3E"/>
+    <w:rsid w:val="00E1451F"/>
     <w:pPr>
       <w:widowControl w:val="0"/>
       <w:ind w:left="1800" w:firstLine="360"/>
@@ -6090,7 +6335,7 @@
   <w:style w:type="paragraph" w:customStyle="1" w:styleId="ListParaSub">
     <w:name w:val="ListParaSub"/>
     <w:basedOn w:val="ListPara"/>
-    <w:rsid w:val="00A03E3E"/>
+    <w:rsid w:val="00E1451F"/>
     <w:pPr>
       <w:spacing w:line="260" w:lineRule="exact"/>
       <w:ind w:left="2520"/>
@@ -6099,7 +6344,7 @@
   <w:style w:type="paragraph" w:customStyle="1" w:styleId="ListParaSub2">
     <w:name w:val="ListParaSub2"/>
     <w:basedOn w:val="ListParaSub"/>
-    <w:rsid w:val="00A03E3E"/>
+    <w:rsid w:val="00E1451F"/>
     <w:pPr>
       <w:ind w:left="3240"/>
     </w:pPr>
@@ -6107,7 +6352,7 @@
   <w:style w:type="paragraph" w:customStyle="1" w:styleId="ListUnmarked">
     <w:name w:val="ListUnmarked"/>
     <w:qFormat/>
-    <w:rsid w:val="00A03E3E"/>
+    <w:rsid w:val="00E1451F"/>
     <w:pPr>
       <w:spacing w:before="60" w:after="60"/>
       <w:ind w:left="1728"/>
@@ -6120,7 +6365,7 @@
   </w:style>
   <w:style w:type="paragraph" w:customStyle="1" w:styleId="ListUnmarkedSub">
     <w:name w:val="ListUnmarkedSub"/>
-    <w:rsid w:val="00A03E3E"/>
+    <w:rsid w:val="00E1451F"/>
     <w:pPr>
       <w:spacing w:before="60" w:after="60"/>
       <w:ind w:left="2160"/>
@@ -6134,14 +6379,14 @@
   <w:style w:type="paragraph" w:customStyle="1" w:styleId="ListUnmarkedSub2">
     <w:name w:val="ListUnmarkedSub2"/>
     <w:basedOn w:val="ListUnmarkedSub"/>
-    <w:rsid w:val="00A03E3E"/>
+    <w:rsid w:val="00E1451F"/>
     <w:pPr>
       <w:ind w:left="2880"/>
     </w:pPr>
   </w:style>
   <w:style w:type="paragraph" w:customStyle="1" w:styleId="ListWhere">
     <w:name w:val="ListWhere"/>
-    <w:rsid w:val="00A03E3E"/>
+    <w:rsid w:val="00E1451F"/>
     <w:pPr>
       <w:spacing w:before="120" w:after="120"/>
       <w:ind w:left="2160"/>
@@ -6157,7 +6402,7 @@
   <w:style w:type="paragraph" w:customStyle="1" w:styleId="MatterTitle">
     <w:name w:val="MatterTitle"/>
     <w:next w:val="Para"/>
-    <w:rsid w:val="00A03E3E"/>
+    <w:rsid w:val="00E1451F"/>
     <w:pPr>
       <w:spacing w:before="120" w:after="120"/>
     </w:pPr>
@@ -6173,7 +6418,7 @@
   </w:style>
   <w:style w:type="character" w:customStyle="1" w:styleId="MenuArrow">
     <w:name w:val="MenuArrow"/>
-    <w:rsid w:val="00A03E3E"/>
+    <w:rsid w:val="00E1451F"/>
     <w:rPr>
       <w:rFonts w:ascii="Wingdings" w:hAnsi="Wingdings"/>
     </w:rPr>
@@ -6181,7 +6426,7 @@
   <w:style w:type="paragraph" w:customStyle="1" w:styleId="OnlineReference">
     <w:name w:val="OnlineReference"/>
     <w:qFormat/>
-    <w:rsid w:val="00A03E3E"/>
+    <w:rsid w:val="00E1451F"/>
     <w:pPr>
       <w:pBdr>
         <w:top w:val="double" w:sz="4" w:space="1" w:color="auto"/>
@@ -6201,7 +6446,7 @@
   <w:style w:type="paragraph" w:customStyle="1" w:styleId="OnlineReference2">
     <w:name w:val="OnlineReference2"/>
     <w:qFormat/>
-    <w:rsid w:val="00A03E3E"/>
+    <w:rsid w:val="00E1451F"/>
     <w:pPr>
       <w:pBdr>
         <w:top w:val="thinThickSmallGap" w:sz="24" w:space="1" w:color="auto"/>
@@ -6220,7 +6465,7 @@
   </w:style>
   <w:style w:type="paragraph" w:customStyle="1" w:styleId="ParaBulleted">
     <w:name w:val="ParaBulleted"/>
-    <w:rsid w:val="00A03E3E"/>
+    <w:rsid w:val="00E1451F"/>
     <w:pPr>
       <w:numPr>
         <w:numId w:val="10"/>
@@ -6237,7 +6482,7 @@
   </w:style>
   <w:style w:type="paragraph" w:customStyle="1" w:styleId="ParaNumbered">
     <w:name w:val="ParaNumbered"/>
-    <w:rsid w:val="00A03E3E"/>
+    <w:rsid w:val="00E1451F"/>
     <w:pPr>
       <w:spacing w:after="120"/>
       <w:ind w:left="720" w:firstLine="720"/>
@@ -6252,11 +6497,11 @@
   <w:style w:type="paragraph" w:customStyle="1" w:styleId="PartFeaturingList">
     <w:name w:val="PartFeaturingList"/>
     <w:basedOn w:val="ChapterFeaturingList"/>
-    <w:rsid w:val="00A03E3E"/>
+    <w:rsid w:val="00E1451F"/>
   </w:style>
   <w:style w:type="paragraph" w:customStyle="1" w:styleId="PartIntroductionPara">
     <w:name w:val="PartIntroductionPara"/>
-    <w:rsid w:val="00A03E3E"/>
+    <w:rsid w:val="00E1451F"/>
     <w:pPr>
       <w:spacing w:after="120"/>
       <w:ind w:left="720" w:firstLine="720"/>
@@ -6270,7 +6515,7 @@
   <w:style w:type="paragraph" w:customStyle="1" w:styleId="PartTitle">
     <w:name w:val="PartTitle"/>
     <w:basedOn w:val="ChapterTitle"/>
-    <w:rsid w:val="00A03E3E"/>
+    <w:rsid w:val="00E1451F"/>
     <w:pPr>
       <w:widowControl w:val="0"/>
       <w:pBdr>
@@ -6281,7 +6526,7 @@
   <w:style w:type="paragraph" w:customStyle="1" w:styleId="PoetryPara">
     <w:name w:val="PoetryPara"/>
     <w:next w:val="Normal"/>
-    <w:rsid w:val="00A03E3E"/>
+    <w:rsid w:val="00E1451F"/>
     <w:pPr>
       <w:spacing w:before="360" w:after="60"/>
       <w:ind w:left="2160"/>
@@ -6298,7 +6543,7 @@
     <w:name w:val="PoetryContinued"/>
     <w:basedOn w:val="PoetryPara"/>
     <w:qFormat/>
-    <w:rsid w:val="00A03E3E"/>
+    <w:rsid w:val="00E1451F"/>
     <w:pPr>
       <w:spacing w:before="0"/>
       <w:contextualSpacing w:val="0"/>
@@ -6306,7 +6551,7 @@
   </w:style>
   <w:style w:type="paragraph" w:customStyle="1" w:styleId="PoetrySource">
     <w:name w:val="PoetrySource"/>
-    <w:rsid w:val="00A03E3E"/>
+    <w:rsid w:val="00E1451F"/>
     <w:pPr>
       <w:ind w:left="2880"/>
     </w:pPr>
@@ -6321,7 +6566,7 @@
     <w:name w:val="PoetryTitle"/>
     <w:basedOn w:val="PoetryPara"/>
     <w:next w:val="PoetryPara"/>
-    <w:rsid w:val="00A03E3E"/>
+    <w:rsid w:val="00E1451F"/>
     <w:rPr>
       <w:b/>
       <w:sz w:val="24"/>
@@ -6330,7 +6575,7 @@
   <w:style w:type="paragraph" w:customStyle="1" w:styleId="PrefaceTitle">
     <w:name w:val="PrefaceTitle"/>
     <w:next w:val="Para"/>
-    <w:rsid w:val="00A03E3E"/>
+    <w:rsid w:val="00E1451F"/>
     <w:pPr>
       <w:spacing w:before="120" w:after="120"/>
     </w:pPr>
@@ -6348,11 +6593,11 @@
     <w:name w:val="ProblemsHead"/>
     <w:basedOn w:val="BibliographyHead"/>
     <w:next w:val="Para"/>
-    <w:rsid w:val="00A03E3E"/>
+    <w:rsid w:val="00E1451F"/>
   </w:style>
   <w:style w:type="character" w:customStyle="1" w:styleId="QueryInline">
     <w:name w:val="QueryInline"/>
-    <w:rsid w:val="00A03E3E"/>
+    <w:rsid w:val="00E1451F"/>
     <w:rPr>
       <w:bdr w:val="none" w:sz="0" w:space="0" w:color="auto"/>
       <w:shd w:val="clear" w:color="auto" w:fill="FFCC99"/>
@@ -6360,7 +6605,7 @@
   </w:style>
   <w:style w:type="paragraph" w:customStyle="1" w:styleId="QueryPara">
     <w:name w:val="QueryPara"/>
-    <w:rsid w:val="00A03E3E"/>
+    <w:rsid w:val="00E1451F"/>
     <w:pPr>
       <w:pBdr>
         <w:top w:val="single" w:sz="4" w:space="1" w:color="auto"/>
@@ -6378,18 +6623,18 @@
   <w:style w:type="paragraph" w:customStyle="1" w:styleId="QuestionData">
     <w:name w:val="QuestionData"/>
     <w:basedOn w:val="Explanation"/>
-    <w:rsid w:val="00A03E3E"/>
+    <w:rsid w:val="00E1451F"/>
   </w:style>
   <w:style w:type="paragraph" w:customStyle="1" w:styleId="QuestionsHead">
     <w:name w:val="QuestionsHead"/>
     <w:basedOn w:val="BibliographyHead"/>
     <w:next w:val="Para"/>
-    <w:rsid w:val="00A03E3E"/>
+    <w:rsid w:val="00E1451F"/>
   </w:style>
   <w:style w:type="paragraph" w:customStyle="1" w:styleId="QuoteSource">
     <w:name w:val="QuoteSource"/>
     <w:basedOn w:val="Normal"/>
-    <w:rsid w:val="00A03E3E"/>
+    <w:rsid w:val="00E1451F"/>
     <w:pPr>
       <w:pBdr>
         <w:top w:val="single" w:sz="4" w:space="6" w:color="auto"/>
@@ -6410,7 +6655,7 @@
     <w:name w:val="QuotePara"/>
     <w:basedOn w:val="QuoteSource"/>
     <w:qFormat/>
-    <w:rsid w:val="00A03E3E"/>
+    <w:rsid w:val="00E1451F"/>
     <w:rPr>
       <w:i w:val="0"/>
       <w:sz w:val="24"/>
@@ -6419,7 +6664,7 @@
   <w:style w:type="paragraph" w:customStyle="1" w:styleId="RecipeFootnote">
     <w:name w:val="RecipeFootnote"/>
     <w:basedOn w:val="Normal"/>
-    <w:rsid w:val="00A03E3E"/>
+    <w:rsid w:val="00E1451F"/>
     <w:pPr>
       <w:spacing w:before="240" w:after="120"/>
       <w:ind w:left="720"/>
@@ -6435,7 +6680,7 @@
   <w:style w:type="paragraph" w:customStyle="1" w:styleId="RecipeIngredientHead">
     <w:name w:val="RecipeIngredientHead"/>
     <w:next w:val="Normal"/>
-    <w:rsid w:val="00A03E3E"/>
+    <w:rsid w:val="00E1451F"/>
     <w:pPr>
       <w:spacing w:before="240"/>
       <w:ind w:left="720"/>
@@ -6451,7 +6696,7 @@
   <w:style w:type="paragraph" w:customStyle="1" w:styleId="RecipeIngredientList">
     <w:name w:val="RecipeIngredientList"/>
     <w:basedOn w:val="Normal"/>
-    <w:rsid w:val="00A03E3E"/>
+    <w:rsid w:val="00E1451F"/>
     <w:pPr>
       <w:spacing w:before="120" w:after="120"/>
       <w:ind w:left="720"/>
@@ -6467,7 +6712,7 @@
   <w:style w:type="paragraph" w:customStyle="1" w:styleId="RecipeIntro">
     <w:name w:val="RecipeIntro"/>
     <w:next w:val="RecipeIngredientList"/>
-    <w:rsid w:val="00A03E3E"/>
+    <w:rsid w:val="00E1451F"/>
     <w:pPr>
       <w:spacing w:before="120" w:after="120"/>
       <w:ind w:left="1440" w:firstLine="360"/>
@@ -6482,7 +6727,7 @@
   </w:style>
   <w:style w:type="paragraph" w:customStyle="1" w:styleId="RecipeMetricMeasure">
     <w:name w:val="RecipeMetricMeasure"/>
-    <w:rsid w:val="00A03E3E"/>
+    <w:rsid w:val="00E1451F"/>
     <w:rPr>
       <w:rFonts w:ascii="Arial" w:eastAsia="Times New Roman" w:hAnsi="Arial" w:cs="Times New Roman"/>
       <w:snapToGrid w:val="0"/>
@@ -6493,7 +6738,7 @@
   <w:style w:type="paragraph" w:customStyle="1" w:styleId="RecipeNutritionInfo">
     <w:name w:val="RecipeNutritionInfo"/>
     <w:basedOn w:val="Normal"/>
-    <w:rsid w:val="00A03E3E"/>
+    <w:rsid w:val="00E1451F"/>
     <w:pPr>
       <w:spacing w:before="120" w:after="120"/>
       <w:ind w:left="720"/>
@@ -6508,7 +6753,7 @@
   </w:style>
   <w:style w:type="paragraph" w:customStyle="1" w:styleId="RecipePercentage">
     <w:name w:val="RecipePercentage"/>
-    <w:rsid w:val="00A03E3E"/>
+    <w:rsid w:val="00E1451F"/>
     <w:rPr>
       <w:rFonts w:ascii="Arial" w:eastAsia="Times New Roman" w:hAnsi="Arial" w:cs="Times New Roman"/>
       <w:snapToGrid w:val="0"/>
@@ -6518,7 +6763,7 @@
   </w:style>
   <w:style w:type="paragraph" w:customStyle="1" w:styleId="RecipeProcedure">
     <w:name w:val="RecipeProcedure"/>
-    <w:rsid w:val="00A03E3E"/>
+    <w:rsid w:val="00E1451F"/>
     <w:pPr>
       <w:spacing w:before="120" w:after="120"/>
       <w:ind w:left="1800" w:hanging="720"/>
@@ -6532,7 +6777,7 @@
   </w:style>
   <w:style w:type="paragraph" w:customStyle="1" w:styleId="RecipeProcedureHead">
     <w:name w:val="RecipeProcedureHead"/>
-    <w:rsid w:val="00A03E3E"/>
+    <w:rsid w:val="00E1451F"/>
     <w:pPr>
       <w:shd w:val="clear" w:color="auto" w:fill="FFFFFF"/>
       <w:spacing w:before="100" w:beforeAutospacing="1" w:after="100" w:afterAutospacing="1"/>
@@ -6548,7 +6793,7 @@
   <w:style w:type="paragraph" w:customStyle="1" w:styleId="RecipeSubrecipeTitle">
     <w:name w:val="RecipeSubrecipeTitle"/>
     <w:next w:val="RecipeIngredientList"/>
-    <w:rsid w:val="00A03E3E"/>
+    <w:rsid w:val="00E1451F"/>
     <w:pPr>
       <w:ind w:left="720"/>
     </w:pPr>
@@ -6564,7 +6809,7 @@
   </w:style>
   <w:style w:type="paragraph" w:customStyle="1" w:styleId="RecipeTableHead">
     <w:name w:val="RecipeTableHead"/>
-    <w:rsid w:val="00A03E3E"/>
+    <w:rsid w:val="00E1451F"/>
     <w:rPr>
       <w:rFonts w:ascii="Arial" w:eastAsia="Times New Roman" w:hAnsi="Arial" w:cs="Times New Roman"/>
       <w:b/>
@@ -6576,7 +6821,7 @@
   </w:style>
   <w:style w:type="paragraph" w:customStyle="1" w:styleId="RecipeTime">
     <w:name w:val="RecipeTime"/>
-    <w:rsid w:val="00A03E3E"/>
+    <w:rsid w:val="00E1451F"/>
     <w:pPr>
       <w:spacing w:before="120" w:after="120"/>
       <w:ind w:left="720"/>
@@ -6593,7 +6838,7 @@
   <w:style w:type="paragraph" w:customStyle="1" w:styleId="RecipeTitle">
     <w:name w:val="RecipeTitle"/>
     <w:next w:val="RecipeIngredientList"/>
-    <w:rsid w:val="00A03E3E"/>
+    <w:rsid w:val="00E1451F"/>
     <w:pPr>
       <w:pBdr>
         <w:top w:val="triple" w:sz="4" w:space="1" w:color="auto"/>
@@ -6613,7 +6858,7 @@
   <w:style w:type="paragraph" w:customStyle="1" w:styleId="RecipeTitleAlternative">
     <w:name w:val="RecipeTitleAlternative"/>
     <w:next w:val="RecipeIngredientList"/>
-    <w:rsid w:val="00A03E3E"/>
+    <w:rsid w:val="00E1451F"/>
     <w:pPr>
       <w:ind w:left="720"/>
     </w:pPr>
@@ -6629,7 +6874,7 @@
   </w:style>
   <w:style w:type="paragraph" w:customStyle="1" w:styleId="RecipeUSMeasure">
     <w:name w:val="RecipeUSMeasure"/>
-    <w:rsid w:val="00A03E3E"/>
+    <w:rsid w:val="00E1451F"/>
     <w:rPr>
       <w:rFonts w:ascii="Arial" w:eastAsia="Times New Roman" w:hAnsi="Arial" w:cs="Times New Roman"/>
       <w:snapToGrid w:val="0"/>
@@ -6640,7 +6885,7 @@
   <w:style w:type="paragraph" w:customStyle="1" w:styleId="RecipeVariationPara">
     <w:name w:val="RecipeVariationPara"/>
     <w:basedOn w:val="RecipeTime"/>
-    <w:rsid w:val="00A03E3E"/>
+    <w:rsid w:val="00E1451F"/>
     <w:rPr>
       <w:i w:val="0"/>
       <w:sz w:val="24"/>
@@ -6649,7 +6894,7 @@
   </w:style>
   <w:style w:type="paragraph" w:customStyle="1" w:styleId="RecipeVariationHead">
     <w:name w:val="RecipeVariationHead"/>
-    <w:rsid w:val="00A03E3E"/>
+    <w:rsid w:val="00E1451F"/>
     <w:pPr>
       <w:spacing w:before="60" w:after="60"/>
       <w:ind w:left="720"/>
@@ -6665,7 +6910,7 @@
   </w:style>
   <w:style w:type="paragraph" w:customStyle="1" w:styleId="RecipeNoteHead">
     <w:name w:val="RecipeNoteHead"/>
-    <w:rsid w:val="00A03E3E"/>
+    <w:rsid w:val="00E1451F"/>
     <w:pPr>
       <w:spacing w:before="60" w:after="60"/>
       <w:ind w:left="720"/>
@@ -6681,7 +6926,7 @@
   <w:style w:type="paragraph" w:customStyle="1" w:styleId="RecipeNotePara">
     <w:name w:val="RecipeNotePara"/>
     <w:basedOn w:val="RecipeTime"/>
-    <w:rsid w:val="00A03E3E"/>
+    <w:rsid w:val="00E1451F"/>
     <w:rPr>
       <w:i w:val="0"/>
       <w:sz w:val="24"/>
@@ -6690,7 +6935,7 @@
   </w:style>
   <w:style w:type="paragraph" w:customStyle="1" w:styleId="RecipeYield">
     <w:name w:val="RecipeYield"/>
-    <w:rsid w:val="00A03E3E"/>
+    <w:rsid w:val="00E1451F"/>
     <w:pPr>
       <w:ind w:left="720"/>
     </w:pPr>
@@ -6704,7 +6949,7 @@
   <w:style w:type="paragraph" w:customStyle="1" w:styleId="Reference">
     <w:name w:val="Reference"/>
     <w:basedOn w:val="Normal"/>
-    <w:rsid w:val="00A03E3E"/>
+    <w:rsid w:val="00E1451F"/>
     <w:pPr>
       <w:spacing w:before="120" w:after="120"/>
       <w:ind w:left="720" w:hanging="720"/>
@@ -6716,7 +6961,7 @@
   <w:style w:type="paragraph" w:customStyle="1" w:styleId="ReferenceAnnotation">
     <w:name w:val="ReferenceAnnotation"/>
     <w:basedOn w:val="Reference"/>
-    <w:rsid w:val="00A03E3E"/>
+    <w:rsid w:val="00E1451F"/>
     <w:pPr>
       <w:spacing w:before="0" w:after="0"/>
       <w:ind w:firstLine="0"/>
@@ -6729,24 +6974,24 @@
     <w:name w:val="ReferencesHead"/>
     <w:basedOn w:val="BibliographyHead"/>
     <w:next w:val="Reference"/>
-    <w:rsid w:val="00A03E3E"/>
+    <w:rsid w:val="00E1451F"/>
   </w:style>
   <w:style w:type="paragraph" w:customStyle="1" w:styleId="ReferenceTitle">
     <w:name w:val="ReferenceTitle"/>
     <w:basedOn w:val="MatterTitle"/>
     <w:next w:val="Reference"/>
-    <w:rsid w:val="00A03E3E"/>
+    <w:rsid w:val="00E1451F"/>
   </w:style>
   <w:style w:type="paragraph" w:customStyle="1" w:styleId="ReviewHead">
     <w:name w:val="ReviewHead"/>
     <w:basedOn w:val="BibliographyHead"/>
     <w:next w:val="Para"/>
-    <w:rsid w:val="00A03E3E"/>
+    <w:rsid w:val="00E1451F"/>
   </w:style>
   <w:style w:type="paragraph" w:customStyle="1" w:styleId="RunInHead">
     <w:name w:val="RunInHead"/>
     <w:next w:val="Normal"/>
-    <w:rsid w:val="00A03E3E"/>
+    <w:rsid w:val="00E1451F"/>
     <w:pPr>
       <w:spacing w:before="240"/>
       <w:ind w:left="1440"/>
@@ -6762,7 +7007,7 @@
     <w:name w:val="RunInHeadSub"/>
     <w:basedOn w:val="RunInHead"/>
     <w:next w:val="Normal"/>
-    <w:rsid w:val="00A03E3E"/>
+    <w:rsid w:val="00E1451F"/>
     <w:pPr>
       <w:ind w:left="2160"/>
     </w:pPr>
@@ -6773,7 +7018,7 @@
   <w:style w:type="paragraph" w:customStyle="1" w:styleId="RunInPara">
     <w:name w:val="RunInPara"/>
     <w:basedOn w:val="Normal"/>
-    <w:rsid w:val="00A03E3E"/>
+    <w:rsid w:val="00E1451F"/>
     <w:pPr>
       <w:widowControl w:val="0"/>
       <w:spacing w:after="120"/>
@@ -6787,7 +7032,7 @@
   <w:style w:type="paragraph" w:customStyle="1" w:styleId="RunInParaSub">
     <w:name w:val="RunInParaSub"/>
     <w:basedOn w:val="RunInPara"/>
-    <w:rsid w:val="00A03E3E"/>
+    <w:rsid w:val="00E1451F"/>
     <w:pPr>
       <w:ind w:left="2160"/>
     </w:pPr>
@@ -6796,7 +7041,7 @@
     <w:name w:val="Salutation"/>
     <w:next w:val="Normal"/>
     <w:link w:val="SalutationChar"/>
-    <w:rsid w:val="00A03E3E"/>
+    <w:rsid w:val="00E1451F"/>
     <w:rPr>
       <w:rFonts w:ascii="Times New Roman" w:eastAsia="Times New Roman" w:hAnsi="Times New Roman" w:cs="Times New Roman"/>
       <w:szCs w:val="20"/>
@@ -6816,7 +7061,7 @@
     <w:name w:val="SectionTitle"/>
     <w:basedOn w:val="ChapterTitle"/>
     <w:next w:val="ChapterTitle"/>
-    <w:rsid w:val="00A03E3E"/>
+    <w:rsid w:val="00E1451F"/>
     <w:pPr>
       <w:pBdr>
         <w:bottom w:val="single" w:sz="4" w:space="1" w:color="auto"/>
@@ -6825,7 +7070,7 @@
   </w:style>
   <w:style w:type="paragraph" w:customStyle="1" w:styleId="Series">
     <w:name w:val="Series"/>
-    <w:rsid w:val="00A03E3E"/>
+    <w:rsid w:val="00E1451F"/>
     <w:pPr>
       <w:ind w:left="720"/>
     </w:pPr>
@@ -6837,7 +7082,7 @@
   <w:style w:type="paragraph" w:customStyle="1" w:styleId="SignatureLine">
     <w:name w:val="SignatureLine"/>
     <w:qFormat/>
-    <w:rsid w:val="00A03E3E"/>
+    <w:rsid w:val="00E1451F"/>
     <w:pPr>
       <w:spacing w:before="240" w:after="240"/>
       <w:ind w:left="4320"/>
@@ -6855,7 +7100,7 @@
     <w:name w:val="Slug"/>
     <w:basedOn w:val="Normal"/>
     <w:next w:val="Para"/>
-    <w:rsid w:val="00A03E3E"/>
+    <w:rsid w:val="00E1451F"/>
     <w:pPr>
       <w:spacing w:before="360" w:after="360"/>
       <w:ind w:left="1440"/>
@@ -6868,7 +7113,7 @@
   </w:style>
   <w:style w:type="character" w:customStyle="1" w:styleId="Subscript">
     <w:name w:val="Subscript"/>
-    <w:rsid w:val="00A03E3E"/>
+    <w:rsid w:val="00E1451F"/>
     <w:rPr>
       <w:vertAlign w:val="subscript"/>
     </w:rPr>
@@ -6878,7 +7123,7 @@
     <w:basedOn w:val="Normal"/>
     <w:link w:val="SubtitleChar"/>
     <w:qFormat/>
-    <w:rsid w:val="00A03E3E"/>
+    <w:rsid w:val="00E1451F"/>
     <w:pPr>
       <w:spacing w:after="60" w:line="276" w:lineRule="auto"/>
       <w:jc w:val="center"/>
@@ -6905,18 +7150,18 @@
     <w:name w:val="SummaryHead"/>
     <w:basedOn w:val="BibliographyHead"/>
     <w:next w:val="Para"/>
-    <w:rsid w:val="00A03E3E"/>
+    <w:rsid w:val="00E1451F"/>
   </w:style>
   <w:style w:type="character" w:customStyle="1" w:styleId="Superscript">
     <w:name w:val="Superscript"/>
-    <w:rsid w:val="00A03E3E"/>
+    <w:rsid w:val="00E1451F"/>
     <w:rPr>
       <w:vertAlign w:val="superscript"/>
     </w:rPr>
   </w:style>
   <w:style w:type="paragraph" w:customStyle="1" w:styleId="SupplementInstruction">
     <w:name w:val="SupplementInstruction"/>
-    <w:rsid w:val="00A03E3E"/>
+    <w:rsid w:val="00E1451F"/>
     <w:pPr>
       <w:spacing w:before="120" w:after="120"/>
       <w:ind w:left="720"/>
@@ -6932,7 +7177,7 @@
     <w:name w:val="TableCaption"/>
     <w:basedOn w:val="Slug"/>
     <w:qFormat/>
-    <w:rsid w:val="00A03E3E"/>
+    <w:rsid w:val="00E1451F"/>
     <w:pPr>
       <w:keepNext/>
       <w:widowControl w:val="0"/>
@@ -6946,7 +7191,7 @@
   <w:style w:type="paragraph" w:customStyle="1" w:styleId="TableEntry">
     <w:name w:val="TableEntry"/>
     <w:qFormat/>
-    <w:rsid w:val="00A03E3E"/>
+    <w:rsid w:val="00E1451F"/>
     <w:pPr>
       <w:spacing w:after="60"/>
     </w:pPr>
@@ -6958,7 +7203,7 @@
   </w:style>
   <w:style w:type="paragraph" w:customStyle="1" w:styleId="TableFootnote">
     <w:name w:val="TableFootnote"/>
-    <w:rsid w:val="00A03E3E"/>
+    <w:rsid w:val="00E1451F"/>
     <w:pPr>
       <w:spacing w:after="240"/>
       <w:ind w:left="1440"/>
@@ -6973,7 +7218,7 @@
   <w:style w:type="paragraph" w:customStyle="1" w:styleId="TableHead">
     <w:name w:val="TableHead"/>
     <w:qFormat/>
-    <w:rsid w:val="00A03E3E"/>
+    <w:rsid w:val="00E1451F"/>
     <w:pPr>
       <w:keepNext/>
     </w:pPr>
@@ -6987,7 +7232,7 @@
   <w:style w:type="paragraph" w:customStyle="1" w:styleId="TableSource">
     <w:name w:val="TableSource"/>
     <w:next w:val="Normal"/>
-    <w:rsid w:val="00A03E3E"/>
+    <w:rsid w:val="00E1451F"/>
     <w:pPr>
       <w:pBdr>
         <w:top w:val="single" w:sz="4" w:space="1" w:color="auto"/>
@@ -7005,7 +7250,7 @@
   </w:style>
   <w:style w:type="paragraph" w:customStyle="1" w:styleId="TabularEntry">
     <w:name w:val="TabularEntry"/>
-    <w:rsid w:val="00A03E3E"/>
+    <w:rsid w:val="00E1451F"/>
     <w:pPr>
       <w:widowControl w:val="0"/>
     </w:pPr>
@@ -7019,7 +7264,7 @@
   <w:style w:type="paragraph" w:customStyle="1" w:styleId="TabularEntrySub">
     <w:name w:val="TabularEntrySub"/>
     <w:basedOn w:val="TabularEntry"/>
-    <w:rsid w:val="00A03E3E"/>
+    <w:rsid w:val="00E1451F"/>
     <w:pPr>
       <w:ind w:left="360"/>
     </w:pPr>
@@ -7027,7 +7272,7 @@
   <w:style w:type="paragraph" w:customStyle="1" w:styleId="TabularHead">
     <w:name w:val="TabularHead"/>
     <w:qFormat/>
-    <w:rsid w:val="00A03E3E"/>
+    <w:rsid w:val="00E1451F"/>
     <w:pPr>
       <w:spacing w:line="276" w:lineRule="auto"/>
     </w:pPr>
@@ -7042,7 +7287,7 @@
   <w:style w:type="paragraph" w:customStyle="1" w:styleId="TextBreak">
     <w:name w:val="TextBreak"/>
     <w:next w:val="Para"/>
-    <w:rsid w:val="00A03E3E"/>
+    <w:rsid w:val="00E1451F"/>
     <w:pPr>
       <w:jc w:val="center"/>
     </w:pPr>
@@ -7056,7 +7301,7 @@
   <w:style w:type="paragraph" w:customStyle="1" w:styleId="TOCTitle">
     <w:name w:val="TOCTitle"/>
     <w:next w:val="Para"/>
-    <w:rsid w:val="00A03E3E"/>
+    <w:rsid w:val="00E1451F"/>
     <w:pPr>
       <w:spacing w:before="120" w:after="120"/>
     </w:pPr>
@@ -7072,14 +7317,14 @@
   </w:style>
   <w:style w:type="character" w:customStyle="1" w:styleId="UserInput">
     <w:name w:val="UserInput"/>
-    <w:rsid w:val="00A03E3E"/>
+    <w:rsid w:val="00E1451F"/>
     <w:rPr>
       <w:b/>
     </w:rPr>
   </w:style>
   <w:style w:type="character" w:customStyle="1" w:styleId="UserInputVariable">
     <w:name w:val="UserInputVariable"/>
-    <w:rsid w:val="00A03E3E"/>
+    <w:rsid w:val="00E1451F"/>
     <w:rPr>
       <w:b/>
       <w:i/>
@@ -7087,21 +7332,21 @@
   </w:style>
   <w:style w:type="character" w:customStyle="1" w:styleId="Variable">
     <w:name w:val="Variable"/>
-    <w:rsid w:val="00A03E3E"/>
+    <w:rsid w:val="00E1451F"/>
     <w:rPr>
       <w:i/>
     </w:rPr>
   </w:style>
   <w:style w:type="character" w:customStyle="1" w:styleId="WileyBold">
     <w:name w:val="WileyBold"/>
-    <w:rsid w:val="00A03E3E"/>
+    <w:rsid w:val="00E1451F"/>
     <w:rPr>
       <w:b/>
     </w:rPr>
   </w:style>
   <w:style w:type="character" w:customStyle="1" w:styleId="WileyBoldItalic">
     <w:name w:val="WileyBoldItalic"/>
-    <w:rsid w:val="00A03E3E"/>
+    <w:rsid w:val="00E1451F"/>
     <w:rPr>
       <w:b/>
       <w:i/>
@@ -7109,27 +7354,27 @@
   </w:style>
   <w:style w:type="character" w:customStyle="1" w:styleId="WileyItalic">
     <w:name w:val="WileyItalic"/>
-    <w:rsid w:val="00A03E3E"/>
+    <w:rsid w:val="00E1451F"/>
     <w:rPr>
       <w:i/>
     </w:rPr>
   </w:style>
   <w:style w:type="character" w:customStyle="1" w:styleId="WileySymbol">
     <w:name w:val="WileySymbol"/>
-    <w:rsid w:val="00A03E3E"/>
+    <w:rsid w:val="00E1451F"/>
     <w:rPr>
       <w:rFonts w:ascii="Symbol" w:hAnsi="Symbol"/>
     </w:rPr>
   </w:style>
   <w:style w:type="character" w:customStyle="1" w:styleId="wileyTemp">
     <w:name w:val="wileyTemp"/>
-    <w:rsid w:val="00A03E3E"/>
+    <w:rsid w:val="00E1451F"/>
   </w:style>
   <w:style w:type="paragraph" w:customStyle="1" w:styleId="wsBlockA">
     <w:name w:val="wsBlockA"/>
     <w:basedOn w:val="Normal"/>
     <w:qFormat/>
-    <w:rsid w:val="00A03E3E"/>
+    <w:rsid w:val="00E1451F"/>
     <w:pPr>
       <w:spacing w:before="120" w:after="120"/>
       <w:ind w:left="2160" w:right="1440"/>
@@ -7144,7 +7389,7 @@
     <w:name w:val="wsBlockB"/>
     <w:basedOn w:val="Normal"/>
     <w:qFormat/>
-    <w:rsid w:val="00A03E3E"/>
+    <w:rsid w:val="00E1451F"/>
     <w:pPr>
       <w:spacing w:before="120" w:after="120"/>
       <w:ind w:left="2160" w:right="1440"/>
@@ -7159,7 +7404,7 @@
     <w:name w:val="wsBlockC"/>
     <w:basedOn w:val="Normal"/>
     <w:qFormat/>
-    <w:rsid w:val="00A03E3E"/>
+    <w:rsid w:val="00E1451F"/>
     <w:pPr>
       <w:spacing w:before="120" w:after="120"/>
       <w:ind w:left="2160" w:right="1440"/>
@@ -7174,7 +7419,7 @@
     <w:name w:val="wsHeadStyleA"/>
     <w:basedOn w:val="Normal"/>
     <w:qFormat/>
-    <w:rsid w:val="00A03E3E"/>
+    <w:rsid w:val="00E1451F"/>
     <w:pPr>
       <w:spacing w:before="120" w:after="120"/>
       <w:ind w:left="720"/>
@@ -7191,7 +7436,7 @@
     <w:name w:val="wsHeadStyleB"/>
     <w:basedOn w:val="Normal"/>
     <w:qFormat/>
-    <w:rsid w:val="00A03E3E"/>
+    <w:rsid w:val="00E1451F"/>
     <w:pPr>
       <w:spacing w:before="120" w:after="120"/>
       <w:ind w:left="720"/>
@@ -7208,7 +7453,7 @@
     <w:name w:val="wsHeadStyleC"/>
     <w:basedOn w:val="Normal"/>
     <w:qFormat/>
-    <w:rsid w:val="00A03E3E"/>
+    <w:rsid w:val="00E1451F"/>
     <w:pPr>
       <w:spacing w:before="120" w:after="120"/>
       <w:ind w:left="720"/>
@@ -7225,7 +7470,7 @@
     <w:name w:val="wsListBulletedA"/>
     <w:basedOn w:val="Normal"/>
     <w:qFormat/>
-    <w:rsid w:val="00A03E3E"/>
+    <w:rsid w:val="00E1451F"/>
     <w:pPr>
       <w:numPr>
         <w:numId w:val="11"/>
@@ -7242,7 +7487,7 @@
     <w:name w:val="wsListBulletedB"/>
     <w:basedOn w:val="Normal"/>
     <w:qFormat/>
-    <w:rsid w:val="00A03E3E"/>
+    <w:rsid w:val="00E1451F"/>
     <w:pPr>
       <w:numPr>
         <w:numId w:val="12"/>
@@ -7259,7 +7504,7 @@
     <w:name w:val="wsListBulletedC"/>
     <w:basedOn w:val="Normal"/>
     <w:qFormat/>
-    <w:rsid w:val="00A03E3E"/>
+    <w:rsid w:val="00E1451F"/>
     <w:pPr>
       <w:numPr>
         <w:numId w:val="13"/>
@@ -7276,7 +7521,7 @@
     <w:name w:val="wsListNumberedA"/>
     <w:basedOn w:val="Normal"/>
     <w:qFormat/>
-    <w:rsid w:val="00A03E3E"/>
+    <w:rsid w:val="00E1451F"/>
     <w:pPr>
       <w:spacing w:before="120" w:after="120"/>
       <w:ind w:left="2160" w:hanging="720"/>
@@ -7291,7 +7536,7 @@
     <w:name w:val="wsListNumberedB"/>
     <w:basedOn w:val="Normal"/>
     <w:qFormat/>
-    <w:rsid w:val="00A03E3E"/>
+    <w:rsid w:val="00E1451F"/>
     <w:pPr>
       <w:spacing w:before="120" w:after="120"/>
       <w:ind w:left="2160" w:hanging="720"/>
@@ -7306,7 +7551,7 @@
     <w:name w:val="wsListNumberedC"/>
     <w:basedOn w:val="Normal"/>
     <w:qFormat/>
-    <w:rsid w:val="00A03E3E"/>
+    <w:rsid w:val="00E1451F"/>
     <w:pPr>
       <w:spacing w:before="120" w:after="120"/>
       <w:ind w:left="2160" w:hanging="720"/>
@@ -7321,7 +7566,7 @@
     <w:name w:val="wsListUnmarkedA"/>
     <w:basedOn w:val="Normal"/>
     <w:qFormat/>
-    <w:rsid w:val="00A03E3E"/>
+    <w:rsid w:val="00E1451F"/>
     <w:pPr>
       <w:spacing w:before="120" w:after="120"/>
       <w:ind w:left="1440"/>
@@ -7336,7 +7581,7 @@
     <w:name w:val="wsListUnmarkedB"/>
     <w:basedOn w:val="Normal"/>
     <w:qFormat/>
-    <w:rsid w:val="00A03E3E"/>
+    <w:rsid w:val="00E1451F"/>
     <w:pPr>
       <w:spacing w:before="120" w:after="120"/>
       <w:ind w:left="1440"/>
@@ -7351,7 +7596,7 @@
     <w:name w:val="wsListUnmarkedC"/>
     <w:basedOn w:val="Normal"/>
     <w:qFormat/>
-    <w:rsid w:val="00A03E3E"/>
+    <w:rsid w:val="00E1451F"/>
     <w:pPr>
       <w:spacing w:before="120" w:after="120"/>
       <w:ind w:left="1440"/>
@@ -7365,7 +7610,7 @@
   <w:style w:type="paragraph" w:customStyle="1" w:styleId="wsNameDate">
     <w:name w:val="wsNameDate"/>
     <w:qFormat/>
-    <w:rsid w:val="00A03E3E"/>
+    <w:rsid w:val="00E1451F"/>
     <w:pPr>
       <w:spacing w:before="240" w:after="240"/>
     </w:pPr>
@@ -7380,7 +7625,7 @@
     <w:name w:val="wsParaA"/>
     <w:basedOn w:val="Normal"/>
     <w:qFormat/>
-    <w:rsid w:val="00A03E3E"/>
+    <w:rsid w:val="00E1451F"/>
     <w:pPr>
       <w:spacing w:before="120" w:after="120"/>
       <w:ind w:left="720" w:firstLine="720"/>
@@ -7396,7 +7641,7 @@
     <w:name w:val="wsParaB"/>
     <w:basedOn w:val="Normal"/>
     <w:qFormat/>
-    <w:rsid w:val="00A03E3E"/>
+    <w:rsid w:val="00E1451F"/>
     <w:pPr>
       <w:spacing w:before="120" w:after="120"/>
       <w:ind w:left="720" w:firstLine="720"/>
@@ -7412,7 +7657,7 @@
     <w:name w:val="wsParaC"/>
     <w:basedOn w:val="Normal"/>
     <w:qFormat/>
-    <w:rsid w:val="00A03E3E"/>
+    <w:rsid w:val="00E1451F"/>
     <w:pPr>
       <w:spacing w:before="120" w:after="120"/>
       <w:ind w:left="720" w:firstLine="720"/>
@@ -7427,7 +7672,7 @@
   <w:style w:type="paragraph" w:customStyle="1" w:styleId="wsTitle">
     <w:name w:val="wsTitle"/>
     <w:qFormat/>
-    <w:rsid w:val="00A03E3E"/>
+    <w:rsid w:val="00E1451F"/>
     <w:rPr>
       <w:rFonts w:ascii="Arial" w:eastAsia="Calibri" w:hAnsi="Arial" w:cs="Times New Roman"/>
       <w:b/>
@@ -7438,7 +7683,7 @@
   <w:style w:type="character" w:styleId="CommentReference">
     <w:name w:val="annotation reference"/>
     <w:semiHidden/>
-    <w:rsid w:val="00A03E3E"/>
+    <w:rsid w:val="00E1451F"/>
     <w:rPr>
       <w:sz w:val="16"/>
       <w:szCs w:val="16"/>
@@ -7449,7 +7694,7 @@
     <w:basedOn w:val="Normal"/>
     <w:link w:val="CommentTextChar"/>
     <w:semiHidden/>
-    <w:rsid w:val="00A03E3E"/>
+    <w:rsid w:val="00E1451F"/>
     <w:rPr>
       <w:sz w:val="20"/>
       <w:szCs w:val="20"/>
@@ -7473,7 +7718,7 @@
     <w:next w:val="CommentText"/>
     <w:link w:val="CommentSubjectChar"/>
     <w:semiHidden/>
-    <w:rsid w:val="00A03E3E"/>
+    <w:rsid w:val="00E1451F"/>
     <w:rPr>
       <w:b/>
       <w:bCs/>
@@ -7495,7 +7740,7 @@
   </w:style>
   <w:style w:type="character" w:styleId="FollowedHyperlink">
     <w:name w:val="FollowedHyperlink"/>
-    <w:rsid w:val="00A03E3E"/>
+    <w:rsid w:val="00E1451F"/>
     <w:rPr>
       <w:color w:val="800080"/>
       <w:u w:val="single"/>
@@ -7504,11 +7749,11 @@
   <w:style w:type="character" w:styleId="HTMLAcronym">
     <w:name w:val="HTML Acronym"/>
     <w:basedOn w:val="DefaultParagraphFont"/>
-    <w:rsid w:val="00A03E3E"/>
+    <w:rsid w:val="00E1451F"/>
   </w:style>
   <w:style w:type="character" w:styleId="HTMLCite">
     <w:name w:val="HTML Cite"/>
-    <w:rsid w:val="00A03E3E"/>
+    <w:rsid w:val="00E1451F"/>
     <w:rPr>
       <w:i/>
       <w:iCs/>
@@ -7516,7 +7761,7 @@
   </w:style>
   <w:style w:type="character" w:styleId="HTMLCode">
     <w:name w:val="HTML Code"/>
-    <w:rsid w:val="00A03E3E"/>
+    <w:rsid w:val="00E1451F"/>
     <w:rPr>
       <w:rFonts w:ascii="Courier New" w:hAnsi="Courier New" w:cs="Courier New"/>
       <w:sz w:val="20"/>
@@ -7525,7 +7770,7 @@
   </w:style>
   <w:style w:type="character" w:styleId="HTMLDefinition">
     <w:name w:val="HTML Definition"/>
-    <w:rsid w:val="00A03E3E"/>
+    <w:rsid w:val="00E1451F"/>
     <w:rPr>
       <w:i/>
       <w:iCs/>
@@ -7533,7 +7778,7 @@
   </w:style>
   <w:style w:type="character" w:styleId="HTMLKeyboard">
     <w:name w:val="HTML Keyboard"/>
-    <w:rsid w:val="00A03E3E"/>
+    <w:rsid w:val="00E1451F"/>
     <w:rPr>
       <w:rFonts w:ascii="Courier New" w:hAnsi="Courier New" w:cs="Courier New"/>
       <w:sz w:val="20"/>
@@ -7542,14 +7787,14 @@
   </w:style>
   <w:style w:type="character" w:styleId="HTMLSample">
     <w:name w:val="HTML Sample"/>
-    <w:rsid w:val="00A03E3E"/>
+    <w:rsid w:val="00E1451F"/>
     <w:rPr>
       <w:rFonts w:ascii="Courier New" w:hAnsi="Courier New" w:cs="Courier New"/>
     </w:rPr>
   </w:style>
   <w:style w:type="character" w:styleId="HTMLTypewriter">
     <w:name w:val="HTML Typewriter"/>
-    <w:rsid w:val="00A03E3E"/>
+    <w:rsid w:val="00E1451F"/>
     <w:rPr>
       <w:rFonts w:ascii="Courier New" w:hAnsi="Courier New" w:cs="Courier New"/>
       <w:sz w:val="20"/>
@@ -7558,7 +7803,7 @@
   </w:style>
   <w:style w:type="character" w:styleId="HTMLVariable">
     <w:name w:val="HTML Variable"/>
-    <w:rsid w:val="00A03E3E"/>
+    <w:rsid w:val="00E1451F"/>
     <w:rPr>
       <w:i/>
       <w:iCs/>
@@ -7566,7 +7811,7 @@
   </w:style>
   <w:style w:type="character" w:styleId="Hyperlink">
     <w:name w:val="Hyperlink"/>
-    <w:rsid w:val="00A03E3E"/>
+    <w:rsid w:val="00E1451F"/>
     <w:rPr>
       <w:color w:val="0000FF"/>
       <w:u w:val="single"/>
@@ -7575,17 +7820,17 @@
   <w:style w:type="character" w:styleId="LineNumber">
     <w:name w:val="line number"/>
     <w:basedOn w:val="DefaultParagraphFont"/>
-    <w:rsid w:val="00A03E3E"/>
+    <w:rsid w:val="00E1451F"/>
   </w:style>
   <w:style w:type="character" w:styleId="PageNumber">
     <w:name w:val="page number"/>
     <w:basedOn w:val="DefaultParagraphFont"/>
-    <w:rsid w:val="00A03E3E"/>
+    <w:rsid w:val="00E1451F"/>
   </w:style>
   <w:style w:type="character" w:styleId="Strong">
     <w:name w:val="Strong"/>
     <w:qFormat/>
-    <w:rsid w:val="00A03E3E"/>
+    <w:rsid w:val="00E1451F"/>
     <w:rPr>
       <w:b/>
       <w:bCs/>
@@ -7594,7 +7839,7 @@
   <w:style w:type="paragraph" w:customStyle="1" w:styleId="RecipeTool">
     <w:name w:val="RecipeTool"/>
     <w:qFormat/>
-    <w:rsid w:val="00A03E3E"/>
+    <w:rsid w:val="00E1451F"/>
     <w:pPr>
       <w:spacing w:before="240" w:after="240"/>
       <w:ind w:left="1440"/>
@@ -7611,7 +7856,7 @@
     <w:name w:val="TextCircled"/>
     <w:uiPriority w:val="1"/>
     <w:qFormat/>
-    <w:rsid w:val="00A03E3E"/>
+    <w:rsid w:val="00E1451F"/>
     <w:rPr>
       <w:bdr w:val="single" w:sz="18" w:space="0" w:color="92D050"/>
     </w:rPr>
@@ -7620,7 +7865,7 @@
     <w:name w:val="TextHighlighted"/>
     <w:uiPriority w:val="1"/>
     <w:qFormat/>
-    <w:rsid w:val="00A03E3E"/>
+    <w:rsid w:val="00E1451F"/>
     <w:rPr>
       <w:bdr w:val="none" w:sz="0" w:space="0" w:color="auto"/>
       <w:shd w:val="clear" w:color="auto" w:fill="92D050"/>
@@ -7630,7 +7875,7 @@
     <w:name w:val="PullQuoteAttribution"/>
     <w:next w:val="Para"/>
     <w:qFormat/>
-    <w:rsid w:val="00A03E3E"/>
+    <w:rsid w:val="00E1451F"/>
     <w:pPr>
       <w:adjustRightInd w:val="0"/>
       <w:snapToGrid w:val="0"/>
@@ -7648,7 +7893,7 @@
     <w:name w:val="PullQuotePara"/>
     <w:basedOn w:val="Normal"/>
     <w:qFormat/>
-    <w:rsid w:val="00A03E3E"/>
+    <w:rsid w:val="00E1451F"/>
     <w:pPr>
       <w:adjustRightInd w:val="0"/>
       <w:snapToGrid w:val="0"/>
@@ -7665,7 +7910,7 @@
     <w:name w:val="RecipeIngredientSubhead"/>
     <w:next w:val="RecipeIngredientList"/>
     <w:qFormat/>
-    <w:rsid w:val="00A03E3E"/>
+    <w:rsid w:val="00E1451F"/>
     <w:pPr>
       <w:adjustRightInd w:val="0"/>
       <w:snapToGrid w:val="0"/>
@@ -7683,7 +7928,7 @@
     <w:name w:val="RecipeVariationTitle"/>
     <w:next w:val="RecipeIngredientList"/>
     <w:qFormat/>
-    <w:rsid w:val="00A03E3E"/>
+    <w:rsid w:val="00E1451F"/>
     <w:pPr>
       <w:spacing w:after="200" w:line="276" w:lineRule="auto"/>
       <w:ind w:left="1008"/>
@@ -7700,7 +7945,7 @@
     <w:name w:val="ContentsAuthor"/>
     <w:next w:val="ContentsH1"/>
     <w:qFormat/>
-    <w:rsid w:val="00A03E3E"/>
+    <w:rsid w:val="00E1451F"/>
     <w:pPr>
       <w:spacing w:line="276" w:lineRule="auto"/>
       <w:ind w:left="576"/>
@@ -7716,7 +7961,7 @@
     <w:name w:val="DialogContinued"/>
     <w:basedOn w:val="Dialog"/>
     <w:qFormat/>
-    <w:rsid w:val="00A03E3E"/>
+    <w:rsid w:val="00E1451F"/>
     <w:pPr>
       <w:ind w:firstLine="0"/>
     </w:pPr>
@@ -7724,7 +7969,7 @@
   <w:style w:type="paragraph" w:customStyle="1" w:styleId="ParaListUnmarked">
     <w:name w:val="ParaListUnmarked"/>
     <w:qFormat/>
-    <w:rsid w:val="00A03E3E"/>
+    <w:rsid w:val="00E1451F"/>
     <w:pPr>
       <w:spacing w:before="240" w:after="240"/>
       <w:ind w:left="720"/>
@@ -7740,7 +7985,7 @@
     <w:name w:val="RecipeContributor"/>
     <w:next w:val="RecipeIngredientList"/>
     <w:qFormat/>
-    <w:rsid w:val="00A03E3E"/>
+    <w:rsid w:val="00E1451F"/>
     <w:pPr>
       <w:spacing w:before="120" w:after="120"/>
       <w:ind w:left="1440"/>
@@ -7756,7 +8001,7 @@
     <w:basedOn w:val="RecipeIntro"/>
     <w:next w:val="RecipeIntro"/>
     <w:qFormat/>
-    <w:rsid w:val="00A03E3E"/>
+    <w:rsid w:val="00E1451F"/>
     <w:rPr>
       <w:b/>
     </w:rPr>
@@ -7766,7 +8011,7 @@
     <w:basedOn w:val="RecipeNutritionInfo"/>
     <w:next w:val="RecipeNutritionInfo"/>
     <w:qFormat/>
-    <w:rsid w:val="00A03E3E"/>
+    <w:rsid w:val="00E1451F"/>
     <w:pPr>
       <w:spacing w:after="0"/>
     </w:pPr>
@@ -7781,7 +8026,7 @@
     <w:autoRedefine/>
     <w:uiPriority w:val="39"/>
     <w:semiHidden/>
-    <w:rsid w:val="00A03E3E"/>
+    <w:rsid w:val="00E1451F"/>
     <w:pPr>
       <w:ind w:left="1800"/>
     </w:pPr>
@@ -7798,7 +8043,7 @@
     <w:autoRedefine/>
     <w:uiPriority w:val="39"/>
     <w:semiHidden/>
-    <w:rsid w:val="00A03E3E"/>
+    <w:rsid w:val="00E1451F"/>
     <w:pPr>
       <w:ind w:left="2160"/>
     </w:pPr>
@@ -7811,7 +8056,7 @@
   <w:style w:type="paragraph" w:customStyle="1" w:styleId="RecipeSubhead">
     <w:name w:val="RecipeSubhead"/>
     <w:basedOn w:val="RecipeProcedureHead"/>
-    <w:rsid w:val="00A03E3E"/>
+    <w:rsid w:val="00E1451F"/>
     <w:rPr>
       <w:i/>
     </w:rPr>
@@ -7819,7 +8064,7 @@
   <w:style w:type="character" w:customStyle="1" w:styleId="KeyTermDefinition">
     <w:name w:val="KeyTermDefinition"/>
     <w:uiPriority w:val="1"/>
-    <w:rsid w:val="00A03E3E"/>
+    <w:rsid w:val="00E1451F"/>
     <w:rPr>
       <w:bdr w:val="none" w:sz="0" w:space="0" w:color="auto"/>
       <w:shd w:val="clear" w:color="auto" w:fill="auto"/>
@@ -7829,7 +8074,7 @@
     <w:name w:val="header"/>
     <w:basedOn w:val="Normal"/>
     <w:link w:val="HeaderChar"/>
-    <w:rsid w:val="00A03E3E"/>
+    <w:rsid w:val="00E1451F"/>
     <w:pPr>
       <w:tabs>
         <w:tab w:val="center" w:pos="4320"/>
@@ -7850,7 +8095,7 @@
     <w:name w:val="footer"/>
     <w:basedOn w:val="Normal"/>
     <w:link w:val="FooterChar"/>
-    <w:rsid w:val="00A03E3E"/>
+    <w:rsid w:val="00E1451F"/>
     <w:pPr>
       <w:tabs>
         <w:tab w:val="center" w:pos="4320"/>
@@ -7870,7 +8115,7 @@
   <w:style w:type="character" w:customStyle="1" w:styleId="TwitterLink">
     <w:name w:val="TwitterLink"/>
     <w:uiPriority w:val="1"/>
-    <w:rsid w:val="00A03E3E"/>
+    <w:rsid w:val="00E1451F"/>
     <w:rPr>
       <w:rFonts w:ascii="Courier New" w:hAnsi="Courier New"/>
       <w:u w:val="dash"/>
@@ -7879,7 +8124,7 @@
   <w:style w:type="character" w:customStyle="1" w:styleId="DigitalLinkID">
     <w:name w:val="DigitalLinkID"/>
     <w:uiPriority w:val="1"/>
-    <w:rsid w:val="00A03E3E"/>
+    <w:rsid w:val="00E1451F"/>
     <w:rPr>
       <w:rFonts w:cs="Courier New"/>
       <w:color w:val="FF0000"/>
@@ -7892,7 +8137,7 @@
   <w:style w:type="paragraph" w:customStyle="1" w:styleId="DialogSource">
     <w:name w:val="DialogSource"/>
     <w:basedOn w:val="Dialog"/>
-    <w:rsid w:val="00A03E3E"/>
+    <w:rsid w:val="00E1451F"/>
     <w:pPr>
       <w:ind w:left="2880" w:firstLine="0"/>
     </w:pPr>
@@ -7900,7 +8145,7 @@
   <w:style w:type="character" w:customStyle="1" w:styleId="DigitalOnlyText">
     <w:name w:val="DigitalOnlyText"/>
     <w:uiPriority w:val="1"/>
-    <w:rsid w:val="00A03E3E"/>
+    <w:rsid w:val="00E1451F"/>
     <w:rPr>
       <w:bdr w:val="single" w:sz="2" w:space="0" w:color="002060"/>
       <w:shd w:val="clear" w:color="auto" w:fill="auto"/>
@@ -7909,7 +8154,7 @@
   <w:style w:type="character" w:customStyle="1" w:styleId="PrintOnlyText">
     <w:name w:val="PrintOnlyText"/>
     <w:uiPriority w:val="1"/>
-    <w:rsid w:val="00A03E3E"/>
+    <w:rsid w:val="00E1451F"/>
     <w:rPr>
       <w:bdr w:val="single" w:sz="2" w:space="0" w:color="FF0000"/>
     </w:rPr>
@@ -7917,7 +8162,7 @@
   <w:style w:type="paragraph" w:customStyle="1" w:styleId="TableListBulleted">
     <w:name w:val="TableListBulleted"/>
     <w:qFormat/>
-    <w:rsid w:val="00A03E3E"/>
+    <w:rsid w:val="00E1451F"/>
     <w:pPr>
       <w:numPr>
         <w:numId w:val="15"/>
@@ -7934,7 +8179,7 @@
   <w:style w:type="paragraph" w:customStyle="1" w:styleId="TableListNumbered">
     <w:name w:val="TableListNumbered"/>
     <w:qFormat/>
-    <w:rsid w:val="00A03E3E"/>
+    <w:rsid w:val="00E1451F"/>
     <w:pPr>
       <w:spacing w:before="120" w:after="120"/>
       <w:ind w:left="288" w:hanging="288"/>
@@ -7949,7 +8194,7 @@
   <w:style w:type="paragraph" w:customStyle="1" w:styleId="TableListUnmarked">
     <w:name w:val="TableListUnmarked"/>
     <w:qFormat/>
-    <w:rsid w:val="00A03E3E"/>
+    <w:rsid w:val="00E1451F"/>
     <w:pPr>
       <w:spacing w:before="120" w:after="120"/>
       <w:ind w:left="288"/>
@@ -7964,7 +8209,7 @@
   <w:style w:type="paragraph" w:customStyle="1" w:styleId="TableSubhead">
     <w:name w:val="TableSubhead"/>
     <w:qFormat/>
-    <w:rsid w:val="00A03E3E"/>
+    <w:rsid w:val="00E1451F"/>
     <w:pPr>
       <w:ind w:left="144"/>
     </w:pPr>
@@ -7980,7 +8225,7 @@
     <w:name w:val="TabularSource"/>
     <w:basedOn w:val="TabularEntry"/>
     <w:qFormat/>
-    <w:rsid w:val="00A03E3E"/>
+    <w:rsid w:val="00E1451F"/>
     <w:pPr>
       <w:spacing w:before="120" w:after="120"/>
       <w:ind w:left="1440"/>
@@ -7992,7 +8237,7 @@
   <w:style w:type="paragraph" w:customStyle="1" w:styleId="ExtractListUnmarked">
     <w:name w:val="ExtractListUnmarked"/>
     <w:qFormat/>
-    <w:rsid w:val="00A03E3E"/>
+    <w:rsid w:val="00E1451F"/>
     <w:pPr>
       <w:spacing w:before="120" w:after="120"/>
       <w:ind w:left="2880"/>
@@ -8005,7 +8250,7 @@
   </w:style>
   <w:style w:type="character" w:customStyle="1" w:styleId="DigitalLinkAnchorText">
     <w:name w:val="DigitalLinkAnchorText"/>
-    <w:rsid w:val="00A03E3E"/>
+    <w:rsid w:val="00E1451F"/>
     <w:rPr>
       <w:bdr w:val="none" w:sz="0" w:space="0" w:color="auto"/>
       <w:shd w:val="clear" w:color="auto" w:fill="D6E3BC"/>
@@ -8013,7 +8258,7 @@
   </w:style>
   <w:style w:type="character" w:customStyle="1" w:styleId="DigitalLinkDestination">
     <w:name w:val="DigitalLinkDestination"/>
-    <w:rsid w:val="00A03E3E"/>
+    <w:rsid w:val="00E1451F"/>
     <w:rPr>
       <w:bdr w:val="none" w:sz="0" w:space="0" w:color="auto"/>
       <w:shd w:val="clear" w:color="auto" w:fill="EAF1DD"/>
@@ -8022,7 +8267,7 @@
   <w:style w:type="paragraph" w:customStyle="1" w:styleId="FeatureRecipeTitleAlternative">
     <w:name w:val="FeatureRecipeTitleAlternative"/>
     <w:basedOn w:val="RecipeTitleAlternative"/>
-    <w:rsid w:val="00A03E3E"/>
+    <w:rsid w:val="00E1451F"/>
     <w:pPr>
       <w:shd w:val="pct20" w:color="auto" w:fill="auto"/>
     </w:pPr>
@@ -8030,7 +8275,7 @@
   <w:style w:type="paragraph" w:customStyle="1" w:styleId="FeatureSubRecipeTitle">
     <w:name w:val="FeatureSubRecipeTitle"/>
     <w:basedOn w:val="RecipeSubrecipeTitle"/>
-    <w:rsid w:val="00A03E3E"/>
+    <w:rsid w:val="00E1451F"/>
     <w:pPr>
       <w:shd w:val="pct20" w:color="auto" w:fill="auto"/>
     </w:pPr>
@@ -8038,7 +8283,7 @@
   <w:style w:type="paragraph" w:customStyle="1" w:styleId="FeatureRecipeTool">
     <w:name w:val="FeatureRecipeTool"/>
     <w:basedOn w:val="RecipeTool"/>
-    <w:rsid w:val="00A03E3E"/>
+    <w:rsid w:val="00E1451F"/>
     <w:pPr>
       <w:shd w:val="pct20" w:color="auto" w:fill="auto"/>
     </w:pPr>
@@ -8046,7 +8291,7 @@
   <w:style w:type="paragraph" w:customStyle="1" w:styleId="FeatureRecipeIntro">
     <w:name w:val="FeatureRecipeIntro"/>
     <w:basedOn w:val="RecipeIntro"/>
-    <w:rsid w:val="00A03E3E"/>
+    <w:rsid w:val="00E1451F"/>
     <w:pPr>
       <w:shd w:val="pct20" w:color="auto" w:fill="auto"/>
     </w:pPr>
@@ -8054,7 +8299,7 @@
   <w:style w:type="paragraph" w:customStyle="1" w:styleId="FeatureRecipeIntroHead">
     <w:name w:val="FeatureRecipeIntroHead"/>
     <w:basedOn w:val="RecipeIntroHead"/>
-    <w:rsid w:val="00A03E3E"/>
+    <w:rsid w:val="00E1451F"/>
     <w:pPr>
       <w:shd w:val="pct20" w:color="auto" w:fill="auto"/>
     </w:pPr>
@@ -8062,7 +8307,7 @@
   <w:style w:type="paragraph" w:customStyle="1" w:styleId="FeatureRecipeContributor">
     <w:name w:val="FeatureRecipeContributor"/>
     <w:basedOn w:val="RecipeContributor"/>
-    <w:rsid w:val="00A03E3E"/>
+    <w:rsid w:val="00E1451F"/>
     <w:pPr>
       <w:shd w:val="pct20" w:color="auto" w:fill="auto"/>
     </w:pPr>
@@ -8070,7 +8315,7 @@
   <w:style w:type="paragraph" w:customStyle="1" w:styleId="FeatureRecipeIngredientHead">
     <w:name w:val="FeatureRecipeIngredientHead"/>
     <w:basedOn w:val="RecipeIngredientHead"/>
-    <w:rsid w:val="00A03E3E"/>
+    <w:rsid w:val="00E1451F"/>
     <w:pPr>
       <w:shd w:val="pct20" w:color="auto" w:fill="auto"/>
     </w:pPr>
@@ -8078,7 +8323,7 @@
   <w:style w:type="paragraph" w:customStyle="1" w:styleId="FeatureRecipeIngredientSubhead">
     <w:name w:val="FeatureRecipeIngredientSubhead"/>
     <w:basedOn w:val="RecipeIngredientSubhead"/>
-    <w:rsid w:val="00A03E3E"/>
+    <w:rsid w:val="00E1451F"/>
     <w:pPr>
       <w:shd w:val="pct20" w:color="auto" w:fill="auto"/>
     </w:pPr>
@@ -8086,7 +8331,7 @@
   <w:style w:type="paragraph" w:customStyle="1" w:styleId="FeatureRecipeProcedureHead">
     <w:name w:val="FeatureRecipeProcedureHead"/>
     <w:basedOn w:val="RecipeProcedureHead"/>
-    <w:rsid w:val="00A03E3E"/>
+    <w:rsid w:val="00E1451F"/>
     <w:pPr>
       <w:shd w:val="pct20" w:color="auto" w:fill="FFFFFF"/>
     </w:pPr>
@@ -8094,7 +8339,7 @@
   <w:style w:type="paragraph" w:customStyle="1" w:styleId="FeatureRecipeTime">
     <w:name w:val="FeatureRecipeTime"/>
     <w:basedOn w:val="RecipeTime"/>
-    <w:rsid w:val="00A03E3E"/>
+    <w:rsid w:val="00E1451F"/>
     <w:pPr>
       <w:shd w:val="pct20" w:color="auto" w:fill="auto"/>
     </w:pPr>
@@ -8102,7 +8347,7 @@
   <w:style w:type="paragraph" w:customStyle="1" w:styleId="FeatureRecipeSubhead">
     <w:name w:val="FeatureRecipeSubhead"/>
     <w:basedOn w:val="RecipeSubhead"/>
-    <w:rsid w:val="00A03E3E"/>
+    <w:rsid w:val="00E1451F"/>
     <w:pPr>
       <w:shd w:val="pct20" w:color="auto" w:fill="FFFFFF"/>
     </w:pPr>
@@ -8110,7 +8355,7 @@
   <w:style w:type="paragraph" w:customStyle="1" w:styleId="FeatureRecipeVariationTitle">
     <w:name w:val="FeatureRecipeVariationTitle"/>
     <w:basedOn w:val="RecipeVariationTitle"/>
-    <w:rsid w:val="00A03E3E"/>
+    <w:rsid w:val="00E1451F"/>
     <w:pPr>
       <w:shd w:val="pct20" w:color="auto" w:fill="auto"/>
     </w:pPr>
@@ -8118,7 +8363,7 @@
   <w:style w:type="paragraph" w:customStyle="1" w:styleId="FeatureRecipeVariationHead">
     <w:name w:val="FeatureRecipeVariationHead"/>
     <w:basedOn w:val="RecipeVariationHead"/>
-    <w:rsid w:val="00A03E3E"/>
+    <w:rsid w:val="00E1451F"/>
     <w:pPr>
       <w:shd w:val="pct20" w:color="auto" w:fill="auto"/>
     </w:pPr>
@@ -8126,7 +8371,7 @@
   <w:style w:type="paragraph" w:customStyle="1" w:styleId="FeaturerecipeVariationPara">
     <w:name w:val="FeaturerecipeVariationPara"/>
     <w:basedOn w:val="RecipeVariationPara"/>
-    <w:rsid w:val="00A03E3E"/>
+    <w:rsid w:val="00E1451F"/>
     <w:pPr>
       <w:shd w:val="pct20" w:color="auto" w:fill="auto"/>
     </w:pPr>
@@ -8134,7 +8379,7 @@
   <w:style w:type="paragraph" w:customStyle="1" w:styleId="FeatureRecipeNoteHead">
     <w:name w:val="FeatureRecipeNoteHead"/>
     <w:basedOn w:val="RecipeNoteHead"/>
-    <w:rsid w:val="00A03E3E"/>
+    <w:rsid w:val="00E1451F"/>
     <w:pPr>
       <w:shd w:val="pct20" w:color="auto" w:fill="auto"/>
     </w:pPr>
@@ -8142,7 +8387,7 @@
   <w:style w:type="paragraph" w:customStyle="1" w:styleId="FeatureRecipeNotePara">
     <w:name w:val="FeatureRecipeNotePara"/>
     <w:basedOn w:val="RecipeNotePara"/>
-    <w:rsid w:val="00A03E3E"/>
+    <w:rsid w:val="00E1451F"/>
     <w:pPr>
       <w:shd w:val="pct20" w:color="auto" w:fill="auto"/>
     </w:pPr>
@@ -8150,7 +8395,7 @@
   <w:style w:type="paragraph" w:customStyle="1" w:styleId="FeatureRecipeNutritionInfo">
     <w:name w:val="FeatureRecipeNutritionInfo"/>
     <w:basedOn w:val="RecipeNutritionInfo"/>
-    <w:rsid w:val="00A03E3E"/>
+    <w:rsid w:val="00E1451F"/>
     <w:pPr>
       <w:shd w:val="pct20" w:color="auto" w:fill="auto"/>
     </w:pPr>
@@ -8158,7 +8403,7 @@
   <w:style w:type="paragraph" w:customStyle="1" w:styleId="FeatureRecipeNutritionHead">
     <w:name w:val="FeatureRecipeNutritionHead"/>
     <w:basedOn w:val="RecipeNutritionHead"/>
-    <w:rsid w:val="00A03E3E"/>
+    <w:rsid w:val="00E1451F"/>
     <w:pPr>
       <w:shd w:val="pct20" w:color="auto" w:fill="auto"/>
     </w:pPr>
@@ -8166,7 +8411,7 @@
   <w:style w:type="paragraph" w:customStyle="1" w:styleId="FeatureRecipeFootnote">
     <w:name w:val="FeatureRecipeFootnote"/>
     <w:basedOn w:val="RecipeFootnote"/>
-    <w:rsid w:val="00A03E3E"/>
+    <w:rsid w:val="00E1451F"/>
     <w:pPr>
       <w:shd w:val="pct20" w:color="auto" w:fill="auto"/>
     </w:pPr>
@@ -8174,7 +8419,7 @@
   <w:style w:type="paragraph" w:customStyle="1" w:styleId="FeatureRecipeTableHead">
     <w:name w:val="FeatureRecipeTableHead"/>
     <w:basedOn w:val="RecipeTableHead"/>
-    <w:rsid w:val="00A03E3E"/>
+    <w:rsid w:val="00E1451F"/>
     <w:pPr>
       <w:shd w:val="pct20" w:color="auto" w:fill="auto"/>
     </w:pPr>
@@ -8182,7 +8427,7 @@
   <w:style w:type="paragraph" w:customStyle="1" w:styleId="CopyrightLine">
     <w:name w:val="CopyrightLine"/>
     <w:qFormat/>
-    <w:rsid w:val="00A03E3E"/>
+    <w:rsid w:val="00E1451F"/>
     <w:pPr>
       <w:pBdr>
         <w:top w:val="single" w:sz="4" w:space="1" w:color="4F81BD"/>
@@ -8202,7 +8447,7 @@
   <w:style w:type="character" w:customStyle="1" w:styleId="PrintOnlyURL">
     <w:name w:val="PrintOnlyURL"/>
     <w:uiPriority w:val="1"/>
-    <w:rsid w:val="00A03E3E"/>
+    <w:rsid w:val="00E1451F"/>
     <w:rPr>
       <w:rFonts w:ascii="Courier New" w:hAnsi="Courier New"/>
       <w:bdr w:val="single" w:sz="2" w:space="0" w:color="FF0000"/>
@@ -8211,7 +8456,7 @@
   <w:style w:type="character" w:customStyle="1" w:styleId="DigitalOnlyURL">
     <w:name w:val="DigitalOnlyURL"/>
     <w:uiPriority w:val="1"/>
-    <w:rsid w:val="00A03E3E"/>
+    <w:rsid w:val="00E1451F"/>
     <w:rPr>
       <w:rFonts w:ascii="Courier New" w:hAnsi="Courier New"/>
       <w:bdr w:val="single" w:sz="2" w:space="0" w:color="002060"/>
@@ -8224,7 +8469,7 @@
     <w:next w:val="Normal"/>
     <w:autoRedefine/>
     <w:semiHidden/>
-    <w:rsid w:val="00A03E3E"/>
+    <w:rsid w:val="00E1451F"/>
   </w:style>
   <w:style w:type="paragraph" w:styleId="TOC2">
     <w:name w:val="toc 2"/>
@@ -8232,7 +8477,7 @@
     <w:next w:val="Normal"/>
     <w:autoRedefine/>
     <w:semiHidden/>
-    <w:rsid w:val="00A03E3E"/>
+    <w:rsid w:val="00E1451F"/>
     <w:pPr>
       <w:ind w:left="240"/>
     </w:pPr>
@@ -8243,7 +8488,7 @@
     <w:next w:val="Normal"/>
     <w:autoRedefine/>
     <w:semiHidden/>
-    <w:rsid w:val="00A03E3E"/>
+    <w:rsid w:val="00E1451F"/>
     <w:pPr>
       <w:ind w:left="480"/>
     </w:pPr>
@@ -8251,7 +8496,7 @@
   <w:style w:type="character" w:customStyle="1" w:styleId="FigureSourceChar">
     <w:name w:val="FigureSource Char"/>
     <w:link w:val="FigureSource"/>
-    <w:rsid w:val="00A03E3E"/>
+    <w:rsid w:val="00E1451F"/>
     <w:rPr>
       <w:rFonts w:ascii="Arial" w:eastAsia="Times New Roman" w:hAnsi="Arial" w:cs="Times New Roman"/>
       <w:sz w:val="22"/>
@@ -8261,7 +8506,7 @@
   <w:style w:type="numbering" w:styleId="111111">
     <w:name w:val="Outline List 2"/>
     <w:basedOn w:val="NoList"/>
-    <w:rsid w:val="00A03E3E"/>
+    <w:rsid w:val="00E1451F"/>
     <w:pPr>
       <w:numPr>
         <w:numId w:val="17"/>
@@ -8271,7 +8516,7 @@
   <w:style w:type="numbering" w:styleId="1ai">
     <w:name w:val="Outline List 1"/>
     <w:basedOn w:val="NoList"/>
-    <w:rsid w:val="00A03E3E"/>
+    <w:rsid w:val="00E1451F"/>
     <w:pPr>
       <w:numPr>
         <w:numId w:val="18"/>
@@ -8281,7 +8526,7 @@
   <w:style w:type="numbering" w:styleId="ArticleSection">
     <w:name w:val="Outline List 3"/>
     <w:basedOn w:val="NoList"/>
-    <w:rsid w:val="00A03E3E"/>
+    <w:rsid w:val="00E1451F"/>
     <w:pPr>
       <w:numPr>
         <w:numId w:val="19"/>
@@ -8291,7 +8536,7 @@
   <w:style w:type="paragraph" w:styleId="BlockText">
     <w:name w:val="Block Text"/>
     <w:basedOn w:val="Normal"/>
-    <w:rsid w:val="00A03E3E"/>
+    <w:rsid w:val="00E1451F"/>
     <w:pPr>
       <w:spacing w:after="120"/>
       <w:ind w:left="1440" w:right="1440"/>
@@ -8301,7 +8546,7 @@
     <w:name w:val="Body Text"/>
     <w:basedOn w:val="Normal"/>
     <w:link w:val="BodyTextChar"/>
-    <w:rsid w:val="00A03E3E"/>
+    <w:rsid w:val="00E1451F"/>
     <w:pPr>
       <w:spacing w:after="120"/>
     </w:pPr>
@@ -8319,7 +8564,7 @@
     <w:name w:val="Body Text 2"/>
     <w:basedOn w:val="Normal"/>
     <w:link w:val="BodyText2Char"/>
-    <w:rsid w:val="00A03E3E"/>
+    <w:rsid w:val="00E1451F"/>
     <w:pPr>
       <w:spacing w:after="120" w:line="480" w:lineRule="auto"/>
     </w:pPr>
@@ -8337,7 +8582,7 @@
     <w:name w:val="Body Text 3"/>
     <w:basedOn w:val="Normal"/>
     <w:link w:val="BodyText3Char"/>
-    <w:rsid w:val="00A03E3E"/>
+    <w:rsid w:val="00E1451F"/>
     <w:pPr>
       <w:spacing w:after="120"/>
     </w:pPr>
@@ -8361,7 +8606,7 @@
     <w:name w:val="Body Text First Indent"/>
     <w:basedOn w:val="BodyText"/>
     <w:link w:val="BodyTextFirstIndentChar"/>
-    <w:rsid w:val="00A03E3E"/>
+    <w:rsid w:val="00E1451F"/>
     <w:pPr>
       <w:ind w:firstLine="210"/>
     </w:pPr>
@@ -8379,7 +8624,7 @@
     <w:name w:val="Body Text Indent"/>
     <w:basedOn w:val="Normal"/>
     <w:link w:val="BodyTextIndentChar"/>
-    <w:rsid w:val="00A03E3E"/>
+    <w:rsid w:val="00E1451F"/>
     <w:pPr>
       <w:spacing w:after="120"/>
       <w:ind w:left="360"/>
@@ -8398,7 +8643,7 @@
     <w:name w:val="Body Text First Indent 2"/>
     <w:basedOn w:val="BodyTextIndent"/>
     <w:link w:val="BodyTextFirstIndent2Char"/>
-    <w:rsid w:val="00A03E3E"/>
+    <w:rsid w:val="00E1451F"/>
     <w:pPr>
       <w:ind w:firstLine="210"/>
     </w:pPr>
@@ -8416,7 +8661,7 @@
     <w:name w:val="Body Text Indent 2"/>
     <w:basedOn w:val="Normal"/>
     <w:link w:val="BodyTextIndent2Char"/>
-    <w:rsid w:val="00A03E3E"/>
+    <w:rsid w:val="00E1451F"/>
     <w:pPr>
       <w:spacing w:after="120" w:line="480" w:lineRule="auto"/>
       <w:ind w:left="360"/>
@@ -8435,7 +8680,7 @@
     <w:name w:val="Body Text Indent 3"/>
     <w:basedOn w:val="Normal"/>
     <w:link w:val="BodyTextIndent3Char"/>
-    <w:rsid w:val="00A03E3E"/>
+    <w:rsid w:val="00E1451F"/>
     <w:pPr>
       <w:spacing w:after="120"/>
       <w:ind w:left="360"/>
@@ -8461,7 +8706,7 @@
     <w:basedOn w:val="Normal"/>
     <w:next w:val="Normal"/>
     <w:qFormat/>
-    <w:rsid w:val="00A03E3E"/>
+    <w:rsid w:val="00E1451F"/>
     <w:rPr>
       <w:b/>
       <w:bCs/>
@@ -8473,7 +8718,7 @@
     <w:name w:val="Closing"/>
     <w:basedOn w:val="Normal"/>
     <w:link w:val="ClosingChar"/>
-    <w:rsid w:val="00A03E3E"/>
+    <w:rsid w:val="00E1451F"/>
     <w:pPr>
       <w:ind w:left="4320"/>
     </w:pPr>
@@ -8492,7 +8737,7 @@
     <w:basedOn w:val="Normal"/>
     <w:next w:val="Normal"/>
     <w:link w:val="DateChar"/>
-    <w:rsid w:val="00A03E3E"/>
+    <w:rsid w:val="00E1451F"/>
   </w:style>
   <w:style w:type="character" w:customStyle="1" w:styleId="DateChar">
     <w:name w:val="Date Char"/>
@@ -8508,7 +8753,7 @@
     <w:basedOn w:val="Normal"/>
     <w:link w:val="DocumentMapChar"/>
     <w:semiHidden/>
-    <w:rsid w:val="00A03E3E"/>
+    <w:rsid w:val="00E1451F"/>
     <w:pPr>
       <w:shd w:val="clear" w:color="auto" w:fill="000080"/>
     </w:pPr>
@@ -8535,7 +8780,7 @@
     <w:name w:val="E-mail Signature"/>
     <w:basedOn w:val="Normal"/>
     <w:link w:val="E-mailSignatureChar"/>
-    <w:rsid w:val="00A03E3E"/>
+    <w:rsid w:val="00E1451F"/>
   </w:style>
   <w:style w:type="character" w:customStyle="1" w:styleId="E-mailSignatureChar">
     <w:name w:val="E-mail Signature Char"/>
@@ -8549,7 +8794,7 @@
   <w:style w:type="character" w:styleId="EndnoteReference">
     <w:name w:val="endnote reference"/>
     <w:semiHidden/>
-    <w:rsid w:val="00A03E3E"/>
+    <w:rsid w:val="00E1451F"/>
     <w:rPr>
       <w:vertAlign w:val="superscript"/>
     </w:rPr>
@@ -8559,7 +8804,7 @@
     <w:basedOn w:val="Normal"/>
     <w:link w:val="EndnoteTextChar"/>
     <w:semiHidden/>
-    <w:rsid w:val="00A03E3E"/>
+    <w:rsid w:val="00E1451F"/>
     <w:rPr>
       <w:sz w:val="20"/>
       <w:szCs w:val="20"/>
@@ -8580,7 +8825,7 @@
   <w:style w:type="paragraph" w:styleId="EnvelopeAddress">
     <w:name w:val="envelope address"/>
     <w:basedOn w:val="Normal"/>
-    <w:rsid w:val="00A03E3E"/>
+    <w:rsid w:val="00E1451F"/>
     <w:pPr>
       <w:framePr w:w="7920" w:h="1980" w:hRule="exact" w:hSpace="180" w:wrap="auto" w:hAnchor="page" w:xAlign="center" w:yAlign="bottom"/>
       <w:ind w:left="2880"/>
@@ -8592,7 +8837,7 @@
   <w:style w:type="paragraph" w:styleId="EnvelopeReturn">
     <w:name w:val="envelope return"/>
     <w:basedOn w:val="Normal"/>
-    <w:rsid w:val="00A03E3E"/>
+    <w:rsid w:val="00E1451F"/>
     <w:rPr>
       <w:rFonts w:ascii="Arial" w:hAnsi="Arial" w:cs="Arial"/>
       <w:sz w:val="20"/>
@@ -8602,7 +8847,7 @@
   <w:style w:type="character" w:styleId="FootnoteReference">
     <w:name w:val="footnote reference"/>
     <w:semiHidden/>
-    <w:rsid w:val="00A03E3E"/>
+    <w:rsid w:val="00E1451F"/>
     <w:rPr>
       <w:vertAlign w:val="superscript"/>
     </w:rPr>
@@ -8612,7 +8857,7 @@
     <w:basedOn w:val="Normal"/>
     <w:link w:val="FootnoteTextChar"/>
     <w:semiHidden/>
-    <w:rsid w:val="00A03E3E"/>
+    <w:rsid w:val="00E1451F"/>
     <w:rPr>
       <w:sz w:val="20"/>
       <w:szCs w:val="20"/>
@@ -8634,7 +8879,7 @@
     <w:name w:val="HTML Address"/>
     <w:basedOn w:val="Normal"/>
     <w:link w:val="HTMLAddressChar"/>
-    <w:rsid w:val="00A03E3E"/>
+    <w:rsid w:val="00E1451F"/>
     <w:rPr>
       <w:i/>
       <w:iCs/>
@@ -8655,7 +8900,7 @@
     <w:name w:val="HTML Preformatted"/>
     <w:basedOn w:val="Normal"/>
     <w:link w:val="HTMLPreformattedChar"/>
-    <w:rsid w:val="00A03E3E"/>
+    <w:rsid w:val="00E1451F"/>
     <w:rPr>
       <w:rFonts w:ascii="Courier New" w:hAnsi="Courier New" w:cs="Courier New"/>
       <w:sz w:val="20"/>
@@ -8679,7 +8924,7 @@
     <w:next w:val="Normal"/>
     <w:autoRedefine/>
     <w:semiHidden/>
-    <w:rsid w:val="00A03E3E"/>
+    <w:rsid w:val="00E1451F"/>
     <w:pPr>
       <w:ind w:left="240" w:hanging="240"/>
     </w:pPr>
@@ -8690,7 +8935,7 @@
     <w:next w:val="Normal"/>
     <w:autoRedefine/>
     <w:semiHidden/>
-    <w:rsid w:val="00A03E3E"/>
+    <w:rsid w:val="00E1451F"/>
     <w:pPr>
       <w:ind w:left="480" w:hanging="240"/>
     </w:pPr>
@@ -8701,7 +8946,7 @@
     <w:next w:val="Normal"/>
     <w:autoRedefine/>
     <w:semiHidden/>
-    <w:rsid w:val="00A03E3E"/>
+    <w:rsid w:val="00E1451F"/>
     <w:pPr>
       <w:ind w:left="720" w:hanging="240"/>
     </w:pPr>
@@ -8712,7 +8957,7 @@
     <w:next w:val="Normal"/>
     <w:autoRedefine/>
     <w:semiHidden/>
-    <w:rsid w:val="00A03E3E"/>
+    <w:rsid w:val="00E1451F"/>
     <w:pPr>
       <w:ind w:left="960" w:hanging="240"/>
     </w:pPr>
@@ -8723,7 +8968,7 @@
     <w:next w:val="Normal"/>
     <w:autoRedefine/>
     <w:semiHidden/>
-    <w:rsid w:val="00A03E3E"/>
+    <w:rsid w:val="00E1451F"/>
     <w:pPr>
       <w:ind w:left="1200" w:hanging="240"/>
     </w:pPr>
@@ -8734,7 +8979,7 @@
     <w:next w:val="Normal"/>
     <w:autoRedefine/>
     <w:semiHidden/>
-    <w:rsid w:val="00A03E3E"/>
+    <w:rsid w:val="00E1451F"/>
     <w:pPr>
       <w:ind w:left="1440" w:hanging="240"/>
     </w:pPr>
@@ -8745,7 +8990,7 @@
     <w:next w:val="Normal"/>
     <w:autoRedefine/>
     <w:semiHidden/>
-    <w:rsid w:val="00A03E3E"/>
+    <w:rsid w:val="00E1451F"/>
     <w:pPr>
       <w:ind w:left="1680" w:hanging="240"/>
     </w:pPr>
@@ -8756,7 +9001,7 @@
     <w:next w:val="Normal"/>
     <w:autoRedefine/>
     <w:semiHidden/>
-    <w:rsid w:val="00A03E3E"/>
+    <w:rsid w:val="00E1451F"/>
     <w:pPr>
       <w:ind w:left="1920" w:hanging="240"/>
     </w:pPr>
@@ -8767,7 +9012,7 @@
     <w:next w:val="Normal"/>
     <w:autoRedefine/>
     <w:semiHidden/>
-    <w:rsid w:val="00A03E3E"/>
+    <w:rsid w:val="00E1451F"/>
     <w:pPr>
       <w:ind w:left="2160" w:hanging="240"/>
     </w:pPr>
@@ -8777,7 +9022,7 @@
     <w:basedOn w:val="Normal"/>
     <w:next w:val="Index10"/>
     <w:semiHidden/>
-    <w:rsid w:val="00A03E3E"/>
+    <w:rsid w:val="00E1451F"/>
     <w:rPr>
       <w:rFonts w:ascii="Arial" w:hAnsi="Arial" w:cs="Arial"/>
       <w:b/>
@@ -8787,7 +9032,7 @@
   <w:style w:type="paragraph" w:styleId="List">
     <w:name w:val="List"/>
     <w:basedOn w:val="Normal"/>
-    <w:rsid w:val="00A03E3E"/>
+    <w:rsid w:val="00E1451F"/>
     <w:pPr>
       <w:ind w:left="360" w:hanging="360"/>
     </w:pPr>
@@ -8795,7 +9040,7 @@
   <w:style w:type="paragraph" w:styleId="List2">
     <w:name w:val="List 2"/>
     <w:basedOn w:val="Normal"/>
-    <w:rsid w:val="00A03E3E"/>
+    <w:rsid w:val="00E1451F"/>
     <w:pPr>
       <w:ind w:left="720" w:hanging="360"/>
     </w:pPr>
@@ -8803,7 +9048,7 @@
   <w:style w:type="paragraph" w:styleId="List3">
     <w:name w:val="List 3"/>
     <w:basedOn w:val="Normal"/>
-    <w:rsid w:val="00A03E3E"/>
+    <w:rsid w:val="00E1451F"/>
     <w:pPr>
       <w:ind w:left="1080" w:hanging="360"/>
     </w:pPr>
@@ -8811,7 +9056,7 @@
   <w:style w:type="paragraph" w:styleId="List4">
     <w:name w:val="List 4"/>
     <w:basedOn w:val="Normal"/>
-    <w:rsid w:val="00A03E3E"/>
+    <w:rsid w:val="00E1451F"/>
     <w:pPr>
       <w:ind w:left="1440" w:hanging="360"/>
     </w:pPr>
@@ -8819,7 +9064,7 @@
   <w:style w:type="paragraph" w:styleId="List5">
     <w:name w:val="List 5"/>
     <w:basedOn w:val="Normal"/>
-    <w:rsid w:val="00A03E3E"/>
+    <w:rsid w:val="00E1451F"/>
     <w:pPr>
       <w:ind w:left="1800" w:hanging="360"/>
     </w:pPr>
@@ -8827,7 +9072,7 @@
   <w:style w:type="paragraph" w:styleId="ListBullet2">
     <w:name w:val="List Bullet 2"/>
     <w:basedOn w:val="Normal"/>
-    <w:rsid w:val="00A03E3E"/>
+    <w:rsid w:val="00E1451F"/>
     <w:pPr>
       <w:numPr>
         <w:numId w:val="20"/>
@@ -8837,7 +9082,7 @@
   <w:style w:type="paragraph" w:styleId="ListBullet3">
     <w:name w:val="List Bullet 3"/>
     <w:basedOn w:val="Normal"/>
-    <w:rsid w:val="00A03E3E"/>
+    <w:rsid w:val="00E1451F"/>
     <w:pPr>
       <w:numPr>
         <w:numId w:val="21"/>
@@ -8847,7 +9092,7 @@
   <w:style w:type="paragraph" w:styleId="ListBullet4">
     <w:name w:val="List Bullet 4"/>
     <w:basedOn w:val="Normal"/>
-    <w:rsid w:val="00A03E3E"/>
+    <w:rsid w:val="00E1451F"/>
     <w:pPr>
       <w:numPr>
         <w:numId w:val="22"/>
@@ -8857,7 +9102,7 @@
   <w:style w:type="paragraph" w:styleId="ListBullet5">
     <w:name w:val="List Bullet 5"/>
     <w:basedOn w:val="Normal"/>
-    <w:rsid w:val="00A03E3E"/>
+    <w:rsid w:val="00E1451F"/>
     <w:pPr>
       <w:numPr>
         <w:numId w:val="23"/>
@@ -8867,7 +9112,7 @@
   <w:style w:type="paragraph" w:styleId="ListContinue">
     <w:name w:val="List Continue"/>
     <w:basedOn w:val="Normal"/>
-    <w:rsid w:val="00A03E3E"/>
+    <w:rsid w:val="00E1451F"/>
     <w:pPr>
       <w:spacing w:after="120"/>
       <w:ind w:left="360"/>
@@ -8876,7 +9121,7 @@
   <w:style w:type="paragraph" w:styleId="ListContinue2">
     <w:name w:val="List Continue 2"/>
     <w:basedOn w:val="Normal"/>
-    <w:rsid w:val="00A03E3E"/>
+    <w:rsid w:val="00E1451F"/>
     <w:pPr>
       <w:spacing w:after="120"/>
       <w:ind w:left="720"/>
@@ -8885,7 +9130,7 @@
   <w:style w:type="paragraph" w:styleId="ListContinue3">
     <w:name w:val="List Continue 3"/>
     <w:basedOn w:val="Normal"/>
-    <w:rsid w:val="00A03E3E"/>
+    <w:rsid w:val="00E1451F"/>
     <w:pPr>
       <w:spacing w:after="120"/>
       <w:ind w:left="1080"/>
@@ -8894,7 +9139,7 @@
   <w:style w:type="paragraph" w:styleId="ListContinue4">
     <w:name w:val="List Continue 4"/>
     <w:basedOn w:val="Normal"/>
-    <w:rsid w:val="00A03E3E"/>
+    <w:rsid w:val="00E1451F"/>
     <w:pPr>
       <w:spacing w:after="120"/>
       <w:ind w:left="1440"/>
@@ -8903,7 +9148,7 @@
   <w:style w:type="paragraph" w:styleId="ListContinue5">
     <w:name w:val="List Continue 5"/>
     <w:basedOn w:val="Normal"/>
-    <w:rsid w:val="00A03E3E"/>
+    <w:rsid w:val="00E1451F"/>
     <w:pPr>
       <w:spacing w:after="120"/>
       <w:ind w:left="1800"/>
@@ -8912,7 +9157,7 @@
   <w:style w:type="paragraph" w:styleId="ListNumber">
     <w:name w:val="List Number"/>
     <w:basedOn w:val="Normal"/>
-    <w:rsid w:val="00A03E3E"/>
+    <w:rsid w:val="00E1451F"/>
     <w:pPr>
       <w:numPr>
         <w:numId w:val="24"/>
@@ -8922,7 +9167,7 @@
   <w:style w:type="paragraph" w:styleId="ListNumber2">
     <w:name w:val="List Number 2"/>
     <w:basedOn w:val="Normal"/>
-    <w:rsid w:val="00A03E3E"/>
+    <w:rsid w:val="00E1451F"/>
     <w:pPr>
       <w:numPr>
         <w:numId w:val="25"/>
@@ -8932,7 +9177,7 @@
   <w:style w:type="paragraph" w:styleId="ListNumber3">
     <w:name w:val="List Number 3"/>
     <w:basedOn w:val="Normal"/>
-    <w:rsid w:val="00A03E3E"/>
+    <w:rsid w:val="00E1451F"/>
     <w:pPr>
       <w:numPr>
         <w:numId w:val="26"/>
@@ -8942,7 +9187,7 @@
   <w:style w:type="paragraph" w:styleId="ListNumber4">
     <w:name w:val="List Number 4"/>
     <w:basedOn w:val="Normal"/>
-    <w:rsid w:val="00A03E3E"/>
+    <w:rsid w:val="00E1451F"/>
     <w:pPr>
       <w:numPr>
         <w:numId w:val="27"/>
@@ -8952,7 +9197,7 @@
   <w:style w:type="paragraph" w:styleId="ListNumber5">
     <w:name w:val="List Number 5"/>
     <w:basedOn w:val="Normal"/>
-    <w:rsid w:val="00A03E3E"/>
+    <w:rsid w:val="00E1451F"/>
     <w:pPr>
       <w:numPr>
         <w:numId w:val="28"/>
@@ -8963,7 +9208,7 @@
     <w:name w:val="macro"/>
     <w:link w:val="MacroTextChar"/>
     <w:semiHidden/>
-    <w:rsid w:val="00A03E3E"/>
+    <w:rsid w:val="00E1451F"/>
     <w:pPr>
       <w:tabs>
         <w:tab w:val="left" w:pos="480"/>
@@ -8999,7 +9244,7 @@
     <w:name w:val="Message Header"/>
     <w:basedOn w:val="Normal"/>
     <w:link w:val="MessageHeaderChar"/>
-    <w:rsid w:val="00A03E3E"/>
+    <w:rsid w:val="00E1451F"/>
     <w:pPr>
       <w:pBdr>
         <w:top w:val="single" w:sz="6" w:space="1" w:color="auto"/>
@@ -9027,12 +9272,12 @@
   <w:style w:type="paragraph" w:styleId="NormalWeb">
     <w:name w:val="Normal (Web)"/>
     <w:basedOn w:val="Normal"/>
-    <w:rsid w:val="00A03E3E"/>
+    <w:rsid w:val="00E1451F"/>
   </w:style>
   <w:style w:type="paragraph" w:styleId="NormalIndent">
     <w:name w:val="Normal Indent"/>
     <w:basedOn w:val="Normal"/>
-    <w:rsid w:val="00A03E3E"/>
+    <w:rsid w:val="00E1451F"/>
     <w:pPr>
       <w:ind w:left="720"/>
     </w:pPr>
@@ -9042,7 +9287,7 @@
     <w:basedOn w:val="Normal"/>
     <w:next w:val="Normal"/>
     <w:link w:val="NoteHeadingChar"/>
-    <w:rsid w:val="00A03E3E"/>
+    <w:rsid w:val="00E1451F"/>
   </w:style>
   <w:style w:type="character" w:customStyle="1" w:styleId="NoteHeadingChar">
     <w:name w:val="Note Heading Char"/>
@@ -9057,7 +9302,7 @@
     <w:name w:val="Plain Text"/>
     <w:basedOn w:val="Normal"/>
     <w:link w:val="PlainTextChar"/>
-    <w:rsid w:val="00A03E3E"/>
+    <w:rsid w:val="00E1451F"/>
     <w:rPr>
       <w:rFonts w:ascii="Courier New" w:hAnsi="Courier New" w:cs="Courier New"/>
       <w:sz w:val="20"/>
@@ -9079,7 +9324,7 @@
     <w:name w:val="Signature"/>
     <w:basedOn w:val="Normal"/>
     <w:link w:val="SignatureChar"/>
-    <w:rsid w:val="00A03E3E"/>
+    <w:rsid w:val="00E1451F"/>
     <w:pPr>
       <w:ind w:left="4320"/>
     </w:pPr>
@@ -9096,7 +9341,7 @@
   <w:style w:type="table" w:styleId="Table3Deffects1">
     <w:name w:val="Table 3D effects 1"/>
     <w:basedOn w:val="TableNormal"/>
-    <w:rsid w:val="00A03E3E"/>
+    <w:rsid w:val="00E1451F"/>
     <w:rPr>
       <w:rFonts w:ascii="Times New Roman" w:eastAsia="Times New Roman" w:hAnsi="Times New Roman" w:cs="Times New Roman"/>
       <w:sz w:val="20"/>
@@ -9214,7 +9459,7 @@
   <w:style w:type="table" w:styleId="Table3Deffects2">
     <w:name w:val="Table 3D effects 2"/>
     <w:basedOn w:val="TableNormal"/>
-    <w:rsid w:val="00A03E3E"/>
+    <w:rsid w:val="00E1451F"/>
     <w:rPr>
       <w:rFonts w:ascii="Times New Roman" w:eastAsia="Times New Roman" w:hAnsi="Times New Roman" w:cs="Times New Roman"/>
       <w:sz w:val="20"/>
@@ -9296,7 +9541,7 @@
   <w:style w:type="table" w:styleId="Table3Deffects3">
     <w:name w:val="Table 3D effects 3"/>
     <w:basedOn w:val="TableNormal"/>
-    <w:rsid w:val="00A03E3E"/>
+    <w:rsid w:val="00E1451F"/>
     <w:rPr>
       <w:rFonts w:ascii="Times New Roman" w:eastAsia="Times New Roman" w:hAnsi="Times New Roman" w:cs="Times New Roman"/>
       <w:sz w:val="20"/>
@@ -9394,7 +9639,7 @@
   <w:style w:type="table" w:styleId="TableClassic1">
     <w:name w:val="Table Classic 1"/>
     <w:basedOn w:val="TableNormal"/>
-    <w:rsid w:val="00A03E3E"/>
+    <w:rsid w:val="00E1451F"/>
     <w:rPr>
       <w:rFonts w:ascii="Times New Roman" w:eastAsia="Times New Roman" w:hAnsi="Times New Roman" w:cs="Times New Roman"/>
       <w:sz w:val="20"/>
@@ -9485,7 +9730,7 @@
   <w:style w:type="table" w:styleId="TableClassic2">
     <w:name w:val="Table Classic 2"/>
     <w:basedOn w:val="TableNormal"/>
-    <w:rsid w:val="00A03E3E"/>
+    <w:rsid w:val="00E1451F"/>
     <w:rPr>
       <w:rFonts w:ascii="Times New Roman" w:eastAsia="Times New Roman" w:hAnsi="Times New Roman" w:cs="Times New Roman"/>
       <w:sz w:val="20"/>
@@ -9584,7 +9829,7 @@
   <w:style w:type="table" w:styleId="TableClassic3">
     <w:name w:val="Table Classic 3"/>
     <w:basedOn w:val="TableNormal"/>
-    <w:rsid w:val="00A03E3E"/>
+    <w:rsid w:val="00E1451F"/>
     <w:rPr>
       <w:rFonts w:ascii="Times New Roman" w:eastAsia="Times New Roman" w:hAnsi="Times New Roman" w:cs="Times New Roman"/>
       <w:color w:val="000080"/>
@@ -9659,7 +9904,7 @@
   <w:style w:type="table" w:styleId="TableClassic4">
     <w:name w:val="Table Classic 4"/>
     <w:basedOn w:val="TableNormal"/>
-    <w:rsid w:val="00A03E3E"/>
+    <w:rsid w:val="00E1451F"/>
     <w:rPr>
       <w:rFonts w:ascii="Times New Roman" w:eastAsia="Times New Roman" w:hAnsi="Times New Roman" w:cs="Times New Roman"/>
       <w:sz w:val="20"/>
@@ -9757,7 +10002,7 @@
   <w:style w:type="table" w:styleId="TableColorful1">
     <w:name w:val="Table Colorful 1"/>
     <w:basedOn w:val="TableNormal"/>
-    <w:rsid w:val="00A03E3E"/>
+    <w:rsid w:val="00E1451F"/>
     <w:rPr>
       <w:rFonts w:ascii="Times New Roman" w:eastAsia="Times New Roman" w:hAnsi="Times New Roman" w:cs="Times New Roman"/>
       <w:color w:val="FFFFFF"/>
@@ -9844,7 +10089,7 @@
   <w:style w:type="table" w:styleId="TableColorful2">
     <w:name w:val="Table Colorful 2"/>
     <w:basedOn w:val="TableNormal"/>
-    <w:rsid w:val="00A03E3E"/>
+    <w:rsid w:val="00E1451F"/>
     <w:rPr>
       <w:rFonts w:ascii="Times New Roman" w:eastAsia="Times New Roman" w:hAnsi="Times New Roman" w:cs="Times New Roman"/>
       <w:sz w:val="20"/>
@@ -9927,7 +10172,7 @@
   <w:style w:type="table" w:styleId="TableColorful3">
     <w:name w:val="Table Colorful 3"/>
     <w:basedOn w:val="TableNormal"/>
-    <w:rsid w:val="00A03E3E"/>
+    <w:rsid w:val="00E1451F"/>
     <w:rPr>
       <w:rFonts w:ascii="Times New Roman" w:eastAsia="Times New Roman" w:hAnsi="Times New Roman" w:cs="Times New Roman"/>
       <w:sz w:val="20"/>
@@ -9994,7 +10239,7 @@
   <w:style w:type="table" w:styleId="TableColumns1">
     <w:name w:val="Table Columns 1"/>
     <w:basedOn w:val="TableNormal"/>
-    <w:rsid w:val="00A03E3E"/>
+    <w:rsid w:val="00E1451F"/>
     <w:rPr>
       <w:rFonts w:ascii="Times New Roman" w:eastAsia="Times New Roman" w:hAnsi="Times New Roman" w:cs="Times New Roman"/>
       <w:b/>
@@ -10119,7 +10364,7 @@
   <w:style w:type="table" w:styleId="TableColumns2">
     <w:name w:val="Table Columns 2"/>
     <w:basedOn w:val="TableNormal"/>
-    <w:rsid w:val="00A03E3E"/>
+    <w:rsid w:val="00E1451F"/>
     <w:rPr>
       <w:rFonts w:ascii="Times New Roman" w:eastAsia="Times New Roman" w:hAnsi="Times New Roman" w:cs="Times New Roman"/>
       <w:b/>
@@ -10238,7 +10483,7 @@
   <w:style w:type="table" w:styleId="TableColumns3">
     <w:name w:val="Table Columns 3"/>
     <w:basedOn w:val="TableNormal"/>
-    <w:rsid w:val="00A03E3E"/>
+    <w:rsid w:val="00E1451F"/>
     <w:rPr>
       <w:rFonts w:ascii="Times New Roman" w:eastAsia="Times New Roman" w:hAnsi="Times New Roman" w:cs="Times New Roman"/>
       <w:b/>
@@ -10351,7 +10596,7 @@
   <w:style w:type="table" w:styleId="TableColumns4">
     <w:name w:val="Table Columns 4"/>
     <w:basedOn w:val="TableNormal"/>
-    <w:rsid w:val="00A03E3E"/>
+    <w:rsid w:val="00E1451F"/>
     <w:rPr>
       <w:rFonts w:ascii="Times New Roman" w:eastAsia="Times New Roman" w:hAnsi="Times New Roman" w:cs="Times New Roman"/>
       <w:sz w:val="20"/>
@@ -10428,7 +10673,7 @@
   <w:style w:type="table" w:styleId="TableColumns5">
     <w:name w:val="Table Columns 5"/>
     <w:basedOn w:val="TableNormal"/>
-    <w:rsid w:val="00A03E3E"/>
+    <w:rsid w:val="00E1451F"/>
     <w:rPr>
       <w:rFonts w:ascii="Times New Roman" w:eastAsia="Times New Roman" w:hAnsi="Times New Roman" w:cs="Times New Roman"/>
       <w:sz w:val="20"/>
@@ -10525,7 +10770,7 @@
   <w:style w:type="table" w:styleId="TableContemporary">
     <w:name w:val="Table Contemporary"/>
     <w:basedOn w:val="TableNormal"/>
-    <w:rsid w:val="00A03E3E"/>
+    <w:rsid w:val="00E1451F"/>
     <w:rPr>
       <w:rFonts w:ascii="Times New Roman" w:eastAsia="Times New Roman" w:hAnsi="Times New Roman" w:cs="Times New Roman"/>
       <w:sz w:val="20"/>
@@ -10590,7 +10835,7 @@
   <w:style w:type="table" w:styleId="TableElegant">
     <w:name w:val="Table Elegant"/>
     <w:basedOn w:val="TableNormal"/>
-    <w:rsid w:val="00A03E3E"/>
+    <w:rsid w:val="00E1451F"/>
     <w:rPr>
       <w:rFonts w:ascii="Times New Roman" w:eastAsia="Times New Roman" w:hAnsi="Times New Roman" w:cs="Times New Roman"/>
       <w:sz w:val="20"/>
@@ -10633,7 +10878,7 @@
   <w:style w:type="table" w:styleId="TableGrid">
     <w:name w:val="Table Grid"/>
     <w:basedOn w:val="TableNormal"/>
-    <w:rsid w:val="00A03E3E"/>
+    <w:rsid w:val="00E1451F"/>
     <w:rPr>
       <w:rFonts w:ascii="Times New Roman" w:eastAsia="Times New Roman" w:hAnsi="Times New Roman" w:cs="Times New Roman"/>
       <w:sz w:val="20"/>
@@ -10660,7 +10905,7 @@
   <w:style w:type="table" w:styleId="TableGrid1">
     <w:name w:val="Table Grid 1"/>
     <w:basedOn w:val="TableNormal"/>
-    <w:rsid w:val="00A03E3E"/>
+    <w:rsid w:val="00E1451F"/>
     <w:rPr>
       <w:rFonts w:ascii="Times New Roman" w:eastAsia="Times New Roman" w:hAnsi="Times New Roman" w:cs="Times New Roman"/>
       <w:sz w:val="20"/>
@@ -10716,7 +10961,7 @@
   <w:style w:type="table" w:styleId="TableGrid2">
     <w:name w:val="Table Grid 2"/>
     <w:basedOn w:val="TableNormal"/>
-    <w:rsid w:val="00A03E3E"/>
+    <w:rsid w:val="00E1451F"/>
     <w:rPr>
       <w:rFonts w:ascii="Times New Roman" w:eastAsia="Times New Roman" w:hAnsi="Times New Roman" w:cs="Times New Roman"/>
       <w:sz w:val="20"/>
@@ -10795,7 +11040,7 @@
   <w:style w:type="table" w:styleId="TableGrid3">
     <w:name w:val="Table Grid 3"/>
     <w:basedOn w:val="TableNormal"/>
-    <w:rsid w:val="00A03E3E"/>
+    <w:rsid w:val="00E1451F"/>
     <w:rPr>
       <w:rFonts w:ascii="Times New Roman" w:eastAsia="Times New Roman" w:hAnsi="Times New Roman" w:cs="Times New Roman"/>
       <w:sz w:val="20"/>
@@ -10861,7 +11106,7 @@
   <w:style w:type="table" w:styleId="TableGrid4">
     <w:name w:val="Table Grid 4"/>
     <w:basedOn w:val="TableNormal"/>
-    <w:rsid w:val="00A03E3E"/>
+    <w:rsid w:val="00E1451F"/>
     <w:rPr>
       <w:rFonts w:ascii="Times New Roman" w:eastAsia="Times New Roman" w:hAnsi="Times New Roman" w:cs="Times New Roman"/>
       <w:sz w:val="20"/>
@@ -10933,7 +11178,7 @@
   <w:style w:type="table" w:styleId="TableGrid5">
     <w:name w:val="Table Grid 5"/>
     <w:basedOn w:val="TableNormal"/>
-    <w:rsid w:val="00A03E3E"/>
+    <w:rsid w:val="00E1451F"/>
     <w:rPr>
       <w:rFonts w:ascii="Times New Roman" w:eastAsia="Times New Roman" w:hAnsi="Times New Roman" w:cs="Times New Roman"/>
       <w:sz w:val="20"/>
@@ -11008,7 +11253,7 @@
   <w:style w:type="table" w:styleId="TableGrid6">
     <w:name w:val="Table Grid 6"/>
     <w:basedOn w:val="TableNormal"/>
-    <w:rsid w:val="00A03E3E"/>
+    <w:rsid w:val="00E1451F"/>
     <w:rPr>
       <w:rFonts w:ascii="Times New Roman" w:eastAsia="Times New Roman" w:hAnsi="Times New Roman" w:cs="Times New Roman"/>
       <w:sz w:val="20"/>
@@ -11086,7 +11331,7 @@
   <w:style w:type="table" w:styleId="TableGrid7">
     <w:name w:val="Table Grid 7"/>
     <w:basedOn w:val="TableNormal"/>
-    <w:rsid w:val="00A03E3E"/>
+    <w:rsid w:val="00E1451F"/>
     <w:rPr>
       <w:rFonts w:ascii="Times New Roman" w:eastAsia="Times New Roman" w:hAnsi="Times New Roman" w:cs="Times New Roman"/>
       <w:b/>
@@ -11181,7 +11426,7 @@
   <w:style w:type="table" w:styleId="TableGrid8">
     <w:name w:val="Table Grid 8"/>
     <w:basedOn w:val="TableNormal"/>
-    <w:rsid w:val="00A03E3E"/>
+    <w:rsid w:val="00E1451F"/>
     <w:rPr>
       <w:rFonts w:ascii="Times New Roman" w:eastAsia="Times New Roman" w:hAnsi="Times New Roman" w:cs="Times New Roman"/>
       <w:sz w:val="20"/>
@@ -11254,7 +11499,7 @@
   <w:style w:type="table" w:styleId="TableList1">
     <w:name w:val="Table List 1"/>
     <w:basedOn w:val="TableNormal"/>
-    <w:rsid w:val="00A03E3E"/>
+    <w:rsid w:val="00E1451F"/>
     <w:rPr>
       <w:rFonts w:ascii="Times New Roman" w:eastAsia="Times New Roman" w:hAnsi="Times New Roman" w:cs="Times New Roman"/>
       <w:sz w:val="20"/>
@@ -11346,7 +11591,7 @@
   <w:style w:type="table" w:styleId="TableList2">
     <w:name w:val="Table List 2"/>
     <w:basedOn w:val="TableNormal"/>
-    <w:rsid w:val="00A03E3E"/>
+    <w:rsid w:val="00E1451F"/>
     <w:rPr>
       <w:rFonts w:ascii="Times New Roman" w:eastAsia="Times New Roman" w:hAnsi="Times New Roman" w:cs="Times New Roman"/>
       <w:sz w:val="20"/>
@@ -11433,7 +11678,7 @@
   <w:style w:type="table" w:styleId="TableList3">
     <w:name w:val="Table List 3"/>
     <w:basedOn w:val="TableNormal"/>
-    <w:rsid w:val="00A03E3E"/>
+    <w:rsid w:val="00E1451F"/>
     <w:rPr>
       <w:rFonts w:ascii="Times New Roman" w:eastAsia="Times New Roman" w:hAnsi="Times New Roman" w:cs="Times New Roman"/>
       <w:sz w:val="20"/>
@@ -11499,7 +11744,7 @@
   <w:style w:type="table" w:styleId="TableList4">
     <w:name w:val="Table List 4"/>
     <w:basedOn w:val="TableNormal"/>
-    <w:rsid w:val="00A03E3E"/>
+    <w:rsid w:val="00E1451F"/>
     <w:rPr>
       <w:rFonts w:ascii="Times New Roman" w:eastAsia="Times New Roman" w:hAnsi="Times New Roman" w:cs="Times New Roman"/>
       <w:sz w:val="20"/>
@@ -11544,7 +11789,7 @@
   <w:style w:type="table" w:styleId="TableList5">
     <w:name w:val="Table List 5"/>
     <w:basedOn w:val="TableNormal"/>
-    <w:rsid w:val="00A03E3E"/>
+    <w:rsid w:val="00E1451F"/>
     <w:rPr>
       <w:rFonts w:ascii="Times New Roman" w:eastAsia="Times New Roman" w:hAnsi="Times New Roman" w:cs="Times New Roman"/>
       <w:sz w:val="20"/>
@@ -11600,7 +11845,7 @@
   <w:style w:type="table" w:styleId="TableList6">
     <w:name w:val="Table List 6"/>
     <w:basedOn w:val="TableNormal"/>
-    <w:rsid w:val="00A03E3E"/>
+    <w:rsid w:val="00E1451F"/>
     <w:rPr>
       <w:rFonts w:ascii="Times New Roman" w:eastAsia="Times New Roman" w:hAnsi="Times New Roman" w:cs="Times New Roman"/>
       <w:sz w:val="20"/>
@@ -11667,7 +11912,7 @@
   <w:style w:type="table" w:styleId="TableList7">
     <w:name w:val="Table List 7"/>
     <w:basedOn w:val="TableNormal"/>
-    <w:rsid w:val="00A03E3E"/>
+    <w:rsid w:val="00E1451F"/>
     <w:rPr>
       <w:rFonts w:ascii="Times New Roman" w:eastAsia="Times New Roman" w:hAnsi="Times New Roman" w:cs="Times New Roman"/>
       <w:sz w:val="20"/>
@@ -11772,7 +12017,7 @@
   <w:style w:type="table" w:styleId="TableList8">
     <w:name w:val="Table List 8"/>
     <w:basedOn w:val="TableNormal"/>
-    <w:rsid w:val="00A03E3E"/>
+    <w:rsid w:val="00E1451F"/>
     <w:rPr>
       <w:rFonts w:ascii="Times New Roman" w:eastAsia="Times New Roman" w:hAnsi="Times New Roman" w:cs="Times New Roman"/>
       <w:sz w:val="20"/>
@@ -11881,7 +12126,7 @@
     <w:basedOn w:val="Normal"/>
     <w:next w:val="Normal"/>
     <w:semiHidden/>
-    <w:rsid w:val="00A03E3E"/>
+    <w:rsid w:val="00E1451F"/>
     <w:pPr>
       <w:ind w:left="240" w:hanging="240"/>
     </w:pPr>
@@ -11891,12 +12136,12 @@
     <w:basedOn w:val="Normal"/>
     <w:next w:val="Normal"/>
     <w:semiHidden/>
-    <w:rsid w:val="00A03E3E"/>
+    <w:rsid w:val="00E1451F"/>
   </w:style>
   <w:style w:type="table" w:styleId="TableProfessional">
     <w:name w:val="Table Professional"/>
     <w:basedOn w:val="TableNormal"/>
-    <w:rsid w:val="00A03E3E"/>
+    <w:rsid w:val="00E1451F"/>
     <w:rPr>
       <w:rFonts w:ascii="Times New Roman" w:eastAsia="Times New Roman" w:hAnsi="Times New Roman" w:cs="Times New Roman"/>
       <w:sz w:val="20"/>
@@ -11941,7 +12186,7 @@
   <w:style w:type="table" w:styleId="TableSimple1">
     <w:name w:val="Table Simple 1"/>
     <w:basedOn w:val="TableNormal"/>
-    <w:rsid w:val="00A03E3E"/>
+    <w:rsid w:val="00E1451F"/>
     <w:rPr>
       <w:rFonts w:ascii="Times New Roman" w:eastAsia="Times New Roman" w:hAnsi="Times New Roman" w:cs="Times New Roman"/>
       <w:sz w:val="20"/>
@@ -11987,7 +12232,7 @@
   <w:style w:type="table" w:styleId="TableSimple2">
     <w:name w:val="Table Simple 2"/>
     <w:basedOn w:val="TableNormal"/>
-    <w:rsid w:val="00A03E3E"/>
+    <w:rsid w:val="00E1451F"/>
     <w:rPr>
       <w:rFonts w:ascii="Times New Roman" w:eastAsia="Times New Roman" w:hAnsi="Times New Roman" w:cs="Times New Roman"/>
       <w:sz w:val="20"/>
@@ -12091,7 +12336,7 @@
   <w:style w:type="table" w:styleId="TableSimple3">
     <w:name w:val="Table Simple 3"/>
     <w:basedOn w:val="TableNormal"/>
-    <w:rsid w:val="00A03E3E"/>
+    <w:rsid w:val="00E1451F"/>
     <w:rPr>
       <w:rFonts w:ascii="Times New Roman" w:eastAsia="Times New Roman" w:hAnsi="Times New Roman" w:cs="Times New Roman"/>
       <w:sz w:val="20"/>
@@ -12134,7 +12379,7 @@
   <w:style w:type="table" w:styleId="TableSubtle1">
     <w:name w:val="Table Subtle 1"/>
     <w:basedOn w:val="TableNormal"/>
-    <w:rsid w:val="00A03E3E"/>
+    <w:rsid w:val="00E1451F"/>
     <w:rPr>
       <w:rFonts w:ascii="Times New Roman" w:eastAsia="Times New Roman" w:hAnsi="Times New Roman" w:cs="Times New Roman"/>
       <w:sz w:val="20"/>
@@ -12233,7 +12478,7 @@
   <w:style w:type="table" w:styleId="TableSubtle2">
     <w:name w:val="Table Subtle 2"/>
     <w:basedOn w:val="TableNormal"/>
-    <w:rsid w:val="00A03E3E"/>
+    <w:rsid w:val="00E1451F"/>
     <w:rPr>
       <w:rFonts w:ascii="Times New Roman" w:eastAsia="Times New Roman" w:hAnsi="Times New Roman" w:cs="Times New Roman"/>
       <w:sz w:val="20"/>
@@ -12324,7 +12569,7 @@
   <w:style w:type="table" w:styleId="TableTheme">
     <w:name w:val="Table Theme"/>
     <w:basedOn w:val="TableNormal"/>
-    <w:rsid w:val="00A03E3E"/>
+    <w:rsid w:val="00E1451F"/>
     <w:rPr>
       <w:rFonts w:ascii="Times New Roman" w:eastAsia="Times New Roman" w:hAnsi="Times New Roman" w:cs="Times New Roman"/>
       <w:sz w:val="20"/>
@@ -12351,7 +12596,7 @@
   <w:style w:type="table" w:styleId="TableWeb1">
     <w:name w:val="Table Web 1"/>
     <w:basedOn w:val="TableNormal"/>
-    <w:rsid w:val="00A03E3E"/>
+    <w:rsid w:val="00E1451F"/>
     <w:rPr>
       <w:rFonts w:ascii="Times New Roman" w:eastAsia="Times New Roman" w:hAnsi="Times New Roman" w:cs="Times New Roman"/>
       <w:sz w:val="20"/>
@@ -12397,7 +12642,7 @@
   <w:style w:type="table" w:styleId="TableWeb2">
     <w:name w:val="Table Web 2"/>
     <w:basedOn w:val="TableNormal"/>
-    <w:rsid w:val="00A03E3E"/>
+    <w:rsid w:val="00E1451F"/>
     <w:rPr>
       <w:rFonts w:ascii="Times New Roman" w:eastAsia="Times New Roman" w:hAnsi="Times New Roman" w:cs="Times New Roman"/>
       <w:sz w:val="20"/>
@@ -12443,7 +12688,7 @@
   <w:style w:type="table" w:styleId="TableWeb3">
     <w:name w:val="Table Web 3"/>
     <w:basedOn w:val="TableNormal"/>
-    <w:rsid w:val="00A03E3E"/>
+    <w:rsid w:val="00E1451F"/>
     <w:rPr>
       <w:rFonts w:ascii="Times New Roman" w:eastAsia="Times New Roman" w:hAnsi="Times New Roman" w:cs="Times New Roman"/>
       <w:sz w:val="20"/>
@@ -12491,7 +12736,7 @@
     <w:basedOn w:val="Normal"/>
     <w:link w:val="TitleChar"/>
     <w:qFormat/>
-    <w:rsid w:val="00A03E3E"/>
+    <w:rsid w:val="00E1451F"/>
     <w:pPr>
       <w:spacing w:before="240" w:after="60"/>
       <w:jc w:val="center"/>
@@ -12525,7 +12770,7 @@
     <w:basedOn w:val="Normal"/>
     <w:next w:val="Normal"/>
     <w:semiHidden/>
-    <w:rsid w:val="00A03E3E"/>
+    <w:rsid w:val="00E1451F"/>
     <w:pPr>
       <w:spacing w:before="120"/>
     </w:pPr>
@@ -12541,7 +12786,7 @@
     <w:next w:val="Normal"/>
     <w:autoRedefine/>
     <w:semiHidden/>
-    <w:rsid w:val="00A03E3E"/>
+    <w:rsid w:val="00E1451F"/>
     <w:pPr>
       <w:ind w:left="720"/>
     </w:pPr>
@@ -12552,7 +12797,7 @@
     <w:next w:val="Normal"/>
     <w:autoRedefine/>
     <w:semiHidden/>
-    <w:rsid w:val="00A03E3E"/>
+    <w:rsid w:val="00E1451F"/>
     <w:pPr>
       <w:ind w:left="1440"/>
     </w:pPr>
@@ -12563,7 +12808,7 @@
     <w:next w:val="Normal"/>
     <w:autoRedefine/>
     <w:semiHidden/>
-    <w:rsid w:val="00A03E3E"/>
+    <w:rsid w:val="00E1451F"/>
     <w:pPr>
       <w:ind w:left="1680"/>
     </w:pPr>
@@ -12574,7 +12819,7 @@
     <w:next w:val="Normal"/>
     <w:autoRedefine/>
     <w:semiHidden/>
-    <w:rsid w:val="00A03E3E"/>
+    <w:rsid w:val="00E1451F"/>
     <w:pPr>
       <w:ind w:left="1920"/>
     </w:pPr>
@@ -12582,7 +12827,7 @@
   <w:style w:type="character" w:customStyle="1" w:styleId="DigitalLinkAnchorCode">
     <w:name w:val="DigitalLinkAnchorCode"/>
     <w:uiPriority w:val="1"/>
-    <w:rsid w:val="00A03E3E"/>
+    <w:rsid w:val="00E1451F"/>
     <w:rPr>
       <w:rFonts w:ascii="Courier New" w:hAnsi="Courier New"/>
       <w:bdr w:val="none" w:sz="0" w:space="0" w:color="auto"/>
@@ -12592,7 +12837,7 @@
   <w:style w:type="character" w:customStyle="1" w:styleId="InlineGraphic">
     <w:name w:val="InlineGraphic"/>
     <w:uiPriority w:val="1"/>
-    <w:rsid w:val="00A03E3E"/>
+    <w:rsid w:val="00E1451F"/>
     <w:rPr>
       <w:bdr w:val="none" w:sz="0" w:space="0" w:color="auto"/>
       <w:shd w:val="clear" w:color="auto" w:fill="00B050"/>
@@ -12602,7 +12847,7 @@
     <w:name w:val="RecipeTableSubhead"/>
     <w:basedOn w:val="TableSubhead"/>
     <w:qFormat/>
-    <w:rsid w:val="00A03E3E"/>
+    <w:rsid w:val="00E1451F"/>
   </w:style>
   <w:style w:type="paragraph" w:styleId="Revision">
     <w:name w:val="Revision"/>
@@ -12613,6 +12858,11 @@
     <w:rPr>
       <w:rFonts w:ascii="Times New Roman" w:eastAsia="Times New Roman" w:hAnsi="Times New Roman" w:cs="Times New Roman"/>
     </w:rPr>
+  </w:style>
+  <w:style w:type="paragraph" w:customStyle="1" w:styleId="Code">
+    <w:name w:val="Code"/>
+    <w:basedOn w:val="Para"/>
+    <w:rsid w:val="009367F9"/>
   </w:style>
 </w:styles>
 </file>
@@ -12775,7 +13025,7 @@
   <w:style w:type="paragraph" w:default="1" w:styleId="Normal">
     <w:name w:val="Normal"/>
     <w:qFormat/>
-    <w:rsid w:val="00A03E3E"/>
+    <w:rsid w:val="00E1451F"/>
     <w:rPr>
       <w:rFonts w:ascii="Times New Roman" w:eastAsia="Times New Roman" w:hAnsi="Times New Roman" w:cs="Times New Roman"/>
     </w:rPr>
@@ -12785,7 +13035,7 @@
     <w:next w:val="Normal"/>
     <w:link w:val="Heading1Char"/>
     <w:qFormat/>
-    <w:rsid w:val="00A03E3E"/>
+    <w:rsid w:val="00E1451F"/>
     <w:pPr>
       <w:keepNext/>
       <w:numPr>
@@ -12808,7 +13058,7 @@
     <w:next w:val="Normal"/>
     <w:link w:val="Heading2Char"/>
     <w:qFormat/>
-    <w:rsid w:val="00A03E3E"/>
+    <w:rsid w:val="00E1451F"/>
     <w:pPr>
       <w:keepNext/>
       <w:keepLines/>
@@ -12834,7 +13084,7 @@
     <w:next w:val="Normal"/>
     <w:link w:val="Heading3Char"/>
     <w:qFormat/>
-    <w:rsid w:val="00A03E3E"/>
+    <w:rsid w:val="00E1451F"/>
     <w:pPr>
       <w:keepNext/>
       <w:keepLines/>
@@ -12860,7 +13110,7 @@
     <w:next w:val="Normal"/>
     <w:link w:val="Heading4Char"/>
     <w:qFormat/>
-    <w:rsid w:val="00A03E3E"/>
+    <w:rsid w:val="00E1451F"/>
     <w:pPr>
       <w:keepNext/>
       <w:numPr>
@@ -12884,7 +13134,7 @@
     <w:next w:val="Normal"/>
     <w:link w:val="Heading5Char"/>
     <w:qFormat/>
-    <w:rsid w:val="00A03E3E"/>
+    <w:rsid w:val="00E1451F"/>
     <w:pPr>
       <w:numPr>
         <w:ilvl w:val="4"/>
@@ -12906,7 +13156,7 @@
     <w:next w:val="Normal"/>
     <w:link w:val="Heading6Char"/>
     <w:qFormat/>
-    <w:rsid w:val="00A03E3E"/>
+    <w:rsid w:val="00E1451F"/>
     <w:pPr>
       <w:numPr>
         <w:ilvl w:val="5"/>
@@ -12924,7 +13174,7 @@
     <w:next w:val="Normal"/>
     <w:link w:val="Heading7Char"/>
     <w:qFormat/>
-    <w:rsid w:val="00A03E3E"/>
+    <w:rsid w:val="00E1451F"/>
     <w:pPr>
       <w:numPr>
         <w:ilvl w:val="6"/>
@@ -12942,7 +13192,7 @@
     <w:next w:val="Normal"/>
     <w:link w:val="Heading8Char"/>
     <w:qFormat/>
-    <w:rsid w:val="00A03E3E"/>
+    <w:rsid w:val="00E1451F"/>
     <w:pPr>
       <w:numPr>
         <w:ilvl w:val="7"/>
@@ -12960,7 +13210,7 @@
     <w:next w:val="Normal"/>
     <w:link w:val="Heading9Char"/>
     <w:qFormat/>
-    <w:rsid w:val="00A03E3E"/>
+    <w:rsid w:val="00E1451F"/>
     <w:pPr>
       <w:numPr>
         <w:ilvl w:val="8"/>
@@ -12975,7 +13225,8 @@
   </w:style>
   <w:style w:type="character" w:default="1" w:styleId="DefaultParagraphFont">
     <w:name w:val="Default Paragraph Font"/>
-    <w:rsid w:val="00A03E3E"/>
+    <w:semiHidden/>
+    <w:rsid w:val="00E1451F"/>
   </w:style>
   <w:style w:type="table" w:default="1" w:styleId="TableNormal">
     <w:name w:val="Normal Table"/>
@@ -12995,7 +13246,7 @@
   <w:style w:type="numbering" w:default="1" w:styleId="NoList">
     <w:name w:val="No List"/>
     <w:semiHidden/>
-    <w:rsid w:val="00A03E3E"/>
+    <w:rsid w:val="00E1451F"/>
   </w:style>
   <w:style w:type="character" w:customStyle="1" w:styleId="Heading1Char">
     <w:name w:val="Heading 1 Char"/>
@@ -13105,7 +13356,7 @@
   <w:style w:type="paragraph" w:customStyle="1" w:styleId="Para">
     <w:name w:val="Para"/>
     <w:qFormat/>
-    <w:rsid w:val="00A03E3E"/>
+    <w:rsid w:val="00E1451F"/>
     <w:pPr>
       <w:spacing w:after="120"/>
       <w:ind w:left="720" w:firstLine="720"/>
@@ -13121,7 +13372,7 @@
     <w:name w:val="AbstractHead"/>
     <w:basedOn w:val="Para"/>
     <w:next w:val="Normal"/>
-    <w:rsid w:val="00A03E3E"/>
+    <w:rsid w:val="00E1451F"/>
     <w:pPr>
       <w:pBdr>
         <w:top w:val="single" w:sz="4" w:space="1" w:color="auto"/>
@@ -13139,7 +13390,7 @@
   <w:style w:type="paragraph" w:customStyle="1" w:styleId="AbstractPara">
     <w:name w:val="AbstractPara"/>
     <w:qFormat/>
-    <w:rsid w:val="00A03E3E"/>
+    <w:rsid w:val="00E1451F"/>
     <w:pPr>
       <w:pBdr>
         <w:top w:val="single" w:sz="4" w:space="1" w:color="auto"/>
@@ -13158,7 +13409,7 @@
   </w:style>
   <w:style w:type="paragraph" w:customStyle="1" w:styleId="Acknowledgments">
     <w:name w:val="Acknowledgments"/>
-    <w:rsid w:val="00A03E3E"/>
+    <w:rsid w:val="00E1451F"/>
     <w:pPr>
       <w:spacing w:after="120"/>
       <w:ind w:left="720" w:firstLine="720"/>
@@ -13173,7 +13424,7 @@
   <w:style w:type="paragraph" w:customStyle="1" w:styleId="Address">
     <w:name w:val="Address"/>
     <w:basedOn w:val="Normal"/>
-    <w:rsid w:val="00A03E3E"/>
+    <w:rsid w:val="00E1451F"/>
     <w:pPr>
       <w:widowControl w:val="0"/>
       <w:spacing w:before="120"/>
@@ -13188,7 +13439,7 @@
     <w:name w:val="AddressDescription"/>
     <w:basedOn w:val="Normal"/>
     <w:next w:val="Normal"/>
-    <w:rsid w:val="00A03E3E"/>
+    <w:rsid w:val="00E1451F"/>
     <w:pPr>
       <w:widowControl w:val="0"/>
       <w:spacing w:before="120" w:after="120"/>
@@ -13203,7 +13454,7 @@
     <w:name w:val="AddressName"/>
     <w:basedOn w:val="Normal"/>
     <w:next w:val="Normal"/>
-    <w:rsid w:val="00A03E3E"/>
+    <w:rsid w:val="00E1451F"/>
     <w:pPr>
       <w:widowControl w:val="0"/>
       <w:spacing w:before="120"/>
@@ -13217,7 +13468,7 @@
   <w:style w:type="paragraph" w:customStyle="1" w:styleId="Question">
     <w:name w:val="Question"/>
     <w:next w:val="Normal"/>
-    <w:rsid w:val="00A03E3E"/>
+    <w:rsid w:val="00E1451F"/>
     <w:pPr>
       <w:spacing w:after="120"/>
       <w:ind w:left="2160" w:hanging="720"/>
@@ -13231,7 +13482,7 @@
   <w:style w:type="paragraph" w:customStyle="1" w:styleId="Option">
     <w:name w:val="Option"/>
     <w:basedOn w:val="Question"/>
-    <w:rsid w:val="00A03E3E"/>
+    <w:rsid w:val="00E1451F"/>
     <w:pPr>
       <w:ind w:left="2880"/>
     </w:pPr>
@@ -13240,7 +13491,7 @@
     <w:name w:val="Answer"/>
     <w:basedOn w:val="Option"/>
     <w:next w:val="Normal"/>
-    <w:rsid w:val="00A03E3E"/>
+    <w:rsid w:val="00E1451F"/>
     <w:pPr>
       <w:widowControl w:val="0"/>
     </w:pPr>
@@ -13252,7 +13503,7 @@
     <w:name w:val="AnswersHead"/>
     <w:basedOn w:val="Normal"/>
     <w:next w:val="Para"/>
-    <w:rsid w:val="00A03E3E"/>
+    <w:rsid w:val="00E1451F"/>
     <w:pPr>
       <w:pBdr>
         <w:top w:val="single" w:sz="18" w:space="1" w:color="auto"/>
@@ -13271,7 +13522,7 @@
     <w:name w:val="ChapterTitle"/>
     <w:next w:val="Para"/>
     <w:qFormat/>
-    <w:rsid w:val="00A03E3E"/>
+    <w:rsid w:val="00E1451F"/>
     <w:pPr>
       <w:spacing w:after="360"/>
       <w:outlineLvl w:val="0"/>
@@ -13288,14 +13539,14 @@
     <w:name w:val="AppendixTitle"/>
     <w:basedOn w:val="ChapterTitle"/>
     <w:next w:val="Para"/>
-    <w:rsid w:val="00A03E3E"/>
+    <w:rsid w:val="00E1451F"/>
     <w:pPr>
       <w:spacing w:before="120" w:after="120"/>
     </w:pPr>
   </w:style>
   <w:style w:type="paragraph" w:customStyle="1" w:styleId="AuthorBio">
     <w:name w:val="AuthorBio"/>
-    <w:rsid w:val="00A03E3E"/>
+    <w:rsid w:val="00E1451F"/>
     <w:pPr>
       <w:spacing w:before="240" w:after="240"/>
       <w:ind w:firstLine="720"/>
@@ -13310,7 +13561,7 @@
     <w:name w:val="Balloon Text"/>
     <w:link w:val="BalloonTextChar"/>
     <w:semiHidden/>
-    <w:rsid w:val="00A03E3E"/>
+    <w:rsid w:val="00E1451F"/>
     <w:rPr>
       <w:rFonts w:ascii="Tahoma" w:eastAsia="Times New Roman" w:hAnsi="Tahoma" w:cs="Tahoma"/>
       <w:sz w:val="16"/>
@@ -13334,7 +13585,7 @@
     <w:basedOn w:val="Normal"/>
     <w:next w:val="Normal"/>
     <w:semiHidden/>
-    <w:rsid w:val="00A03E3E"/>
+    <w:rsid w:val="00E1451F"/>
     <w:pPr>
       <w:spacing w:after="200" w:line="276" w:lineRule="auto"/>
     </w:pPr>
@@ -13346,7 +13597,7 @@
   </w:style>
   <w:style w:type="paragraph" w:customStyle="1" w:styleId="BibliographyEntry">
     <w:name w:val="BibliographyEntry"/>
-    <w:rsid w:val="00A03E3E"/>
+    <w:rsid w:val="00E1451F"/>
     <w:pPr>
       <w:ind w:left="1440" w:hanging="720"/>
     </w:pPr>
@@ -13359,7 +13610,7 @@
   <w:style w:type="paragraph" w:customStyle="1" w:styleId="BibliographyHead">
     <w:name w:val="BibliographyHead"/>
     <w:next w:val="BibliographyEntry"/>
-    <w:rsid w:val="00A03E3E"/>
+    <w:rsid w:val="00E1451F"/>
     <w:pPr>
       <w:pBdr>
         <w:top w:val="single" w:sz="18" w:space="1" w:color="auto"/>
@@ -13377,7 +13628,7 @@
   <w:style w:type="paragraph" w:customStyle="1" w:styleId="BibliographyTitle">
     <w:name w:val="BibliographyTitle"/>
     <w:next w:val="BibliographyEntry"/>
-    <w:rsid w:val="00A03E3E"/>
+    <w:rsid w:val="00E1451F"/>
     <w:rPr>
       <w:rFonts w:ascii="Arial" w:eastAsia="Times New Roman" w:hAnsi="Arial" w:cs="Times New Roman"/>
       <w:b/>
@@ -13388,7 +13639,7 @@
   </w:style>
   <w:style w:type="character" w:customStyle="1" w:styleId="BoldItalic">
     <w:name w:val="BoldItalic"/>
-    <w:rsid w:val="00A03E3E"/>
+    <w:rsid w:val="00E1451F"/>
     <w:rPr>
       <w:b/>
       <w:i/>
@@ -13397,7 +13648,7 @@
   <w:style w:type="character" w:styleId="BookTitle">
     <w:name w:val="Book Title"/>
     <w:qFormat/>
-    <w:rsid w:val="00A03E3E"/>
+    <w:rsid w:val="00E1451F"/>
     <w:rPr>
       <w:b/>
       <w:bCs/>
@@ -13408,7 +13659,7 @@
   <w:style w:type="paragraph" w:customStyle="1" w:styleId="BookAuthor">
     <w:name w:val="BookAuthor"/>
     <w:basedOn w:val="Normal"/>
-    <w:rsid w:val="00A03E3E"/>
+    <w:rsid w:val="00E1451F"/>
     <w:pPr>
       <w:spacing w:before="120" w:after="600"/>
       <w:ind w:left="720" w:firstLine="720"/>
@@ -13423,7 +13674,7 @@
   <w:style w:type="paragraph" w:customStyle="1" w:styleId="BookEdition">
     <w:name w:val="BookEdition"/>
     <w:qFormat/>
-    <w:rsid w:val="00A03E3E"/>
+    <w:rsid w:val="00E1451F"/>
     <w:pPr>
       <w:pBdr>
         <w:top w:val="single" w:sz="4" w:space="1" w:color="auto"/>
@@ -13444,7 +13695,7 @@
     <w:name w:val="BookHalfTitle"/>
     <w:basedOn w:val="Normal"/>
     <w:next w:val="Normal"/>
-    <w:rsid w:val="00A03E3E"/>
+    <w:rsid w:val="00E1451F"/>
     <w:pPr>
       <w:spacing w:before="480" w:after="480"/>
       <w:ind w:left="720" w:firstLine="720"/>
@@ -13460,7 +13711,7 @@
   </w:style>
   <w:style w:type="paragraph" w:customStyle="1" w:styleId="BookReviewAuthor">
     <w:name w:val="BookReviewAuthor"/>
-    <w:rsid w:val="00A03E3E"/>
+    <w:rsid w:val="00E1451F"/>
     <w:pPr>
       <w:ind w:left="4320"/>
     </w:pPr>
@@ -13473,7 +13724,7 @@
   </w:style>
   <w:style w:type="paragraph" w:customStyle="1" w:styleId="BookReviewItem">
     <w:name w:val="BookReviewItem"/>
-    <w:rsid w:val="00A03E3E"/>
+    <w:rsid w:val="00E1451F"/>
     <w:pPr>
       <w:spacing w:before="240" w:after="240"/>
       <w:ind w:left="3600" w:right="1440" w:hanging="720"/>
@@ -13488,7 +13739,7 @@
     <w:name w:val="BookTitle"/>
     <w:basedOn w:val="Normal"/>
     <w:next w:val="Normal"/>
-    <w:rsid w:val="00A03E3E"/>
+    <w:rsid w:val="00E1451F"/>
     <w:pPr>
       <w:pageBreakBefore/>
       <w:spacing w:before="4800" w:after="480"/>
@@ -13507,7 +13758,7 @@
     <w:name w:val="BookSubtitle"/>
     <w:basedOn w:val="BookTitle0"/>
     <w:next w:val="Normal"/>
-    <w:rsid w:val="00A03E3E"/>
+    <w:rsid w:val="00E1451F"/>
     <w:pPr>
       <w:pageBreakBefore w:val="0"/>
       <w:spacing w:before="480"/>
@@ -13518,7 +13769,7 @@
   </w:style>
   <w:style w:type="character" w:customStyle="1" w:styleId="Callout">
     <w:name w:val="Callout"/>
-    <w:rsid w:val="00A03E3E"/>
+    <w:rsid w:val="00E1451F"/>
     <w:rPr>
       <w:bdr w:val="none" w:sz="0" w:space="0" w:color="auto"/>
       <w:shd w:val="clear" w:color="auto" w:fill="B2A1C7"/>
@@ -13528,7 +13779,7 @@
     <w:name w:val="ChapterSubtitle"/>
     <w:basedOn w:val="ChapterTitle"/>
     <w:next w:val="Para"/>
-    <w:rsid w:val="00A03E3E"/>
+    <w:rsid w:val="00E1451F"/>
     <w:rPr>
       <w:sz w:val="44"/>
     </w:rPr>
@@ -13537,7 +13788,7 @@
     <w:name w:val="ChapterAuthor"/>
     <w:basedOn w:val="ChapterSubtitle"/>
     <w:next w:val="Normal"/>
-    <w:rsid w:val="00A03E3E"/>
+    <w:rsid w:val="00E1451F"/>
     <w:pPr>
       <w:spacing w:after="120"/>
       <w:outlineLvl w:val="9"/>
@@ -13550,7 +13801,7 @@
   <w:style w:type="paragraph" w:customStyle="1" w:styleId="ChapterAuthorAffiliation">
     <w:name w:val="ChapterAuthorAffiliation"/>
     <w:next w:val="Para"/>
-    <w:rsid w:val="00A03E3E"/>
+    <w:rsid w:val="00E1451F"/>
     <w:pPr>
       <w:spacing w:after="120"/>
     </w:pPr>
@@ -13565,7 +13816,7 @@
   </w:style>
   <w:style w:type="paragraph" w:customStyle="1" w:styleId="FootnoteEntry">
     <w:name w:val="FootnoteEntry"/>
-    <w:rsid w:val="00A03E3E"/>
+    <w:rsid w:val="00E1451F"/>
     <w:pPr>
       <w:ind w:left="1440" w:hanging="720"/>
     </w:pPr>
@@ -13580,7 +13831,7 @@
     <w:name w:val="ChapterCredit"/>
     <w:basedOn w:val="FootnoteEntry"/>
     <w:next w:val="Para"/>
-    <w:rsid w:val="00A03E3E"/>
+    <w:rsid w:val="00E1451F"/>
     <w:pPr>
       <w:spacing w:before="120" w:after="120"/>
       <w:ind w:left="0" w:firstLine="0"/>
@@ -13588,7 +13839,7 @@
   </w:style>
   <w:style w:type="paragraph" w:customStyle="1" w:styleId="Objective">
     <w:name w:val="Objective"/>
-    <w:rsid w:val="00A03E3E"/>
+    <w:rsid w:val="00E1451F"/>
     <w:pPr>
       <w:widowControl w:val="0"/>
       <w:spacing w:after="120"/>
@@ -13606,7 +13857,7 @@
   <w:style w:type="paragraph" w:customStyle="1" w:styleId="ChapterObjective">
     <w:name w:val="ChapterObjective"/>
     <w:basedOn w:val="Objective"/>
-    <w:rsid w:val="00A03E3E"/>
+    <w:rsid w:val="00E1451F"/>
     <w:rPr>
       <w:i w:val="0"/>
     </w:rPr>
@@ -13614,7 +13865,7 @@
   <w:style w:type="paragraph" w:customStyle="1" w:styleId="ChapterFeaturingList">
     <w:name w:val="ChapterFeaturingList"/>
     <w:basedOn w:val="ChapterObjective"/>
-    <w:rsid w:val="00A03E3E"/>
+    <w:rsid w:val="00E1451F"/>
     <w:rPr>
       <w:b w:val="0"/>
       <w:sz w:val="26"/>
@@ -13623,7 +13874,7 @@
   </w:style>
   <w:style w:type="paragraph" w:customStyle="1" w:styleId="ChapterFeaturingListSub">
     <w:name w:val="ChapterFeaturingListSub"/>
-    <w:rsid w:val="00A03E3E"/>
+    <w:rsid w:val="00E1451F"/>
     <w:pPr>
       <w:spacing w:after="120"/>
       <w:ind w:left="2880"/>
@@ -13638,7 +13889,7 @@
   </w:style>
   <w:style w:type="paragraph" w:customStyle="1" w:styleId="ChapterFeaturingListSub2">
     <w:name w:val="ChapterFeaturingListSub2"/>
-    <w:rsid w:val="00A03E3E"/>
+    <w:rsid w:val="00E1451F"/>
     <w:pPr>
       <w:spacing w:after="120"/>
       <w:ind w:left="3600"/>
@@ -13653,7 +13904,7 @@
   <w:style w:type="paragraph" w:customStyle="1" w:styleId="ChapterIntroductionHead">
     <w:name w:val="ChapterIntroductionHead"/>
     <w:next w:val="Normal"/>
-    <w:rsid w:val="00A03E3E"/>
+    <w:rsid w:val="00E1451F"/>
     <w:pPr>
       <w:ind w:left="1440"/>
       <w:outlineLvl w:val="0"/>
@@ -13669,7 +13920,7 @@
   <w:style w:type="paragraph" w:customStyle="1" w:styleId="ChapterIntroductionPara">
     <w:name w:val="ChapterIntroductionPara"/>
     <w:next w:val="Para"/>
-    <w:rsid w:val="00A03E3E"/>
+    <w:rsid w:val="00E1451F"/>
     <w:pPr>
       <w:ind w:left="1440"/>
     </w:pPr>
@@ -13684,7 +13935,7 @@
     <w:name w:val="ObjectiveTitle"/>
     <w:basedOn w:val="Objective"/>
     <w:next w:val="Objective"/>
-    <w:rsid w:val="00A03E3E"/>
+    <w:rsid w:val="00E1451F"/>
     <w:pPr>
       <w:spacing w:before="240"/>
       <w:ind w:left="1800"/>
@@ -13697,7 +13948,7 @@
     <w:name w:val="ChapterObjectiveTitle"/>
     <w:basedOn w:val="ObjectiveTitle"/>
     <w:next w:val="ChapterObjective"/>
-    <w:rsid w:val="00A03E3E"/>
+    <w:rsid w:val="00E1451F"/>
     <w:pPr>
       <w:ind w:left="1440" w:firstLine="0"/>
     </w:pPr>
@@ -13708,7 +13959,7 @@
   <w:style w:type="paragraph" w:customStyle="1" w:styleId="Subobjective">
     <w:name w:val="Subobjective"/>
     <w:basedOn w:val="Objective"/>
-    <w:rsid w:val="00A03E3E"/>
+    <w:rsid w:val="00E1451F"/>
     <w:pPr>
       <w:keepNext/>
       <w:spacing w:before="180"/>
@@ -13718,7 +13969,7 @@
   <w:style w:type="paragraph" w:customStyle="1" w:styleId="ChapterSubobjective">
     <w:name w:val="ChapterSubobjective"/>
     <w:basedOn w:val="Subobjective"/>
-    <w:rsid w:val="00A03E3E"/>
+    <w:rsid w:val="00E1451F"/>
     <w:pPr>
       <w:keepNext w:val="0"/>
     </w:pPr>
@@ -13728,7 +13979,7 @@
   </w:style>
   <w:style w:type="paragraph" w:customStyle="1" w:styleId="Code80">
     <w:name w:val="Code80"/>
-    <w:rsid w:val="00A03E3E"/>
+    <w:rsid w:val="00E1451F"/>
     <w:pPr>
       <w:spacing w:before="120" w:after="120"/>
       <w:contextualSpacing/>
@@ -13743,7 +13994,7 @@
   </w:style>
   <w:style w:type="paragraph" w:customStyle="1" w:styleId="Code80Sub">
     <w:name w:val="Code80Sub"/>
-    <w:rsid w:val="00A03E3E"/>
+    <w:rsid w:val="00E1451F"/>
     <w:pPr>
       <w:ind w:left="1440"/>
     </w:pPr>
@@ -13758,7 +14009,7 @@
   </w:style>
   <w:style w:type="character" w:customStyle="1" w:styleId="CodeColorBlue">
     <w:name w:val="CodeColorBlue"/>
-    <w:rsid w:val="00A03E3E"/>
+    <w:rsid w:val="00E1451F"/>
     <w:rPr>
       <w:rFonts w:cs="Arial"/>
       <w:color w:val="0000FF"/>
@@ -13766,7 +14017,7 @@
   </w:style>
   <w:style w:type="character" w:customStyle="1" w:styleId="CodeColorBlue2">
     <w:name w:val="CodeColorBlue2"/>
-    <w:rsid w:val="00A03E3E"/>
+    <w:rsid w:val="00E1451F"/>
     <w:rPr>
       <w:rFonts w:cs="Arial"/>
       <w:color w:val="0000A5"/>
@@ -13774,7 +14025,7 @@
   </w:style>
   <w:style w:type="character" w:customStyle="1" w:styleId="CodeColorBlue3">
     <w:name w:val="CodeColorBlue3"/>
-    <w:rsid w:val="00A03E3E"/>
+    <w:rsid w:val="00E1451F"/>
     <w:rPr>
       <w:rFonts w:cs="Arial"/>
       <w:color w:val="6464B9"/>
@@ -13782,7 +14033,7 @@
   </w:style>
   <w:style w:type="character" w:customStyle="1" w:styleId="CodeColorBluegreen">
     <w:name w:val="CodeColorBluegreen"/>
-    <w:rsid w:val="00A03E3E"/>
+    <w:rsid w:val="00E1451F"/>
     <w:rPr>
       <w:rFonts w:cs="Arial"/>
       <w:color w:val="2B91AF"/>
@@ -13790,7 +14041,7 @@
   </w:style>
   <w:style w:type="character" w:customStyle="1" w:styleId="CodeColorBrown">
     <w:name w:val="CodeColorBrown"/>
-    <w:rsid w:val="00A03E3E"/>
+    <w:rsid w:val="00E1451F"/>
     <w:rPr>
       <w:rFonts w:cs="Arial"/>
       <w:color w:val="A31515"/>
@@ -13798,7 +14049,7 @@
   </w:style>
   <w:style w:type="character" w:customStyle="1" w:styleId="CodeColorDkBlue">
     <w:name w:val="CodeColorDkBlue"/>
-    <w:rsid w:val="00A03E3E"/>
+    <w:rsid w:val="00E1451F"/>
     <w:rPr>
       <w:rFonts w:cs="Times New Roman"/>
       <w:color w:val="000080"/>
@@ -13807,7 +14058,7 @@
   </w:style>
   <w:style w:type="character" w:customStyle="1" w:styleId="CodeColorGreen">
     <w:name w:val="CodeColorGreen"/>
-    <w:rsid w:val="00A03E3E"/>
+    <w:rsid w:val="00E1451F"/>
     <w:rPr>
       <w:rFonts w:cs="Arial"/>
       <w:color w:val="008000"/>
@@ -13815,7 +14066,7 @@
   </w:style>
   <w:style w:type="character" w:customStyle="1" w:styleId="CodeColorGreen2">
     <w:name w:val="CodeColorGreen2"/>
-    <w:rsid w:val="00A03E3E"/>
+    <w:rsid w:val="00E1451F"/>
     <w:rPr>
       <w:rFonts w:cs="Arial"/>
       <w:color w:val="629755"/>
@@ -13823,7 +14074,7 @@
   </w:style>
   <w:style w:type="character" w:customStyle="1" w:styleId="CodeColorGrey30">
     <w:name w:val="CodeColorGrey30"/>
-    <w:rsid w:val="00A03E3E"/>
+    <w:rsid w:val="00E1451F"/>
     <w:rPr>
       <w:rFonts w:cs="Arial"/>
       <w:color w:val="808080"/>
@@ -13831,7 +14082,7 @@
   </w:style>
   <w:style w:type="character" w:customStyle="1" w:styleId="CodeColorGrey55">
     <w:name w:val="CodeColorGrey55"/>
-    <w:rsid w:val="00A03E3E"/>
+    <w:rsid w:val="00E1451F"/>
     <w:rPr>
       <w:rFonts w:cs="Arial"/>
       <w:color w:val="C0C0C0"/>
@@ -13839,7 +14090,7 @@
   </w:style>
   <w:style w:type="character" w:customStyle="1" w:styleId="CodeColorGrey80">
     <w:name w:val="CodeColorGrey80"/>
-    <w:rsid w:val="00A03E3E"/>
+    <w:rsid w:val="00E1451F"/>
     <w:rPr>
       <w:rFonts w:cs="Arial"/>
       <w:color w:val="555555"/>
@@ -13847,7 +14098,7 @@
   </w:style>
   <w:style w:type="character" w:customStyle="1" w:styleId="CodeColorHotPink">
     <w:name w:val="CodeColorHotPink"/>
-    <w:rsid w:val="00A03E3E"/>
+    <w:rsid w:val="00E1451F"/>
     <w:rPr>
       <w:rFonts w:cs="Times New Roman"/>
       <w:color w:val="DF36FA"/>
@@ -13856,7 +14107,7 @@
   </w:style>
   <w:style w:type="character" w:customStyle="1" w:styleId="CodeColorMagenta">
     <w:name w:val="CodeColorMagenta"/>
-    <w:rsid w:val="00A03E3E"/>
+    <w:rsid w:val="00E1451F"/>
     <w:rPr>
       <w:rFonts w:cs="Arial"/>
       <w:color w:val="A31515"/>
@@ -13864,7 +14115,7 @@
   </w:style>
   <w:style w:type="character" w:customStyle="1" w:styleId="CodeColorOrange">
     <w:name w:val="CodeColorOrange"/>
-    <w:rsid w:val="00A03E3E"/>
+    <w:rsid w:val="00E1451F"/>
     <w:rPr>
       <w:rFonts w:cs="Arial"/>
       <w:color w:val="B96464"/>
@@ -13872,7 +14123,7 @@
   </w:style>
   <w:style w:type="character" w:customStyle="1" w:styleId="CodeColorPeach">
     <w:name w:val="CodeColorPeach"/>
-    <w:rsid w:val="00A03E3E"/>
+    <w:rsid w:val="00E1451F"/>
     <w:rPr>
       <w:rFonts w:cs="Arial"/>
       <w:color w:val="FFDBA3"/>
@@ -13880,7 +14131,7 @@
   </w:style>
   <w:style w:type="character" w:customStyle="1" w:styleId="CodeColorPurple">
     <w:name w:val="CodeColorPurple"/>
-    <w:rsid w:val="00A03E3E"/>
+    <w:rsid w:val="00E1451F"/>
     <w:rPr>
       <w:rFonts w:cs="Arial"/>
       <w:color w:val="951795"/>
@@ -13888,7 +14139,7 @@
   </w:style>
   <w:style w:type="character" w:customStyle="1" w:styleId="CodeColorPurple2">
     <w:name w:val="CodeColorPurple2"/>
-    <w:rsid w:val="00A03E3E"/>
+    <w:rsid w:val="00E1451F"/>
     <w:rPr>
       <w:rFonts w:cs="Arial"/>
       <w:color w:val="800080"/>
@@ -13896,7 +14147,7 @@
   </w:style>
   <w:style w:type="character" w:customStyle="1" w:styleId="CodeColorRed">
     <w:name w:val="CodeColorRed"/>
-    <w:rsid w:val="00A03E3E"/>
+    <w:rsid w:val="00E1451F"/>
     <w:rPr>
       <w:rFonts w:cs="Arial"/>
       <w:color w:val="FF0000"/>
@@ -13904,7 +14155,7 @@
   </w:style>
   <w:style w:type="character" w:customStyle="1" w:styleId="CodeColorRed2">
     <w:name w:val="CodeColorRed2"/>
-    <w:rsid w:val="00A03E3E"/>
+    <w:rsid w:val="00E1451F"/>
     <w:rPr>
       <w:rFonts w:cs="Arial"/>
       <w:color w:val="800000"/>
@@ -13912,7 +14163,7 @@
   </w:style>
   <w:style w:type="character" w:customStyle="1" w:styleId="CodeColorRed3">
     <w:name w:val="CodeColorRed3"/>
-    <w:rsid w:val="00A03E3E"/>
+    <w:rsid w:val="00E1451F"/>
     <w:rPr>
       <w:rFonts w:cs="Arial"/>
       <w:color w:val="A31515"/>
@@ -13920,7 +14171,7 @@
   </w:style>
   <w:style w:type="character" w:customStyle="1" w:styleId="CodeColorTealBlue">
     <w:name w:val="CodeColorTealBlue"/>
-    <w:rsid w:val="00A03E3E"/>
+    <w:rsid w:val="00E1451F"/>
     <w:rPr>
       <w:rFonts w:cs="Times New Roman"/>
       <w:color w:val="008080"/>
@@ -13929,7 +14180,7 @@
   </w:style>
   <w:style w:type="character" w:customStyle="1" w:styleId="CodeColorWhite">
     <w:name w:val="CodeColorWhite"/>
-    <w:rsid w:val="00A03E3E"/>
+    <w:rsid w:val="00E1451F"/>
     <w:rPr>
       <w:rFonts w:cs="Arial"/>
       <w:color w:val="FFFFFF"/>
@@ -13939,7 +14190,7 @@
   <w:style w:type="paragraph" w:customStyle="1" w:styleId="CodeHead">
     <w:name w:val="CodeHead"/>
     <w:next w:val="Normal"/>
-    <w:rsid w:val="00A03E3E"/>
+    <w:rsid w:val="00E1451F"/>
     <w:pPr>
       <w:spacing w:before="120" w:after="120"/>
     </w:pPr>
@@ -13953,7 +14204,7 @@
   </w:style>
   <w:style w:type="character" w:customStyle="1" w:styleId="CodeHighlight">
     <w:name w:val="CodeHighlight"/>
-    <w:rsid w:val="00A03E3E"/>
+    <w:rsid w:val="00E1451F"/>
     <w:rPr>
       <w:b/>
       <w:color w:val="7F7F7F"/>
@@ -13967,7 +14218,7 @@
   <w:style w:type="paragraph" w:customStyle="1" w:styleId="CodeLabel">
     <w:name w:val="CodeLabel"/>
     <w:qFormat/>
-    <w:rsid w:val="00A03E3E"/>
+    <w:rsid w:val="00E1451F"/>
     <w:pPr>
       <w:numPr>
         <w:numId w:val="1"/>
@@ -13989,7 +14240,7 @@
   </w:style>
   <w:style w:type="paragraph" w:customStyle="1" w:styleId="CodeListing">
     <w:name w:val="CodeListing"/>
-    <w:rsid w:val="00A03E3E"/>
+    <w:rsid w:val="00E1451F"/>
     <w:pPr>
       <w:widowControl w:val="0"/>
       <w:spacing w:before="120" w:after="120"/>
@@ -14005,7 +14256,7 @@
   </w:style>
   <w:style w:type="paragraph" w:customStyle="1" w:styleId="CodeListing80">
     <w:name w:val="CodeListing80"/>
-    <w:rsid w:val="00A03E3E"/>
+    <w:rsid w:val="00E1451F"/>
     <w:rPr>
       <w:rFonts w:ascii="Courier New" w:eastAsia="Times New Roman" w:hAnsi="Courier New" w:cs="Times New Roman"/>
       <w:noProof/>
@@ -14017,7 +14268,7 @@
   <w:style w:type="paragraph" w:customStyle="1" w:styleId="CodeNote">
     <w:name w:val="CodeNote"/>
     <w:qFormat/>
-    <w:rsid w:val="00A03E3E"/>
+    <w:rsid w:val="00E1451F"/>
     <w:pPr>
       <w:pBdr>
         <w:top w:val="single" w:sz="4" w:space="1" w:color="auto"/>
@@ -14035,7 +14286,7 @@
   </w:style>
   <w:style w:type="paragraph" w:customStyle="1" w:styleId="CodeScreen">
     <w:name w:val="CodeScreen"/>
-    <w:rsid w:val="00A03E3E"/>
+    <w:rsid w:val="00E1451F"/>
     <w:pPr>
       <w:shd w:val="clear" w:color="auto" w:fill="D9D9D9"/>
     </w:pPr>
@@ -14050,7 +14301,7 @@
   <w:style w:type="paragraph" w:customStyle="1" w:styleId="CodeScreen80">
     <w:name w:val="CodeScreen80"/>
     <w:qFormat/>
-    <w:rsid w:val="00A03E3E"/>
+    <w:rsid w:val="00E1451F"/>
     <w:pPr>
       <w:shd w:val="pct20" w:color="auto" w:fill="auto"/>
       <w:contextualSpacing/>
@@ -14067,14 +14318,14 @@
     <w:name w:val="CodeScreenSub"/>
     <w:basedOn w:val="CodeScreen"/>
     <w:qFormat/>
-    <w:rsid w:val="00A03E3E"/>
+    <w:rsid w:val="00E1451F"/>
     <w:pPr>
       <w:ind w:left="720"/>
     </w:pPr>
   </w:style>
   <w:style w:type="paragraph" w:customStyle="1" w:styleId="CodeSnippet">
     <w:name w:val="CodeSnippet"/>
-    <w:rsid w:val="00A03E3E"/>
+    <w:rsid w:val="00E1451F"/>
     <w:pPr>
       <w:spacing w:before="120" w:after="120"/>
       <w:contextualSpacing/>
@@ -14089,7 +14340,7 @@
   </w:style>
   <w:style w:type="paragraph" w:customStyle="1" w:styleId="CodeSnippetSub">
     <w:name w:val="CodeSnippetSub"/>
-    <w:rsid w:val="00A03E3E"/>
+    <w:rsid w:val="00E1451F"/>
     <w:pPr>
       <w:ind w:left="720"/>
     </w:pPr>
@@ -14104,7 +14355,7 @@
   <w:style w:type="paragraph" w:customStyle="1" w:styleId="H5">
     <w:name w:val="H5"/>
     <w:next w:val="Para"/>
-    <w:rsid w:val="00A03E3E"/>
+    <w:rsid w:val="00E1451F"/>
     <w:pPr>
       <w:keepNext/>
       <w:widowControl w:val="0"/>
@@ -14124,7 +14375,7 @@
     <w:name w:val="CodeTitle"/>
     <w:basedOn w:val="H5"/>
     <w:next w:val="CodeListing"/>
-    <w:rsid w:val="00A03E3E"/>
+    <w:rsid w:val="00E1451F"/>
     <w:pPr>
       <w:pBdr>
         <w:top w:val="single" w:sz="4" w:space="4" w:color="auto"/>
@@ -14139,7 +14390,7 @@
   <w:style w:type="paragraph" w:customStyle="1" w:styleId="ContentsAbstract">
     <w:name w:val="ContentsAbstract"/>
     <w:qFormat/>
-    <w:rsid w:val="00A03E3E"/>
+    <w:rsid w:val="00E1451F"/>
     <w:pPr>
       <w:spacing w:before="120" w:after="120"/>
       <w:ind w:left="1008"/>
@@ -14155,7 +14406,7 @@
   <w:style w:type="paragraph" w:customStyle="1" w:styleId="ContentsPartTitle">
     <w:name w:val="ContentsPartTitle"/>
     <w:next w:val="Normal"/>
-    <w:rsid w:val="00A03E3E"/>
+    <w:rsid w:val="00E1451F"/>
     <w:rPr>
       <w:rFonts w:ascii="Times New Roman" w:eastAsia="Times New Roman" w:hAnsi="Times New Roman" w:cs="Times New Roman"/>
       <w:b/>
@@ -14167,7 +14418,7 @@
     <w:name w:val="ContentsChapterTitle"/>
     <w:basedOn w:val="ContentsPartTitle"/>
     <w:next w:val="Normal"/>
-    <w:rsid w:val="00A03E3E"/>
+    <w:rsid w:val="00E1451F"/>
     <w:pPr>
       <w:ind w:left="288"/>
     </w:pPr>
@@ -14178,7 +14429,7 @@
   <w:style w:type="paragraph" w:customStyle="1" w:styleId="ContentsH1">
     <w:name w:val="ContentsH1"/>
     <w:basedOn w:val="ContentsPartTitle"/>
-    <w:rsid w:val="00A03E3E"/>
+    <w:rsid w:val="00E1451F"/>
     <w:pPr>
       <w:ind w:left="576"/>
     </w:pPr>
@@ -14190,7 +14441,7 @@
   <w:style w:type="paragraph" w:customStyle="1" w:styleId="ContentsH2">
     <w:name w:val="ContentsH2"/>
     <w:basedOn w:val="ContentsPartTitle"/>
-    <w:rsid w:val="00A03E3E"/>
+    <w:rsid w:val="00E1451F"/>
     <w:pPr>
       <w:ind w:left="864"/>
     </w:pPr>
@@ -14202,7 +14453,7 @@
   <w:style w:type="paragraph" w:customStyle="1" w:styleId="ContentsH3">
     <w:name w:val="ContentsH3"/>
     <w:qFormat/>
-    <w:rsid w:val="00A03E3E"/>
+    <w:rsid w:val="00E1451F"/>
     <w:pPr>
       <w:ind w:left="1440"/>
     </w:pPr>
@@ -14216,7 +14467,7 @@
   </w:style>
   <w:style w:type="paragraph" w:customStyle="1" w:styleId="Copyright">
     <w:name w:val="Copyright"/>
-    <w:rsid w:val="00A03E3E"/>
+    <w:rsid w:val="00E1451F"/>
     <w:pPr>
       <w:widowControl w:val="0"/>
       <w:spacing w:before="280"/>
@@ -14233,7 +14484,7 @@
   <w:style w:type="paragraph" w:customStyle="1" w:styleId="CrossRefPara">
     <w:name w:val="CrossRefPara"/>
     <w:next w:val="Para"/>
-    <w:rsid w:val="00A03E3E"/>
+    <w:rsid w:val="00E1451F"/>
     <w:pPr>
       <w:ind w:left="1440" w:right="1440"/>
     </w:pPr>
@@ -14246,7 +14497,7 @@
   </w:style>
   <w:style w:type="character" w:customStyle="1" w:styleId="CrossRefTerm">
     <w:name w:val="CrossRefTerm"/>
-    <w:rsid w:val="00A03E3E"/>
+    <w:rsid w:val="00E1451F"/>
     <w:rPr>
       <w:i/>
     </w:rPr>
@@ -14255,7 +14506,7 @@
     <w:name w:val="CustomChapterOpener"/>
     <w:basedOn w:val="Normal"/>
     <w:next w:val="Para"/>
-    <w:rsid w:val="00A03E3E"/>
+    <w:rsid w:val="00E1451F"/>
     <w:pPr>
       <w:spacing w:after="120"/>
       <w:ind w:left="720" w:firstLine="720"/>
@@ -14268,7 +14519,7 @@
   </w:style>
   <w:style w:type="character" w:customStyle="1" w:styleId="CustomCharStyle">
     <w:name w:val="CustomCharStyle"/>
-    <w:rsid w:val="00A03E3E"/>
+    <w:rsid w:val="00E1451F"/>
     <w:rPr>
       <w:b/>
       <w:i/>
@@ -14278,7 +14529,7 @@
     <w:name w:val="ParaContinued"/>
     <w:basedOn w:val="Normal"/>
     <w:next w:val="Para"/>
-    <w:rsid w:val="00A03E3E"/>
+    <w:rsid w:val="00E1451F"/>
     <w:pPr>
       <w:spacing w:after="120"/>
       <w:ind w:left="720"/>
@@ -14293,7 +14544,7 @@
     <w:name w:val="CustomHead"/>
     <w:basedOn w:val="ParaContinued"/>
     <w:next w:val="Normal"/>
-    <w:rsid w:val="00A03E3E"/>
+    <w:rsid w:val="00E1451F"/>
     <w:rPr>
       <w:b/>
     </w:rPr>
@@ -14301,7 +14552,7 @@
   <w:style w:type="paragraph" w:customStyle="1" w:styleId="CustomList">
     <w:name w:val="CustomList"/>
     <w:basedOn w:val="Normal"/>
-    <w:rsid w:val="00A03E3E"/>
+    <w:rsid w:val="00E1451F"/>
     <w:pPr>
       <w:widowControl w:val="0"/>
       <w:spacing w:before="120" w:after="120"/>
@@ -14315,7 +14566,7 @@
   <w:style w:type="paragraph" w:customStyle="1" w:styleId="CustomStyle1">
     <w:name w:val="CustomStyle1"/>
     <w:basedOn w:val="Normal"/>
-    <w:rsid w:val="00A03E3E"/>
+    <w:rsid w:val="00E1451F"/>
     <w:pPr>
       <w:widowControl w:val="0"/>
       <w:tabs>
@@ -14333,7 +14584,7 @@
   <w:style w:type="paragraph" w:customStyle="1" w:styleId="CustomStyle2">
     <w:name w:val="CustomStyle2"/>
     <w:basedOn w:val="Normal"/>
-    <w:rsid w:val="00A03E3E"/>
+    <w:rsid w:val="00E1451F"/>
     <w:pPr>
       <w:widowControl w:val="0"/>
       <w:tabs>
@@ -14351,14 +14602,14 @@
   <w:style w:type="paragraph" w:customStyle="1" w:styleId="Dedication">
     <w:name w:val="Dedication"/>
     <w:basedOn w:val="ParaContinued"/>
-    <w:rsid w:val="00A03E3E"/>
+    <w:rsid w:val="00E1451F"/>
     <w:rPr>
       <w:i/>
     </w:rPr>
   </w:style>
   <w:style w:type="paragraph" w:customStyle="1" w:styleId="Dialog">
     <w:name w:val="Dialog"/>
-    <w:rsid w:val="00A03E3E"/>
+    <w:rsid w:val="00E1451F"/>
     <w:pPr>
       <w:spacing w:before="120" w:after="120"/>
       <w:ind w:left="1440" w:hanging="720"/>
@@ -14374,7 +14625,7 @@
   <w:style w:type="paragraph" w:customStyle="1" w:styleId="Directive">
     <w:name w:val="Directive"/>
     <w:next w:val="Normal"/>
-    <w:rsid w:val="00A03E3E"/>
+    <w:rsid w:val="00E1451F"/>
     <w:pPr>
       <w:pBdr>
         <w:top w:val="single" w:sz="18" w:space="1" w:color="auto"/>
@@ -14394,11 +14645,11 @@
     <w:name w:val="DiscussionHead"/>
     <w:basedOn w:val="BibliographyHead"/>
     <w:next w:val="Para"/>
-    <w:rsid w:val="00A03E3E"/>
+    <w:rsid w:val="00E1451F"/>
   </w:style>
   <w:style w:type="paragraph" w:customStyle="1" w:styleId="DOI">
     <w:name w:val="DOI"/>
-    <w:rsid w:val="00A03E3E"/>
+    <w:rsid w:val="00E1451F"/>
     <w:rPr>
       <w:rFonts w:ascii="Courier New" w:eastAsia="Times New Roman" w:hAnsi="Courier New" w:cs="Times New Roman"/>
       <w:snapToGrid w:val="0"/>
@@ -14409,7 +14660,7 @@
   <w:style w:type="character" w:styleId="Emphasis">
     <w:name w:val="Emphasis"/>
     <w:qFormat/>
-    <w:rsid w:val="00A03E3E"/>
+    <w:rsid w:val="00E1451F"/>
     <w:rPr>
       <w:i/>
       <w:iCs/>
@@ -14417,7 +14668,7 @@
   </w:style>
   <w:style w:type="paragraph" w:customStyle="1" w:styleId="EndnoteEntry">
     <w:name w:val="EndnoteEntry"/>
-    <w:rsid w:val="00A03E3E"/>
+    <w:rsid w:val="00E1451F"/>
     <w:pPr>
       <w:spacing w:after="120"/>
       <w:ind w:left="720" w:hanging="720"/>
@@ -14431,12 +14682,12 @@
     <w:name w:val="EndnotesHead"/>
     <w:basedOn w:val="BibliographyHead"/>
     <w:next w:val="EndnoteEntry"/>
-    <w:rsid w:val="00A03E3E"/>
+    <w:rsid w:val="00E1451F"/>
   </w:style>
   <w:style w:type="paragraph" w:customStyle="1" w:styleId="EndnoteTitle">
     <w:name w:val="EndnoteTitle"/>
     <w:next w:val="EndnoteEntry"/>
-    <w:rsid w:val="00A03E3E"/>
+    <w:rsid w:val="00E1451F"/>
     <w:pPr>
       <w:spacing w:after="120"/>
     </w:pPr>
@@ -14453,7 +14704,7 @@
   <w:style w:type="paragraph" w:customStyle="1" w:styleId="Epigraph">
     <w:name w:val="Epigraph"/>
     <w:next w:val="Normal"/>
-    <w:rsid w:val="00A03E3E"/>
+    <w:rsid w:val="00E1451F"/>
     <w:pPr>
       <w:spacing w:before="120" w:after="120"/>
       <w:ind w:left="2880"/>
@@ -14470,7 +14721,7 @@
     <w:name w:val="EpigraphSource"/>
     <w:basedOn w:val="Epigraph"/>
     <w:next w:val="Para"/>
-    <w:rsid w:val="00A03E3E"/>
+    <w:rsid w:val="00E1451F"/>
     <w:pPr>
       <w:contextualSpacing/>
     </w:pPr>
@@ -14480,7 +14731,7 @@
   </w:style>
   <w:style w:type="paragraph" w:customStyle="1" w:styleId="Equation">
     <w:name w:val="Equation"/>
-    <w:rsid w:val="00A03E3E"/>
+    <w:rsid w:val="00E1451F"/>
     <w:pPr>
       <w:spacing w:before="120" w:after="120"/>
       <w:ind w:left="1440"/>
@@ -14494,7 +14745,7 @@
   </w:style>
   <w:style w:type="paragraph" w:customStyle="1" w:styleId="EquationNumbered">
     <w:name w:val="EquationNumbered"/>
-    <w:rsid w:val="00A03E3E"/>
+    <w:rsid w:val="00E1451F"/>
     <w:pPr>
       <w:spacing w:before="120" w:after="120"/>
       <w:ind w:left="1440"/>
@@ -14510,7 +14761,7 @@
     <w:name w:val="ExercisesHead"/>
     <w:basedOn w:val="Normal"/>
     <w:next w:val="Para"/>
-    <w:rsid w:val="00A03E3E"/>
+    <w:rsid w:val="00E1451F"/>
     <w:pPr>
       <w:pBdr>
         <w:top w:val="single" w:sz="18" w:space="1" w:color="auto"/>
@@ -14528,7 +14779,7 @@
     <w:name w:val="Explanation"/>
     <w:basedOn w:val="Answer"/>
     <w:next w:val="Question"/>
-    <w:rsid w:val="00A03E3E"/>
+    <w:rsid w:val="00E1451F"/>
     <w:pPr>
       <w:ind w:left="2160" w:firstLine="0"/>
     </w:pPr>
@@ -14536,7 +14787,7 @@
   <w:style w:type="paragraph" w:customStyle="1" w:styleId="ExtractAttribution">
     <w:name w:val="ExtractAttribution"/>
     <w:next w:val="Para"/>
-    <w:rsid w:val="00A03E3E"/>
+    <w:rsid w:val="00E1451F"/>
     <w:pPr>
       <w:spacing w:after="120"/>
       <w:ind w:left="3240"/>
@@ -14549,7 +14800,7 @@
   </w:style>
   <w:style w:type="paragraph" w:customStyle="1" w:styleId="ExtractPara">
     <w:name w:val="ExtractPara"/>
-    <w:rsid w:val="00A03E3E"/>
+    <w:rsid w:val="00E1451F"/>
     <w:pPr>
       <w:spacing w:before="120" w:after="60"/>
       <w:ind w:left="2160" w:right="720"/>
@@ -14564,7 +14815,7 @@
     <w:name w:val="ExtractContinued"/>
     <w:basedOn w:val="ExtractPara"/>
     <w:qFormat/>
-    <w:rsid w:val="00A03E3E"/>
+    <w:rsid w:val="00E1451F"/>
     <w:pPr>
       <w:spacing w:before="0"/>
       <w:ind w:firstLine="720"/>
@@ -14572,7 +14823,7 @@
   </w:style>
   <w:style w:type="paragraph" w:customStyle="1" w:styleId="ExtractListBulleted">
     <w:name w:val="ExtractListBulleted"/>
-    <w:rsid w:val="00A03E3E"/>
+    <w:rsid w:val="00E1451F"/>
     <w:pPr>
       <w:numPr>
         <w:numId w:val="14"/>
@@ -14589,7 +14840,7 @@
   </w:style>
   <w:style w:type="paragraph" w:customStyle="1" w:styleId="ExtractListNumbered">
     <w:name w:val="ExtractListNumbered"/>
-    <w:rsid w:val="00A03E3E"/>
+    <w:rsid w:val="00E1451F"/>
     <w:pPr>
       <w:spacing w:before="120" w:after="120"/>
       <w:ind w:left="2794" w:right="864" w:hanging="274"/>
@@ -14603,7 +14854,7 @@
   </w:style>
   <w:style w:type="paragraph" w:customStyle="1" w:styleId="FeatureCode80">
     <w:name w:val="FeatureCode80"/>
-    <w:rsid w:val="00A03E3E"/>
+    <w:rsid w:val="00E1451F"/>
     <w:pPr>
       <w:pBdr>
         <w:left w:val="single" w:sz="36" w:space="17" w:color="C0C0C0"/>
@@ -14619,7 +14870,7 @@
   </w:style>
   <w:style w:type="paragraph" w:customStyle="1" w:styleId="FeatureCode80Sub">
     <w:name w:val="FeatureCode80Sub"/>
-    <w:rsid w:val="00A03E3E"/>
+    <w:rsid w:val="00E1451F"/>
     <w:pPr>
       <w:pBdr>
         <w:left w:val="single" w:sz="36" w:space="30" w:color="C0C0C0"/>
@@ -14635,7 +14886,7 @@
   </w:style>
   <w:style w:type="paragraph" w:customStyle="1" w:styleId="FeatureCodeScreen">
     <w:name w:val="FeatureCodeScreen"/>
-    <w:rsid w:val="00A03E3E"/>
+    <w:rsid w:val="00E1451F"/>
     <w:pPr>
       <w:pBdr>
         <w:left w:val="single" w:sz="36" w:space="17" w:color="C0C0C0"/>
@@ -14652,7 +14903,7 @@
   </w:style>
   <w:style w:type="paragraph" w:customStyle="1" w:styleId="FeatureCodeSnippetSub">
     <w:name w:val="FeatureCodeSnippetSub"/>
-    <w:rsid w:val="00A03E3E"/>
+    <w:rsid w:val="00E1451F"/>
     <w:pPr>
       <w:pBdr>
         <w:left w:val="single" w:sz="36" w:space="30" w:color="C0C0C0"/>
@@ -14670,14 +14921,14 @@
     <w:name w:val="FeatureCodeScreenSub"/>
     <w:basedOn w:val="FeatureCodeSnippetSub"/>
     <w:qFormat/>
-    <w:rsid w:val="00A03E3E"/>
+    <w:rsid w:val="00E1451F"/>
     <w:pPr>
       <w:shd w:val="pct25" w:color="auto" w:fill="auto"/>
     </w:pPr>
   </w:style>
   <w:style w:type="paragraph" w:customStyle="1" w:styleId="FeatureCodeSnippet">
     <w:name w:val="FeatureCodeSnippet"/>
-    <w:rsid w:val="00A03E3E"/>
+    <w:rsid w:val="00E1451F"/>
     <w:pPr>
       <w:keepNext/>
       <w:pBdr>
@@ -14696,7 +14947,7 @@
   </w:style>
   <w:style w:type="paragraph" w:customStyle="1" w:styleId="FeatureEquation">
     <w:name w:val="FeatureEquation"/>
-    <w:rsid w:val="00A03E3E"/>
+    <w:rsid w:val="00E1451F"/>
     <w:pPr>
       <w:pBdr>
         <w:left w:val="single" w:sz="36" w:space="31" w:color="C0C0C0"/>
@@ -14713,7 +14964,7 @@
   </w:style>
   <w:style w:type="paragraph" w:customStyle="1" w:styleId="FeatureExtract">
     <w:name w:val="FeatureExtract"/>
-    <w:rsid w:val="00A03E3E"/>
+    <w:rsid w:val="00E1451F"/>
     <w:pPr>
       <w:pBdr>
         <w:left w:val="single" w:sz="36" w:space="24" w:color="C0C0C0"/>
@@ -14728,7 +14979,7 @@
   </w:style>
   <w:style w:type="paragraph" w:customStyle="1" w:styleId="FeatureExtractSource">
     <w:name w:val="FeatureExtractSource"/>
-    <w:rsid w:val="00A03E3E"/>
+    <w:rsid w:val="00E1451F"/>
     <w:pPr>
       <w:pBdr>
         <w:left w:val="single" w:sz="36" w:space="24" w:color="C0C0C0"/>
@@ -14744,7 +14995,7 @@
   </w:style>
   <w:style w:type="paragraph" w:customStyle="1" w:styleId="FeatureFigureSource">
     <w:name w:val="FeatureFigureSource"/>
-    <w:rsid w:val="00A03E3E"/>
+    <w:rsid w:val="00E1451F"/>
     <w:pPr>
       <w:pBdr>
         <w:left w:val="single" w:sz="36" w:space="6" w:color="BFBFBF"/>
@@ -14762,7 +15013,7 @@
   <w:style w:type="paragraph" w:customStyle="1" w:styleId="FeatureSource">
     <w:name w:val="FeatureSource"/>
     <w:next w:val="Para"/>
-    <w:rsid w:val="00A03E3E"/>
+    <w:rsid w:val="00E1451F"/>
     <w:pPr>
       <w:pBdr>
         <w:left w:val="single" w:sz="36" w:space="6" w:color="C0C0C0"/>
@@ -14779,7 +15030,7 @@
   <w:style w:type="paragraph" w:customStyle="1" w:styleId="FeatureFootnote">
     <w:name w:val="FeatureFootnote"/>
     <w:basedOn w:val="FeatureSource"/>
-    <w:rsid w:val="00A03E3E"/>
+    <w:rsid w:val="00E1451F"/>
     <w:pPr>
       <w:spacing w:before="120" w:after="120"/>
       <w:ind w:left="720" w:hanging="720"/>
@@ -14793,7 +15044,7 @@
   <w:style w:type="paragraph" w:customStyle="1" w:styleId="FeatureH1">
     <w:name w:val="FeatureH1"/>
     <w:next w:val="Normal"/>
-    <w:rsid w:val="00A03E3E"/>
+    <w:rsid w:val="00E1451F"/>
     <w:pPr>
       <w:pBdr>
         <w:left w:val="single" w:sz="36" w:space="6" w:color="C0C0C0"/>
@@ -14814,7 +15065,7 @@
     <w:name w:val="FeatureH1alt"/>
     <w:basedOn w:val="FeatureH1"/>
     <w:next w:val="Normal"/>
-    <w:rsid w:val="00A03E3E"/>
+    <w:rsid w:val="00E1451F"/>
     <w:pPr>
       <w:contextualSpacing w:val="0"/>
     </w:pPr>
@@ -14825,7 +15076,7 @@
   <w:style w:type="paragraph" w:customStyle="1" w:styleId="FeatureH2">
     <w:name w:val="FeatureH2"/>
     <w:next w:val="Normal"/>
-    <w:rsid w:val="00A03E3E"/>
+    <w:rsid w:val="00E1451F"/>
     <w:pPr>
       <w:pBdr>
         <w:left w:val="single" w:sz="36" w:space="6" w:color="C0C0C0"/>
@@ -14844,7 +15095,7 @@
     <w:name w:val="FeatureH2alt"/>
     <w:basedOn w:val="FeatureH2"/>
     <w:next w:val="Normal"/>
-    <w:rsid w:val="00A03E3E"/>
+    <w:rsid w:val="00E1451F"/>
     <w:pPr>
       <w:spacing w:before="120"/>
     </w:pPr>
@@ -14855,7 +15106,7 @@
   <w:style w:type="paragraph" w:customStyle="1" w:styleId="FeatureH3">
     <w:name w:val="FeatureH3"/>
     <w:next w:val="Normal"/>
-    <w:rsid w:val="00A03E3E"/>
+    <w:rsid w:val="00E1451F"/>
     <w:pPr>
       <w:pBdr>
         <w:left w:val="single" w:sz="36" w:space="6" w:color="C0C0C0"/>
@@ -14873,7 +15124,7 @@
   <w:style w:type="paragraph" w:customStyle="1" w:styleId="FeatureH4">
     <w:name w:val="FeatureH4"/>
     <w:next w:val="Normal"/>
-    <w:rsid w:val="00A03E3E"/>
+    <w:rsid w:val="00E1451F"/>
     <w:pPr>
       <w:pBdr>
         <w:left w:val="single" w:sz="36" w:space="6" w:color="C0C0C0"/>
@@ -14888,7 +15139,7 @@
   </w:style>
   <w:style w:type="paragraph" w:customStyle="1" w:styleId="FeatureListBulleted">
     <w:name w:val="FeatureListBulleted"/>
-    <w:rsid w:val="00A03E3E"/>
+    <w:rsid w:val="00E1451F"/>
     <w:pPr>
       <w:widowControl w:val="0"/>
       <w:numPr>
@@ -14909,7 +15160,7 @@
   </w:style>
   <w:style w:type="paragraph" w:customStyle="1" w:styleId="FeatureListBulletedSub">
     <w:name w:val="FeatureListBulletedSub"/>
-    <w:rsid w:val="00A03E3E"/>
+    <w:rsid w:val="00E1451F"/>
     <w:pPr>
       <w:numPr>
         <w:numId w:val="3"/>
@@ -14929,7 +15180,7 @@
   </w:style>
   <w:style w:type="paragraph" w:customStyle="1" w:styleId="FeatureListCheck">
     <w:name w:val="FeatureListCheck"/>
-    <w:rsid w:val="00A03E3E"/>
+    <w:rsid w:val="00E1451F"/>
     <w:pPr>
       <w:pBdr>
         <w:left w:val="single" w:sz="36" w:space="6" w:color="C0C0C0"/>
@@ -14950,7 +15201,7 @@
   </w:style>
   <w:style w:type="paragraph" w:customStyle="1" w:styleId="FeatureListHead">
     <w:name w:val="FeatureListHead"/>
-    <w:rsid w:val="00A03E3E"/>
+    <w:rsid w:val="00E1451F"/>
     <w:pPr>
       <w:pBdr>
         <w:left w:val="single" w:sz="36" w:space="6" w:color="C0C0C0"/>
@@ -14966,7 +15217,7 @@
   </w:style>
   <w:style w:type="paragraph" w:customStyle="1" w:styleId="FeatureListNumbered">
     <w:name w:val="FeatureListNumbered"/>
-    <w:rsid w:val="00A03E3E"/>
+    <w:rsid w:val="00E1451F"/>
     <w:pPr>
       <w:pBdr>
         <w:left w:val="single" w:sz="36" w:space="6" w:color="C0C0C0"/>
@@ -14984,7 +15235,7 @@
   </w:style>
   <w:style w:type="paragraph" w:customStyle="1" w:styleId="FeatureListNumberedSub">
     <w:name w:val="FeatureListNumberedSub"/>
-    <w:rsid w:val="00A03E3E"/>
+    <w:rsid w:val="00E1451F"/>
     <w:pPr>
       <w:pBdr>
         <w:left w:val="single" w:sz="36" w:space="24" w:color="C0C0C0"/>
@@ -15001,7 +15252,7 @@
   </w:style>
   <w:style w:type="paragraph" w:customStyle="1" w:styleId="FeatureListPara">
     <w:name w:val="FeatureListPara"/>
-    <w:rsid w:val="00A03E3E"/>
+    <w:rsid w:val="00E1451F"/>
     <w:pPr>
       <w:pBdr>
         <w:left w:val="single" w:sz="36" w:space="20" w:color="C0C0C0"/>
@@ -15017,7 +15268,7 @@
   </w:style>
   <w:style w:type="paragraph" w:customStyle="1" w:styleId="FeatureListParaSub">
     <w:name w:val="FeatureListParaSub"/>
-    <w:rsid w:val="00A03E3E"/>
+    <w:rsid w:val="00E1451F"/>
     <w:pPr>
       <w:pBdr>
         <w:left w:val="single" w:sz="36" w:space="30" w:color="C0C0C0"/>
@@ -15035,7 +15286,7 @@
   </w:style>
   <w:style w:type="paragraph" w:customStyle="1" w:styleId="FeatureListUnmarked">
     <w:name w:val="FeatureListUnmarked"/>
-    <w:rsid w:val="00A03E3E"/>
+    <w:rsid w:val="00E1451F"/>
     <w:pPr>
       <w:widowControl w:val="0"/>
       <w:pBdr>
@@ -15053,7 +15304,7 @@
   </w:style>
   <w:style w:type="paragraph" w:customStyle="1" w:styleId="FeatureListUnmarkedSub">
     <w:name w:val="FeatureListUnmarkedSub"/>
-    <w:rsid w:val="00A03E3E"/>
+    <w:rsid w:val="00E1451F"/>
     <w:pPr>
       <w:widowControl w:val="0"/>
       <w:pBdr>
@@ -15071,7 +15322,7 @@
   </w:style>
   <w:style w:type="paragraph" w:customStyle="1" w:styleId="FeaturePara">
     <w:name w:val="FeaturePara"/>
-    <w:rsid w:val="00A03E3E"/>
+    <w:rsid w:val="00E1451F"/>
     <w:pPr>
       <w:pBdr>
         <w:left w:val="single" w:sz="36" w:space="6" w:color="C0C0C0"/>
@@ -15088,7 +15339,7 @@
   <w:style w:type="paragraph" w:customStyle="1" w:styleId="FeatureParaContinued">
     <w:name w:val="FeatureParaContinued"/>
     <w:next w:val="FeaturePara"/>
-    <w:rsid w:val="00A03E3E"/>
+    <w:rsid w:val="00E1451F"/>
     <w:pPr>
       <w:pBdr>
         <w:left w:val="single" w:sz="36" w:space="6" w:color="C0C0C0"/>
@@ -15103,7 +15354,7 @@
   </w:style>
   <w:style w:type="paragraph" w:customStyle="1" w:styleId="FeatureRecipeProcedure">
     <w:name w:val="FeatureRecipeProcedure"/>
-    <w:rsid w:val="00A03E3E"/>
+    <w:rsid w:val="00E1451F"/>
     <w:pPr>
       <w:pBdr>
         <w:left w:val="single" w:sz="36" w:space="28" w:color="C0C0C0"/>
@@ -15121,14 +15372,14 @@
   <w:style w:type="paragraph" w:customStyle="1" w:styleId="FeatureRecipeIngredientList">
     <w:name w:val="FeatureRecipeIngredientList"/>
     <w:basedOn w:val="FeatureRecipeProcedure"/>
-    <w:rsid w:val="00A03E3E"/>
+    <w:rsid w:val="00E1451F"/>
     <w:pPr>
       <w:ind w:left="720" w:hanging="288"/>
     </w:pPr>
   </w:style>
   <w:style w:type="paragraph" w:customStyle="1" w:styleId="FeatureRecipeTitle">
     <w:name w:val="FeatureRecipeTitle"/>
-    <w:rsid w:val="00A03E3E"/>
+    <w:rsid w:val="00E1451F"/>
     <w:pPr>
       <w:pBdr>
         <w:left w:val="single" w:sz="36" w:space="6" w:color="C0C0C0"/>
@@ -15144,7 +15395,7 @@
   </w:style>
   <w:style w:type="paragraph" w:customStyle="1" w:styleId="FeatureRecipeYield">
     <w:name w:val="FeatureRecipeYield"/>
-    <w:rsid w:val="00A03E3E"/>
+    <w:rsid w:val="00E1451F"/>
     <w:pPr>
       <w:pBdr>
         <w:left w:val="single" w:sz="36" w:space="14" w:color="C0C0C0"/>
@@ -15160,7 +15411,7 @@
   <w:style w:type="paragraph" w:customStyle="1" w:styleId="FeatureReference">
     <w:name w:val="FeatureReference"/>
     <w:qFormat/>
-    <w:rsid w:val="00A03E3E"/>
+    <w:rsid w:val="00E1451F"/>
     <w:pPr>
       <w:pBdr>
         <w:left w:val="single" w:sz="36" w:space="6" w:color="BFBFBF"/>
@@ -15179,7 +15430,7 @@
   <w:style w:type="paragraph" w:customStyle="1" w:styleId="FeatureRunInHead">
     <w:name w:val="FeatureRunInHead"/>
     <w:next w:val="Normal"/>
-    <w:rsid w:val="00A03E3E"/>
+    <w:rsid w:val="00E1451F"/>
     <w:pPr>
       <w:pBdr>
         <w:left w:val="single" w:sz="36" w:space="6" w:color="C0C0C0"/>
@@ -15198,7 +15449,7 @@
     <w:name w:val="FeatureRunInHeadSub"/>
     <w:basedOn w:val="FeatureRunInHead"/>
     <w:next w:val="Normal"/>
-    <w:rsid w:val="00A03E3E"/>
+    <w:rsid w:val="00E1451F"/>
     <w:pPr>
       <w:pBdr>
         <w:left w:val="single" w:sz="36" w:space="17" w:color="C0C0C0"/>
@@ -15210,7 +15461,7 @@
     <w:name w:val="FeatureRunInPara"/>
     <w:basedOn w:val="FeatureListUnmarked"/>
     <w:next w:val="FeatureRunInHead"/>
-    <w:rsid w:val="00A03E3E"/>
+    <w:rsid w:val="00E1451F"/>
     <w:pPr>
       <w:pBdr>
         <w:left w:val="single" w:sz="36" w:space="6" w:color="C0C0C0"/>
@@ -15223,7 +15474,7 @@
     <w:name w:val="FeatureRunInParaSub"/>
     <w:basedOn w:val="FeatureRunInPara"/>
     <w:next w:val="FeatureRunInHeadSub"/>
-    <w:rsid w:val="00A03E3E"/>
+    <w:rsid w:val="00E1451F"/>
     <w:pPr>
       <w:pBdr>
         <w:left w:val="single" w:sz="36" w:space="17" w:color="C0C0C0"/>
@@ -15236,7 +15487,7 @@
     <w:name w:val="FeatureSlug"/>
     <w:next w:val="FeaturePara"/>
     <w:qFormat/>
-    <w:rsid w:val="00A03E3E"/>
+    <w:rsid w:val="00E1451F"/>
     <w:pPr>
       <w:pBdr>
         <w:left w:val="single" w:sz="36" w:space="6" w:color="BFBFBF"/>
@@ -15252,7 +15503,7 @@
   <w:style w:type="paragraph" w:customStyle="1" w:styleId="FeatureSubFeaturePara">
     <w:name w:val="FeatureSubFeaturePara"/>
     <w:next w:val="FeaturePara"/>
-    <w:rsid w:val="00A03E3E"/>
+    <w:rsid w:val="00E1451F"/>
     <w:pPr>
       <w:pBdr>
         <w:left w:val="single" w:sz="36" w:space="14" w:color="C0C0C0"/>
@@ -15268,7 +15519,7 @@
   </w:style>
   <w:style w:type="paragraph" w:customStyle="1" w:styleId="FeatureSubFeatureType">
     <w:name w:val="FeatureSubFeatureType"/>
-    <w:rsid w:val="00A03E3E"/>
+    <w:rsid w:val="00E1451F"/>
     <w:pPr>
       <w:pBdr>
         <w:top w:val="single" w:sz="36" w:space="1" w:color="008000"/>
@@ -15287,7 +15538,7 @@
     <w:name w:val="FeatureTableCaption"/>
     <w:next w:val="FeaturePara"/>
     <w:qFormat/>
-    <w:rsid w:val="00A03E3E"/>
+    <w:rsid w:val="00E1451F"/>
     <w:pPr>
       <w:pBdr>
         <w:left w:val="single" w:sz="36" w:space="6" w:color="BFBFBF"/>
@@ -15304,7 +15555,7 @@
   <w:style w:type="paragraph" w:customStyle="1" w:styleId="FeatureTitle">
     <w:name w:val="FeatureTitle"/>
     <w:next w:val="FeaturePara"/>
-    <w:rsid w:val="00A03E3E"/>
+    <w:rsid w:val="00E1451F"/>
     <w:pPr>
       <w:keepNext/>
       <w:pBdr>
@@ -15323,7 +15574,7 @@
   <w:style w:type="paragraph" w:customStyle="1" w:styleId="FeatureTitleSub">
     <w:name w:val="FeatureTitleSub"/>
     <w:next w:val="FeaturePara"/>
-    <w:rsid w:val="00A03E3E"/>
+    <w:rsid w:val="00E1451F"/>
     <w:pPr>
       <w:keepNext/>
       <w:pBdr>
@@ -15342,7 +15593,7 @@
   <w:style w:type="paragraph" w:customStyle="1" w:styleId="FeatureType">
     <w:name w:val="FeatureType"/>
     <w:next w:val="FeaturePara"/>
-    <w:rsid w:val="00A03E3E"/>
+    <w:rsid w:val="00E1451F"/>
     <w:pPr>
       <w:pBdr>
         <w:top w:val="single" w:sz="36" w:space="1" w:color="008000"/>
@@ -15358,7 +15609,7 @@
   </w:style>
   <w:style w:type="paragraph" w:customStyle="1" w:styleId="URLPara">
     <w:name w:val="URLPara"/>
-    <w:rsid w:val="00A03E3E"/>
+    <w:rsid w:val="00E1451F"/>
     <w:pPr>
       <w:widowControl w:val="0"/>
       <w:spacing w:after="120"/>
@@ -15376,7 +15627,7 @@
     <w:name w:val="FeatureURLPara"/>
     <w:basedOn w:val="URLPara"/>
     <w:next w:val="FeaturePara"/>
-    <w:rsid w:val="00A03E3E"/>
+    <w:rsid w:val="00E1451F"/>
     <w:pPr>
       <w:pBdr>
         <w:left w:val="single" w:sz="36" w:space="6" w:color="C0C0C0"/>
@@ -15387,7 +15638,7 @@
   </w:style>
   <w:style w:type="paragraph" w:customStyle="1" w:styleId="FigureLabel">
     <w:name w:val="FigureLabel"/>
-    <w:rsid w:val="00A03E3E"/>
+    <w:rsid w:val="00E1451F"/>
     <w:pPr>
       <w:ind w:left="1440"/>
     </w:pPr>
@@ -15401,7 +15652,7 @@
     <w:name w:val="FigureSource"/>
     <w:next w:val="Para"/>
     <w:link w:val="FigureSourceChar"/>
-    <w:rsid w:val="00A03E3E"/>
+    <w:rsid w:val="00E1451F"/>
     <w:pPr>
       <w:spacing w:after="240"/>
       <w:ind w:left="1440"/>
@@ -15416,11 +15667,11 @@
     <w:name w:val="FurtherReadingHead"/>
     <w:basedOn w:val="BibliographyHead"/>
     <w:next w:val="Para"/>
-    <w:rsid w:val="00A03E3E"/>
+    <w:rsid w:val="00E1451F"/>
   </w:style>
   <w:style w:type="character" w:customStyle="1" w:styleId="GenusSpecies">
     <w:name w:val="GenusSpecies"/>
-    <w:rsid w:val="00A03E3E"/>
+    <w:rsid w:val="00E1451F"/>
     <w:rPr>
       <w:rFonts w:ascii="AGaramond Bold" w:hAnsi="AGaramond Bold" w:cs="AGaramond Bold"/>
       <w:i/>
@@ -15435,7 +15686,7 @@
   <w:style w:type="paragraph" w:customStyle="1" w:styleId="GlossaryDefinition">
     <w:name w:val="GlossaryDefinition"/>
     <w:basedOn w:val="Normal"/>
-    <w:rsid w:val="00A03E3E"/>
+    <w:rsid w:val="00E1451F"/>
     <w:pPr>
       <w:spacing w:after="120"/>
       <w:ind w:left="720" w:firstLine="720"/>
@@ -15450,7 +15701,7 @@
     <w:name w:val="H3"/>
     <w:next w:val="Para"/>
     <w:qFormat/>
-    <w:rsid w:val="00A03E3E"/>
+    <w:rsid w:val="00E1451F"/>
     <w:pPr>
       <w:keepNext/>
       <w:spacing w:before="360" w:after="240"/>
@@ -15468,7 +15719,7 @@
     <w:name w:val="GlossaryLetter"/>
     <w:basedOn w:val="H3"/>
     <w:next w:val="Normal"/>
-    <w:rsid w:val="00A03E3E"/>
+    <w:rsid w:val="00E1451F"/>
     <w:pPr>
       <w:spacing w:before="240"/>
       <w:outlineLvl w:val="9"/>
@@ -15477,7 +15728,7 @@
   <w:style w:type="paragraph" w:customStyle="1" w:styleId="H4">
     <w:name w:val="H4"/>
     <w:next w:val="Para"/>
-    <w:rsid w:val="00A03E3E"/>
+    <w:rsid w:val="00E1451F"/>
     <w:pPr>
       <w:keepNext/>
       <w:widowControl w:val="0"/>
@@ -15497,13 +15748,13 @@
     <w:name w:val="GlossaryTerm"/>
     <w:basedOn w:val="H4"/>
     <w:next w:val="GlossaryDefinition"/>
-    <w:rsid w:val="00A03E3E"/>
+    <w:rsid w:val="00E1451F"/>
   </w:style>
   <w:style w:type="paragraph" w:customStyle="1" w:styleId="GlossaryTitle">
     <w:name w:val="GlossaryTitle"/>
     <w:basedOn w:val="ChapterTitle"/>
     <w:next w:val="Normal"/>
-    <w:rsid w:val="00A03E3E"/>
+    <w:rsid w:val="00E1451F"/>
     <w:pPr>
       <w:spacing w:before="120" w:after="120"/>
     </w:pPr>
@@ -15512,7 +15763,7 @@
     <w:name w:val="H1"/>
     <w:next w:val="Para"/>
     <w:qFormat/>
-    <w:rsid w:val="00A03E3E"/>
+    <w:rsid w:val="00E1451F"/>
     <w:pPr>
       <w:keepNext/>
       <w:widowControl w:val="0"/>
@@ -15533,7 +15784,7 @@
     <w:name w:val="H2"/>
     <w:next w:val="Para"/>
     <w:qFormat/>
-    <w:rsid w:val="00A03E3E"/>
+    <w:rsid w:val="00E1451F"/>
     <w:pPr>
       <w:keepNext/>
       <w:widowControl w:val="0"/>
@@ -15552,7 +15803,7 @@
   <w:style w:type="paragraph" w:customStyle="1" w:styleId="H6">
     <w:name w:val="H6"/>
     <w:next w:val="Para"/>
-    <w:rsid w:val="00A03E3E"/>
+    <w:rsid w:val="00E1451F"/>
     <w:pPr>
       <w:spacing w:before="240" w:after="120"/>
     </w:pPr>
@@ -15566,7 +15817,7 @@
   </w:style>
   <w:style w:type="paragraph" w:customStyle="1" w:styleId="Index1">
     <w:name w:val="Index1"/>
-    <w:rsid w:val="00A03E3E"/>
+    <w:rsid w:val="00E1451F"/>
     <w:pPr>
       <w:widowControl w:val="0"/>
       <w:ind w:left="1800" w:hanging="360"/>
@@ -15582,7 +15833,7 @@
     <w:name w:val="Index2"/>
     <w:basedOn w:val="Index1"/>
     <w:next w:val="Index1"/>
-    <w:rsid w:val="00A03E3E"/>
+    <w:rsid w:val="00E1451F"/>
     <w:pPr>
       <w:ind w:left="2520"/>
     </w:pPr>
@@ -15590,7 +15841,7 @@
   <w:style w:type="paragraph" w:customStyle="1" w:styleId="Index3">
     <w:name w:val="Index3"/>
     <w:basedOn w:val="Index1"/>
-    <w:rsid w:val="00A03E3E"/>
+    <w:rsid w:val="00E1451F"/>
     <w:pPr>
       <w:ind w:left="3240"/>
     </w:pPr>
@@ -15599,12 +15850,12 @@
     <w:name w:val="IndexLetter"/>
     <w:basedOn w:val="H3"/>
     <w:next w:val="Index1"/>
-    <w:rsid w:val="00A03E3E"/>
+    <w:rsid w:val="00E1451F"/>
   </w:style>
   <w:style w:type="paragraph" w:customStyle="1" w:styleId="IndexNote">
     <w:name w:val="IndexNote"/>
     <w:basedOn w:val="Normal"/>
-    <w:rsid w:val="00A03E3E"/>
+    <w:rsid w:val="00E1451F"/>
     <w:pPr>
       <w:widowControl w:val="0"/>
       <w:spacing w:before="120" w:after="120"/>
@@ -15620,14 +15871,14 @@
     <w:name w:val="IndexTitle"/>
     <w:basedOn w:val="H2"/>
     <w:next w:val="IndexNote"/>
-    <w:rsid w:val="00A03E3E"/>
+    <w:rsid w:val="00E1451F"/>
     <w:pPr>
       <w:spacing w:line="540" w:lineRule="exact"/>
     </w:pPr>
   </w:style>
   <w:style w:type="character" w:customStyle="1" w:styleId="InlineCode">
     <w:name w:val="InlineCode"/>
-    <w:rsid w:val="00A03E3E"/>
+    <w:rsid w:val="00E1451F"/>
     <w:rPr>
       <w:rFonts w:ascii="Courier New" w:hAnsi="Courier New"/>
       <w:noProof/>
@@ -15636,7 +15887,7 @@
   </w:style>
   <w:style w:type="character" w:customStyle="1" w:styleId="InlineCodeUserInput">
     <w:name w:val="InlineCodeUserInput"/>
-    <w:rsid w:val="00A03E3E"/>
+    <w:rsid w:val="00E1451F"/>
     <w:rPr>
       <w:rFonts w:ascii="Courier New" w:hAnsi="Courier New"/>
       <w:b/>
@@ -15646,7 +15897,7 @@
   </w:style>
   <w:style w:type="character" w:customStyle="1" w:styleId="InlineCodeUserInputVariable">
     <w:name w:val="InlineCodeUserInputVariable"/>
-    <w:rsid w:val="00A03E3E"/>
+    <w:rsid w:val="00E1451F"/>
     <w:rPr>
       <w:rFonts w:ascii="Courier New" w:hAnsi="Courier New"/>
       <w:b/>
@@ -15657,7 +15908,7 @@
   </w:style>
   <w:style w:type="character" w:customStyle="1" w:styleId="InlineCodeVariable">
     <w:name w:val="InlineCodeVariable"/>
-    <w:rsid w:val="00A03E3E"/>
+    <w:rsid w:val="00E1451F"/>
     <w:rPr>
       <w:rFonts w:ascii="Courier New" w:hAnsi="Courier New"/>
       <w:i/>
@@ -15667,7 +15918,7 @@
   </w:style>
   <w:style w:type="character" w:customStyle="1" w:styleId="InlineURL">
     <w:name w:val="InlineURL"/>
-    <w:rsid w:val="00A03E3E"/>
+    <w:rsid w:val="00E1451F"/>
     <w:rPr>
       <w:rFonts w:ascii="Courier New" w:hAnsi="Courier New"/>
       <w:noProof/>
@@ -15677,7 +15928,7 @@
   </w:style>
   <w:style w:type="character" w:customStyle="1" w:styleId="InlineEmail">
     <w:name w:val="InlineEmail"/>
-    <w:rsid w:val="00A03E3E"/>
+    <w:rsid w:val="00E1451F"/>
     <w:rPr>
       <w:rFonts w:ascii="Courier New" w:hAnsi="Courier New"/>
       <w:noProof/>
@@ -15689,7 +15940,7 @@
     <w:name w:val="IntroductionTitle"/>
     <w:basedOn w:val="ChapterTitle"/>
     <w:next w:val="Para"/>
-    <w:rsid w:val="00A03E3E"/>
+    <w:rsid w:val="00E1451F"/>
     <w:pPr>
       <w:spacing w:before="120" w:after="120"/>
     </w:pPr>
@@ -15698,11 +15949,11 @@
     <w:name w:val="KeyConceptsHead"/>
     <w:basedOn w:val="BibliographyHead"/>
     <w:next w:val="Para"/>
-    <w:rsid w:val="00A03E3E"/>
+    <w:rsid w:val="00E1451F"/>
   </w:style>
   <w:style w:type="character" w:customStyle="1" w:styleId="KeyTerm">
     <w:name w:val="KeyTerm"/>
-    <w:rsid w:val="00A03E3E"/>
+    <w:rsid w:val="00E1451F"/>
     <w:rPr>
       <w:i/>
       <w:color w:val="auto"/>
@@ -15714,7 +15965,7 @@
     <w:name w:val="KeyTermsHead"/>
     <w:basedOn w:val="Normal"/>
     <w:next w:val="Normal"/>
-    <w:rsid w:val="00A03E3E"/>
+    <w:rsid w:val="00E1451F"/>
     <w:pPr>
       <w:pBdr>
         <w:top w:val="single" w:sz="18" w:space="1" w:color="auto"/>
@@ -15734,7 +15985,7 @@
   <w:style w:type="paragraph" w:customStyle="1" w:styleId="KeywordsPara">
     <w:name w:val="KeywordsPara"/>
     <w:next w:val="Para"/>
-    <w:rsid w:val="00A03E3E"/>
+    <w:rsid w:val="00E1451F"/>
     <w:pPr>
       <w:spacing w:before="240" w:after="240"/>
       <w:ind w:left="1440" w:right="720" w:hanging="720"/>
@@ -15746,7 +15997,7 @@
   </w:style>
   <w:style w:type="paragraph" w:styleId="ListBullet">
     <w:name w:val="List Bullet"/>
-    <w:rsid w:val="00A03E3E"/>
+    <w:rsid w:val="00E1451F"/>
     <w:rPr>
       <w:rFonts w:ascii="Times New Roman" w:eastAsia="Times New Roman" w:hAnsi="Times New Roman" w:cs="Times New Roman"/>
       <w:szCs w:val="20"/>
@@ -15756,7 +16007,7 @@
     <w:name w:val="Colorful List - Accent 11"/>
     <w:basedOn w:val="Normal"/>
     <w:qFormat/>
-    <w:rsid w:val="00A03E3E"/>
+    <w:rsid w:val="00E1451F"/>
     <w:pPr>
       <w:spacing w:after="200" w:line="276" w:lineRule="auto"/>
       <w:ind w:left="720"/>
@@ -15772,7 +16023,7 @@
   <w:style w:type="paragraph" w:customStyle="1" w:styleId="ListBulleted">
     <w:name w:val="ListBulleted"/>
     <w:qFormat/>
-    <w:rsid w:val="00A03E3E"/>
+    <w:rsid w:val="00E1451F"/>
     <w:pPr>
       <w:numPr>
         <w:numId w:val="5"/>
@@ -15789,7 +16040,7 @@
   </w:style>
   <w:style w:type="paragraph" w:customStyle="1" w:styleId="ListBulletedSub">
     <w:name w:val="ListBulletedSub"/>
-    <w:rsid w:val="00A03E3E"/>
+    <w:rsid w:val="00E1451F"/>
     <w:pPr>
       <w:numPr>
         <w:numId w:val="6"/>
@@ -15807,7 +16058,7 @@
   <w:style w:type="paragraph" w:customStyle="1" w:styleId="ListBulletedSub2">
     <w:name w:val="ListBulletedSub2"/>
     <w:basedOn w:val="ListBulletedSub"/>
-    <w:rsid w:val="00A03E3E"/>
+    <w:rsid w:val="00E1451F"/>
     <w:pPr>
       <w:numPr>
         <w:numId w:val="7"/>
@@ -15816,7 +16067,7 @@
   </w:style>
   <w:style w:type="paragraph" w:customStyle="1" w:styleId="ListCheck">
     <w:name w:val="ListCheck"/>
-    <w:rsid w:val="00A03E3E"/>
+    <w:rsid w:val="00E1451F"/>
     <w:pPr>
       <w:numPr>
         <w:numId w:val="8"/>
@@ -15834,7 +16085,7 @@
   <w:style w:type="paragraph" w:customStyle="1" w:styleId="ListCheckSub">
     <w:name w:val="ListCheckSub"/>
     <w:basedOn w:val="ListCheck"/>
-    <w:rsid w:val="00A03E3E"/>
+    <w:rsid w:val="00E1451F"/>
     <w:pPr>
       <w:numPr>
         <w:numId w:val="9"/>
@@ -15843,7 +16094,7 @@
   </w:style>
   <w:style w:type="paragraph" w:customStyle="1" w:styleId="ListHead">
     <w:name w:val="ListHead"/>
-    <w:rsid w:val="00A03E3E"/>
+    <w:rsid w:val="00E1451F"/>
     <w:pPr>
       <w:ind w:left="1440"/>
     </w:pPr>
@@ -15857,7 +16108,7 @@
   <w:style w:type="paragraph" w:customStyle="1" w:styleId="ListNumbered">
     <w:name w:val="ListNumbered"/>
     <w:qFormat/>
-    <w:rsid w:val="00A03E3E"/>
+    <w:rsid w:val="00E1451F"/>
     <w:pPr>
       <w:widowControl w:val="0"/>
       <w:spacing w:before="120" w:after="120"/>
@@ -15874,7 +16125,7 @@
   <w:style w:type="paragraph" w:customStyle="1" w:styleId="ListNumberedSub">
     <w:name w:val="ListNumberedSub"/>
     <w:basedOn w:val="ListNumbered"/>
-    <w:rsid w:val="00A03E3E"/>
+    <w:rsid w:val="00E1451F"/>
     <w:pPr>
       <w:ind w:left="2520"/>
     </w:pPr>
@@ -15882,14 +16133,14 @@
   <w:style w:type="paragraph" w:customStyle="1" w:styleId="ListNumberedSub2">
     <w:name w:val="ListNumberedSub2"/>
     <w:basedOn w:val="ListNumberedSub"/>
-    <w:rsid w:val="00A03E3E"/>
+    <w:rsid w:val="00E1451F"/>
     <w:pPr>
       <w:ind w:left="3240"/>
     </w:pPr>
   </w:style>
   <w:style w:type="paragraph" w:customStyle="1" w:styleId="ListNumberedSub3">
     <w:name w:val="ListNumberedSub3"/>
-    <w:rsid w:val="00A03E3E"/>
+    <w:rsid w:val="00E1451F"/>
     <w:pPr>
       <w:spacing w:before="120" w:after="120"/>
       <w:ind w:left="3960" w:hanging="360"/>
@@ -15904,7 +16155,7 @@
   <w:style w:type="paragraph" w:customStyle="1" w:styleId="ListPara">
     <w:name w:val="ListPara"/>
     <w:basedOn w:val="Normal"/>
-    <w:rsid w:val="00A03E3E"/>
+    <w:rsid w:val="00E1451F"/>
     <w:pPr>
       <w:widowControl w:val="0"/>
       <w:ind w:left="1800" w:firstLine="360"/>
@@ -15918,7 +16169,7 @@
   <w:style w:type="paragraph" w:customStyle="1" w:styleId="ListParaSub">
     <w:name w:val="ListParaSub"/>
     <w:basedOn w:val="ListPara"/>
-    <w:rsid w:val="00A03E3E"/>
+    <w:rsid w:val="00E1451F"/>
     <w:pPr>
       <w:spacing w:line="260" w:lineRule="exact"/>
       <w:ind w:left="2520"/>
@@ -15927,7 +16178,7 @@
   <w:style w:type="paragraph" w:customStyle="1" w:styleId="ListParaSub2">
     <w:name w:val="ListParaSub2"/>
     <w:basedOn w:val="ListParaSub"/>
-    <w:rsid w:val="00A03E3E"/>
+    <w:rsid w:val="00E1451F"/>
     <w:pPr>
       <w:ind w:left="3240"/>
     </w:pPr>
@@ -15935,7 +16186,7 @@
   <w:style w:type="paragraph" w:customStyle="1" w:styleId="ListUnmarked">
     <w:name w:val="ListUnmarked"/>
     <w:qFormat/>
-    <w:rsid w:val="00A03E3E"/>
+    <w:rsid w:val="00E1451F"/>
     <w:pPr>
       <w:spacing w:before="60" w:after="60"/>
       <w:ind w:left="1728"/>
@@ -15948,7 +16199,7 @@
   </w:style>
   <w:style w:type="paragraph" w:customStyle="1" w:styleId="ListUnmarkedSub">
     <w:name w:val="ListUnmarkedSub"/>
-    <w:rsid w:val="00A03E3E"/>
+    <w:rsid w:val="00E1451F"/>
     <w:pPr>
       <w:spacing w:before="60" w:after="60"/>
       <w:ind w:left="2160"/>
@@ -15962,14 +16213,14 @@
   <w:style w:type="paragraph" w:customStyle="1" w:styleId="ListUnmarkedSub2">
     <w:name w:val="ListUnmarkedSub2"/>
     <w:basedOn w:val="ListUnmarkedSub"/>
-    <w:rsid w:val="00A03E3E"/>
+    <w:rsid w:val="00E1451F"/>
     <w:pPr>
       <w:ind w:left="2880"/>
     </w:pPr>
   </w:style>
   <w:style w:type="paragraph" w:customStyle="1" w:styleId="ListWhere">
     <w:name w:val="ListWhere"/>
-    <w:rsid w:val="00A03E3E"/>
+    <w:rsid w:val="00E1451F"/>
     <w:pPr>
       <w:spacing w:before="120" w:after="120"/>
       <w:ind w:left="2160"/>
@@ -15985,7 +16236,7 @@
   <w:style w:type="paragraph" w:customStyle="1" w:styleId="MatterTitle">
     <w:name w:val="MatterTitle"/>
     <w:next w:val="Para"/>
-    <w:rsid w:val="00A03E3E"/>
+    <w:rsid w:val="00E1451F"/>
     <w:pPr>
       <w:spacing w:before="120" w:after="120"/>
     </w:pPr>
@@ -16001,7 +16252,7 @@
   </w:style>
   <w:style w:type="character" w:customStyle="1" w:styleId="MenuArrow">
     <w:name w:val="MenuArrow"/>
-    <w:rsid w:val="00A03E3E"/>
+    <w:rsid w:val="00E1451F"/>
     <w:rPr>
       <w:rFonts w:ascii="Wingdings" w:hAnsi="Wingdings"/>
     </w:rPr>
@@ -16009,7 +16260,7 @@
   <w:style w:type="paragraph" w:customStyle="1" w:styleId="OnlineReference">
     <w:name w:val="OnlineReference"/>
     <w:qFormat/>
-    <w:rsid w:val="00A03E3E"/>
+    <w:rsid w:val="00E1451F"/>
     <w:pPr>
       <w:pBdr>
         <w:top w:val="double" w:sz="4" w:space="1" w:color="auto"/>
@@ -16029,7 +16280,7 @@
   <w:style w:type="paragraph" w:customStyle="1" w:styleId="OnlineReference2">
     <w:name w:val="OnlineReference2"/>
     <w:qFormat/>
-    <w:rsid w:val="00A03E3E"/>
+    <w:rsid w:val="00E1451F"/>
     <w:pPr>
       <w:pBdr>
         <w:top w:val="thinThickSmallGap" w:sz="24" w:space="1" w:color="auto"/>
@@ -16048,7 +16299,7 @@
   </w:style>
   <w:style w:type="paragraph" w:customStyle="1" w:styleId="ParaBulleted">
     <w:name w:val="ParaBulleted"/>
-    <w:rsid w:val="00A03E3E"/>
+    <w:rsid w:val="00E1451F"/>
     <w:pPr>
       <w:numPr>
         <w:numId w:val="10"/>
@@ -16065,7 +16316,7 @@
   </w:style>
   <w:style w:type="paragraph" w:customStyle="1" w:styleId="ParaNumbered">
     <w:name w:val="ParaNumbered"/>
-    <w:rsid w:val="00A03E3E"/>
+    <w:rsid w:val="00E1451F"/>
     <w:pPr>
       <w:spacing w:after="120"/>
       <w:ind w:left="720" w:firstLine="720"/>
@@ -16080,11 +16331,11 @@
   <w:style w:type="paragraph" w:customStyle="1" w:styleId="PartFeaturingList">
     <w:name w:val="PartFeaturingList"/>
     <w:basedOn w:val="ChapterFeaturingList"/>
-    <w:rsid w:val="00A03E3E"/>
+    <w:rsid w:val="00E1451F"/>
   </w:style>
   <w:style w:type="paragraph" w:customStyle="1" w:styleId="PartIntroductionPara">
     <w:name w:val="PartIntroductionPara"/>
-    <w:rsid w:val="00A03E3E"/>
+    <w:rsid w:val="00E1451F"/>
     <w:pPr>
       <w:spacing w:after="120"/>
       <w:ind w:left="720" w:firstLine="720"/>
@@ -16098,7 +16349,7 @@
   <w:style w:type="paragraph" w:customStyle="1" w:styleId="PartTitle">
     <w:name w:val="PartTitle"/>
     <w:basedOn w:val="ChapterTitle"/>
-    <w:rsid w:val="00A03E3E"/>
+    <w:rsid w:val="00E1451F"/>
     <w:pPr>
       <w:widowControl w:val="0"/>
       <w:pBdr>
@@ -16109,7 +16360,7 @@
   <w:style w:type="paragraph" w:customStyle="1" w:styleId="PoetryPara">
     <w:name w:val="PoetryPara"/>
     <w:next w:val="Normal"/>
-    <w:rsid w:val="00A03E3E"/>
+    <w:rsid w:val="00E1451F"/>
     <w:pPr>
       <w:spacing w:before="360" w:after="60"/>
       <w:ind w:left="2160"/>
@@ -16126,7 +16377,7 @@
     <w:name w:val="PoetryContinued"/>
     <w:basedOn w:val="PoetryPara"/>
     <w:qFormat/>
-    <w:rsid w:val="00A03E3E"/>
+    <w:rsid w:val="00E1451F"/>
     <w:pPr>
       <w:spacing w:before="0"/>
       <w:contextualSpacing w:val="0"/>
@@ -16134,7 +16385,7 @@
   </w:style>
   <w:style w:type="paragraph" w:customStyle="1" w:styleId="PoetrySource">
     <w:name w:val="PoetrySource"/>
-    <w:rsid w:val="00A03E3E"/>
+    <w:rsid w:val="00E1451F"/>
     <w:pPr>
       <w:ind w:left="2880"/>
     </w:pPr>
@@ -16149,7 +16400,7 @@
     <w:name w:val="PoetryTitle"/>
     <w:basedOn w:val="PoetryPara"/>
     <w:next w:val="PoetryPara"/>
-    <w:rsid w:val="00A03E3E"/>
+    <w:rsid w:val="00E1451F"/>
     <w:rPr>
       <w:b/>
       <w:sz w:val="24"/>
@@ -16158,7 +16409,7 @@
   <w:style w:type="paragraph" w:customStyle="1" w:styleId="PrefaceTitle">
     <w:name w:val="PrefaceTitle"/>
     <w:next w:val="Para"/>
-    <w:rsid w:val="00A03E3E"/>
+    <w:rsid w:val="00E1451F"/>
     <w:pPr>
       <w:spacing w:before="120" w:after="120"/>
     </w:pPr>
@@ -16176,11 +16427,11 @@
     <w:name w:val="ProblemsHead"/>
     <w:basedOn w:val="BibliographyHead"/>
     <w:next w:val="Para"/>
-    <w:rsid w:val="00A03E3E"/>
+    <w:rsid w:val="00E1451F"/>
   </w:style>
   <w:style w:type="character" w:customStyle="1" w:styleId="QueryInline">
     <w:name w:val="QueryInline"/>
-    <w:rsid w:val="00A03E3E"/>
+    <w:rsid w:val="00E1451F"/>
     <w:rPr>
       <w:bdr w:val="none" w:sz="0" w:space="0" w:color="auto"/>
       <w:shd w:val="clear" w:color="auto" w:fill="FFCC99"/>
@@ -16188,7 +16439,7 @@
   </w:style>
   <w:style w:type="paragraph" w:customStyle="1" w:styleId="QueryPara">
     <w:name w:val="QueryPara"/>
-    <w:rsid w:val="00A03E3E"/>
+    <w:rsid w:val="00E1451F"/>
     <w:pPr>
       <w:pBdr>
         <w:top w:val="single" w:sz="4" w:space="1" w:color="auto"/>
@@ -16206,18 +16457,18 @@
   <w:style w:type="paragraph" w:customStyle="1" w:styleId="QuestionData">
     <w:name w:val="QuestionData"/>
     <w:basedOn w:val="Explanation"/>
-    <w:rsid w:val="00A03E3E"/>
+    <w:rsid w:val="00E1451F"/>
   </w:style>
   <w:style w:type="paragraph" w:customStyle="1" w:styleId="QuestionsHead">
     <w:name w:val="QuestionsHead"/>
     <w:basedOn w:val="BibliographyHead"/>
     <w:next w:val="Para"/>
-    <w:rsid w:val="00A03E3E"/>
+    <w:rsid w:val="00E1451F"/>
   </w:style>
   <w:style w:type="paragraph" w:customStyle="1" w:styleId="QuoteSource">
     <w:name w:val="QuoteSource"/>
     <w:basedOn w:val="Normal"/>
-    <w:rsid w:val="00A03E3E"/>
+    <w:rsid w:val="00E1451F"/>
     <w:pPr>
       <w:pBdr>
         <w:top w:val="single" w:sz="4" w:space="6" w:color="auto"/>
@@ -16238,7 +16489,7 @@
     <w:name w:val="QuotePara"/>
     <w:basedOn w:val="QuoteSource"/>
     <w:qFormat/>
-    <w:rsid w:val="00A03E3E"/>
+    <w:rsid w:val="00E1451F"/>
     <w:rPr>
       <w:i w:val="0"/>
       <w:sz w:val="24"/>
@@ -16247,7 +16498,7 @@
   <w:style w:type="paragraph" w:customStyle="1" w:styleId="RecipeFootnote">
     <w:name w:val="RecipeFootnote"/>
     <w:basedOn w:val="Normal"/>
-    <w:rsid w:val="00A03E3E"/>
+    <w:rsid w:val="00E1451F"/>
     <w:pPr>
       <w:spacing w:before="240" w:after="120"/>
       <w:ind w:left="720"/>
@@ -16263,7 +16514,7 @@
   <w:style w:type="paragraph" w:customStyle="1" w:styleId="RecipeIngredientHead">
     <w:name w:val="RecipeIngredientHead"/>
     <w:next w:val="Normal"/>
-    <w:rsid w:val="00A03E3E"/>
+    <w:rsid w:val="00E1451F"/>
     <w:pPr>
       <w:spacing w:before="240"/>
       <w:ind w:left="720"/>
@@ -16279,7 +16530,7 @@
   <w:style w:type="paragraph" w:customStyle="1" w:styleId="RecipeIngredientList">
     <w:name w:val="RecipeIngredientList"/>
     <w:basedOn w:val="Normal"/>
-    <w:rsid w:val="00A03E3E"/>
+    <w:rsid w:val="00E1451F"/>
     <w:pPr>
       <w:spacing w:before="120" w:after="120"/>
       <w:ind w:left="720"/>
@@ -16295,7 +16546,7 @@
   <w:style w:type="paragraph" w:customStyle="1" w:styleId="RecipeIntro">
     <w:name w:val="RecipeIntro"/>
     <w:next w:val="RecipeIngredientList"/>
-    <w:rsid w:val="00A03E3E"/>
+    <w:rsid w:val="00E1451F"/>
     <w:pPr>
       <w:spacing w:before="120" w:after="120"/>
       <w:ind w:left="1440" w:firstLine="360"/>
@@ -16310,7 +16561,7 @@
   </w:style>
   <w:style w:type="paragraph" w:customStyle="1" w:styleId="RecipeMetricMeasure">
     <w:name w:val="RecipeMetricMeasure"/>
-    <w:rsid w:val="00A03E3E"/>
+    <w:rsid w:val="00E1451F"/>
     <w:rPr>
       <w:rFonts w:ascii="Arial" w:eastAsia="Times New Roman" w:hAnsi="Arial" w:cs="Times New Roman"/>
       <w:snapToGrid w:val="0"/>
@@ -16321,7 +16572,7 @@
   <w:style w:type="paragraph" w:customStyle="1" w:styleId="RecipeNutritionInfo">
     <w:name w:val="RecipeNutritionInfo"/>
     <w:basedOn w:val="Normal"/>
-    <w:rsid w:val="00A03E3E"/>
+    <w:rsid w:val="00E1451F"/>
     <w:pPr>
       <w:spacing w:before="120" w:after="120"/>
       <w:ind w:left="720"/>
@@ -16336,7 +16587,7 @@
   </w:style>
   <w:style w:type="paragraph" w:customStyle="1" w:styleId="RecipePercentage">
     <w:name w:val="RecipePercentage"/>
-    <w:rsid w:val="00A03E3E"/>
+    <w:rsid w:val="00E1451F"/>
     <w:rPr>
       <w:rFonts w:ascii="Arial" w:eastAsia="Times New Roman" w:hAnsi="Arial" w:cs="Times New Roman"/>
       <w:snapToGrid w:val="0"/>
@@ -16346,7 +16597,7 @@
   </w:style>
   <w:style w:type="paragraph" w:customStyle="1" w:styleId="RecipeProcedure">
     <w:name w:val="RecipeProcedure"/>
-    <w:rsid w:val="00A03E3E"/>
+    <w:rsid w:val="00E1451F"/>
     <w:pPr>
       <w:spacing w:before="120" w:after="120"/>
       <w:ind w:left="1800" w:hanging="720"/>
@@ -16360,7 +16611,7 @@
   </w:style>
   <w:style w:type="paragraph" w:customStyle="1" w:styleId="RecipeProcedureHead">
     <w:name w:val="RecipeProcedureHead"/>
-    <w:rsid w:val="00A03E3E"/>
+    <w:rsid w:val="00E1451F"/>
     <w:pPr>
       <w:shd w:val="clear" w:color="auto" w:fill="FFFFFF"/>
       <w:spacing w:before="100" w:beforeAutospacing="1" w:after="100" w:afterAutospacing="1"/>
@@ -16376,7 +16627,7 @@
   <w:style w:type="paragraph" w:customStyle="1" w:styleId="RecipeSubrecipeTitle">
     <w:name w:val="RecipeSubrecipeTitle"/>
     <w:next w:val="RecipeIngredientList"/>
-    <w:rsid w:val="00A03E3E"/>
+    <w:rsid w:val="00E1451F"/>
     <w:pPr>
       <w:ind w:left="720"/>
     </w:pPr>
@@ -16392,7 +16643,7 @@
   </w:style>
   <w:style w:type="paragraph" w:customStyle="1" w:styleId="RecipeTableHead">
     <w:name w:val="RecipeTableHead"/>
-    <w:rsid w:val="00A03E3E"/>
+    <w:rsid w:val="00E1451F"/>
     <w:rPr>
       <w:rFonts w:ascii="Arial" w:eastAsia="Times New Roman" w:hAnsi="Arial" w:cs="Times New Roman"/>
       <w:b/>
@@ -16404,7 +16655,7 @@
   </w:style>
   <w:style w:type="paragraph" w:customStyle="1" w:styleId="RecipeTime">
     <w:name w:val="RecipeTime"/>
-    <w:rsid w:val="00A03E3E"/>
+    <w:rsid w:val="00E1451F"/>
     <w:pPr>
       <w:spacing w:before="120" w:after="120"/>
       <w:ind w:left="720"/>
@@ -16421,7 +16672,7 @@
   <w:style w:type="paragraph" w:customStyle="1" w:styleId="RecipeTitle">
     <w:name w:val="RecipeTitle"/>
     <w:next w:val="RecipeIngredientList"/>
-    <w:rsid w:val="00A03E3E"/>
+    <w:rsid w:val="00E1451F"/>
     <w:pPr>
       <w:pBdr>
         <w:top w:val="triple" w:sz="4" w:space="1" w:color="auto"/>
@@ -16441,7 +16692,7 @@
   <w:style w:type="paragraph" w:customStyle="1" w:styleId="RecipeTitleAlternative">
     <w:name w:val="RecipeTitleAlternative"/>
     <w:next w:val="RecipeIngredientList"/>
-    <w:rsid w:val="00A03E3E"/>
+    <w:rsid w:val="00E1451F"/>
     <w:pPr>
       <w:ind w:left="720"/>
     </w:pPr>
@@ -16457,7 +16708,7 @@
   </w:style>
   <w:style w:type="paragraph" w:customStyle="1" w:styleId="RecipeUSMeasure">
     <w:name w:val="RecipeUSMeasure"/>
-    <w:rsid w:val="00A03E3E"/>
+    <w:rsid w:val="00E1451F"/>
     <w:rPr>
       <w:rFonts w:ascii="Arial" w:eastAsia="Times New Roman" w:hAnsi="Arial" w:cs="Times New Roman"/>
       <w:snapToGrid w:val="0"/>
@@ -16468,7 +16719,7 @@
   <w:style w:type="paragraph" w:customStyle="1" w:styleId="RecipeVariationPara">
     <w:name w:val="RecipeVariationPara"/>
     <w:basedOn w:val="RecipeTime"/>
-    <w:rsid w:val="00A03E3E"/>
+    <w:rsid w:val="00E1451F"/>
     <w:rPr>
       <w:i w:val="0"/>
       <w:sz w:val="24"/>
@@ -16477,7 +16728,7 @@
   </w:style>
   <w:style w:type="paragraph" w:customStyle="1" w:styleId="RecipeVariationHead">
     <w:name w:val="RecipeVariationHead"/>
-    <w:rsid w:val="00A03E3E"/>
+    <w:rsid w:val="00E1451F"/>
     <w:pPr>
       <w:spacing w:before="60" w:after="60"/>
       <w:ind w:left="720"/>
@@ -16493,7 +16744,7 @@
   </w:style>
   <w:style w:type="paragraph" w:customStyle="1" w:styleId="RecipeNoteHead">
     <w:name w:val="RecipeNoteHead"/>
-    <w:rsid w:val="00A03E3E"/>
+    <w:rsid w:val="00E1451F"/>
     <w:pPr>
       <w:spacing w:before="60" w:after="60"/>
       <w:ind w:left="720"/>
@@ -16509,7 +16760,7 @@
   <w:style w:type="paragraph" w:customStyle="1" w:styleId="RecipeNotePara">
     <w:name w:val="RecipeNotePara"/>
     <w:basedOn w:val="RecipeTime"/>
-    <w:rsid w:val="00A03E3E"/>
+    <w:rsid w:val="00E1451F"/>
     <w:rPr>
       <w:i w:val="0"/>
       <w:sz w:val="24"/>
@@ -16518,7 +16769,7 @@
   </w:style>
   <w:style w:type="paragraph" w:customStyle="1" w:styleId="RecipeYield">
     <w:name w:val="RecipeYield"/>
-    <w:rsid w:val="00A03E3E"/>
+    <w:rsid w:val="00E1451F"/>
     <w:pPr>
       <w:ind w:left="720"/>
     </w:pPr>
@@ -16532,7 +16783,7 @@
   <w:style w:type="paragraph" w:customStyle="1" w:styleId="Reference">
     <w:name w:val="Reference"/>
     <w:basedOn w:val="Normal"/>
-    <w:rsid w:val="00A03E3E"/>
+    <w:rsid w:val="00E1451F"/>
     <w:pPr>
       <w:spacing w:before="120" w:after="120"/>
       <w:ind w:left="720" w:hanging="720"/>
@@ -16544,7 +16795,7 @@
   <w:style w:type="paragraph" w:customStyle="1" w:styleId="ReferenceAnnotation">
     <w:name w:val="ReferenceAnnotation"/>
     <w:basedOn w:val="Reference"/>
-    <w:rsid w:val="00A03E3E"/>
+    <w:rsid w:val="00E1451F"/>
     <w:pPr>
       <w:spacing w:before="0" w:after="0"/>
       <w:ind w:firstLine="0"/>
@@ -16557,24 +16808,24 @@
     <w:name w:val="ReferencesHead"/>
     <w:basedOn w:val="BibliographyHead"/>
     <w:next w:val="Reference"/>
-    <w:rsid w:val="00A03E3E"/>
+    <w:rsid w:val="00E1451F"/>
   </w:style>
   <w:style w:type="paragraph" w:customStyle="1" w:styleId="ReferenceTitle">
     <w:name w:val="ReferenceTitle"/>
     <w:basedOn w:val="MatterTitle"/>
     <w:next w:val="Reference"/>
-    <w:rsid w:val="00A03E3E"/>
+    <w:rsid w:val="00E1451F"/>
   </w:style>
   <w:style w:type="paragraph" w:customStyle="1" w:styleId="ReviewHead">
     <w:name w:val="ReviewHead"/>
     <w:basedOn w:val="BibliographyHead"/>
     <w:next w:val="Para"/>
-    <w:rsid w:val="00A03E3E"/>
+    <w:rsid w:val="00E1451F"/>
   </w:style>
   <w:style w:type="paragraph" w:customStyle="1" w:styleId="RunInHead">
     <w:name w:val="RunInHead"/>
     <w:next w:val="Normal"/>
-    <w:rsid w:val="00A03E3E"/>
+    <w:rsid w:val="00E1451F"/>
     <w:pPr>
       <w:spacing w:before="240"/>
       <w:ind w:left="1440"/>
@@ -16590,7 +16841,7 @@
     <w:name w:val="RunInHeadSub"/>
     <w:basedOn w:val="RunInHead"/>
     <w:next w:val="Normal"/>
-    <w:rsid w:val="00A03E3E"/>
+    <w:rsid w:val="00E1451F"/>
     <w:pPr>
       <w:ind w:left="2160"/>
     </w:pPr>
@@ -16601,7 +16852,7 @@
   <w:style w:type="paragraph" w:customStyle="1" w:styleId="RunInPara">
     <w:name w:val="RunInPara"/>
     <w:basedOn w:val="Normal"/>
-    <w:rsid w:val="00A03E3E"/>
+    <w:rsid w:val="00E1451F"/>
     <w:pPr>
       <w:widowControl w:val="0"/>
       <w:spacing w:after="120"/>
@@ -16615,7 +16866,7 @@
   <w:style w:type="paragraph" w:customStyle="1" w:styleId="RunInParaSub">
     <w:name w:val="RunInParaSub"/>
     <w:basedOn w:val="RunInPara"/>
-    <w:rsid w:val="00A03E3E"/>
+    <w:rsid w:val="00E1451F"/>
     <w:pPr>
       <w:ind w:left="2160"/>
     </w:pPr>
@@ -16624,7 +16875,7 @@
     <w:name w:val="Salutation"/>
     <w:next w:val="Normal"/>
     <w:link w:val="SalutationChar"/>
-    <w:rsid w:val="00A03E3E"/>
+    <w:rsid w:val="00E1451F"/>
     <w:rPr>
       <w:rFonts w:ascii="Times New Roman" w:eastAsia="Times New Roman" w:hAnsi="Times New Roman" w:cs="Times New Roman"/>
       <w:szCs w:val="20"/>
@@ -16644,7 +16895,7 @@
     <w:name w:val="SectionTitle"/>
     <w:basedOn w:val="ChapterTitle"/>
     <w:next w:val="ChapterTitle"/>
-    <w:rsid w:val="00A03E3E"/>
+    <w:rsid w:val="00E1451F"/>
     <w:pPr>
       <w:pBdr>
         <w:bottom w:val="single" w:sz="4" w:space="1" w:color="auto"/>
@@ -16653,7 +16904,7 @@
   </w:style>
   <w:style w:type="paragraph" w:customStyle="1" w:styleId="Series">
     <w:name w:val="Series"/>
-    <w:rsid w:val="00A03E3E"/>
+    <w:rsid w:val="00E1451F"/>
     <w:pPr>
       <w:ind w:left="720"/>
     </w:pPr>
@@ -16665,7 +16916,7 @@
   <w:style w:type="paragraph" w:customStyle="1" w:styleId="SignatureLine">
     <w:name w:val="SignatureLine"/>
     <w:qFormat/>
-    <w:rsid w:val="00A03E3E"/>
+    <w:rsid w:val="00E1451F"/>
     <w:pPr>
       <w:spacing w:before="240" w:after="240"/>
       <w:ind w:left="4320"/>
@@ -16683,7 +16934,7 @@
     <w:name w:val="Slug"/>
     <w:basedOn w:val="Normal"/>
     <w:next w:val="Para"/>
-    <w:rsid w:val="00A03E3E"/>
+    <w:rsid w:val="00E1451F"/>
     <w:pPr>
       <w:spacing w:before="360" w:after="360"/>
       <w:ind w:left="1440"/>
@@ -16696,7 +16947,7 @@
   </w:style>
   <w:style w:type="character" w:customStyle="1" w:styleId="Subscript">
     <w:name w:val="Subscript"/>
-    <w:rsid w:val="00A03E3E"/>
+    <w:rsid w:val="00E1451F"/>
     <w:rPr>
       <w:vertAlign w:val="subscript"/>
     </w:rPr>
@@ -16706,7 +16957,7 @@
     <w:basedOn w:val="Normal"/>
     <w:link w:val="SubtitleChar"/>
     <w:qFormat/>
-    <w:rsid w:val="00A03E3E"/>
+    <w:rsid w:val="00E1451F"/>
     <w:pPr>
       <w:spacing w:after="60" w:line="276" w:lineRule="auto"/>
       <w:jc w:val="center"/>
@@ -16733,18 +16984,18 @@
     <w:name w:val="SummaryHead"/>
     <w:basedOn w:val="BibliographyHead"/>
     <w:next w:val="Para"/>
-    <w:rsid w:val="00A03E3E"/>
+    <w:rsid w:val="00E1451F"/>
   </w:style>
   <w:style w:type="character" w:customStyle="1" w:styleId="Superscript">
     <w:name w:val="Superscript"/>
-    <w:rsid w:val="00A03E3E"/>
+    <w:rsid w:val="00E1451F"/>
     <w:rPr>
       <w:vertAlign w:val="superscript"/>
     </w:rPr>
   </w:style>
   <w:style w:type="paragraph" w:customStyle="1" w:styleId="SupplementInstruction">
     <w:name w:val="SupplementInstruction"/>
-    <w:rsid w:val="00A03E3E"/>
+    <w:rsid w:val="00E1451F"/>
     <w:pPr>
       <w:spacing w:before="120" w:after="120"/>
       <w:ind w:left="720"/>
@@ -16760,7 +17011,7 @@
     <w:name w:val="TableCaption"/>
     <w:basedOn w:val="Slug"/>
     <w:qFormat/>
-    <w:rsid w:val="00A03E3E"/>
+    <w:rsid w:val="00E1451F"/>
     <w:pPr>
       <w:keepNext/>
       <w:widowControl w:val="0"/>
@@ -16774,7 +17025,7 @@
   <w:style w:type="paragraph" w:customStyle="1" w:styleId="TableEntry">
     <w:name w:val="TableEntry"/>
     <w:qFormat/>
-    <w:rsid w:val="00A03E3E"/>
+    <w:rsid w:val="00E1451F"/>
     <w:pPr>
       <w:spacing w:after="60"/>
     </w:pPr>
@@ -16786,7 +17037,7 @@
   </w:style>
   <w:style w:type="paragraph" w:customStyle="1" w:styleId="TableFootnote">
     <w:name w:val="TableFootnote"/>
-    <w:rsid w:val="00A03E3E"/>
+    <w:rsid w:val="00E1451F"/>
     <w:pPr>
       <w:spacing w:after="240"/>
       <w:ind w:left="1440"/>
@@ -16801,7 +17052,7 @@
   <w:style w:type="paragraph" w:customStyle="1" w:styleId="TableHead">
     <w:name w:val="TableHead"/>
     <w:qFormat/>
-    <w:rsid w:val="00A03E3E"/>
+    <w:rsid w:val="00E1451F"/>
     <w:pPr>
       <w:keepNext/>
     </w:pPr>
@@ -16815,7 +17066,7 @@
   <w:style w:type="paragraph" w:customStyle="1" w:styleId="TableSource">
     <w:name w:val="TableSource"/>
     <w:next w:val="Normal"/>
-    <w:rsid w:val="00A03E3E"/>
+    <w:rsid w:val="00E1451F"/>
     <w:pPr>
       <w:pBdr>
         <w:top w:val="single" w:sz="4" w:space="1" w:color="auto"/>
@@ -16833,7 +17084,7 @@
   </w:style>
   <w:style w:type="paragraph" w:customStyle="1" w:styleId="TabularEntry">
     <w:name w:val="TabularEntry"/>
-    <w:rsid w:val="00A03E3E"/>
+    <w:rsid w:val="00E1451F"/>
     <w:pPr>
       <w:widowControl w:val="0"/>
     </w:pPr>
@@ -16847,7 +17098,7 @@
   <w:style w:type="paragraph" w:customStyle="1" w:styleId="TabularEntrySub">
     <w:name w:val="TabularEntrySub"/>
     <w:basedOn w:val="TabularEntry"/>
-    <w:rsid w:val="00A03E3E"/>
+    <w:rsid w:val="00E1451F"/>
     <w:pPr>
       <w:ind w:left="360"/>
     </w:pPr>
@@ -16855,7 +17106,7 @@
   <w:style w:type="paragraph" w:customStyle="1" w:styleId="TabularHead">
     <w:name w:val="TabularHead"/>
     <w:qFormat/>
-    <w:rsid w:val="00A03E3E"/>
+    <w:rsid w:val="00E1451F"/>
     <w:pPr>
       <w:spacing w:line="276" w:lineRule="auto"/>
     </w:pPr>
@@ -16870,7 +17121,7 @@
   <w:style w:type="paragraph" w:customStyle="1" w:styleId="TextBreak">
     <w:name w:val="TextBreak"/>
     <w:next w:val="Para"/>
-    <w:rsid w:val="00A03E3E"/>
+    <w:rsid w:val="00E1451F"/>
     <w:pPr>
       <w:jc w:val="center"/>
     </w:pPr>
@@ -16884,7 +17135,7 @@
   <w:style w:type="paragraph" w:customStyle="1" w:styleId="TOCTitle">
     <w:name w:val="TOCTitle"/>
     <w:next w:val="Para"/>
-    <w:rsid w:val="00A03E3E"/>
+    <w:rsid w:val="00E1451F"/>
     <w:pPr>
       <w:spacing w:before="120" w:after="120"/>
     </w:pPr>
@@ -16900,14 +17151,14 @@
   </w:style>
   <w:style w:type="character" w:customStyle="1" w:styleId="UserInput">
     <w:name w:val="UserInput"/>
-    <w:rsid w:val="00A03E3E"/>
+    <w:rsid w:val="00E1451F"/>
     <w:rPr>
       <w:b/>
     </w:rPr>
   </w:style>
   <w:style w:type="character" w:customStyle="1" w:styleId="UserInputVariable">
     <w:name w:val="UserInputVariable"/>
-    <w:rsid w:val="00A03E3E"/>
+    <w:rsid w:val="00E1451F"/>
     <w:rPr>
       <w:b/>
       <w:i/>
@@ -16915,21 +17166,21 @@
   </w:style>
   <w:style w:type="character" w:customStyle="1" w:styleId="Variable">
     <w:name w:val="Variable"/>
-    <w:rsid w:val="00A03E3E"/>
+    <w:rsid w:val="00E1451F"/>
     <w:rPr>
       <w:i/>
     </w:rPr>
   </w:style>
   <w:style w:type="character" w:customStyle="1" w:styleId="WileyBold">
     <w:name w:val="WileyBold"/>
-    <w:rsid w:val="00A03E3E"/>
+    <w:rsid w:val="00E1451F"/>
     <w:rPr>
       <w:b/>
     </w:rPr>
   </w:style>
   <w:style w:type="character" w:customStyle="1" w:styleId="WileyBoldItalic">
     <w:name w:val="WileyBoldItalic"/>
-    <w:rsid w:val="00A03E3E"/>
+    <w:rsid w:val="00E1451F"/>
     <w:rPr>
       <w:b/>
       <w:i/>
@@ -16937,27 +17188,27 @@
   </w:style>
   <w:style w:type="character" w:customStyle="1" w:styleId="WileyItalic">
     <w:name w:val="WileyItalic"/>
-    <w:rsid w:val="00A03E3E"/>
+    <w:rsid w:val="00E1451F"/>
     <w:rPr>
       <w:i/>
     </w:rPr>
   </w:style>
   <w:style w:type="character" w:customStyle="1" w:styleId="WileySymbol">
     <w:name w:val="WileySymbol"/>
-    <w:rsid w:val="00A03E3E"/>
+    <w:rsid w:val="00E1451F"/>
     <w:rPr>
       <w:rFonts w:ascii="Symbol" w:hAnsi="Symbol"/>
     </w:rPr>
   </w:style>
   <w:style w:type="character" w:customStyle="1" w:styleId="wileyTemp">
     <w:name w:val="wileyTemp"/>
-    <w:rsid w:val="00A03E3E"/>
+    <w:rsid w:val="00E1451F"/>
   </w:style>
   <w:style w:type="paragraph" w:customStyle="1" w:styleId="wsBlockA">
     <w:name w:val="wsBlockA"/>
     <w:basedOn w:val="Normal"/>
     <w:qFormat/>
-    <w:rsid w:val="00A03E3E"/>
+    <w:rsid w:val="00E1451F"/>
     <w:pPr>
       <w:spacing w:before="120" w:after="120"/>
       <w:ind w:left="2160" w:right="1440"/>
@@ -16972,7 +17223,7 @@
     <w:name w:val="wsBlockB"/>
     <w:basedOn w:val="Normal"/>
     <w:qFormat/>
-    <w:rsid w:val="00A03E3E"/>
+    <w:rsid w:val="00E1451F"/>
     <w:pPr>
       <w:spacing w:before="120" w:after="120"/>
       <w:ind w:left="2160" w:right="1440"/>
@@ -16987,7 +17238,7 @@
     <w:name w:val="wsBlockC"/>
     <w:basedOn w:val="Normal"/>
     <w:qFormat/>
-    <w:rsid w:val="00A03E3E"/>
+    <w:rsid w:val="00E1451F"/>
     <w:pPr>
       <w:spacing w:before="120" w:after="120"/>
       <w:ind w:left="2160" w:right="1440"/>
@@ -17002,7 +17253,7 @@
     <w:name w:val="wsHeadStyleA"/>
     <w:basedOn w:val="Normal"/>
     <w:qFormat/>
-    <w:rsid w:val="00A03E3E"/>
+    <w:rsid w:val="00E1451F"/>
     <w:pPr>
       <w:spacing w:before="120" w:after="120"/>
       <w:ind w:left="720"/>
@@ -17019,7 +17270,7 @@
     <w:name w:val="wsHeadStyleB"/>
     <w:basedOn w:val="Normal"/>
     <w:qFormat/>
-    <w:rsid w:val="00A03E3E"/>
+    <w:rsid w:val="00E1451F"/>
     <w:pPr>
       <w:spacing w:before="120" w:after="120"/>
       <w:ind w:left="720"/>
@@ -17036,7 +17287,7 @@
     <w:name w:val="wsHeadStyleC"/>
     <w:basedOn w:val="Normal"/>
     <w:qFormat/>
-    <w:rsid w:val="00A03E3E"/>
+    <w:rsid w:val="00E1451F"/>
     <w:pPr>
       <w:spacing w:before="120" w:after="120"/>
       <w:ind w:left="720"/>
@@ -17053,7 +17304,7 @@
     <w:name w:val="wsListBulletedA"/>
     <w:basedOn w:val="Normal"/>
     <w:qFormat/>
-    <w:rsid w:val="00A03E3E"/>
+    <w:rsid w:val="00E1451F"/>
     <w:pPr>
       <w:numPr>
         <w:numId w:val="11"/>
@@ -17070,7 +17321,7 @@
     <w:name w:val="wsListBulletedB"/>
     <w:basedOn w:val="Normal"/>
     <w:qFormat/>
-    <w:rsid w:val="00A03E3E"/>
+    <w:rsid w:val="00E1451F"/>
     <w:pPr>
       <w:numPr>
         <w:numId w:val="12"/>
@@ -17087,7 +17338,7 @@
     <w:name w:val="wsListBulletedC"/>
     <w:basedOn w:val="Normal"/>
     <w:qFormat/>
-    <w:rsid w:val="00A03E3E"/>
+    <w:rsid w:val="00E1451F"/>
     <w:pPr>
       <w:numPr>
         <w:numId w:val="13"/>
@@ -17104,7 +17355,7 @@
     <w:name w:val="wsListNumberedA"/>
     <w:basedOn w:val="Normal"/>
     <w:qFormat/>
-    <w:rsid w:val="00A03E3E"/>
+    <w:rsid w:val="00E1451F"/>
     <w:pPr>
       <w:spacing w:before="120" w:after="120"/>
       <w:ind w:left="2160" w:hanging="720"/>
@@ -17119,7 +17370,7 @@
     <w:name w:val="wsListNumberedB"/>
     <w:basedOn w:val="Normal"/>
     <w:qFormat/>
-    <w:rsid w:val="00A03E3E"/>
+    <w:rsid w:val="00E1451F"/>
     <w:pPr>
       <w:spacing w:before="120" w:after="120"/>
       <w:ind w:left="2160" w:hanging="720"/>
@@ -17134,7 +17385,7 @@
     <w:name w:val="wsListNumberedC"/>
     <w:basedOn w:val="Normal"/>
     <w:qFormat/>
-    <w:rsid w:val="00A03E3E"/>
+    <w:rsid w:val="00E1451F"/>
     <w:pPr>
       <w:spacing w:before="120" w:after="120"/>
       <w:ind w:left="2160" w:hanging="720"/>
@@ -17149,7 +17400,7 @@
     <w:name w:val="wsListUnmarkedA"/>
     <w:basedOn w:val="Normal"/>
     <w:qFormat/>
-    <w:rsid w:val="00A03E3E"/>
+    <w:rsid w:val="00E1451F"/>
     <w:pPr>
       <w:spacing w:before="120" w:after="120"/>
       <w:ind w:left="1440"/>
@@ -17164,7 +17415,7 @@
     <w:name w:val="wsListUnmarkedB"/>
     <w:basedOn w:val="Normal"/>
     <w:qFormat/>
-    <w:rsid w:val="00A03E3E"/>
+    <w:rsid w:val="00E1451F"/>
     <w:pPr>
       <w:spacing w:before="120" w:after="120"/>
       <w:ind w:left="1440"/>
@@ -17179,7 +17430,7 @@
     <w:name w:val="wsListUnmarkedC"/>
     <w:basedOn w:val="Normal"/>
     <w:qFormat/>
-    <w:rsid w:val="00A03E3E"/>
+    <w:rsid w:val="00E1451F"/>
     <w:pPr>
       <w:spacing w:before="120" w:after="120"/>
       <w:ind w:left="1440"/>
@@ -17193,7 +17444,7 @@
   <w:style w:type="paragraph" w:customStyle="1" w:styleId="wsNameDate">
     <w:name w:val="wsNameDate"/>
     <w:qFormat/>
-    <w:rsid w:val="00A03E3E"/>
+    <w:rsid w:val="00E1451F"/>
     <w:pPr>
       <w:spacing w:before="240" w:after="240"/>
     </w:pPr>
@@ -17208,7 +17459,7 @@
     <w:name w:val="wsParaA"/>
     <w:basedOn w:val="Normal"/>
     <w:qFormat/>
-    <w:rsid w:val="00A03E3E"/>
+    <w:rsid w:val="00E1451F"/>
     <w:pPr>
       <w:spacing w:before="120" w:after="120"/>
       <w:ind w:left="720" w:firstLine="720"/>
@@ -17224,7 +17475,7 @@
     <w:name w:val="wsParaB"/>
     <w:basedOn w:val="Normal"/>
     <w:qFormat/>
-    <w:rsid w:val="00A03E3E"/>
+    <w:rsid w:val="00E1451F"/>
     <w:pPr>
       <w:spacing w:before="120" w:after="120"/>
       <w:ind w:left="720" w:firstLine="720"/>
@@ -17240,7 +17491,7 @@
     <w:name w:val="wsParaC"/>
     <w:basedOn w:val="Normal"/>
     <w:qFormat/>
-    <w:rsid w:val="00A03E3E"/>
+    <w:rsid w:val="00E1451F"/>
     <w:pPr>
       <w:spacing w:before="120" w:after="120"/>
       <w:ind w:left="720" w:firstLine="720"/>
@@ -17255,7 +17506,7 @@
   <w:style w:type="paragraph" w:customStyle="1" w:styleId="wsTitle">
     <w:name w:val="wsTitle"/>
     <w:qFormat/>
-    <w:rsid w:val="00A03E3E"/>
+    <w:rsid w:val="00E1451F"/>
     <w:rPr>
       <w:rFonts w:ascii="Arial" w:eastAsia="Calibri" w:hAnsi="Arial" w:cs="Times New Roman"/>
       <w:b/>
@@ -17266,7 +17517,7 @@
   <w:style w:type="character" w:styleId="CommentReference">
     <w:name w:val="annotation reference"/>
     <w:semiHidden/>
-    <w:rsid w:val="00A03E3E"/>
+    <w:rsid w:val="00E1451F"/>
     <w:rPr>
       <w:sz w:val="16"/>
       <w:szCs w:val="16"/>
@@ -17277,7 +17528,7 @@
     <w:basedOn w:val="Normal"/>
     <w:link w:val="CommentTextChar"/>
     <w:semiHidden/>
-    <w:rsid w:val="00A03E3E"/>
+    <w:rsid w:val="00E1451F"/>
     <w:rPr>
       <w:sz w:val="20"/>
       <w:szCs w:val="20"/>
@@ -17301,7 +17552,7 @@
     <w:next w:val="CommentText"/>
     <w:link w:val="CommentSubjectChar"/>
     <w:semiHidden/>
-    <w:rsid w:val="00A03E3E"/>
+    <w:rsid w:val="00E1451F"/>
     <w:rPr>
       <w:b/>
       <w:bCs/>
@@ -17323,7 +17574,7 @@
   </w:style>
   <w:style w:type="character" w:styleId="FollowedHyperlink">
     <w:name w:val="FollowedHyperlink"/>
-    <w:rsid w:val="00A03E3E"/>
+    <w:rsid w:val="00E1451F"/>
     <w:rPr>
       <w:color w:val="800080"/>
       <w:u w:val="single"/>
@@ -17332,11 +17583,11 @@
   <w:style w:type="character" w:styleId="HTMLAcronym">
     <w:name w:val="HTML Acronym"/>
     <w:basedOn w:val="DefaultParagraphFont"/>
-    <w:rsid w:val="00A03E3E"/>
+    <w:rsid w:val="00E1451F"/>
   </w:style>
   <w:style w:type="character" w:styleId="HTMLCite">
     <w:name w:val="HTML Cite"/>
-    <w:rsid w:val="00A03E3E"/>
+    <w:rsid w:val="00E1451F"/>
     <w:rPr>
       <w:i/>
       <w:iCs/>
@@ -17344,7 +17595,7 @@
   </w:style>
   <w:style w:type="character" w:styleId="HTMLCode">
     <w:name w:val="HTML Code"/>
-    <w:rsid w:val="00A03E3E"/>
+    <w:rsid w:val="00E1451F"/>
     <w:rPr>
       <w:rFonts w:ascii="Courier New" w:hAnsi="Courier New" w:cs="Courier New"/>
       <w:sz w:val="20"/>
@@ -17353,7 +17604,7 @@
   </w:style>
   <w:style w:type="character" w:styleId="HTMLDefinition">
     <w:name w:val="HTML Definition"/>
-    <w:rsid w:val="00A03E3E"/>
+    <w:rsid w:val="00E1451F"/>
     <w:rPr>
       <w:i/>
       <w:iCs/>
@@ -17361,7 +17612,7 @@
   </w:style>
   <w:style w:type="character" w:styleId="HTMLKeyboard">
     <w:name w:val="HTML Keyboard"/>
-    <w:rsid w:val="00A03E3E"/>
+    <w:rsid w:val="00E1451F"/>
     <w:rPr>
       <w:rFonts w:ascii="Courier New" w:hAnsi="Courier New" w:cs="Courier New"/>
       <w:sz w:val="20"/>
@@ -17370,14 +17621,14 @@
   </w:style>
   <w:style w:type="character" w:styleId="HTMLSample">
     <w:name w:val="HTML Sample"/>
-    <w:rsid w:val="00A03E3E"/>
+    <w:rsid w:val="00E1451F"/>
     <w:rPr>
       <w:rFonts w:ascii="Courier New" w:hAnsi="Courier New" w:cs="Courier New"/>
     </w:rPr>
   </w:style>
   <w:style w:type="character" w:styleId="HTMLTypewriter">
     <w:name w:val="HTML Typewriter"/>
-    <w:rsid w:val="00A03E3E"/>
+    <w:rsid w:val="00E1451F"/>
     <w:rPr>
       <w:rFonts w:ascii="Courier New" w:hAnsi="Courier New" w:cs="Courier New"/>
       <w:sz w:val="20"/>
@@ -17386,7 +17637,7 @@
   </w:style>
   <w:style w:type="character" w:styleId="HTMLVariable">
     <w:name w:val="HTML Variable"/>
-    <w:rsid w:val="00A03E3E"/>
+    <w:rsid w:val="00E1451F"/>
     <w:rPr>
       <w:i/>
       <w:iCs/>
@@ -17394,7 +17645,7 @@
   </w:style>
   <w:style w:type="character" w:styleId="Hyperlink">
     <w:name w:val="Hyperlink"/>
-    <w:rsid w:val="00A03E3E"/>
+    <w:rsid w:val="00E1451F"/>
     <w:rPr>
       <w:color w:val="0000FF"/>
       <w:u w:val="single"/>
@@ -17403,17 +17654,17 @@
   <w:style w:type="character" w:styleId="LineNumber">
     <w:name w:val="line number"/>
     <w:basedOn w:val="DefaultParagraphFont"/>
-    <w:rsid w:val="00A03E3E"/>
+    <w:rsid w:val="00E1451F"/>
   </w:style>
   <w:style w:type="character" w:styleId="PageNumber">
     <w:name w:val="page number"/>
     <w:basedOn w:val="DefaultParagraphFont"/>
-    <w:rsid w:val="00A03E3E"/>
+    <w:rsid w:val="00E1451F"/>
   </w:style>
   <w:style w:type="character" w:styleId="Strong">
     <w:name w:val="Strong"/>
     <w:qFormat/>
-    <w:rsid w:val="00A03E3E"/>
+    <w:rsid w:val="00E1451F"/>
     <w:rPr>
       <w:b/>
       <w:bCs/>
@@ -17422,7 +17673,7 @@
   <w:style w:type="paragraph" w:customStyle="1" w:styleId="RecipeTool">
     <w:name w:val="RecipeTool"/>
     <w:qFormat/>
-    <w:rsid w:val="00A03E3E"/>
+    <w:rsid w:val="00E1451F"/>
     <w:pPr>
       <w:spacing w:before="240" w:after="240"/>
       <w:ind w:left="1440"/>
@@ -17439,7 +17690,7 @@
     <w:name w:val="TextCircled"/>
     <w:uiPriority w:val="1"/>
     <w:qFormat/>
-    <w:rsid w:val="00A03E3E"/>
+    <w:rsid w:val="00E1451F"/>
     <w:rPr>
       <w:bdr w:val="single" w:sz="18" w:space="0" w:color="92D050"/>
     </w:rPr>
@@ -17448,7 +17699,7 @@
     <w:name w:val="TextHighlighted"/>
     <w:uiPriority w:val="1"/>
     <w:qFormat/>
-    <w:rsid w:val="00A03E3E"/>
+    <w:rsid w:val="00E1451F"/>
     <w:rPr>
       <w:bdr w:val="none" w:sz="0" w:space="0" w:color="auto"/>
       <w:shd w:val="clear" w:color="auto" w:fill="92D050"/>
@@ -17458,7 +17709,7 @@
     <w:name w:val="PullQuoteAttribution"/>
     <w:next w:val="Para"/>
     <w:qFormat/>
-    <w:rsid w:val="00A03E3E"/>
+    <w:rsid w:val="00E1451F"/>
     <w:pPr>
       <w:adjustRightInd w:val="0"/>
       <w:snapToGrid w:val="0"/>
@@ -17476,7 +17727,7 @@
     <w:name w:val="PullQuotePara"/>
     <w:basedOn w:val="Normal"/>
     <w:qFormat/>
-    <w:rsid w:val="00A03E3E"/>
+    <w:rsid w:val="00E1451F"/>
     <w:pPr>
       <w:adjustRightInd w:val="0"/>
       <w:snapToGrid w:val="0"/>
@@ -17493,7 +17744,7 @@
     <w:name w:val="RecipeIngredientSubhead"/>
     <w:next w:val="RecipeIngredientList"/>
     <w:qFormat/>
-    <w:rsid w:val="00A03E3E"/>
+    <w:rsid w:val="00E1451F"/>
     <w:pPr>
       <w:adjustRightInd w:val="0"/>
       <w:snapToGrid w:val="0"/>
@@ -17511,7 +17762,7 @@
     <w:name w:val="RecipeVariationTitle"/>
     <w:next w:val="RecipeIngredientList"/>
     <w:qFormat/>
-    <w:rsid w:val="00A03E3E"/>
+    <w:rsid w:val="00E1451F"/>
     <w:pPr>
       <w:spacing w:after="200" w:line="276" w:lineRule="auto"/>
       <w:ind w:left="1008"/>
@@ -17528,7 +17779,7 @@
     <w:name w:val="ContentsAuthor"/>
     <w:next w:val="ContentsH1"/>
     <w:qFormat/>
-    <w:rsid w:val="00A03E3E"/>
+    <w:rsid w:val="00E1451F"/>
     <w:pPr>
       <w:spacing w:line="276" w:lineRule="auto"/>
       <w:ind w:left="576"/>
@@ -17544,7 +17795,7 @@
     <w:name w:val="DialogContinued"/>
     <w:basedOn w:val="Dialog"/>
     <w:qFormat/>
-    <w:rsid w:val="00A03E3E"/>
+    <w:rsid w:val="00E1451F"/>
     <w:pPr>
       <w:ind w:firstLine="0"/>
     </w:pPr>
@@ -17552,7 +17803,7 @@
   <w:style w:type="paragraph" w:customStyle="1" w:styleId="ParaListUnmarked">
     <w:name w:val="ParaListUnmarked"/>
     <w:qFormat/>
-    <w:rsid w:val="00A03E3E"/>
+    <w:rsid w:val="00E1451F"/>
     <w:pPr>
       <w:spacing w:before="240" w:after="240"/>
       <w:ind w:left="720"/>
@@ -17568,7 +17819,7 @@
     <w:name w:val="RecipeContributor"/>
     <w:next w:val="RecipeIngredientList"/>
     <w:qFormat/>
-    <w:rsid w:val="00A03E3E"/>
+    <w:rsid w:val="00E1451F"/>
     <w:pPr>
       <w:spacing w:before="120" w:after="120"/>
       <w:ind w:left="1440"/>
@@ -17584,7 +17835,7 @@
     <w:basedOn w:val="RecipeIntro"/>
     <w:next w:val="RecipeIntro"/>
     <w:qFormat/>
-    <w:rsid w:val="00A03E3E"/>
+    <w:rsid w:val="00E1451F"/>
     <w:rPr>
       <w:b/>
     </w:rPr>
@@ -17594,7 +17845,7 @@
     <w:basedOn w:val="RecipeNutritionInfo"/>
     <w:next w:val="RecipeNutritionInfo"/>
     <w:qFormat/>
-    <w:rsid w:val="00A03E3E"/>
+    <w:rsid w:val="00E1451F"/>
     <w:pPr>
       <w:spacing w:after="0"/>
     </w:pPr>
@@ -17609,7 +17860,7 @@
     <w:autoRedefine/>
     <w:uiPriority w:val="39"/>
     <w:semiHidden/>
-    <w:rsid w:val="00A03E3E"/>
+    <w:rsid w:val="00E1451F"/>
     <w:pPr>
       <w:ind w:left="1800"/>
     </w:pPr>
@@ -17626,7 +17877,7 @@
     <w:autoRedefine/>
     <w:uiPriority w:val="39"/>
     <w:semiHidden/>
-    <w:rsid w:val="00A03E3E"/>
+    <w:rsid w:val="00E1451F"/>
     <w:pPr>
       <w:ind w:left="2160"/>
     </w:pPr>
@@ -17639,7 +17890,7 @@
   <w:style w:type="paragraph" w:customStyle="1" w:styleId="RecipeSubhead">
     <w:name w:val="RecipeSubhead"/>
     <w:basedOn w:val="RecipeProcedureHead"/>
-    <w:rsid w:val="00A03E3E"/>
+    <w:rsid w:val="00E1451F"/>
     <w:rPr>
       <w:i/>
     </w:rPr>
@@ -17647,7 +17898,7 @@
   <w:style w:type="character" w:customStyle="1" w:styleId="KeyTermDefinition">
     <w:name w:val="KeyTermDefinition"/>
     <w:uiPriority w:val="1"/>
-    <w:rsid w:val="00A03E3E"/>
+    <w:rsid w:val="00E1451F"/>
     <w:rPr>
       <w:bdr w:val="none" w:sz="0" w:space="0" w:color="auto"/>
       <w:shd w:val="clear" w:color="auto" w:fill="auto"/>
@@ -17657,7 +17908,7 @@
     <w:name w:val="header"/>
     <w:basedOn w:val="Normal"/>
     <w:link w:val="HeaderChar"/>
-    <w:rsid w:val="00A03E3E"/>
+    <w:rsid w:val="00E1451F"/>
     <w:pPr>
       <w:tabs>
         <w:tab w:val="center" w:pos="4320"/>
@@ -17678,7 +17929,7 @@
     <w:name w:val="footer"/>
     <w:basedOn w:val="Normal"/>
     <w:link w:val="FooterChar"/>
-    <w:rsid w:val="00A03E3E"/>
+    <w:rsid w:val="00E1451F"/>
     <w:pPr>
       <w:tabs>
         <w:tab w:val="center" w:pos="4320"/>
@@ -17698,7 +17949,7 @@
   <w:style w:type="character" w:customStyle="1" w:styleId="TwitterLink">
     <w:name w:val="TwitterLink"/>
     <w:uiPriority w:val="1"/>
-    <w:rsid w:val="00A03E3E"/>
+    <w:rsid w:val="00E1451F"/>
     <w:rPr>
       <w:rFonts w:ascii="Courier New" w:hAnsi="Courier New"/>
       <w:u w:val="dash"/>
@@ -17707,7 +17958,7 @@
   <w:style w:type="character" w:customStyle="1" w:styleId="DigitalLinkID">
     <w:name w:val="DigitalLinkID"/>
     <w:uiPriority w:val="1"/>
-    <w:rsid w:val="00A03E3E"/>
+    <w:rsid w:val="00E1451F"/>
     <w:rPr>
       <w:rFonts w:cs="Courier New"/>
       <w:color w:val="FF0000"/>
@@ -17720,7 +17971,7 @@
   <w:style w:type="paragraph" w:customStyle="1" w:styleId="DialogSource">
     <w:name w:val="DialogSource"/>
     <w:basedOn w:val="Dialog"/>
-    <w:rsid w:val="00A03E3E"/>
+    <w:rsid w:val="00E1451F"/>
     <w:pPr>
       <w:ind w:left="2880" w:firstLine="0"/>
     </w:pPr>
@@ -17728,7 +17979,7 @@
   <w:style w:type="character" w:customStyle="1" w:styleId="DigitalOnlyText">
     <w:name w:val="DigitalOnlyText"/>
     <w:uiPriority w:val="1"/>
-    <w:rsid w:val="00A03E3E"/>
+    <w:rsid w:val="00E1451F"/>
     <w:rPr>
       <w:bdr w:val="single" w:sz="2" w:space="0" w:color="002060"/>
       <w:shd w:val="clear" w:color="auto" w:fill="auto"/>
@@ -17737,7 +17988,7 @@
   <w:style w:type="character" w:customStyle="1" w:styleId="PrintOnlyText">
     <w:name w:val="PrintOnlyText"/>
     <w:uiPriority w:val="1"/>
-    <w:rsid w:val="00A03E3E"/>
+    <w:rsid w:val="00E1451F"/>
     <w:rPr>
       <w:bdr w:val="single" w:sz="2" w:space="0" w:color="FF0000"/>
     </w:rPr>
@@ -17745,7 +17996,7 @@
   <w:style w:type="paragraph" w:customStyle="1" w:styleId="TableListBulleted">
     <w:name w:val="TableListBulleted"/>
     <w:qFormat/>
-    <w:rsid w:val="00A03E3E"/>
+    <w:rsid w:val="00E1451F"/>
     <w:pPr>
       <w:numPr>
         <w:numId w:val="15"/>
@@ -17762,7 +18013,7 @@
   <w:style w:type="paragraph" w:customStyle="1" w:styleId="TableListNumbered">
     <w:name w:val="TableListNumbered"/>
     <w:qFormat/>
-    <w:rsid w:val="00A03E3E"/>
+    <w:rsid w:val="00E1451F"/>
     <w:pPr>
       <w:spacing w:before="120" w:after="120"/>
       <w:ind w:left="288" w:hanging="288"/>
@@ -17777,7 +18028,7 @@
   <w:style w:type="paragraph" w:customStyle="1" w:styleId="TableListUnmarked">
     <w:name w:val="TableListUnmarked"/>
     <w:qFormat/>
-    <w:rsid w:val="00A03E3E"/>
+    <w:rsid w:val="00E1451F"/>
     <w:pPr>
       <w:spacing w:before="120" w:after="120"/>
       <w:ind w:left="288"/>
@@ -17792,7 +18043,7 @@
   <w:style w:type="paragraph" w:customStyle="1" w:styleId="TableSubhead">
     <w:name w:val="TableSubhead"/>
     <w:qFormat/>
-    <w:rsid w:val="00A03E3E"/>
+    <w:rsid w:val="00E1451F"/>
     <w:pPr>
       <w:ind w:left="144"/>
     </w:pPr>
@@ -17808,7 +18059,7 @@
     <w:name w:val="TabularSource"/>
     <w:basedOn w:val="TabularEntry"/>
     <w:qFormat/>
-    <w:rsid w:val="00A03E3E"/>
+    <w:rsid w:val="00E1451F"/>
     <w:pPr>
       <w:spacing w:before="120" w:after="120"/>
       <w:ind w:left="1440"/>
@@ -17820,7 +18071,7 @@
   <w:style w:type="paragraph" w:customStyle="1" w:styleId="ExtractListUnmarked">
     <w:name w:val="ExtractListUnmarked"/>
     <w:qFormat/>
-    <w:rsid w:val="00A03E3E"/>
+    <w:rsid w:val="00E1451F"/>
     <w:pPr>
       <w:spacing w:before="120" w:after="120"/>
       <w:ind w:left="2880"/>
@@ -17833,7 +18084,7 @@
   </w:style>
   <w:style w:type="character" w:customStyle="1" w:styleId="DigitalLinkAnchorText">
     <w:name w:val="DigitalLinkAnchorText"/>
-    <w:rsid w:val="00A03E3E"/>
+    <w:rsid w:val="00E1451F"/>
     <w:rPr>
       <w:bdr w:val="none" w:sz="0" w:space="0" w:color="auto"/>
       <w:shd w:val="clear" w:color="auto" w:fill="D6E3BC"/>
@@ -17841,7 +18092,7 @@
   </w:style>
   <w:style w:type="character" w:customStyle="1" w:styleId="DigitalLinkDestination">
     <w:name w:val="DigitalLinkDestination"/>
-    <w:rsid w:val="00A03E3E"/>
+    <w:rsid w:val="00E1451F"/>
     <w:rPr>
       <w:bdr w:val="none" w:sz="0" w:space="0" w:color="auto"/>
       <w:shd w:val="clear" w:color="auto" w:fill="EAF1DD"/>
@@ -17850,7 +18101,7 @@
   <w:style w:type="paragraph" w:customStyle="1" w:styleId="FeatureRecipeTitleAlternative">
     <w:name w:val="FeatureRecipeTitleAlternative"/>
     <w:basedOn w:val="RecipeTitleAlternative"/>
-    <w:rsid w:val="00A03E3E"/>
+    <w:rsid w:val="00E1451F"/>
     <w:pPr>
       <w:shd w:val="pct20" w:color="auto" w:fill="auto"/>
     </w:pPr>
@@ -17858,7 +18109,7 @@
   <w:style w:type="paragraph" w:customStyle="1" w:styleId="FeatureSubRecipeTitle">
     <w:name w:val="FeatureSubRecipeTitle"/>
     <w:basedOn w:val="RecipeSubrecipeTitle"/>
-    <w:rsid w:val="00A03E3E"/>
+    <w:rsid w:val="00E1451F"/>
     <w:pPr>
       <w:shd w:val="pct20" w:color="auto" w:fill="auto"/>
     </w:pPr>
@@ -17866,7 +18117,7 @@
   <w:style w:type="paragraph" w:customStyle="1" w:styleId="FeatureRecipeTool">
     <w:name w:val="FeatureRecipeTool"/>
     <w:basedOn w:val="RecipeTool"/>
-    <w:rsid w:val="00A03E3E"/>
+    <w:rsid w:val="00E1451F"/>
     <w:pPr>
       <w:shd w:val="pct20" w:color="auto" w:fill="auto"/>
     </w:pPr>
@@ -17874,7 +18125,7 @@
   <w:style w:type="paragraph" w:customStyle="1" w:styleId="FeatureRecipeIntro">
     <w:name w:val="FeatureRecipeIntro"/>
     <w:basedOn w:val="RecipeIntro"/>
-    <w:rsid w:val="00A03E3E"/>
+    <w:rsid w:val="00E1451F"/>
     <w:pPr>
       <w:shd w:val="pct20" w:color="auto" w:fill="auto"/>
     </w:pPr>
@@ -17882,7 +18133,7 @@
   <w:style w:type="paragraph" w:customStyle="1" w:styleId="FeatureRecipeIntroHead">
     <w:name w:val="FeatureRecipeIntroHead"/>
     <w:basedOn w:val="RecipeIntroHead"/>
-    <w:rsid w:val="00A03E3E"/>
+    <w:rsid w:val="00E1451F"/>
     <w:pPr>
       <w:shd w:val="pct20" w:color="auto" w:fill="auto"/>
     </w:pPr>
@@ -17890,7 +18141,7 @@
   <w:style w:type="paragraph" w:customStyle="1" w:styleId="FeatureRecipeContributor">
     <w:name w:val="FeatureRecipeContributor"/>
     <w:basedOn w:val="RecipeContributor"/>
-    <w:rsid w:val="00A03E3E"/>
+    <w:rsid w:val="00E1451F"/>
     <w:pPr>
       <w:shd w:val="pct20" w:color="auto" w:fill="auto"/>
     </w:pPr>
@@ -17898,7 +18149,7 @@
   <w:style w:type="paragraph" w:customStyle="1" w:styleId="FeatureRecipeIngredientHead">
     <w:name w:val="FeatureRecipeIngredientHead"/>
     <w:basedOn w:val="RecipeIngredientHead"/>
-    <w:rsid w:val="00A03E3E"/>
+    <w:rsid w:val="00E1451F"/>
     <w:pPr>
       <w:shd w:val="pct20" w:color="auto" w:fill="auto"/>
     </w:pPr>
@@ -17906,7 +18157,7 @@
   <w:style w:type="paragraph" w:customStyle="1" w:styleId="FeatureRecipeIngredientSubhead">
     <w:name w:val="FeatureRecipeIngredientSubhead"/>
     <w:basedOn w:val="RecipeIngredientSubhead"/>
-    <w:rsid w:val="00A03E3E"/>
+    <w:rsid w:val="00E1451F"/>
     <w:pPr>
       <w:shd w:val="pct20" w:color="auto" w:fill="auto"/>
     </w:pPr>
@@ -17914,7 +18165,7 @@
   <w:style w:type="paragraph" w:customStyle="1" w:styleId="FeatureRecipeProcedureHead">
     <w:name w:val="FeatureRecipeProcedureHead"/>
     <w:basedOn w:val="RecipeProcedureHead"/>
-    <w:rsid w:val="00A03E3E"/>
+    <w:rsid w:val="00E1451F"/>
     <w:pPr>
       <w:shd w:val="pct20" w:color="auto" w:fill="FFFFFF"/>
     </w:pPr>
@@ -17922,7 +18173,7 @@
   <w:style w:type="paragraph" w:customStyle="1" w:styleId="FeatureRecipeTime">
     <w:name w:val="FeatureRecipeTime"/>
     <w:basedOn w:val="RecipeTime"/>
-    <w:rsid w:val="00A03E3E"/>
+    <w:rsid w:val="00E1451F"/>
     <w:pPr>
       <w:shd w:val="pct20" w:color="auto" w:fill="auto"/>
     </w:pPr>
@@ -17930,7 +18181,7 @@
   <w:style w:type="paragraph" w:customStyle="1" w:styleId="FeatureRecipeSubhead">
     <w:name w:val="FeatureRecipeSubhead"/>
     <w:basedOn w:val="RecipeSubhead"/>
-    <w:rsid w:val="00A03E3E"/>
+    <w:rsid w:val="00E1451F"/>
     <w:pPr>
       <w:shd w:val="pct20" w:color="auto" w:fill="FFFFFF"/>
     </w:pPr>
@@ -17938,7 +18189,7 @@
   <w:style w:type="paragraph" w:customStyle="1" w:styleId="FeatureRecipeVariationTitle">
     <w:name w:val="FeatureRecipeVariationTitle"/>
     <w:basedOn w:val="RecipeVariationTitle"/>
-    <w:rsid w:val="00A03E3E"/>
+    <w:rsid w:val="00E1451F"/>
     <w:pPr>
       <w:shd w:val="pct20" w:color="auto" w:fill="auto"/>
     </w:pPr>
@@ -17946,7 +18197,7 @@
   <w:style w:type="paragraph" w:customStyle="1" w:styleId="FeatureRecipeVariationHead">
     <w:name w:val="FeatureRecipeVariationHead"/>
     <w:basedOn w:val="RecipeVariationHead"/>
-    <w:rsid w:val="00A03E3E"/>
+    <w:rsid w:val="00E1451F"/>
     <w:pPr>
       <w:shd w:val="pct20" w:color="auto" w:fill="auto"/>
     </w:pPr>
@@ -17954,7 +18205,7 @@
   <w:style w:type="paragraph" w:customStyle="1" w:styleId="FeaturerecipeVariationPara">
     <w:name w:val="FeaturerecipeVariationPara"/>
     <w:basedOn w:val="RecipeVariationPara"/>
-    <w:rsid w:val="00A03E3E"/>
+    <w:rsid w:val="00E1451F"/>
     <w:pPr>
       <w:shd w:val="pct20" w:color="auto" w:fill="auto"/>
     </w:pPr>
@@ -17962,7 +18213,7 @@
   <w:style w:type="paragraph" w:customStyle="1" w:styleId="FeatureRecipeNoteHead">
     <w:name w:val="FeatureRecipeNoteHead"/>
     <w:basedOn w:val="RecipeNoteHead"/>
-    <w:rsid w:val="00A03E3E"/>
+    <w:rsid w:val="00E1451F"/>
     <w:pPr>
       <w:shd w:val="pct20" w:color="auto" w:fill="auto"/>
     </w:pPr>
@@ -17970,7 +18221,7 @@
   <w:style w:type="paragraph" w:customStyle="1" w:styleId="FeatureRecipeNotePara">
     <w:name w:val="FeatureRecipeNotePara"/>
     <w:basedOn w:val="RecipeNotePara"/>
-    <w:rsid w:val="00A03E3E"/>
+    <w:rsid w:val="00E1451F"/>
     <w:pPr>
       <w:shd w:val="pct20" w:color="auto" w:fill="auto"/>
     </w:pPr>
@@ -17978,7 +18229,7 @@
   <w:style w:type="paragraph" w:customStyle="1" w:styleId="FeatureRecipeNutritionInfo">
     <w:name w:val="FeatureRecipeNutritionInfo"/>
     <w:basedOn w:val="RecipeNutritionInfo"/>
-    <w:rsid w:val="00A03E3E"/>
+    <w:rsid w:val="00E1451F"/>
     <w:pPr>
       <w:shd w:val="pct20" w:color="auto" w:fill="auto"/>
     </w:pPr>
@@ -17986,7 +18237,7 @@
   <w:style w:type="paragraph" w:customStyle="1" w:styleId="FeatureRecipeNutritionHead">
     <w:name w:val="FeatureRecipeNutritionHead"/>
     <w:basedOn w:val="RecipeNutritionHead"/>
-    <w:rsid w:val="00A03E3E"/>
+    <w:rsid w:val="00E1451F"/>
     <w:pPr>
       <w:shd w:val="pct20" w:color="auto" w:fill="auto"/>
     </w:pPr>
@@ -17994,7 +18245,7 @@
   <w:style w:type="paragraph" w:customStyle="1" w:styleId="FeatureRecipeFootnote">
     <w:name w:val="FeatureRecipeFootnote"/>
     <w:basedOn w:val="RecipeFootnote"/>
-    <w:rsid w:val="00A03E3E"/>
+    <w:rsid w:val="00E1451F"/>
     <w:pPr>
       <w:shd w:val="pct20" w:color="auto" w:fill="auto"/>
     </w:pPr>
@@ -18002,7 +18253,7 @@
   <w:style w:type="paragraph" w:customStyle="1" w:styleId="FeatureRecipeTableHead">
     <w:name w:val="FeatureRecipeTableHead"/>
     <w:basedOn w:val="RecipeTableHead"/>
-    <w:rsid w:val="00A03E3E"/>
+    <w:rsid w:val="00E1451F"/>
     <w:pPr>
       <w:shd w:val="pct20" w:color="auto" w:fill="auto"/>
     </w:pPr>
@@ -18010,7 +18261,7 @@
   <w:style w:type="paragraph" w:customStyle="1" w:styleId="CopyrightLine">
     <w:name w:val="CopyrightLine"/>
     <w:qFormat/>
-    <w:rsid w:val="00A03E3E"/>
+    <w:rsid w:val="00E1451F"/>
     <w:pPr>
       <w:pBdr>
         <w:top w:val="single" w:sz="4" w:space="1" w:color="4F81BD"/>
@@ -18030,7 +18281,7 @@
   <w:style w:type="character" w:customStyle="1" w:styleId="PrintOnlyURL">
     <w:name w:val="PrintOnlyURL"/>
     <w:uiPriority w:val="1"/>
-    <w:rsid w:val="00A03E3E"/>
+    <w:rsid w:val="00E1451F"/>
     <w:rPr>
       <w:rFonts w:ascii="Courier New" w:hAnsi="Courier New"/>
       <w:bdr w:val="single" w:sz="2" w:space="0" w:color="FF0000"/>
@@ -18039,7 +18290,7 @@
   <w:style w:type="character" w:customStyle="1" w:styleId="DigitalOnlyURL">
     <w:name w:val="DigitalOnlyURL"/>
     <w:uiPriority w:val="1"/>
-    <w:rsid w:val="00A03E3E"/>
+    <w:rsid w:val="00E1451F"/>
     <w:rPr>
       <w:rFonts w:ascii="Courier New" w:hAnsi="Courier New"/>
       <w:bdr w:val="single" w:sz="2" w:space="0" w:color="002060"/>
@@ -18052,7 +18303,7 @@
     <w:next w:val="Normal"/>
     <w:autoRedefine/>
     <w:semiHidden/>
-    <w:rsid w:val="00A03E3E"/>
+    <w:rsid w:val="00E1451F"/>
   </w:style>
   <w:style w:type="paragraph" w:styleId="TOC2">
     <w:name w:val="toc 2"/>
@@ -18060,7 +18311,7 @@
     <w:next w:val="Normal"/>
     <w:autoRedefine/>
     <w:semiHidden/>
-    <w:rsid w:val="00A03E3E"/>
+    <w:rsid w:val="00E1451F"/>
     <w:pPr>
       <w:ind w:left="240"/>
     </w:pPr>
@@ -18071,7 +18322,7 @@
     <w:next w:val="Normal"/>
     <w:autoRedefine/>
     <w:semiHidden/>
-    <w:rsid w:val="00A03E3E"/>
+    <w:rsid w:val="00E1451F"/>
     <w:pPr>
       <w:ind w:left="480"/>
     </w:pPr>
@@ -18079,7 +18330,7 @@
   <w:style w:type="character" w:customStyle="1" w:styleId="FigureSourceChar">
     <w:name w:val="FigureSource Char"/>
     <w:link w:val="FigureSource"/>
-    <w:rsid w:val="00A03E3E"/>
+    <w:rsid w:val="00E1451F"/>
     <w:rPr>
       <w:rFonts w:ascii="Arial" w:eastAsia="Times New Roman" w:hAnsi="Arial" w:cs="Times New Roman"/>
       <w:sz w:val="22"/>
@@ -18089,7 +18340,7 @@
   <w:style w:type="numbering" w:styleId="111111">
     <w:name w:val="Outline List 2"/>
     <w:basedOn w:val="NoList"/>
-    <w:rsid w:val="00A03E3E"/>
+    <w:rsid w:val="00E1451F"/>
     <w:pPr>
       <w:numPr>
         <w:numId w:val="17"/>
@@ -18099,7 +18350,7 @@
   <w:style w:type="numbering" w:styleId="1ai">
     <w:name w:val="Outline List 1"/>
     <w:basedOn w:val="NoList"/>
-    <w:rsid w:val="00A03E3E"/>
+    <w:rsid w:val="00E1451F"/>
     <w:pPr>
       <w:numPr>
         <w:numId w:val="18"/>
@@ -18109,7 +18360,7 @@
   <w:style w:type="numbering" w:styleId="ArticleSection">
     <w:name w:val="Outline List 3"/>
     <w:basedOn w:val="NoList"/>
-    <w:rsid w:val="00A03E3E"/>
+    <w:rsid w:val="00E1451F"/>
     <w:pPr>
       <w:numPr>
         <w:numId w:val="19"/>
@@ -18119,7 +18370,7 @@
   <w:style w:type="paragraph" w:styleId="BlockText">
     <w:name w:val="Block Text"/>
     <w:basedOn w:val="Normal"/>
-    <w:rsid w:val="00A03E3E"/>
+    <w:rsid w:val="00E1451F"/>
     <w:pPr>
       <w:spacing w:after="120"/>
       <w:ind w:left="1440" w:right="1440"/>
@@ -18129,7 +18380,7 @@
     <w:name w:val="Body Text"/>
     <w:basedOn w:val="Normal"/>
     <w:link w:val="BodyTextChar"/>
-    <w:rsid w:val="00A03E3E"/>
+    <w:rsid w:val="00E1451F"/>
     <w:pPr>
       <w:spacing w:after="120"/>
     </w:pPr>
@@ -18147,7 +18398,7 @@
     <w:name w:val="Body Text 2"/>
     <w:basedOn w:val="Normal"/>
     <w:link w:val="BodyText2Char"/>
-    <w:rsid w:val="00A03E3E"/>
+    <w:rsid w:val="00E1451F"/>
     <w:pPr>
       <w:spacing w:after="120" w:line="480" w:lineRule="auto"/>
     </w:pPr>
@@ -18165,7 +18416,7 @@
     <w:name w:val="Body Text 3"/>
     <w:basedOn w:val="Normal"/>
     <w:link w:val="BodyText3Char"/>
-    <w:rsid w:val="00A03E3E"/>
+    <w:rsid w:val="00E1451F"/>
     <w:pPr>
       <w:spacing w:after="120"/>
     </w:pPr>
@@ -18189,7 +18440,7 @@
     <w:name w:val="Body Text First Indent"/>
     <w:basedOn w:val="BodyText"/>
     <w:link w:val="BodyTextFirstIndentChar"/>
-    <w:rsid w:val="00A03E3E"/>
+    <w:rsid w:val="00E1451F"/>
     <w:pPr>
       <w:ind w:firstLine="210"/>
     </w:pPr>
@@ -18207,7 +18458,7 @@
     <w:name w:val="Body Text Indent"/>
     <w:basedOn w:val="Normal"/>
     <w:link w:val="BodyTextIndentChar"/>
-    <w:rsid w:val="00A03E3E"/>
+    <w:rsid w:val="00E1451F"/>
     <w:pPr>
       <w:spacing w:after="120"/>
       <w:ind w:left="360"/>
@@ -18226,7 +18477,7 @@
     <w:name w:val="Body Text First Indent 2"/>
     <w:basedOn w:val="BodyTextIndent"/>
     <w:link w:val="BodyTextFirstIndent2Char"/>
-    <w:rsid w:val="00A03E3E"/>
+    <w:rsid w:val="00E1451F"/>
     <w:pPr>
       <w:ind w:firstLine="210"/>
     </w:pPr>
@@ -18244,7 +18495,7 @@
     <w:name w:val="Body Text Indent 2"/>
     <w:basedOn w:val="Normal"/>
     <w:link w:val="BodyTextIndent2Char"/>
-    <w:rsid w:val="00A03E3E"/>
+    <w:rsid w:val="00E1451F"/>
     <w:pPr>
       <w:spacing w:after="120" w:line="480" w:lineRule="auto"/>
       <w:ind w:left="360"/>
@@ -18263,7 +18514,7 @@
     <w:name w:val="Body Text Indent 3"/>
     <w:basedOn w:val="Normal"/>
     <w:link w:val="BodyTextIndent3Char"/>
-    <w:rsid w:val="00A03E3E"/>
+    <w:rsid w:val="00E1451F"/>
     <w:pPr>
       <w:spacing w:after="120"/>
       <w:ind w:left="360"/>
@@ -18289,7 +18540,7 @@
     <w:basedOn w:val="Normal"/>
     <w:next w:val="Normal"/>
     <w:qFormat/>
-    <w:rsid w:val="00A03E3E"/>
+    <w:rsid w:val="00E1451F"/>
     <w:rPr>
       <w:b/>
       <w:bCs/>
@@ -18301,7 +18552,7 @@
     <w:name w:val="Closing"/>
     <w:basedOn w:val="Normal"/>
     <w:link w:val="ClosingChar"/>
-    <w:rsid w:val="00A03E3E"/>
+    <w:rsid w:val="00E1451F"/>
     <w:pPr>
       <w:ind w:left="4320"/>
     </w:pPr>
@@ -18320,7 +18571,7 @@
     <w:basedOn w:val="Normal"/>
     <w:next w:val="Normal"/>
     <w:link w:val="DateChar"/>
-    <w:rsid w:val="00A03E3E"/>
+    <w:rsid w:val="00E1451F"/>
   </w:style>
   <w:style w:type="character" w:customStyle="1" w:styleId="DateChar">
     <w:name w:val="Date Char"/>
@@ -18336,7 +18587,7 @@
     <w:basedOn w:val="Normal"/>
     <w:link w:val="DocumentMapChar"/>
     <w:semiHidden/>
-    <w:rsid w:val="00A03E3E"/>
+    <w:rsid w:val="00E1451F"/>
     <w:pPr>
       <w:shd w:val="clear" w:color="auto" w:fill="000080"/>
     </w:pPr>
@@ -18363,7 +18614,7 @@
     <w:name w:val="E-mail Signature"/>
     <w:basedOn w:val="Normal"/>
     <w:link w:val="E-mailSignatureChar"/>
-    <w:rsid w:val="00A03E3E"/>
+    <w:rsid w:val="00E1451F"/>
   </w:style>
   <w:style w:type="character" w:customStyle="1" w:styleId="E-mailSignatureChar">
     <w:name w:val="E-mail Signature Char"/>
@@ -18377,7 +18628,7 @@
   <w:style w:type="character" w:styleId="EndnoteReference">
     <w:name w:val="endnote reference"/>
     <w:semiHidden/>
-    <w:rsid w:val="00A03E3E"/>
+    <w:rsid w:val="00E1451F"/>
     <w:rPr>
       <w:vertAlign w:val="superscript"/>
     </w:rPr>
@@ -18387,7 +18638,7 @@
     <w:basedOn w:val="Normal"/>
     <w:link w:val="EndnoteTextChar"/>
     <w:semiHidden/>
-    <w:rsid w:val="00A03E3E"/>
+    <w:rsid w:val="00E1451F"/>
     <w:rPr>
       <w:sz w:val="20"/>
       <w:szCs w:val="20"/>
@@ -18408,7 +18659,7 @@
   <w:style w:type="paragraph" w:styleId="EnvelopeAddress">
     <w:name w:val="envelope address"/>
     <w:basedOn w:val="Normal"/>
-    <w:rsid w:val="00A03E3E"/>
+    <w:rsid w:val="00E1451F"/>
     <w:pPr>
       <w:framePr w:w="7920" w:h="1980" w:hRule="exact" w:hSpace="180" w:wrap="auto" w:hAnchor="page" w:xAlign="center" w:yAlign="bottom"/>
       <w:ind w:left="2880"/>
@@ -18420,7 +18671,7 @@
   <w:style w:type="paragraph" w:styleId="EnvelopeReturn">
     <w:name w:val="envelope return"/>
     <w:basedOn w:val="Normal"/>
-    <w:rsid w:val="00A03E3E"/>
+    <w:rsid w:val="00E1451F"/>
     <w:rPr>
       <w:rFonts w:ascii="Arial" w:hAnsi="Arial" w:cs="Arial"/>
       <w:sz w:val="20"/>
@@ -18430,7 +18681,7 @@
   <w:style w:type="character" w:styleId="FootnoteReference">
     <w:name w:val="footnote reference"/>
     <w:semiHidden/>
-    <w:rsid w:val="00A03E3E"/>
+    <w:rsid w:val="00E1451F"/>
     <w:rPr>
       <w:vertAlign w:val="superscript"/>
     </w:rPr>
@@ -18440,7 +18691,7 @@
     <w:basedOn w:val="Normal"/>
     <w:link w:val="FootnoteTextChar"/>
     <w:semiHidden/>
-    <w:rsid w:val="00A03E3E"/>
+    <w:rsid w:val="00E1451F"/>
     <w:rPr>
       <w:sz w:val="20"/>
       <w:szCs w:val="20"/>
@@ -18462,7 +18713,7 @@
     <w:name w:val="HTML Address"/>
     <w:basedOn w:val="Normal"/>
     <w:link w:val="HTMLAddressChar"/>
-    <w:rsid w:val="00A03E3E"/>
+    <w:rsid w:val="00E1451F"/>
     <w:rPr>
       <w:i/>
       <w:iCs/>
@@ -18483,7 +18734,7 @@
     <w:name w:val="HTML Preformatted"/>
     <w:basedOn w:val="Normal"/>
     <w:link w:val="HTMLPreformattedChar"/>
-    <w:rsid w:val="00A03E3E"/>
+    <w:rsid w:val="00E1451F"/>
     <w:rPr>
       <w:rFonts w:ascii="Courier New" w:hAnsi="Courier New" w:cs="Courier New"/>
       <w:sz w:val="20"/>
@@ -18507,7 +18758,7 @@
     <w:next w:val="Normal"/>
     <w:autoRedefine/>
     <w:semiHidden/>
-    <w:rsid w:val="00A03E3E"/>
+    <w:rsid w:val="00E1451F"/>
     <w:pPr>
       <w:ind w:left="240" w:hanging="240"/>
     </w:pPr>
@@ -18518,7 +18769,7 @@
     <w:next w:val="Normal"/>
     <w:autoRedefine/>
     <w:semiHidden/>
-    <w:rsid w:val="00A03E3E"/>
+    <w:rsid w:val="00E1451F"/>
     <w:pPr>
       <w:ind w:left="480" w:hanging="240"/>
     </w:pPr>
@@ -18529,7 +18780,7 @@
     <w:next w:val="Normal"/>
     <w:autoRedefine/>
     <w:semiHidden/>
-    <w:rsid w:val="00A03E3E"/>
+    <w:rsid w:val="00E1451F"/>
     <w:pPr>
       <w:ind w:left="720" w:hanging="240"/>
     </w:pPr>
@@ -18540,7 +18791,7 @@
     <w:next w:val="Normal"/>
     <w:autoRedefine/>
     <w:semiHidden/>
-    <w:rsid w:val="00A03E3E"/>
+    <w:rsid w:val="00E1451F"/>
     <w:pPr>
       <w:ind w:left="960" w:hanging="240"/>
     </w:pPr>
@@ -18551,7 +18802,7 @@
     <w:next w:val="Normal"/>
     <w:autoRedefine/>
     <w:semiHidden/>
-    <w:rsid w:val="00A03E3E"/>
+    <w:rsid w:val="00E1451F"/>
     <w:pPr>
       <w:ind w:left="1200" w:hanging="240"/>
     </w:pPr>
@@ -18562,7 +18813,7 @@
     <w:next w:val="Normal"/>
     <w:autoRedefine/>
     <w:semiHidden/>
-    <w:rsid w:val="00A03E3E"/>
+    <w:rsid w:val="00E1451F"/>
     <w:pPr>
       <w:ind w:left="1440" w:hanging="240"/>
     </w:pPr>
@@ -18573,7 +18824,7 @@
     <w:next w:val="Normal"/>
     <w:autoRedefine/>
     <w:semiHidden/>
-    <w:rsid w:val="00A03E3E"/>
+    <w:rsid w:val="00E1451F"/>
     <w:pPr>
       <w:ind w:left="1680" w:hanging="240"/>
     </w:pPr>
@@ -18584,7 +18835,7 @@
     <w:next w:val="Normal"/>
     <w:autoRedefine/>
     <w:semiHidden/>
-    <w:rsid w:val="00A03E3E"/>
+    <w:rsid w:val="00E1451F"/>
     <w:pPr>
       <w:ind w:left="1920" w:hanging="240"/>
     </w:pPr>
@@ -18595,7 +18846,7 @@
     <w:next w:val="Normal"/>
     <w:autoRedefine/>
     <w:semiHidden/>
-    <w:rsid w:val="00A03E3E"/>
+    <w:rsid w:val="00E1451F"/>
     <w:pPr>
       <w:ind w:left="2160" w:hanging="240"/>
     </w:pPr>
@@ -18605,7 +18856,7 @@
     <w:basedOn w:val="Normal"/>
     <w:next w:val="Index10"/>
     <w:semiHidden/>
-    <w:rsid w:val="00A03E3E"/>
+    <w:rsid w:val="00E1451F"/>
     <w:rPr>
       <w:rFonts w:ascii="Arial" w:hAnsi="Arial" w:cs="Arial"/>
       <w:b/>
@@ -18615,7 +18866,7 @@
   <w:style w:type="paragraph" w:styleId="List">
     <w:name w:val="List"/>
     <w:basedOn w:val="Normal"/>
-    <w:rsid w:val="00A03E3E"/>
+    <w:rsid w:val="00E1451F"/>
     <w:pPr>
       <w:ind w:left="360" w:hanging="360"/>
     </w:pPr>
@@ -18623,7 +18874,7 @@
   <w:style w:type="paragraph" w:styleId="List2">
     <w:name w:val="List 2"/>
     <w:basedOn w:val="Normal"/>
-    <w:rsid w:val="00A03E3E"/>
+    <w:rsid w:val="00E1451F"/>
     <w:pPr>
       <w:ind w:left="720" w:hanging="360"/>
     </w:pPr>
@@ -18631,7 +18882,7 @@
   <w:style w:type="paragraph" w:styleId="List3">
     <w:name w:val="List 3"/>
     <w:basedOn w:val="Normal"/>
-    <w:rsid w:val="00A03E3E"/>
+    <w:rsid w:val="00E1451F"/>
     <w:pPr>
       <w:ind w:left="1080" w:hanging="360"/>
     </w:pPr>
@@ -18639,7 +18890,7 @@
   <w:style w:type="paragraph" w:styleId="List4">
     <w:name w:val="List 4"/>
     <w:basedOn w:val="Normal"/>
-    <w:rsid w:val="00A03E3E"/>
+    <w:rsid w:val="00E1451F"/>
     <w:pPr>
       <w:ind w:left="1440" w:hanging="360"/>
     </w:pPr>
@@ -18647,7 +18898,7 @@
   <w:style w:type="paragraph" w:styleId="List5">
     <w:name w:val="List 5"/>
     <w:basedOn w:val="Normal"/>
-    <w:rsid w:val="00A03E3E"/>
+    <w:rsid w:val="00E1451F"/>
     <w:pPr>
       <w:ind w:left="1800" w:hanging="360"/>
     </w:pPr>
@@ -18655,7 +18906,7 @@
   <w:style w:type="paragraph" w:styleId="ListBullet2">
     <w:name w:val="List Bullet 2"/>
     <w:basedOn w:val="Normal"/>
-    <w:rsid w:val="00A03E3E"/>
+    <w:rsid w:val="00E1451F"/>
     <w:pPr>
       <w:numPr>
         <w:numId w:val="20"/>
@@ -18665,7 +18916,7 @@
   <w:style w:type="paragraph" w:styleId="ListBullet3">
     <w:name w:val="List Bullet 3"/>
     <w:basedOn w:val="Normal"/>
-    <w:rsid w:val="00A03E3E"/>
+    <w:rsid w:val="00E1451F"/>
     <w:pPr>
       <w:numPr>
         <w:numId w:val="21"/>
@@ -18675,7 +18926,7 @@
   <w:style w:type="paragraph" w:styleId="ListBullet4">
     <w:name w:val="List Bullet 4"/>
     <w:basedOn w:val="Normal"/>
-    <w:rsid w:val="00A03E3E"/>
+    <w:rsid w:val="00E1451F"/>
     <w:pPr>
       <w:numPr>
         <w:numId w:val="22"/>
@@ -18685,7 +18936,7 @@
   <w:style w:type="paragraph" w:styleId="ListBullet5">
     <w:name w:val="List Bullet 5"/>
     <w:basedOn w:val="Normal"/>
-    <w:rsid w:val="00A03E3E"/>
+    <w:rsid w:val="00E1451F"/>
     <w:pPr>
       <w:numPr>
         <w:numId w:val="23"/>
@@ -18695,7 +18946,7 @@
   <w:style w:type="paragraph" w:styleId="ListContinue">
     <w:name w:val="List Continue"/>
     <w:basedOn w:val="Normal"/>
-    <w:rsid w:val="00A03E3E"/>
+    <w:rsid w:val="00E1451F"/>
     <w:pPr>
       <w:spacing w:after="120"/>
       <w:ind w:left="360"/>
@@ -18704,7 +18955,7 @@
   <w:style w:type="paragraph" w:styleId="ListContinue2">
     <w:name w:val="List Continue 2"/>
     <w:basedOn w:val="Normal"/>
-    <w:rsid w:val="00A03E3E"/>
+    <w:rsid w:val="00E1451F"/>
     <w:pPr>
       <w:spacing w:after="120"/>
       <w:ind w:left="720"/>
@@ -18713,7 +18964,7 @@
   <w:style w:type="paragraph" w:styleId="ListContinue3">
     <w:name w:val="List Continue 3"/>
     <w:basedOn w:val="Normal"/>
-    <w:rsid w:val="00A03E3E"/>
+    <w:rsid w:val="00E1451F"/>
     <w:pPr>
       <w:spacing w:after="120"/>
       <w:ind w:left="1080"/>
@@ -18722,7 +18973,7 @@
   <w:style w:type="paragraph" w:styleId="ListContinue4">
     <w:name w:val="List Continue 4"/>
     <w:basedOn w:val="Normal"/>
-    <w:rsid w:val="00A03E3E"/>
+    <w:rsid w:val="00E1451F"/>
     <w:pPr>
       <w:spacing w:after="120"/>
       <w:ind w:left="1440"/>
@@ -18731,7 +18982,7 @@
   <w:style w:type="paragraph" w:styleId="ListContinue5">
     <w:name w:val="List Continue 5"/>
     <w:basedOn w:val="Normal"/>
-    <w:rsid w:val="00A03E3E"/>
+    <w:rsid w:val="00E1451F"/>
     <w:pPr>
       <w:spacing w:after="120"/>
       <w:ind w:left="1800"/>
@@ -18740,7 +18991,7 @@
   <w:style w:type="paragraph" w:styleId="ListNumber">
     <w:name w:val="List Number"/>
     <w:basedOn w:val="Normal"/>
-    <w:rsid w:val="00A03E3E"/>
+    <w:rsid w:val="00E1451F"/>
     <w:pPr>
       <w:numPr>
         <w:numId w:val="24"/>
@@ -18750,7 +19001,7 @@
   <w:style w:type="paragraph" w:styleId="ListNumber2">
     <w:name w:val="List Number 2"/>
     <w:basedOn w:val="Normal"/>
-    <w:rsid w:val="00A03E3E"/>
+    <w:rsid w:val="00E1451F"/>
     <w:pPr>
       <w:numPr>
         <w:numId w:val="25"/>
@@ -18760,7 +19011,7 @@
   <w:style w:type="paragraph" w:styleId="ListNumber3">
     <w:name w:val="List Number 3"/>
     <w:basedOn w:val="Normal"/>
-    <w:rsid w:val="00A03E3E"/>
+    <w:rsid w:val="00E1451F"/>
     <w:pPr>
       <w:numPr>
         <w:numId w:val="26"/>
@@ -18770,7 +19021,7 @@
   <w:style w:type="paragraph" w:styleId="ListNumber4">
     <w:name w:val="List Number 4"/>
     <w:basedOn w:val="Normal"/>
-    <w:rsid w:val="00A03E3E"/>
+    <w:rsid w:val="00E1451F"/>
     <w:pPr>
       <w:numPr>
         <w:numId w:val="27"/>
@@ -18780,7 +19031,7 @@
   <w:style w:type="paragraph" w:styleId="ListNumber5">
     <w:name w:val="List Number 5"/>
     <w:basedOn w:val="Normal"/>
-    <w:rsid w:val="00A03E3E"/>
+    <w:rsid w:val="00E1451F"/>
     <w:pPr>
       <w:numPr>
         <w:numId w:val="28"/>
@@ -18791,7 +19042,7 @@
     <w:name w:val="macro"/>
     <w:link w:val="MacroTextChar"/>
     <w:semiHidden/>
-    <w:rsid w:val="00A03E3E"/>
+    <w:rsid w:val="00E1451F"/>
     <w:pPr>
       <w:tabs>
         <w:tab w:val="left" w:pos="480"/>
@@ -18827,7 +19078,7 @@
     <w:name w:val="Message Header"/>
     <w:basedOn w:val="Normal"/>
     <w:link w:val="MessageHeaderChar"/>
-    <w:rsid w:val="00A03E3E"/>
+    <w:rsid w:val="00E1451F"/>
     <w:pPr>
       <w:pBdr>
         <w:top w:val="single" w:sz="6" w:space="1" w:color="auto"/>
@@ -18855,12 +19106,12 @@
   <w:style w:type="paragraph" w:styleId="NormalWeb">
     <w:name w:val="Normal (Web)"/>
     <w:basedOn w:val="Normal"/>
-    <w:rsid w:val="00A03E3E"/>
+    <w:rsid w:val="00E1451F"/>
   </w:style>
   <w:style w:type="paragraph" w:styleId="NormalIndent">
     <w:name w:val="Normal Indent"/>
     <w:basedOn w:val="Normal"/>
-    <w:rsid w:val="00A03E3E"/>
+    <w:rsid w:val="00E1451F"/>
     <w:pPr>
       <w:ind w:left="720"/>
     </w:pPr>
@@ -18870,7 +19121,7 @@
     <w:basedOn w:val="Normal"/>
     <w:next w:val="Normal"/>
     <w:link w:val="NoteHeadingChar"/>
-    <w:rsid w:val="00A03E3E"/>
+    <w:rsid w:val="00E1451F"/>
   </w:style>
   <w:style w:type="character" w:customStyle="1" w:styleId="NoteHeadingChar">
     <w:name w:val="Note Heading Char"/>
@@ -18885,7 +19136,7 @@
     <w:name w:val="Plain Text"/>
     <w:basedOn w:val="Normal"/>
     <w:link w:val="PlainTextChar"/>
-    <w:rsid w:val="00A03E3E"/>
+    <w:rsid w:val="00E1451F"/>
     <w:rPr>
       <w:rFonts w:ascii="Courier New" w:hAnsi="Courier New" w:cs="Courier New"/>
       <w:sz w:val="20"/>
@@ -18907,7 +19158,7 @@
     <w:name w:val="Signature"/>
     <w:basedOn w:val="Normal"/>
     <w:link w:val="SignatureChar"/>
-    <w:rsid w:val="00A03E3E"/>
+    <w:rsid w:val="00E1451F"/>
     <w:pPr>
       <w:ind w:left="4320"/>
     </w:pPr>
@@ -18924,7 +19175,7 @@
   <w:style w:type="table" w:styleId="Table3Deffects1">
     <w:name w:val="Table 3D effects 1"/>
     <w:basedOn w:val="TableNormal"/>
-    <w:rsid w:val="00A03E3E"/>
+    <w:rsid w:val="00E1451F"/>
     <w:rPr>
       <w:rFonts w:ascii="Times New Roman" w:eastAsia="Times New Roman" w:hAnsi="Times New Roman" w:cs="Times New Roman"/>
       <w:sz w:val="20"/>
@@ -19042,7 +19293,7 @@
   <w:style w:type="table" w:styleId="Table3Deffects2">
     <w:name w:val="Table 3D effects 2"/>
     <w:basedOn w:val="TableNormal"/>
-    <w:rsid w:val="00A03E3E"/>
+    <w:rsid w:val="00E1451F"/>
     <w:rPr>
       <w:rFonts w:ascii="Times New Roman" w:eastAsia="Times New Roman" w:hAnsi="Times New Roman" w:cs="Times New Roman"/>
       <w:sz w:val="20"/>
@@ -19124,7 +19375,7 @@
   <w:style w:type="table" w:styleId="Table3Deffects3">
     <w:name w:val="Table 3D effects 3"/>
     <w:basedOn w:val="TableNormal"/>
-    <w:rsid w:val="00A03E3E"/>
+    <w:rsid w:val="00E1451F"/>
     <w:rPr>
       <w:rFonts w:ascii="Times New Roman" w:eastAsia="Times New Roman" w:hAnsi="Times New Roman" w:cs="Times New Roman"/>
       <w:sz w:val="20"/>
@@ -19222,7 +19473,7 @@
   <w:style w:type="table" w:styleId="TableClassic1">
     <w:name w:val="Table Classic 1"/>
     <w:basedOn w:val="TableNormal"/>
-    <w:rsid w:val="00A03E3E"/>
+    <w:rsid w:val="00E1451F"/>
     <w:rPr>
       <w:rFonts w:ascii="Times New Roman" w:eastAsia="Times New Roman" w:hAnsi="Times New Roman" w:cs="Times New Roman"/>
       <w:sz w:val="20"/>
@@ -19313,7 +19564,7 @@
   <w:style w:type="table" w:styleId="TableClassic2">
     <w:name w:val="Table Classic 2"/>
     <w:basedOn w:val="TableNormal"/>
-    <w:rsid w:val="00A03E3E"/>
+    <w:rsid w:val="00E1451F"/>
     <w:rPr>
       <w:rFonts w:ascii="Times New Roman" w:eastAsia="Times New Roman" w:hAnsi="Times New Roman" w:cs="Times New Roman"/>
       <w:sz w:val="20"/>
@@ -19412,7 +19663,7 @@
   <w:style w:type="table" w:styleId="TableClassic3">
     <w:name w:val="Table Classic 3"/>
     <w:basedOn w:val="TableNormal"/>
-    <w:rsid w:val="00A03E3E"/>
+    <w:rsid w:val="00E1451F"/>
     <w:rPr>
       <w:rFonts w:ascii="Times New Roman" w:eastAsia="Times New Roman" w:hAnsi="Times New Roman" w:cs="Times New Roman"/>
       <w:color w:val="000080"/>
@@ -19487,7 +19738,7 @@
   <w:style w:type="table" w:styleId="TableClassic4">
     <w:name w:val="Table Classic 4"/>
     <w:basedOn w:val="TableNormal"/>
-    <w:rsid w:val="00A03E3E"/>
+    <w:rsid w:val="00E1451F"/>
     <w:rPr>
       <w:rFonts w:ascii="Times New Roman" w:eastAsia="Times New Roman" w:hAnsi="Times New Roman" w:cs="Times New Roman"/>
       <w:sz w:val="20"/>
@@ -19585,7 +19836,7 @@
   <w:style w:type="table" w:styleId="TableColorful1">
     <w:name w:val="Table Colorful 1"/>
     <w:basedOn w:val="TableNormal"/>
-    <w:rsid w:val="00A03E3E"/>
+    <w:rsid w:val="00E1451F"/>
     <w:rPr>
       <w:rFonts w:ascii="Times New Roman" w:eastAsia="Times New Roman" w:hAnsi="Times New Roman" w:cs="Times New Roman"/>
       <w:color w:val="FFFFFF"/>
@@ -19672,7 +19923,7 @@
   <w:style w:type="table" w:styleId="TableColorful2">
     <w:name w:val="Table Colorful 2"/>
     <w:basedOn w:val="TableNormal"/>
-    <w:rsid w:val="00A03E3E"/>
+    <w:rsid w:val="00E1451F"/>
     <w:rPr>
       <w:rFonts w:ascii="Times New Roman" w:eastAsia="Times New Roman" w:hAnsi="Times New Roman" w:cs="Times New Roman"/>
       <w:sz w:val="20"/>
@@ -19755,7 +20006,7 @@
   <w:style w:type="table" w:styleId="TableColorful3">
     <w:name w:val="Table Colorful 3"/>
     <w:basedOn w:val="TableNormal"/>
-    <w:rsid w:val="00A03E3E"/>
+    <w:rsid w:val="00E1451F"/>
     <w:rPr>
       <w:rFonts w:ascii="Times New Roman" w:eastAsia="Times New Roman" w:hAnsi="Times New Roman" w:cs="Times New Roman"/>
       <w:sz w:val="20"/>
@@ -19822,7 +20073,7 @@
   <w:style w:type="table" w:styleId="TableColumns1">
     <w:name w:val="Table Columns 1"/>
     <w:basedOn w:val="TableNormal"/>
-    <w:rsid w:val="00A03E3E"/>
+    <w:rsid w:val="00E1451F"/>
     <w:rPr>
       <w:rFonts w:ascii="Times New Roman" w:eastAsia="Times New Roman" w:hAnsi="Times New Roman" w:cs="Times New Roman"/>
       <w:b/>
@@ -19947,7 +20198,7 @@
   <w:style w:type="table" w:styleId="TableColumns2">
     <w:name w:val="Table Columns 2"/>
     <w:basedOn w:val="TableNormal"/>
-    <w:rsid w:val="00A03E3E"/>
+    <w:rsid w:val="00E1451F"/>
     <w:rPr>
       <w:rFonts w:ascii="Times New Roman" w:eastAsia="Times New Roman" w:hAnsi="Times New Roman" w:cs="Times New Roman"/>
       <w:b/>
@@ -20066,7 +20317,7 @@
   <w:style w:type="table" w:styleId="TableColumns3">
     <w:name w:val="Table Columns 3"/>
     <w:basedOn w:val="TableNormal"/>
-    <w:rsid w:val="00A03E3E"/>
+    <w:rsid w:val="00E1451F"/>
     <w:rPr>
       <w:rFonts w:ascii="Times New Roman" w:eastAsia="Times New Roman" w:hAnsi="Times New Roman" w:cs="Times New Roman"/>
       <w:b/>
@@ -20179,7 +20430,7 @@
   <w:style w:type="table" w:styleId="TableColumns4">
     <w:name w:val="Table Columns 4"/>
     <w:basedOn w:val="TableNormal"/>
-    <w:rsid w:val="00A03E3E"/>
+    <w:rsid w:val="00E1451F"/>
     <w:rPr>
       <w:rFonts w:ascii="Times New Roman" w:eastAsia="Times New Roman" w:hAnsi="Times New Roman" w:cs="Times New Roman"/>
       <w:sz w:val="20"/>
@@ -20256,7 +20507,7 @@
   <w:style w:type="table" w:styleId="TableColumns5">
     <w:name w:val="Table Columns 5"/>
     <w:basedOn w:val="TableNormal"/>
-    <w:rsid w:val="00A03E3E"/>
+    <w:rsid w:val="00E1451F"/>
     <w:rPr>
       <w:rFonts w:ascii="Times New Roman" w:eastAsia="Times New Roman" w:hAnsi="Times New Roman" w:cs="Times New Roman"/>
       <w:sz w:val="20"/>
@@ -20353,7 +20604,7 @@
   <w:style w:type="table" w:styleId="TableContemporary">
     <w:name w:val="Table Contemporary"/>
     <w:basedOn w:val="TableNormal"/>
-    <w:rsid w:val="00A03E3E"/>
+    <w:rsid w:val="00E1451F"/>
     <w:rPr>
       <w:rFonts w:ascii="Times New Roman" w:eastAsia="Times New Roman" w:hAnsi="Times New Roman" w:cs="Times New Roman"/>
       <w:sz w:val="20"/>
@@ -20418,7 +20669,7 @@
   <w:style w:type="table" w:styleId="TableElegant">
     <w:name w:val="Table Elegant"/>
     <w:basedOn w:val="TableNormal"/>
-    <w:rsid w:val="00A03E3E"/>
+    <w:rsid w:val="00E1451F"/>
     <w:rPr>
       <w:rFonts w:ascii="Times New Roman" w:eastAsia="Times New Roman" w:hAnsi="Times New Roman" w:cs="Times New Roman"/>
       <w:sz w:val="20"/>
@@ -20461,7 +20712,7 @@
   <w:style w:type="table" w:styleId="TableGrid">
     <w:name w:val="Table Grid"/>
     <w:basedOn w:val="TableNormal"/>
-    <w:rsid w:val="00A03E3E"/>
+    <w:rsid w:val="00E1451F"/>
     <w:rPr>
       <w:rFonts w:ascii="Times New Roman" w:eastAsia="Times New Roman" w:hAnsi="Times New Roman" w:cs="Times New Roman"/>
       <w:sz w:val="20"/>
@@ -20488,7 +20739,7 @@
   <w:style w:type="table" w:styleId="TableGrid1">
     <w:name w:val="Table Grid 1"/>
     <w:basedOn w:val="TableNormal"/>
-    <w:rsid w:val="00A03E3E"/>
+    <w:rsid w:val="00E1451F"/>
     <w:rPr>
       <w:rFonts w:ascii="Times New Roman" w:eastAsia="Times New Roman" w:hAnsi="Times New Roman" w:cs="Times New Roman"/>
       <w:sz w:val="20"/>
@@ -20544,7 +20795,7 @@
   <w:style w:type="table" w:styleId="TableGrid2">
     <w:name w:val="Table Grid 2"/>
     <w:basedOn w:val="TableNormal"/>
-    <w:rsid w:val="00A03E3E"/>
+    <w:rsid w:val="00E1451F"/>
     <w:rPr>
       <w:rFonts w:ascii="Times New Roman" w:eastAsia="Times New Roman" w:hAnsi="Times New Roman" w:cs="Times New Roman"/>
       <w:sz w:val="20"/>
@@ -20623,7 +20874,7 @@
   <w:style w:type="table" w:styleId="TableGrid3">
     <w:name w:val="Table Grid 3"/>
     <w:basedOn w:val="TableNormal"/>
-    <w:rsid w:val="00A03E3E"/>
+    <w:rsid w:val="00E1451F"/>
     <w:rPr>
       <w:rFonts w:ascii="Times New Roman" w:eastAsia="Times New Roman" w:hAnsi="Times New Roman" w:cs="Times New Roman"/>
       <w:sz w:val="20"/>
@@ -20689,7 +20940,7 @@
   <w:style w:type="table" w:styleId="TableGrid4">
     <w:name w:val="Table Grid 4"/>
     <w:basedOn w:val="TableNormal"/>
-    <w:rsid w:val="00A03E3E"/>
+    <w:rsid w:val="00E1451F"/>
     <w:rPr>
       <w:rFonts w:ascii="Times New Roman" w:eastAsia="Times New Roman" w:hAnsi="Times New Roman" w:cs="Times New Roman"/>
       <w:sz w:val="20"/>
@@ -20761,7 +21012,7 @@
   <w:style w:type="table" w:styleId="TableGrid5">
     <w:name w:val="Table Grid 5"/>
     <w:basedOn w:val="TableNormal"/>
-    <w:rsid w:val="00A03E3E"/>
+    <w:rsid w:val="00E1451F"/>
     <w:rPr>
       <w:rFonts w:ascii="Times New Roman" w:eastAsia="Times New Roman" w:hAnsi="Times New Roman" w:cs="Times New Roman"/>
       <w:sz w:val="20"/>
@@ -20836,7 +21087,7 @@
   <w:style w:type="table" w:styleId="TableGrid6">
     <w:name w:val="Table Grid 6"/>
     <w:basedOn w:val="TableNormal"/>
-    <w:rsid w:val="00A03E3E"/>
+    <w:rsid w:val="00E1451F"/>
     <w:rPr>
       <w:rFonts w:ascii="Times New Roman" w:eastAsia="Times New Roman" w:hAnsi="Times New Roman" w:cs="Times New Roman"/>
       <w:sz w:val="20"/>
@@ -20914,7 +21165,7 @@
   <w:style w:type="table" w:styleId="TableGrid7">
     <w:name w:val="Table Grid 7"/>
     <w:basedOn w:val="TableNormal"/>
-    <w:rsid w:val="00A03E3E"/>
+    <w:rsid w:val="00E1451F"/>
     <w:rPr>
       <w:rFonts w:ascii="Times New Roman" w:eastAsia="Times New Roman" w:hAnsi="Times New Roman" w:cs="Times New Roman"/>
       <w:b/>
@@ -21009,7 +21260,7 @@
   <w:style w:type="table" w:styleId="TableGrid8">
     <w:name w:val="Table Grid 8"/>
     <w:basedOn w:val="TableNormal"/>
-    <w:rsid w:val="00A03E3E"/>
+    <w:rsid w:val="00E1451F"/>
     <w:rPr>
       <w:rFonts w:ascii="Times New Roman" w:eastAsia="Times New Roman" w:hAnsi="Times New Roman" w:cs="Times New Roman"/>
       <w:sz w:val="20"/>
@@ -21082,7 +21333,7 @@
   <w:style w:type="table" w:styleId="TableList1">
     <w:name w:val="Table List 1"/>
     <w:basedOn w:val="TableNormal"/>
-    <w:rsid w:val="00A03E3E"/>
+    <w:rsid w:val="00E1451F"/>
     <w:rPr>
       <w:rFonts w:ascii="Times New Roman" w:eastAsia="Times New Roman" w:hAnsi="Times New Roman" w:cs="Times New Roman"/>
       <w:sz w:val="20"/>
@@ -21174,7 +21425,7 @@
   <w:style w:type="table" w:styleId="TableList2">
     <w:name w:val="Table List 2"/>
     <w:basedOn w:val="TableNormal"/>
-    <w:rsid w:val="00A03E3E"/>
+    <w:rsid w:val="00E1451F"/>
     <w:rPr>
       <w:rFonts w:ascii="Times New Roman" w:eastAsia="Times New Roman" w:hAnsi="Times New Roman" w:cs="Times New Roman"/>
       <w:sz w:val="20"/>
@@ -21261,7 +21512,7 @@
   <w:style w:type="table" w:styleId="TableList3">
     <w:name w:val="Table List 3"/>
     <w:basedOn w:val="TableNormal"/>
-    <w:rsid w:val="00A03E3E"/>
+    <w:rsid w:val="00E1451F"/>
     <w:rPr>
       <w:rFonts w:ascii="Times New Roman" w:eastAsia="Times New Roman" w:hAnsi="Times New Roman" w:cs="Times New Roman"/>
       <w:sz w:val="20"/>
@@ -21327,7 +21578,7 @@
   <w:style w:type="table" w:styleId="TableList4">
     <w:name w:val="Table List 4"/>
     <w:basedOn w:val="TableNormal"/>
-    <w:rsid w:val="00A03E3E"/>
+    <w:rsid w:val="00E1451F"/>
     <w:rPr>
       <w:rFonts w:ascii="Times New Roman" w:eastAsia="Times New Roman" w:hAnsi="Times New Roman" w:cs="Times New Roman"/>
       <w:sz w:val="20"/>
@@ -21372,7 +21623,7 @@
   <w:style w:type="table" w:styleId="TableList5">
     <w:name w:val="Table List 5"/>
     <w:basedOn w:val="TableNormal"/>
-    <w:rsid w:val="00A03E3E"/>
+    <w:rsid w:val="00E1451F"/>
     <w:rPr>
       <w:rFonts w:ascii="Times New Roman" w:eastAsia="Times New Roman" w:hAnsi="Times New Roman" w:cs="Times New Roman"/>
       <w:sz w:val="20"/>
@@ -21428,7 +21679,7 @@
   <w:style w:type="table" w:styleId="TableList6">
     <w:name w:val="Table List 6"/>
     <w:basedOn w:val="TableNormal"/>
-    <w:rsid w:val="00A03E3E"/>
+    <w:rsid w:val="00E1451F"/>
     <w:rPr>
       <w:rFonts w:ascii="Times New Roman" w:eastAsia="Times New Roman" w:hAnsi="Times New Roman" w:cs="Times New Roman"/>
       <w:sz w:val="20"/>
@@ -21495,7 +21746,7 @@
   <w:style w:type="table" w:styleId="TableList7">
     <w:name w:val="Table List 7"/>
     <w:basedOn w:val="TableNormal"/>
-    <w:rsid w:val="00A03E3E"/>
+    <w:rsid w:val="00E1451F"/>
     <w:rPr>
       <w:rFonts w:ascii="Times New Roman" w:eastAsia="Times New Roman" w:hAnsi="Times New Roman" w:cs="Times New Roman"/>
       <w:sz w:val="20"/>
@@ -21600,7 +21851,7 @@
   <w:style w:type="table" w:styleId="TableList8">
     <w:name w:val="Table List 8"/>
     <w:basedOn w:val="TableNormal"/>
-    <w:rsid w:val="00A03E3E"/>
+    <w:rsid w:val="00E1451F"/>
     <w:rPr>
       <w:rFonts w:ascii="Times New Roman" w:eastAsia="Times New Roman" w:hAnsi="Times New Roman" w:cs="Times New Roman"/>
       <w:sz w:val="20"/>
@@ -21709,7 +21960,7 @@
     <w:basedOn w:val="Normal"/>
     <w:next w:val="Normal"/>
     <w:semiHidden/>
-    <w:rsid w:val="00A03E3E"/>
+    <w:rsid w:val="00E1451F"/>
     <w:pPr>
       <w:ind w:left="240" w:hanging="240"/>
     </w:pPr>
@@ -21719,12 +21970,12 @@
     <w:basedOn w:val="Normal"/>
     <w:next w:val="Normal"/>
     <w:semiHidden/>
-    <w:rsid w:val="00A03E3E"/>
+    <w:rsid w:val="00E1451F"/>
   </w:style>
   <w:style w:type="table" w:styleId="TableProfessional">
     <w:name w:val="Table Professional"/>
     <w:basedOn w:val="TableNormal"/>
-    <w:rsid w:val="00A03E3E"/>
+    <w:rsid w:val="00E1451F"/>
     <w:rPr>
       <w:rFonts w:ascii="Times New Roman" w:eastAsia="Times New Roman" w:hAnsi="Times New Roman" w:cs="Times New Roman"/>
       <w:sz w:val="20"/>
@@ -21769,7 +22020,7 @@
   <w:style w:type="table" w:styleId="TableSimple1">
     <w:name w:val="Table Simple 1"/>
     <w:basedOn w:val="TableNormal"/>
-    <w:rsid w:val="00A03E3E"/>
+    <w:rsid w:val="00E1451F"/>
     <w:rPr>
       <w:rFonts w:ascii="Times New Roman" w:eastAsia="Times New Roman" w:hAnsi="Times New Roman" w:cs="Times New Roman"/>
       <w:sz w:val="20"/>
@@ -21815,7 +22066,7 @@
   <w:style w:type="table" w:styleId="TableSimple2">
     <w:name w:val="Table Simple 2"/>
     <w:basedOn w:val="TableNormal"/>
-    <w:rsid w:val="00A03E3E"/>
+    <w:rsid w:val="00E1451F"/>
     <w:rPr>
       <w:rFonts w:ascii="Times New Roman" w:eastAsia="Times New Roman" w:hAnsi="Times New Roman" w:cs="Times New Roman"/>
       <w:sz w:val="20"/>
@@ -21919,7 +22170,7 @@
   <w:style w:type="table" w:styleId="TableSimple3">
     <w:name w:val="Table Simple 3"/>
     <w:basedOn w:val="TableNormal"/>
-    <w:rsid w:val="00A03E3E"/>
+    <w:rsid w:val="00E1451F"/>
     <w:rPr>
       <w:rFonts w:ascii="Times New Roman" w:eastAsia="Times New Roman" w:hAnsi="Times New Roman" w:cs="Times New Roman"/>
       <w:sz w:val="20"/>
@@ -21962,7 +22213,7 @@
   <w:style w:type="table" w:styleId="TableSubtle1">
     <w:name w:val="Table Subtle 1"/>
     <w:basedOn w:val="TableNormal"/>
-    <w:rsid w:val="00A03E3E"/>
+    <w:rsid w:val="00E1451F"/>
     <w:rPr>
       <w:rFonts w:ascii="Times New Roman" w:eastAsia="Times New Roman" w:hAnsi="Times New Roman" w:cs="Times New Roman"/>
       <w:sz w:val="20"/>
@@ -22061,7 +22312,7 @@
   <w:style w:type="table" w:styleId="TableSubtle2">
     <w:name w:val="Table Subtle 2"/>
     <w:basedOn w:val="TableNormal"/>
-    <w:rsid w:val="00A03E3E"/>
+    <w:rsid w:val="00E1451F"/>
     <w:rPr>
       <w:rFonts w:ascii="Times New Roman" w:eastAsia="Times New Roman" w:hAnsi="Times New Roman" w:cs="Times New Roman"/>
       <w:sz w:val="20"/>
@@ -22152,7 +22403,7 @@
   <w:style w:type="table" w:styleId="TableTheme">
     <w:name w:val="Table Theme"/>
     <w:basedOn w:val="TableNormal"/>
-    <w:rsid w:val="00A03E3E"/>
+    <w:rsid w:val="00E1451F"/>
     <w:rPr>
       <w:rFonts w:ascii="Times New Roman" w:eastAsia="Times New Roman" w:hAnsi="Times New Roman" w:cs="Times New Roman"/>
       <w:sz w:val="20"/>
@@ -22179,7 +22430,7 @@
   <w:style w:type="table" w:styleId="TableWeb1">
     <w:name w:val="Table Web 1"/>
     <w:basedOn w:val="TableNormal"/>
-    <w:rsid w:val="00A03E3E"/>
+    <w:rsid w:val="00E1451F"/>
     <w:rPr>
       <w:rFonts w:ascii="Times New Roman" w:eastAsia="Times New Roman" w:hAnsi="Times New Roman" w:cs="Times New Roman"/>
       <w:sz w:val="20"/>
@@ -22225,7 +22476,7 @@
   <w:style w:type="table" w:styleId="TableWeb2">
     <w:name w:val="Table Web 2"/>
     <w:basedOn w:val="TableNormal"/>
-    <w:rsid w:val="00A03E3E"/>
+    <w:rsid w:val="00E1451F"/>
     <w:rPr>
       <w:rFonts w:ascii="Times New Roman" w:eastAsia="Times New Roman" w:hAnsi="Times New Roman" w:cs="Times New Roman"/>
       <w:sz w:val="20"/>
@@ -22271,7 +22522,7 @@
   <w:style w:type="table" w:styleId="TableWeb3">
     <w:name w:val="Table Web 3"/>
     <w:basedOn w:val="TableNormal"/>
-    <w:rsid w:val="00A03E3E"/>
+    <w:rsid w:val="00E1451F"/>
     <w:rPr>
       <w:rFonts w:ascii="Times New Roman" w:eastAsia="Times New Roman" w:hAnsi="Times New Roman" w:cs="Times New Roman"/>
       <w:sz w:val="20"/>
@@ -22319,7 +22570,7 @@
     <w:basedOn w:val="Normal"/>
     <w:link w:val="TitleChar"/>
     <w:qFormat/>
-    <w:rsid w:val="00A03E3E"/>
+    <w:rsid w:val="00E1451F"/>
     <w:pPr>
       <w:spacing w:before="240" w:after="60"/>
       <w:jc w:val="center"/>
@@ -22353,7 +22604,7 @@
     <w:basedOn w:val="Normal"/>
     <w:next w:val="Normal"/>
     <w:semiHidden/>
-    <w:rsid w:val="00A03E3E"/>
+    <w:rsid w:val="00E1451F"/>
     <w:pPr>
       <w:spacing w:before="120"/>
     </w:pPr>
@@ -22369,7 +22620,7 @@
     <w:next w:val="Normal"/>
     <w:autoRedefine/>
     <w:semiHidden/>
-    <w:rsid w:val="00A03E3E"/>
+    <w:rsid w:val="00E1451F"/>
     <w:pPr>
       <w:ind w:left="720"/>
     </w:pPr>
@@ -22380,7 +22631,7 @@
     <w:next w:val="Normal"/>
     <w:autoRedefine/>
     <w:semiHidden/>
-    <w:rsid w:val="00A03E3E"/>
+    <w:rsid w:val="00E1451F"/>
     <w:pPr>
       <w:ind w:left="1440"/>
     </w:pPr>
@@ -22391,7 +22642,7 @@
     <w:next w:val="Normal"/>
     <w:autoRedefine/>
     <w:semiHidden/>
-    <w:rsid w:val="00A03E3E"/>
+    <w:rsid w:val="00E1451F"/>
     <w:pPr>
       <w:ind w:left="1680"/>
     </w:pPr>
@@ -22402,7 +22653,7 @@
     <w:next w:val="Normal"/>
     <w:autoRedefine/>
     <w:semiHidden/>
-    <w:rsid w:val="00A03E3E"/>
+    <w:rsid w:val="00E1451F"/>
     <w:pPr>
       <w:ind w:left="1920"/>
     </w:pPr>
@@ -22410,7 +22661,7 @@
   <w:style w:type="character" w:customStyle="1" w:styleId="DigitalLinkAnchorCode">
     <w:name w:val="DigitalLinkAnchorCode"/>
     <w:uiPriority w:val="1"/>
-    <w:rsid w:val="00A03E3E"/>
+    <w:rsid w:val="00E1451F"/>
     <w:rPr>
       <w:rFonts w:ascii="Courier New" w:hAnsi="Courier New"/>
       <w:bdr w:val="none" w:sz="0" w:space="0" w:color="auto"/>
@@ -22420,7 +22671,7 @@
   <w:style w:type="character" w:customStyle="1" w:styleId="InlineGraphic">
     <w:name w:val="InlineGraphic"/>
     <w:uiPriority w:val="1"/>
-    <w:rsid w:val="00A03E3E"/>
+    <w:rsid w:val="00E1451F"/>
     <w:rPr>
       <w:bdr w:val="none" w:sz="0" w:space="0" w:color="auto"/>
       <w:shd w:val="clear" w:color="auto" w:fill="00B050"/>
@@ -22430,7 +22681,7 @@
     <w:name w:val="RecipeTableSubhead"/>
     <w:basedOn w:val="TableSubhead"/>
     <w:qFormat/>
-    <w:rsid w:val="00A03E3E"/>
+    <w:rsid w:val="00E1451F"/>
   </w:style>
   <w:style w:type="paragraph" w:styleId="Revision">
     <w:name w:val="Revision"/>
@@ -22441,6 +22692,11 @@
     <w:rPr>
       <w:rFonts w:ascii="Times New Roman" w:eastAsia="Times New Roman" w:hAnsi="Times New Roman" w:cs="Times New Roman"/>
     </w:rPr>
+  </w:style>
+  <w:style w:type="paragraph" w:customStyle="1" w:styleId="Code">
+    <w:name w:val="Code"/>
+    <w:basedOn w:val="Para"/>
+    <w:rsid w:val="009367F9"/>
   </w:style>
 </w:styles>
 </file>
